--- a/قالب گزارش پایانی پروژه.docx
+++ b/قالب گزارش پایانی پروژه.docx
@@ -1122,6 +1122,7 @@
         </w:rPr>
       </w:pPr>
       <w:bookmarkStart w:id="0" w:name="God"/>
+      <w:bookmarkStart w:id="1" w:name="_GoBack"/>
       <w:r>
         <w:rPr>
           <w:noProof/>
@@ -1193,6 +1194,7 @@
         </w:drawing>
       </w:r>
       <w:bookmarkEnd w:id="0"/>
+      <w:bookmarkEnd w:id="1"/>
       <w:r>
         <w:rPr>
           <w:lang w:bidi="ar-SA"/>
@@ -1227,7 +1229,7 @@
                 <w:lang w:val="af-ZA" w:eastAsia="af-ZA"/>
               </w:rPr>
             </w:pPr>
-            <w:bookmarkStart w:id="1" w:name="اصالت"/>
+            <w:bookmarkStart w:id="2" w:name="اصالت"/>
             <w:r>
               <w:rPr>
                 <w:rFonts w:hint="cs"/>
@@ -1240,7 +1242,7 @@
               <w:lastRenderedPageBreak/>
               <w:t>تعهدنامه اصالت اثر</w:t>
             </w:r>
-            <w:bookmarkEnd w:id="1"/>
+            <w:bookmarkEnd w:id="2"/>
           </w:p>
         </w:tc>
       </w:tr>
@@ -2191,7 +2193,6 @@
               <w:spacing w:after="0" w:line="240" w:lineRule="auto"/>
               <w:jc w:val="center"/>
               <w:rPr>
-                <w:rFonts w:hint="cs"/>
                 <w:b/>
                 <w:bCs/>
                 <w:sz w:val="22"/>
@@ -2383,7 +2384,7 @@
           <w:lang w:val="af-ZA" w:eastAsia="af-ZA"/>
         </w:rPr>
       </w:pPr>
-      <w:bookmarkStart w:id="2" w:name="تقدیم"/>
+      <w:bookmarkStart w:id="3" w:name="تقدیم"/>
       <w:proofErr w:type="spellStart"/>
       <w:r>
         <w:rPr>
@@ -2422,514 +2423,6 @@
           <w:lang w:val="af-ZA" w:eastAsia="af-ZA"/>
         </w:rPr>
         <w:t>به: (</w:t>
-      </w:r>
-      <w:proofErr w:type="spellStart"/>
-      <w:r>
-        <w:rPr>
-          <w:rFonts w:hint="cs"/>
-          <w:b/>
-          <w:bCs/>
-          <w:rtl/>
-          <w:lang w:val="af-ZA" w:eastAsia="af-ZA"/>
-        </w:rPr>
-        <w:t>اختياري</w:t>
-      </w:r>
-      <w:proofErr w:type="spellEnd"/>
-      <w:r>
-        <w:rPr>
-          <w:rFonts w:hint="cs"/>
-          <w:b/>
-          <w:bCs/>
-          <w:rtl/>
-          <w:lang w:val="af-ZA" w:eastAsia="af-ZA"/>
-        </w:rPr>
-        <w:t>)</w:t>
-      </w:r>
-    </w:p>
-    <w:bookmarkEnd w:id="2"/>
-    <w:p>
-      <w:pPr>
-        <w:jc w:val="center"/>
-        <w:rPr>
-          <w:b/>
-          <w:bCs/>
-          <w:rtl/>
-          <w:lang w:val="af-ZA" w:eastAsia="af-ZA"/>
-        </w:rPr>
-      </w:pPr>
-      <w:r>
-        <w:rPr>
-          <w:rFonts w:hint="cs"/>
-          <w:b/>
-          <w:bCs/>
-          <w:rtl/>
-          <w:lang w:val="af-ZA" w:eastAsia="af-ZA"/>
-        </w:rPr>
-        <w:t>..................................................</w:t>
-      </w:r>
-    </w:p>
-    <w:p>
-      <w:pPr>
-        <w:jc w:val="center"/>
-        <w:rPr>
-          <w:b/>
-          <w:bCs/>
-          <w:rtl/>
-          <w:lang w:val="af-ZA" w:eastAsia="af-ZA"/>
-        </w:rPr>
-      </w:pPr>
-      <w:r>
-        <w:rPr>
-          <w:rFonts w:hint="cs"/>
-          <w:b/>
-          <w:bCs/>
-          <w:rtl/>
-          <w:lang w:val="af-ZA" w:eastAsia="af-ZA" w:bidi="ar-SA"/>
-        </w:rPr>
-        <w:t xml:space="preserve">اين صفحه اختياري است و اختصاص به ذكر نام فرد يا افرادي دارد كه </w:t>
-      </w:r>
-      <w:proofErr w:type="spellStart"/>
-      <w:r>
-        <w:rPr>
-          <w:rFonts w:hint="cs"/>
-          <w:b/>
-          <w:bCs/>
-          <w:rtl/>
-          <w:lang w:val="af-ZA" w:eastAsia="af-ZA" w:bidi="ar-SA"/>
-        </w:rPr>
-        <w:t>پايان</w:t>
-      </w:r>
-      <w:proofErr w:type="spellEnd"/>
-      <w:r>
-        <w:rPr>
-          <w:rFonts w:hint="cs"/>
-          <w:b/>
-          <w:bCs/>
-          <w:rtl/>
-          <w:lang w:val="af-ZA" w:eastAsia="af-ZA" w:bidi="ar-SA"/>
-        </w:rPr>
-        <w:t xml:space="preserve"> نامه به </w:t>
-      </w:r>
-      <w:r>
-        <w:rPr>
-          <w:rFonts w:hint="cs"/>
-          <w:b/>
-          <w:bCs/>
-          <w:rtl/>
-          <w:lang w:val="af-ZA" w:eastAsia="af-ZA" w:bidi="ar-SA"/>
-        </w:rPr>
-        <w:t>آنها</w:t>
-      </w:r>
-      <w:r>
-        <w:rPr>
-          <w:rFonts w:hint="cs"/>
-          <w:b/>
-          <w:bCs/>
-          <w:rtl/>
-          <w:lang w:val="af-ZA" w:eastAsia="af-ZA" w:bidi="ar-SA"/>
-        </w:rPr>
-        <w:t xml:space="preserve"> تقديم </w:t>
-      </w:r>
-      <w:proofErr w:type="spellStart"/>
-      <w:r>
-        <w:rPr>
-          <w:rFonts w:hint="cs"/>
-          <w:b/>
-          <w:bCs/>
-          <w:rtl/>
-          <w:lang w:val="af-ZA" w:eastAsia="af-ZA" w:bidi="ar-SA"/>
-        </w:rPr>
-        <w:t>مي‌</w:t>
-      </w:r>
-      <w:r>
-        <w:rPr>
-          <w:rFonts w:hint="cs"/>
-          <w:b/>
-          <w:bCs/>
-          <w:rtl/>
-          <w:lang w:val="af-ZA" w:eastAsia="af-ZA" w:bidi="ar-SA"/>
-        </w:rPr>
-        <w:t>گردد</w:t>
-      </w:r>
-      <w:proofErr w:type="spellEnd"/>
-      <w:r>
-        <w:rPr>
-          <w:rFonts w:hint="cs"/>
-          <w:b/>
-          <w:bCs/>
-          <w:rtl/>
-          <w:lang w:val="af-ZA" w:eastAsia="af-ZA" w:bidi="ar-SA"/>
-        </w:rPr>
-        <w:t xml:space="preserve">. </w:t>
-      </w:r>
-      <w:proofErr w:type="spellStart"/>
-      <w:r>
-        <w:rPr>
-          <w:rFonts w:hint="cs"/>
-          <w:b/>
-          <w:bCs/>
-          <w:rtl/>
-          <w:lang w:val="af-ZA" w:eastAsia="af-ZA" w:bidi="ar-SA"/>
-        </w:rPr>
-        <w:t>محتوای</w:t>
-      </w:r>
-      <w:proofErr w:type="spellEnd"/>
-      <w:r>
-        <w:rPr>
-          <w:rFonts w:hint="cs"/>
-          <w:b/>
-          <w:bCs/>
-          <w:rtl/>
-          <w:lang w:val="af-ZA" w:eastAsia="af-ZA" w:bidi="ar-SA"/>
-        </w:rPr>
-        <w:t xml:space="preserve"> متن </w:t>
-      </w:r>
-      <w:proofErr w:type="spellStart"/>
-      <w:r>
-        <w:rPr>
-          <w:rFonts w:hint="cs"/>
-          <w:b/>
-          <w:bCs/>
-          <w:rtl/>
-          <w:lang w:val="af-ZA" w:eastAsia="af-ZA" w:bidi="ar-SA"/>
-        </w:rPr>
-        <w:t>این</w:t>
-      </w:r>
-      <w:proofErr w:type="spellEnd"/>
-      <w:r>
-        <w:rPr>
-          <w:rFonts w:hint="cs"/>
-          <w:b/>
-          <w:bCs/>
-          <w:rtl/>
-          <w:lang w:val="af-ZA" w:eastAsia="af-ZA" w:bidi="ar-SA"/>
-        </w:rPr>
-        <w:t xml:space="preserve"> صفحه به </w:t>
-      </w:r>
-      <w:proofErr w:type="spellStart"/>
-      <w:r>
-        <w:rPr>
-          <w:rFonts w:hint="cs"/>
-          <w:b/>
-          <w:bCs/>
-          <w:rtl/>
-          <w:lang w:val="af-ZA" w:eastAsia="af-ZA" w:bidi="ar-SA"/>
-        </w:rPr>
-        <w:t>اختیار</w:t>
-      </w:r>
-      <w:proofErr w:type="spellEnd"/>
-      <w:r>
-        <w:rPr>
-          <w:rFonts w:hint="cs"/>
-          <w:b/>
-          <w:bCs/>
-          <w:rtl/>
-          <w:lang w:val="af-ZA" w:eastAsia="af-ZA" w:bidi="ar-SA"/>
-        </w:rPr>
-        <w:t xml:space="preserve"> </w:t>
-      </w:r>
-      <w:proofErr w:type="spellStart"/>
-      <w:r>
-        <w:rPr>
-          <w:rFonts w:hint="cs"/>
-          <w:b/>
-          <w:bCs/>
-          <w:rtl/>
-          <w:lang w:val="af-ZA" w:eastAsia="af-ZA" w:bidi="ar-SA"/>
-        </w:rPr>
-        <w:t>نگارنده</w:t>
-      </w:r>
-      <w:proofErr w:type="spellEnd"/>
-      <w:r>
-        <w:rPr>
-          <w:rFonts w:hint="cs"/>
-          <w:b/>
-          <w:bCs/>
-          <w:rtl/>
-          <w:lang w:val="af-ZA" w:eastAsia="af-ZA" w:bidi="ar-SA"/>
-        </w:rPr>
-        <w:t xml:space="preserve"> است </w:t>
-      </w:r>
-      <w:proofErr w:type="spellStart"/>
-      <w:r>
-        <w:rPr>
-          <w:rFonts w:hint="cs"/>
-          <w:b/>
-          <w:bCs/>
-          <w:rtl/>
-          <w:lang w:val="af-ZA" w:eastAsia="af-ZA" w:bidi="ar-SA"/>
-        </w:rPr>
-        <w:t>که</w:t>
-      </w:r>
-      <w:proofErr w:type="spellEnd"/>
-      <w:r>
-        <w:rPr>
-          <w:rFonts w:hint="cs"/>
-          <w:b/>
-          <w:bCs/>
-          <w:rtl/>
-          <w:lang w:val="af-ZA" w:eastAsia="af-ZA" w:bidi="ar-SA"/>
-        </w:rPr>
-        <w:t xml:space="preserve"> </w:t>
-      </w:r>
-      <w:proofErr w:type="spellStart"/>
-      <w:r>
-        <w:rPr>
-          <w:rFonts w:hint="cs"/>
-          <w:b/>
-          <w:bCs/>
-          <w:rtl/>
-          <w:lang w:val="af-ZA" w:eastAsia="af-ZA" w:bidi="ar-SA"/>
-        </w:rPr>
-        <w:t>باید</w:t>
-      </w:r>
-      <w:proofErr w:type="spellEnd"/>
-      <w:r>
-        <w:rPr>
-          <w:rFonts w:hint="cs"/>
-          <w:b/>
-          <w:bCs/>
-          <w:rtl/>
-          <w:lang w:val="af-ZA" w:eastAsia="af-ZA" w:bidi="ar-SA"/>
-        </w:rPr>
-        <w:t xml:space="preserve"> از نظر </w:t>
-      </w:r>
-      <w:proofErr w:type="spellStart"/>
-      <w:r>
-        <w:rPr>
-          <w:rFonts w:hint="cs"/>
-          <w:b/>
-          <w:bCs/>
-          <w:rtl/>
-          <w:lang w:val="af-ZA" w:eastAsia="af-ZA" w:bidi="ar-SA"/>
-        </w:rPr>
-        <w:t>تحصیلات</w:t>
-      </w:r>
-      <w:proofErr w:type="spellEnd"/>
-      <w:r>
-        <w:rPr>
-          <w:rFonts w:hint="cs"/>
-          <w:b/>
-          <w:bCs/>
-          <w:rtl/>
-          <w:lang w:val="af-ZA" w:eastAsia="af-ZA" w:bidi="ar-SA"/>
-        </w:rPr>
-        <w:t xml:space="preserve"> </w:t>
-      </w:r>
-      <w:proofErr w:type="spellStart"/>
-      <w:r>
-        <w:rPr>
-          <w:rFonts w:hint="cs"/>
-          <w:b/>
-          <w:bCs/>
-          <w:rtl/>
-          <w:lang w:val="af-ZA" w:eastAsia="af-ZA" w:bidi="ar-SA"/>
-        </w:rPr>
-        <w:t>تکمیلی</w:t>
-      </w:r>
-      <w:proofErr w:type="spellEnd"/>
-      <w:r>
-        <w:rPr>
-          <w:rFonts w:hint="cs"/>
-          <w:b/>
-          <w:bCs/>
-          <w:rtl/>
-          <w:lang w:val="af-ZA" w:eastAsia="af-ZA" w:bidi="ar-SA"/>
-        </w:rPr>
-        <w:t xml:space="preserve"> </w:t>
-      </w:r>
-      <w:proofErr w:type="spellStart"/>
-      <w:r>
-        <w:rPr>
-          <w:rFonts w:hint="cs"/>
-          <w:b/>
-          <w:bCs/>
-          <w:rtl/>
-          <w:lang w:val="af-ZA" w:eastAsia="af-ZA" w:bidi="ar-SA"/>
-        </w:rPr>
-        <w:t>دانشگاه</w:t>
-      </w:r>
-      <w:proofErr w:type="spellEnd"/>
-      <w:r>
-        <w:rPr>
-          <w:rFonts w:hint="cs"/>
-          <w:b/>
-          <w:bCs/>
-          <w:rtl/>
-          <w:lang w:val="af-ZA" w:eastAsia="af-ZA" w:bidi="ar-SA"/>
-        </w:rPr>
-        <w:t xml:space="preserve"> </w:t>
-      </w:r>
-      <w:proofErr w:type="spellStart"/>
-      <w:r>
-        <w:rPr>
-          <w:rFonts w:hint="cs"/>
-          <w:b/>
-          <w:bCs/>
-          <w:rtl/>
-          <w:lang w:val="af-ZA" w:eastAsia="af-ZA" w:bidi="ar-SA"/>
-        </w:rPr>
-        <w:t>نیز</w:t>
-      </w:r>
-      <w:proofErr w:type="spellEnd"/>
-      <w:r>
-        <w:rPr>
-          <w:rFonts w:hint="cs"/>
-          <w:b/>
-          <w:bCs/>
-          <w:rtl/>
-          <w:lang w:val="af-ZA" w:eastAsia="af-ZA" w:bidi="ar-SA"/>
-        </w:rPr>
-        <w:t xml:space="preserve"> </w:t>
-      </w:r>
-      <w:proofErr w:type="spellStart"/>
-      <w:r>
-        <w:rPr>
-          <w:rFonts w:hint="cs"/>
-          <w:b/>
-          <w:bCs/>
-          <w:rtl/>
-          <w:lang w:val="af-ZA" w:eastAsia="af-ZA" w:bidi="ar-SA"/>
-        </w:rPr>
-        <w:t>بلامانع</w:t>
-      </w:r>
-      <w:proofErr w:type="spellEnd"/>
-      <w:r>
-        <w:rPr>
-          <w:rFonts w:hint="cs"/>
-          <w:b/>
-          <w:bCs/>
-          <w:rtl/>
-          <w:lang w:val="af-ZA" w:eastAsia="af-ZA" w:bidi="ar-SA"/>
-        </w:rPr>
-        <w:t xml:space="preserve"> </w:t>
-      </w:r>
-      <w:proofErr w:type="spellStart"/>
-      <w:r>
-        <w:rPr>
-          <w:rFonts w:hint="cs"/>
-          <w:b/>
-          <w:bCs/>
-          <w:rtl/>
-          <w:lang w:val="af-ZA" w:eastAsia="af-ZA" w:bidi="ar-SA"/>
-        </w:rPr>
-        <w:t>باشد</w:t>
-      </w:r>
-      <w:proofErr w:type="spellEnd"/>
-      <w:r>
-        <w:rPr>
-          <w:rFonts w:hint="cs"/>
-          <w:b/>
-          <w:bCs/>
-          <w:rtl/>
-          <w:lang w:val="af-ZA" w:eastAsia="af-ZA" w:bidi="ar-SA"/>
-        </w:rPr>
-        <w:t>.</w:t>
-      </w:r>
-    </w:p>
-    <w:p>
-      <w:pPr>
-        <w:jc w:val="center"/>
-        <w:rPr>
-          <w:b/>
-          <w:bCs/>
-          <w:rtl/>
-          <w:lang w:val="af-ZA" w:eastAsia="af-ZA"/>
-        </w:rPr>
-      </w:pPr>
-    </w:p>
-    <w:p>
-      <w:pPr>
-        <w:bidi w:val="0"/>
-        <w:rPr>
-          <w:b/>
-          <w:bCs/>
-          <w:rtl/>
-          <w:lang w:val="af-ZA" w:eastAsia="af-ZA"/>
-        </w:rPr>
-      </w:pPr>
-      <w:r>
-        <w:rPr>
-          <w:b/>
-          <w:bCs/>
-          <w:rtl/>
-          <w:lang w:val="af-ZA" w:eastAsia="af-ZA"/>
-        </w:rPr>
-        <w:br w:type="page"/>
-      </w:r>
-    </w:p>
-    <w:p>
-      <w:pPr>
-        <w:jc w:val="center"/>
-        <w:rPr>
-          <w:b/>
-          <w:bCs/>
-          <w:rtl/>
-          <w:lang w:val="af-ZA" w:eastAsia="af-ZA" w:bidi="ar-SA"/>
-        </w:rPr>
-      </w:pPr>
-    </w:p>
-    <w:p>
-      <w:pPr>
-        <w:jc w:val="center"/>
-        <w:rPr>
-          <w:b/>
-          <w:bCs/>
-          <w:rtl/>
-          <w:lang w:val="af-ZA" w:eastAsia="af-ZA"/>
-        </w:rPr>
-      </w:pPr>
-      <w:bookmarkStart w:id="3" w:name="تشکر"/>
-      <w:proofErr w:type="spellStart"/>
-      <w:r>
-        <w:rPr>
-          <w:rFonts w:hint="cs"/>
-          <w:b/>
-          <w:bCs/>
-          <w:rtl/>
-          <w:lang w:val="af-ZA" w:eastAsia="af-ZA"/>
-        </w:rPr>
-        <w:t>تشكر</w:t>
-      </w:r>
-      <w:proofErr w:type="spellEnd"/>
-      <w:r>
-        <w:rPr>
-          <w:rFonts w:hint="cs"/>
-          <w:b/>
-          <w:bCs/>
-          <w:rtl/>
-          <w:lang w:val="af-ZA" w:eastAsia="af-ZA"/>
-        </w:rPr>
-        <w:t xml:space="preserve"> و </w:t>
-      </w:r>
-      <w:proofErr w:type="spellStart"/>
-      <w:r>
-        <w:rPr>
-          <w:rFonts w:hint="cs"/>
-          <w:b/>
-          <w:bCs/>
-          <w:rtl/>
-          <w:lang w:val="af-ZA" w:eastAsia="af-ZA"/>
-        </w:rPr>
-        <w:t>قدرداني</w:t>
-      </w:r>
-      <w:proofErr w:type="spellEnd"/>
-      <w:r>
-        <w:rPr>
-          <w:rStyle w:val="FootnoteReference"/>
-          <w:rtl/>
-        </w:rPr>
-        <w:footnoteReference w:id="2"/>
-      </w:r>
-      <w:r>
-        <w:rPr>
-          <w:rFonts w:hint="cs"/>
-          <w:b/>
-          <w:bCs/>
-          <w:rtl/>
-          <w:lang w:val="af-ZA" w:eastAsia="af-ZA"/>
-        </w:rPr>
-        <w:t>: (</w:t>
       </w:r>
       <w:proofErr w:type="spellStart"/>
       <w:r>
@@ -2959,6 +2452,514 @@
       <w:pPr>
         <w:jc w:val="center"/>
         <w:rPr>
+          <w:b/>
+          <w:bCs/>
+          <w:rtl/>
+          <w:lang w:val="af-ZA" w:eastAsia="af-ZA"/>
+        </w:rPr>
+      </w:pPr>
+      <w:r>
+        <w:rPr>
+          <w:rFonts w:hint="cs"/>
+          <w:b/>
+          <w:bCs/>
+          <w:rtl/>
+          <w:lang w:val="af-ZA" w:eastAsia="af-ZA"/>
+        </w:rPr>
+        <w:t>..................................................</w:t>
+      </w:r>
+    </w:p>
+    <w:p>
+      <w:pPr>
+        <w:jc w:val="center"/>
+        <w:rPr>
+          <w:b/>
+          <w:bCs/>
+          <w:rtl/>
+          <w:lang w:val="af-ZA" w:eastAsia="af-ZA"/>
+        </w:rPr>
+      </w:pPr>
+      <w:r>
+        <w:rPr>
+          <w:rFonts w:hint="cs"/>
+          <w:b/>
+          <w:bCs/>
+          <w:rtl/>
+          <w:lang w:val="af-ZA" w:eastAsia="af-ZA" w:bidi="ar-SA"/>
+        </w:rPr>
+        <w:t xml:space="preserve">اين صفحه اختياري است و اختصاص به ذكر نام فرد يا افرادي دارد كه </w:t>
+      </w:r>
+      <w:proofErr w:type="spellStart"/>
+      <w:r>
+        <w:rPr>
+          <w:rFonts w:hint="cs"/>
+          <w:b/>
+          <w:bCs/>
+          <w:rtl/>
+          <w:lang w:val="af-ZA" w:eastAsia="af-ZA" w:bidi="ar-SA"/>
+        </w:rPr>
+        <w:t>پايان</w:t>
+      </w:r>
+      <w:proofErr w:type="spellEnd"/>
+      <w:r>
+        <w:rPr>
+          <w:rFonts w:hint="cs"/>
+          <w:b/>
+          <w:bCs/>
+          <w:rtl/>
+          <w:lang w:val="af-ZA" w:eastAsia="af-ZA" w:bidi="ar-SA"/>
+        </w:rPr>
+        <w:t xml:space="preserve"> نامه به </w:t>
+      </w:r>
+      <w:r>
+        <w:rPr>
+          <w:rFonts w:hint="cs"/>
+          <w:b/>
+          <w:bCs/>
+          <w:rtl/>
+          <w:lang w:val="af-ZA" w:eastAsia="af-ZA" w:bidi="ar-SA"/>
+        </w:rPr>
+        <w:t>آنها</w:t>
+      </w:r>
+      <w:r>
+        <w:rPr>
+          <w:rFonts w:hint="cs"/>
+          <w:b/>
+          <w:bCs/>
+          <w:rtl/>
+          <w:lang w:val="af-ZA" w:eastAsia="af-ZA" w:bidi="ar-SA"/>
+        </w:rPr>
+        <w:t xml:space="preserve"> تقديم </w:t>
+      </w:r>
+      <w:proofErr w:type="spellStart"/>
+      <w:r>
+        <w:rPr>
+          <w:rFonts w:hint="cs"/>
+          <w:b/>
+          <w:bCs/>
+          <w:rtl/>
+          <w:lang w:val="af-ZA" w:eastAsia="af-ZA" w:bidi="ar-SA"/>
+        </w:rPr>
+        <w:t>مي‌</w:t>
+      </w:r>
+      <w:r>
+        <w:rPr>
+          <w:rFonts w:hint="cs"/>
+          <w:b/>
+          <w:bCs/>
+          <w:rtl/>
+          <w:lang w:val="af-ZA" w:eastAsia="af-ZA" w:bidi="ar-SA"/>
+        </w:rPr>
+        <w:t>گردد</w:t>
+      </w:r>
+      <w:proofErr w:type="spellEnd"/>
+      <w:r>
+        <w:rPr>
+          <w:rFonts w:hint="cs"/>
+          <w:b/>
+          <w:bCs/>
+          <w:rtl/>
+          <w:lang w:val="af-ZA" w:eastAsia="af-ZA" w:bidi="ar-SA"/>
+        </w:rPr>
+        <w:t xml:space="preserve">. </w:t>
+      </w:r>
+      <w:proofErr w:type="spellStart"/>
+      <w:r>
+        <w:rPr>
+          <w:rFonts w:hint="cs"/>
+          <w:b/>
+          <w:bCs/>
+          <w:rtl/>
+          <w:lang w:val="af-ZA" w:eastAsia="af-ZA" w:bidi="ar-SA"/>
+        </w:rPr>
+        <w:t>محتوای</w:t>
+      </w:r>
+      <w:proofErr w:type="spellEnd"/>
+      <w:r>
+        <w:rPr>
+          <w:rFonts w:hint="cs"/>
+          <w:b/>
+          <w:bCs/>
+          <w:rtl/>
+          <w:lang w:val="af-ZA" w:eastAsia="af-ZA" w:bidi="ar-SA"/>
+        </w:rPr>
+        <w:t xml:space="preserve"> متن </w:t>
+      </w:r>
+      <w:proofErr w:type="spellStart"/>
+      <w:r>
+        <w:rPr>
+          <w:rFonts w:hint="cs"/>
+          <w:b/>
+          <w:bCs/>
+          <w:rtl/>
+          <w:lang w:val="af-ZA" w:eastAsia="af-ZA" w:bidi="ar-SA"/>
+        </w:rPr>
+        <w:t>این</w:t>
+      </w:r>
+      <w:proofErr w:type="spellEnd"/>
+      <w:r>
+        <w:rPr>
+          <w:rFonts w:hint="cs"/>
+          <w:b/>
+          <w:bCs/>
+          <w:rtl/>
+          <w:lang w:val="af-ZA" w:eastAsia="af-ZA" w:bidi="ar-SA"/>
+        </w:rPr>
+        <w:t xml:space="preserve"> صفحه به </w:t>
+      </w:r>
+      <w:proofErr w:type="spellStart"/>
+      <w:r>
+        <w:rPr>
+          <w:rFonts w:hint="cs"/>
+          <w:b/>
+          <w:bCs/>
+          <w:rtl/>
+          <w:lang w:val="af-ZA" w:eastAsia="af-ZA" w:bidi="ar-SA"/>
+        </w:rPr>
+        <w:t>اختیار</w:t>
+      </w:r>
+      <w:proofErr w:type="spellEnd"/>
+      <w:r>
+        <w:rPr>
+          <w:rFonts w:hint="cs"/>
+          <w:b/>
+          <w:bCs/>
+          <w:rtl/>
+          <w:lang w:val="af-ZA" w:eastAsia="af-ZA" w:bidi="ar-SA"/>
+        </w:rPr>
+        <w:t xml:space="preserve"> </w:t>
+      </w:r>
+      <w:proofErr w:type="spellStart"/>
+      <w:r>
+        <w:rPr>
+          <w:rFonts w:hint="cs"/>
+          <w:b/>
+          <w:bCs/>
+          <w:rtl/>
+          <w:lang w:val="af-ZA" w:eastAsia="af-ZA" w:bidi="ar-SA"/>
+        </w:rPr>
+        <w:t>نگارنده</w:t>
+      </w:r>
+      <w:proofErr w:type="spellEnd"/>
+      <w:r>
+        <w:rPr>
+          <w:rFonts w:hint="cs"/>
+          <w:b/>
+          <w:bCs/>
+          <w:rtl/>
+          <w:lang w:val="af-ZA" w:eastAsia="af-ZA" w:bidi="ar-SA"/>
+        </w:rPr>
+        <w:t xml:space="preserve"> است </w:t>
+      </w:r>
+      <w:proofErr w:type="spellStart"/>
+      <w:r>
+        <w:rPr>
+          <w:rFonts w:hint="cs"/>
+          <w:b/>
+          <w:bCs/>
+          <w:rtl/>
+          <w:lang w:val="af-ZA" w:eastAsia="af-ZA" w:bidi="ar-SA"/>
+        </w:rPr>
+        <w:t>که</w:t>
+      </w:r>
+      <w:proofErr w:type="spellEnd"/>
+      <w:r>
+        <w:rPr>
+          <w:rFonts w:hint="cs"/>
+          <w:b/>
+          <w:bCs/>
+          <w:rtl/>
+          <w:lang w:val="af-ZA" w:eastAsia="af-ZA" w:bidi="ar-SA"/>
+        </w:rPr>
+        <w:t xml:space="preserve"> </w:t>
+      </w:r>
+      <w:proofErr w:type="spellStart"/>
+      <w:r>
+        <w:rPr>
+          <w:rFonts w:hint="cs"/>
+          <w:b/>
+          <w:bCs/>
+          <w:rtl/>
+          <w:lang w:val="af-ZA" w:eastAsia="af-ZA" w:bidi="ar-SA"/>
+        </w:rPr>
+        <w:t>باید</w:t>
+      </w:r>
+      <w:proofErr w:type="spellEnd"/>
+      <w:r>
+        <w:rPr>
+          <w:rFonts w:hint="cs"/>
+          <w:b/>
+          <w:bCs/>
+          <w:rtl/>
+          <w:lang w:val="af-ZA" w:eastAsia="af-ZA" w:bidi="ar-SA"/>
+        </w:rPr>
+        <w:t xml:space="preserve"> از نظر </w:t>
+      </w:r>
+      <w:proofErr w:type="spellStart"/>
+      <w:r>
+        <w:rPr>
+          <w:rFonts w:hint="cs"/>
+          <w:b/>
+          <w:bCs/>
+          <w:rtl/>
+          <w:lang w:val="af-ZA" w:eastAsia="af-ZA" w:bidi="ar-SA"/>
+        </w:rPr>
+        <w:t>تحصیلات</w:t>
+      </w:r>
+      <w:proofErr w:type="spellEnd"/>
+      <w:r>
+        <w:rPr>
+          <w:rFonts w:hint="cs"/>
+          <w:b/>
+          <w:bCs/>
+          <w:rtl/>
+          <w:lang w:val="af-ZA" w:eastAsia="af-ZA" w:bidi="ar-SA"/>
+        </w:rPr>
+        <w:t xml:space="preserve"> </w:t>
+      </w:r>
+      <w:proofErr w:type="spellStart"/>
+      <w:r>
+        <w:rPr>
+          <w:rFonts w:hint="cs"/>
+          <w:b/>
+          <w:bCs/>
+          <w:rtl/>
+          <w:lang w:val="af-ZA" w:eastAsia="af-ZA" w:bidi="ar-SA"/>
+        </w:rPr>
+        <w:t>تکمیلی</w:t>
+      </w:r>
+      <w:proofErr w:type="spellEnd"/>
+      <w:r>
+        <w:rPr>
+          <w:rFonts w:hint="cs"/>
+          <w:b/>
+          <w:bCs/>
+          <w:rtl/>
+          <w:lang w:val="af-ZA" w:eastAsia="af-ZA" w:bidi="ar-SA"/>
+        </w:rPr>
+        <w:t xml:space="preserve"> </w:t>
+      </w:r>
+      <w:proofErr w:type="spellStart"/>
+      <w:r>
+        <w:rPr>
+          <w:rFonts w:hint="cs"/>
+          <w:b/>
+          <w:bCs/>
+          <w:rtl/>
+          <w:lang w:val="af-ZA" w:eastAsia="af-ZA" w:bidi="ar-SA"/>
+        </w:rPr>
+        <w:t>دانشگاه</w:t>
+      </w:r>
+      <w:proofErr w:type="spellEnd"/>
+      <w:r>
+        <w:rPr>
+          <w:rFonts w:hint="cs"/>
+          <w:b/>
+          <w:bCs/>
+          <w:rtl/>
+          <w:lang w:val="af-ZA" w:eastAsia="af-ZA" w:bidi="ar-SA"/>
+        </w:rPr>
+        <w:t xml:space="preserve"> </w:t>
+      </w:r>
+      <w:proofErr w:type="spellStart"/>
+      <w:r>
+        <w:rPr>
+          <w:rFonts w:hint="cs"/>
+          <w:b/>
+          <w:bCs/>
+          <w:rtl/>
+          <w:lang w:val="af-ZA" w:eastAsia="af-ZA" w:bidi="ar-SA"/>
+        </w:rPr>
+        <w:t>نیز</w:t>
+      </w:r>
+      <w:proofErr w:type="spellEnd"/>
+      <w:r>
+        <w:rPr>
+          <w:rFonts w:hint="cs"/>
+          <w:b/>
+          <w:bCs/>
+          <w:rtl/>
+          <w:lang w:val="af-ZA" w:eastAsia="af-ZA" w:bidi="ar-SA"/>
+        </w:rPr>
+        <w:t xml:space="preserve"> </w:t>
+      </w:r>
+      <w:proofErr w:type="spellStart"/>
+      <w:r>
+        <w:rPr>
+          <w:rFonts w:hint="cs"/>
+          <w:b/>
+          <w:bCs/>
+          <w:rtl/>
+          <w:lang w:val="af-ZA" w:eastAsia="af-ZA" w:bidi="ar-SA"/>
+        </w:rPr>
+        <w:t>بلامانع</w:t>
+      </w:r>
+      <w:proofErr w:type="spellEnd"/>
+      <w:r>
+        <w:rPr>
+          <w:rFonts w:hint="cs"/>
+          <w:b/>
+          <w:bCs/>
+          <w:rtl/>
+          <w:lang w:val="af-ZA" w:eastAsia="af-ZA" w:bidi="ar-SA"/>
+        </w:rPr>
+        <w:t xml:space="preserve"> </w:t>
+      </w:r>
+      <w:proofErr w:type="spellStart"/>
+      <w:r>
+        <w:rPr>
+          <w:rFonts w:hint="cs"/>
+          <w:b/>
+          <w:bCs/>
+          <w:rtl/>
+          <w:lang w:val="af-ZA" w:eastAsia="af-ZA" w:bidi="ar-SA"/>
+        </w:rPr>
+        <w:t>باشد</w:t>
+      </w:r>
+      <w:proofErr w:type="spellEnd"/>
+      <w:r>
+        <w:rPr>
+          <w:rFonts w:hint="cs"/>
+          <w:b/>
+          <w:bCs/>
+          <w:rtl/>
+          <w:lang w:val="af-ZA" w:eastAsia="af-ZA" w:bidi="ar-SA"/>
+        </w:rPr>
+        <w:t>.</w:t>
+      </w:r>
+    </w:p>
+    <w:p>
+      <w:pPr>
+        <w:jc w:val="center"/>
+        <w:rPr>
+          <w:b/>
+          <w:bCs/>
+          <w:rtl/>
+          <w:lang w:val="af-ZA" w:eastAsia="af-ZA"/>
+        </w:rPr>
+      </w:pPr>
+    </w:p>
+    <w:p>
+      <w:pPr>
+        <w:bidi w:val="0"/>
+        <w:rPr>
+          <w:b/>
+          <w:bCs/>
+          <w:rtl/>
+          <w:lang w:val="af-ZA" w:eastAsia="af-ZA"/>
+        </w:rPr>
+      </w:pPr>
+      <w:r>
+        <w:rPr>
+          <w:b/>
+          <w:bCs/>
+          <w:rtl/>
+          <w:lang w:val="af-ZA" w:eastAsia="af-ZA"/>
+        </w:rPr>
+        <w:br w:type="page"/>
+      </w:r>
+    </w:p>
+    <w:p>
+      <w:pPr>
+        <w:jc w:val="center"/>
+        <w:rPr>
+          <w:b/>
+          <w:bCs/>
+          <w:rtl/>
+          <w:lang w:val="af-ZA" w:eastAsia="af-ZA" w:bidi="ar-SA"/>
+        </w:rPr>
+      </w:pPr>
+    </w:p>
+    <w:p>
+      <w:pPr>
+        <w:jc w:val="center"/>
+        <w:rPr>
+          <w:b/>
+          <w:bCs/>
+          <w:rtl/>
+          <w:lang w:val="af-ZA" w:eastAsia="af-ZA"/>
+        </w:rPr>
+      </w:pPr>
+      <w:bookmarkStart w:id="4" w:name="تشکر"/>
+      <w:proofErr w:type="spellStart"/>
+      <w:r>
+        <w:rPr>
+          <w:rFonts w:hint="cs"/>
+          <w:b/>
+          <w:bCs/>
+          <w:rtl/>
+          <w:lang w:val="af-ZA" w:eastAsia="af-ZA"/>
+        </w:rPr>
+        <w:t>تشكر</w:t>
+      </w:r>
+      <w:proofErr w:type="spellEnd"/>
+      <w:r>
+        <w:rPr>
+          <w:rFonts w:hint="cs"/>
+          <w:b/>
+          <w:bCs/>
+          <w:rtl/>
+          <w:lang w:val="af-ZA" w:eastAsia="af-ZA"/>
+        </w:rPr>
+        <w:t xml:space="preserve"> و </w:t>
+      </w:r>
+      <w:proofErr w:type="spellStart"/>
+      <w:r>
+        <w:rPr>
+          <w:rFonts w:hint="cs"/>
+          <w:b/>
+          <w:bCs/>
+          <w:rtl/>
+          <w:lang w:val="af-ZA" w:eastAsia="af-ZA"/>
+        </w:rPr>
+        <w:t>قدرداني</w:t>
+      </w:r>
+      <w:proofErr w:type="spellEnd"/>
+      <w:r>
+        <w:rPr>
+          <w:rStyle w:val="FootnoteReference"/>
+          <w:rtl/>
+        </w:rPr>
+        <w:footnoteReference w:id="2"/>
+      </w:r>
+      <w:r>
+        <w:rPr>
+          <w:rFonts w:hint="cs"/>
+          <w:b/>
+          <w:bCs/>
+          <w:rtl/>
+          <w:lang w:val="af-ZA" w:eastAsia="af-ZA"/>
+        </w:rPr>
+        <w:t>: (</w:t>
+      </w:r>
+      <w:proofErr w:type="spellStart"/>
+      <w:r>
+        <w:rPr>
+          <w:rFonts w:hint="cs"/>
+          <w:b/>
+          <w:bCs/>
+          <w:rtl/>
+          <w:lang w:val="af-ZA" w:eastAsia="af-ZA"/>
+        </w:rPr>
+        <w:t>اختياري</w:t>
+      </w:r>
+      <w:proofErr w:type="spellEnd"/>
+      <w:r>
+        <w:rPr>
+          <w:rFonts w:hint="cs"/>
+          <w:b/>
+          <w:bCs/>
+          <w:rtl/>
+          <w:lang w:val="af-ZA" w:eastAsia="af-ZA"/>
+        </w:rPr>
+        <w:t>)</w:t>
+      </w:r>
+    </w:p>
+    <w:bookmarkEnd w:id="4"/>
+    <w:p>
+      <w:pPr>
+        <w:jc w:val="center"/>
+        <w:rPr>
           <w:rtl/>
           <w:lang w:val="af-ZA" w:eastAsia="af-ZA"/>
         </w:rPr>
@@ -3241,7 +3242,7 @@
           <w:lang w:val="af-ZA" w:eastAsia="af-ZA"/>
         </w:rPr>
       </w:pPr>
-      <w:bookmarkStart w:id="4" w:name="چکیده"/>
+      <w:bookmarkStart w:id="5" w:name="چکیده"/>
       <w:proofErr w:type="spellStart"/>
       <w:r>
         <w:rPr>
@@ -3264,7 +3265,7 @@
         <w:footnoteReference w:id="3"/>
       </w:r>
     </w:p>
-    <w:bookmarkEnd w:id="4"/>
+    <w:bookmarkEnd w:id="5"/>
     <w:p>
       <w:pPr>
         <w:spacing w:after="100" w:afterAutospacing="1" w:line="312" w:lineRule="auto"/>
@@ -3342,6 +3343,15 @@
         <w:spacing w:after="100" w:afterAutospacing="1" w:line="312" w:lineRule="auto"/>
         <w:ind w:left="-690" w:right="142"/>
         <w:jc w:val="both"/>
+        <w:rPr>
+          <w:rFonts w:ascii="B Nazanin"/>
+          <w:b/>
+          <w:bCs/>
+          <w:sz w:val="28"/>
+          <w:rtl/>
+        </w:rPr>
+      </w:pPr>
+      <w:r>
         <w:rPr>
           <w:rFonts w:ascii="B Nazanin" w:hint="cs"/>
           <w:b/>
@@ -3349,7 +3359,8 @@
           <w:sz w:val="28"/>
           <w:rtl/>
         </w:rPr>
-      </w:pPr>
+        <w:t xml:space="preserve">کلمات کلیدی: </w:t>
+      </w:r>
       <w:r>
         <w:rPr>
           <w:rFonts w:ascii="B Nazanin" w:hint="cs"/>
@@ -3358,16 +3369,6 @@
           <w:sz w:val="28"/>
           <w:rtl/>
         </w:rPr>
-        <w:t xml:space="preserve">کلمات کلیدی: </w:t>
-      </w:r>
-      <w:r>
-        <w:rPr>
-          <w:rFonts w:ascii="B Nazanin" w:hint="cs"/>
-          <w:b/>
-          <w:bCs/>
-          <w:sz w:val="28"/>
-          <w:rtl/>
-        </w:rPr>
         <w:t xml:space="preserve"> </w:t>
       </w:r>
       <w:r>
@@ -3427,7 +3428,7 @@
           <w:lang w:val="af-ZA" w:eastAsia="af-ZA" w:bidi="ar-SA"/>
         </w:rPr>
       </w:pPr>
-      <w:bookmarkStart w:id="5" w:name="TOC"/>
+      <w:bookmarkStart w:id="6" w:name="TOC"/>
       <w:r>
         <w:rPr>
           <w:rFonts w:hint="cs"/>
@@ -3440,7 +3441,7 @@
         <w:lastRenderedPageBreak/>
         <w:t>فهرست مطالب</w:t>
       </w:r>
-      <w:bookmarkEnd w:id="5"/>
+      <w:bookmarkEnd w:id="6"/>
     </w:p>
     <w:p>
       <w:pPr>
@@ -8539,7 +8540,7 @@
         </w:rPr>
         <w:br w:type="page"/>
       </w:r>
-      <w:bookmarkStart w:id="6" w:name="TOF"/>
+      <w:bookmarkStart w:id="7" w:name="TOF"/>
       <w:r>
         <w:rPr>
           <w:rFonts w:hint="cs"/>
@@ -8548,7 +8549,7 @@
         <w:lastRenderedPageBreak/>
         <w:t>فهرست شکل</w:t>
       </w:r>
-      <w:bookmarkEnd w:id="6"/>
+      <w:bookmarkEnd w:id="7"/>
       <w:r>
         <w:rPr>
           <w:rtl/>
@@ -8926,7 +8927,7 @@
         </w:rPr>
         <w:br w:type="page"/>
       </w:r>
-      <w:bookmarkStart w:id="7" w:name="TOT"/>
+      <w:bookmarkStart w:id="8" w:name="TOT"/>
       <w:r>
         <w:rPr>
           <w:rFonts w:hint="cs"/>
@@ -8943,7 +8944,7 @@
         </w:rPr>
         <w:t>جدول</w:t>
       </w:r>
-      <w:bookmarkEnd w:id="7"/>
+      <w:bookmarkEnd w:id="8"/>
       <w:r>
         <w:rPr>
           <w:rFonts w:hint="cs"/>
@@ -9311,8 +9312,8 @@
         </w:rPr>
         <w:t>ع</w:t>
       </w:r>
-      <w:bookmarkStart w:id="8" w:name="TOA"/>
-      <w:bookmarkEnd w:id="8"/>
+      <w:bookmarkStart w:id="9" w:name="TOA"/>
+      <w:bookmarkEnd w:id="9"/>
       <w:r>
         <w:rPr>
           <w:rFonts w:hint="cs"/>
@@ -10430,18 +10431,18 @@
           <w:rtl/>
         </w:rPr>
       </w:pPr>
-      <w:bookmarkStart w:id="9" w:name="_Toc106512938"/>
-      <w:bookmarkStart w:id="10" w:name="_Toc209236398"/>
-      <w:bookmarkStart w:id="11" w:name="_Toc209240155"/>
-      <w:bookmarkStart w:id="12" w:name="_Toc209240167"/>
+      <w:bookmarkStart w:id="10" w:name="_Toc106512938"/>
+      <w:bookmarkStart w:id="11" w:name="_Toc209236398"/>
+      <w:bookmarkStart w:id="12" w:name="_Toc209240155"/>
+      <w:bookmarkStart w:id="13" w:name="_Toc209240167"/>
       <w:r>
         <w:rPr>
           <w:rtl/>
         </w:rPr>
         <w:br/>
       </w:r>
-      <w:bookmarkStart w:id="13" w:name="_Toc387316456"/>
-      <w:bookmarkStart w:id="14" w:name="_Toc491083259"/>
+      <w:bookmarkStart w:id="14" w:name="_Toc387316456"/>
+      <w:bookmarkStart w:id="15" w:name="_Toc491083259"/>
       <w:r>
         <w:rPr>
           <w:rFonts w:hint="cs"/>
@@ -10449,11 +10450,11 @@
         </w:rPr>
         <w:t>مقدمه</w:t>
       </w:r>
-      <w:bookmarkEnd w:id="9"/>
       <w:bookmarkEnd w:id="10"/>
       <w:bookmarkEnd w:id="11"/>
       <w:bookmarkEnd w:id="12"/>
       <w:bookmarkEnd w:id="13"/>
+      <w:bookmarkEnd w:id="14"/>
       <w:r>
         <w:t xml:space="preserve"> </w:t>
       </w:r>
@@ -10480,7 +10481,7 @@
         </w:rPr>
         <w:t xml:space="preserve"> مساله</w:t>
       </w:r>
-      <w:bookmarkEnd w:id="14"/>
+      <w:bookmarkEnd w:id="15"/>
     </w:p>
     <w:p>
       <w:pPr>
@@ -10855,9 +10856,6 @@
     <w:p>
       <w:pPr>
         <w:pStyle w:val="a"/>
-        <w:rPr>
-          <w:rtl/>
-        </w:rPr>
       </w:pPr>
       <w:r>
         <w:rPr>
@@ -10865,8 +10863,8 @@
         </w:rPr>
         <w:br w:type="page"/>
       </w:r>
-      <w:bookmarkStart w:id="15" w:name="_Toc209236399"/>
-      <w:bookmarkStart w:id="16" w:name="_Toc491083260"/>
+      <w:bookmarkStart w:id="16" w:name="_Toc209236399"/>
+      <w:bookmarkStart w:id="17" w:name="_Toc491083260"/>
       <w:r>
         <w:rPr>
           <w:rFonts w:hint="cs"/>
@@ -10875,98 +10873,290 @@
         <w:lastRenderedPageBreak/>
         <w:t>مقدمه</w:t>
       </w:r>
-      <w:bookmarkEnd w:id="15"/>
       <w:bookmarkEnd w:id="16"/>
+      <w:bookmarkEnd w:id="17"/>
     </w:p>
     <w:p>
       <w:pPr>
-        <w:pStyle w:val="a8"/>
-        <w:rPr>
-          <w:lang w:bidi="fa-IR"/>
-        </w:rPr>
-      </w:pPr>
-      <w:r>
-        <w:rPr>
-          <w:lang w:bidi="fa-IR"/>
-        </w:rPr>
-        <w:t>…..</w:t>
+        <w:rPr>
+          <w:rtl/>
+        </w:rPr>
+      </w:pPr>
+      <w:r>
+        <w:rPr>
+          <w:rFonts w:hint="cs"/>
+          <w:rtl/>
+        </w:rPr>
+        <w:t xml:space="preserve">چت </w:t>
+      </w:r>
+      <w:proofErr w:type="spellStart"/>
+      <w:r>
+        <w:rPr>
+          <w:rFonts w:hint="cs"/>
+          <w:rtl/>
+        </w:rPr>
+        <w:t>بات</w:t>
+      </w:r>
+      <w:proofErr w:type="spellEnd"/>
+      <w:r>
+        <w:rPr>
+          <w:rFonts w:hint="cs"/>
+          <w:rtl/>
+        </w:rPr>
+        <w:t xml:space="preserve"> یک سرویس است که توسط قوانین و گاهی هوش مصنوعی کنترل می شود. انسان ها به کمک</w:t>
+      </w:r>
+      <w:r>
+        <w:t xml:space="preserve"> </w:t>
+      </w:r>
+      <w:r>
+        <w:rPr>
+          <w:rFonts w:hint="cs"/>
+          <w:rtl/>
+        </w:rPr>
+        <w:t xml:space="preserve">رابط جت، با </w:t>
+      </w:r>
+      <w:r>
+        <w:rPr>
+          <w:rFonts w:hint="cs"/>
+          <w:rtl/>
+        </w:rPr>
+        <w:t xml:space="preserve">سرویس چت </w:t>
+      </w:r>
+      <w:proofErr w:type="spellStart"/>
+      <w:r>
+        <w:rPr>
+          <w:rFonts w:hint="cs"/>
+          <w:rtl/>
+        </w:rPr>
+        <w:t>بات</w:t>
+      </w:r>
+      <w:proofErr w:type="spellEnd"/>
+      <w:r>
+        <w:rPr>
+          <w:rFonts w:hint="cs"/>
+          <w:rtl/>
+        </w:rPr>
+        <w:t xml:space="preserve"> تعامل برقرار می کنند. این سرویس می تواند کاربرد های متفاوت و گسترده ای از جمله تفریحی، تجارت الکترونیکی، یادگیری الکترونیکی و ... داشته باشد. چت </w:t>
+      </w:r>
+      <w:proofErr w:type="spellStart"/>
+      <w:r>
+        <w:rPr>
+          <w:rFonts w:hint="cs"/>
+          <w:rtl/>
+        </w:rPr>
+        <w:t>بات</w:t>
+      </w:r>
+      <w:proofErr w:type="spellEnd"/>
+      <w:r>
+        <w:rPr>
+          <w:rFonts w:hint="cs"/>
+          <w:rtl/>
+        </w:rPr>
+        <w:t xml:space="preserve"> های آنلاین،</w:t>
+      </w:r>
+      <w:r>
+        <w:rPr>
+          <w:rFonts w:hint="cs"/>
+          <w:rtl/>
+        </w:rPr>
+        <w:t xml:space="preserve"> در</w:t>
+      </w:r>
+      <w:r>
+        <w:rPr>
+          <w:rFonts w:hint="cs"/>
+          <w:rtl/>
+        </w:rPr>
+        <w:t xml:space="preserve"> </w:t>
+      </w:r>
+      <w:r>
+        <w:rPr>
+          <w:rFonts w:hint="cs"/>
+          <w:rtl/>
+        </w:rPr>
+        <w:t xml:space="preserve">زمان و انرژی افراد از طریق خودکار سازی پشتیبانی کاربران صرفه جویی می کنند. با این حال، امکاناتی که چت </w:t>
+      </w:r>
+      <w:proofErr w:type="spellStart"/>
+      <w:r>
+        <w:rPr>
+          <w:rFonts w:hint="cs"/>
+          <w:rtl/>
+        </w:rPr>
+        <w:t>بات</w:t>
+      </w:r>
+      <w:proofErr w:type="spellEnd"/>
+      <w:r>
+        <w:rPr>
+          <w:rFonts w:hint="cs"/>
+          <w:rtl/>
+        </w:rPr>
+        <w:t xml:space="preserve"> ها ارائه می دهند، فراتر از پاسخ گویی به سوالات کاربران است. این سرویس ها می توانند جهت جمع آوری اطلاعات از کاربران، سازماندهی نشست ها و کاهش هزینه ی سربار استفاده شوند. بنابراین جای تعجبی نیست که اندازه ی مارکت چت </w:t>
+      </w:r>
+      <w:proofErr w:type="spellStart"/>
+      <w:r>
+        <w:rPr>
+          <w:rFonts w:hint="cs"/>
+          <w:rtl/>
+        </w:rPr>
+        <w:t>بات</w:t>
+      </w:r>
+      <w:proofErr w:type="spellEnd"/>
+      <w:r>
+        <w:rPr>
+          <w:rFonts w:hint="cs"/>
+          <w:rtl/>
+        </w:rPr>
+        <w:t xml:space="preserve"> به صورت نمایی در حال رشد است. . کمپانی </w:t>
+      </w:r>
+      <w:proofErr w:type="spellStart"/>
+      <w:r>
+        <w:rPr>
+          <w:rFonts w:hint="cs"/>
+          <w:rtl/>
+        </w:rPr>
+        <w:t>گارتنر</w:t>
+      </w:r>
+      <w:proofErr w:type="spellEnd"/>
+      <w:r>
+        <w:rPr>
+          <w:rFonts w:hint="cs"/>
+          <w:rtl/>
+        </w:rPr>
+        <w:t xml:space="preserve"> پیشبینی می کند که تا سال ۲۰۲۰، بیش از ۸۵ درصد تعاملات کاربران یا مشتریان، بدون دخالت انسان رسیدگی می شود.</w:t>
       </w:r>
     </w:p>
     <w:p>
       <w:pPr>
-        <w:pStyle w:val="a8"/>
-        <w:rPr>
-          <w:rtl/>
-          <w:lang w:bidi="fa-IR"/>
-        </w:rPr>
-      </w:pPr>
+        <w:jc w:val="center"/>
+        <w:rPr>
+          <w:rtl/>
+        </w:rPr>
+      </w:pPr>
+      <w:r>
+        <w:rPr>
+          <w:noProof/>
+          <w:rtl/>
+          <w:lang w:val="fa-IR"/>
+        </w:rPr>
+        <w:drawing>
+          <wp:inline distT="0" distB="0" distL="0" distR="0">
+            <wp:extent cx="4932674" cy="1973179"/>
+            <wp:effectExtent l="0" t="0" r="0" b="0"/>
+            <wp:docPr id="10" name="Picture 10"/>
+            <wp:cNvGraphicFramePr>
+              <a:graphicFrameLocks xmlns:a="http://schemas.openxmlformats.org/drawingml/2006/main" noChangeAspect="1"/>
+            </wp:cNvGraphicFramePr>
+            <a:graphic xmlns:a="http://schemas.openxmlformats.org/drawingml/2006/main">
+              <a:graphicData uri="http://schemas.openxmlformats.org/drawingml/2006/picture">
+                <pic:pic xmlns:pic="http://schemas.openxmlformats.org/drawingml/2006/picture">
+                  <pic:nvPicPr>
+                    <pic:cNvPr id="10" name="chatbot.png"/>
+                    <pic:cNvPicPr/>
+                  </pic:nvPicPr>
+                  <pic:blipFill>
+                    <a:blip r:embed="rId13" cstate="print">
+                      <a:extLst>
+                        <a:ext uri="{28A0092B-C50C-407E-A947-70E740481C1C}">
+                          <a14:useLocalDpi xmlns:a14="http://schemas.microsoft.com/office/drawing/2010/main" val="0"/>
+                        </a:ext>
+                      </a:extLst>
+                    </a:blip>
+                    <a:stretch>
+                      <a:fillRect/>
+                    </a:stretch>
+                  </pic:blipFill>
+                  <pic:spPr>
+                    <a:xfrm>
+                      <a:off x="0" y="0"/>
+                      <a:ext cx="4937958" cy="1975293"/>
+                    </a:xfrm>
+                    <a:prstGeom prst="rect">
+                      <a:avLst/>
+                    </a:prstGeom>
+                  </pic:spPr>
+                </pic:pic>
+              </a:graphicData>
+            </a:graphic>
+          </wp:inline>
+        </w:drawing>
+      </w:r>
     </w:p>
     <w:p>
       <w:pPr>
-        <w:pStyle w:val="a"/>
-        <w:rPr>
-          <w:rtl/>
-        </w:rPr>
-      </w:pPr>
-      <w:bookmarkStart w:id="17" w:name="_Toc491083261"/>
+        <w:jc w:val="center"/>
+      </w:pPr>
+      <w:r>
+        <w:rPr>
+          <w:rFonts w:hint="cs"/>
+          <w:rtl/>
+        </w:rPr>
+        <w:t xml:space="preserve">شکل ۱-۱ : </w:t>
+      </w:r>
+      <w:r>
+        <w:rPr>
+          <w:rFonts w:hint="cs"/>
+          <w:rtl/>
+        </w:rPr>
+        <w:t xml:space="preserve">تعامل کاربر با چت </w:t>
+      </w:r>
       <w:proofErr w:type="spellStart"/>
       <w:r>
         <w:rPr>
           <w:rFonts w:hint="cs"/>
           <w:rtl/>
         </w:rPr>
-        <w:t>تاريخچه‌ای</w:t>
-      </w:r>
-      <w:proofErr w:type="spellEnd"/>
-      <w:r>
-        <w:rPr>
-          <w:rFonts w:hint="cs"/>
-          <w:rtl/>
-        </w:rPr>
-        <w:t xml:space="preserve"> از موضوع </w:t>
-      </w:r>
-      <w:proofErr w:type="spellStart"/>
-      <w:r>
-        <w:rPr>
-          <w:rFonts w:hint="cs"/>
-          <w:rtl/>
-        </w:rPr>
-        <w:t>تحقيق</w:t>
-      </w:r>
-      <w:bookmarkEnd w:id="17"/>
+        <w:t>بات</w:t>
+      </w:r>
       <w:proofErr w:type="spellEnd"/>
     </w:p>
     <w:p>
       <w:pPr>
-        <w:pStyle w:val="a8"/>
-        <w:rPr>
-          <w:rtl/>
-          <w:lang w:bidi="fa-IR"/>
-        </w:rPr>
-      </w:pPr>
-      <w:r>
-        <w:rPr>
-          <w:rFonts w:hint="cs"/>
-          <w:rtl/>
-          <w:lang w:bidi="fa-IR"/>
+        <w:rPr>
+          <w:rFonts w:hint="cs"/>
+          <w:rtl/>
+        </w:rPr>
+      </w:pPr>
+      <w:r>
+        <w:rPr>
+          <w:rFonts w:hint="cs"/>
+          <w:rtl/>
         </w:rPr>
         <w:t xml:space="preserve"> </w:t>
       </w:r>
     </w:p>
     <w:p>
       <w:pPr>
+        <w:pStyle w:val="a8"/>
+        <w:bidi w:val="0"/>
+        <w:ind w:firstLine="0"/>
+        <w:jc w:val="right"/>
+        <w:rPr>
+          <w:lang w:bidi="fa-IR"/>
+        </w:rPr>
+      </w:pPr>
+    </w:p>
+    <w:p>
+      <w:pPr>
         <w:pStyle w:val="a"/>
         <w:rPr>
           <w:rtl/>
         </w:rPr>
       </w:pPr>
-      <w:bookmarkStart w:id="18" w:name="_Toc491083262"/>
-      <w:r>
-        <w:rPr>
-          <w:rFonts w:hint="cs"/>
-          <w:rtl/>
-        </w:rPr>
-        <w:t xml:space="preserve">شرح مسئله </w:t>
+      <w:bookmarkStart w:id="18" w:name="_Toc491083261"/>
+      <w:proofErr w:type="spellStart"/>
+      <w:r>
+        <w:rPr>
+          <w:rFonts w:hint="cs"/>
+          <w:rtl/>
+        </w:rPr>
+        <w:t>تاريخچه‌ای</w:t>
+      </w:r>
+      <w:proofErr w:type="spellEnd"/>
+      <w:r>
+        <w:rPr>
+          <w:rFonts w:hint="cs"/>
+          <w:rtl/>
+        </w:rPr>
+        <w:t xml:space="preserve"> از موضوع </w:t>
       </w:r>
       <w:proofErr w:type="spellStart"/>
       <w:r>
@@ -10981,40 +11171,660 @@
     </w:p>
     <w:p>
       <w:pPr>
-        <w:ind w:firstLine="708"/>
-      </w:pPr>
+        <w:pStyle w:val="a8"/>
+        <w:ind w:firstLine="0"/>
+        <w:rPr>
+          <w:rFonts w:ascii="Cambria" w:hAnsi="Cambria" w:hint="cs"/>
+          <w:lang w:bidi="fa-IR"/>
+        </w:rPr>
+      </w:pPr>
+      <w:r>
+        <w:rPr>
+          <w:rFonts w:ascii="B Nazanin" w:hAnsi="B Nazanin" w:hint="cs"/>
+          <w:rtl/>
+          <w:lang w:bidi="fa-IR"/>
+        </w:rPr>
+        <w:t xml:space="preserve">اولین چت </w:t>
+      </w:r>
+      <w:proofErr w:type="spellStart"/>
+      <w:r>
+        <w:rPr>
+          <w:rFonts w:ascii="B Nazanin" w:hAnsi="B Nazanin" w:hint="cs"/>
+          <w:rtl/>
+          <w:lang w:bidi="fa-IR"/>
+        </w:rPr>
+        <w:t>بات</w:t>
+      </w:r>
+      <w:proofErr w:type="spellEnd"/>
+      <w:r>
+        <w:rPr>
+          <w:rFonts w:ascii="B Nazanin" w:hAnsi="B Nazanin" w:hint="cs"/>
+          <w:rtl/>
+          <w:lang w:bidi="fa-IR"/>
+        </w:rPr>
+        <w:t xml:space="preserve"> جهان توسط یکی از اساتید دانشگاه</w:t>
+      </w:r>
+      <w:r>
+        <w:rPr>
+          <w:rFonts w:ascii="B Nazanin" w:hAnsi="B Nazanin" w:hint="cs"/>
+          <w:lang w:bidi="fa-IR"/>
+        </w:rPr>
+        <w:t xml:space="preserve">  MIT </w:t>
+      </w:r>
+      <w:r>
+        <w:rPr>
+          <w:rFonts w:ascii="B Nazanin" w:hAnsi="B Nazanin" w:hint="cs"/>
+          <w:rtl/>
+          <w:lang w:bidi="fa-IR"/>
+        </w:rPr>
+        <w:t xml:space="preserve">به نام جوزف </w:t>
+      </w:r>
+      <w:proofErr w:type="spellStart"/>
+      <w:r>
+        <w:rPr>
+          <w:rFonts w:ascii="B Nazanin" w:hAnsi="B Nazanin" w:hint="cs"/>
+          <w:rtl/>
+          <w:lang w:bidi="fa-IR"/>
+        </w:rPr>
+        <w:t>ویزنبام</w:t>
+      </w:r>
+      <w:proofErr w:type="spellEnd"/>
+      <w:r>
+        <w:rPr>
+          <w:rFonts w:ascii="B Nazanin" w:hAnsi="B Nazanin" w:hint="cs"/>
+          <w:rtl/>
+          <w:lang w:bidi="fa-IR"/>
+        </w:rPr>
+        <w:t xml:space="preserve"> در سالهای ۱۹۶۰ ساخته شد. این چت </w:t>
+      </w:r>
+      <w:proofErr w:type="spellStart"/>
+      <w:r>
+        <w:rPr>
+          <w:rFonts w:ascii="B Nazanin" w:hAnsi="B Nazanin" w:hint="cs"/>
+          <w:rtl/>
+          <w:lang w:bidi="fa-IR"/>
+        </w:rPr>
+        <w:t>بات</w:t>
+      </w:r>
+      <w:proofErr w:type="spellEnd"/>
+      <w:r>
+        <w:rPr>
+          <w:rFonts w:ascii="B Nazanin" w:hAnsi="B Nazanin" w:hint="cs"/>
+          <w:rtl/>
+          <w:lang w:bidi="fa-IR"/>
+        </w:rPr>
+        <w:t xml:space="preserve"> </w:t>
+      </w:r>
+      <w:proofErr w:type="spellStart"/>
+      <w:r>
+        <w:rPr>
+          <w:rFonts w:ascii="B Nazanin" w:hAnsi="B Nazanin" w:hint="cs"/>
+          <w:rtl/>
+          <w:lang w:bidi="fa-IR"/>
+        </w:rPr>
+        <w:t>الیزا</w:t>
+      </w:r>
+      <w:proofErr w:type="spellEnd"/>
+      <w:r>
+        <w:rPr>
+          <w:rFonts w:ascii="B Nazanin" w:hAnsi="B Nazanin" w:hint="cs"/>
+          <w:rtl/>
+          <w:lang w:bidi="fa-IR"/>
+        </w:rPr>
+        <w:t xml:space="preserve"> نام داشت.</w:t>
+      </w:r>
+      <w:r>
+        <w:rPr>
+          <w:rFonts w:ascii="B Nazanin" w:hAnsi="B Nazanin" w:hint="cs"/>
+          <w:rtl/>
+          <w:lang w:bidi="fa-IR"/>
+        </w:rPr>
+        <w:t xml:space="preserve"> چت </w:t>
+      </w:r>
+      <w:proofErr w:type="spellStart"/>
+      <w:r>
+        <w:rPr>
+          <w:rFonts w:ascii="B Nazanin" w:hAnsi="B Nazanin" w:hint="cs"/>
+          <w:rtl/>
+          <w:lang w:bidi="fa-IR"/>
+        </w:rPr>
+        <w:t>بات</w:t>
+      </w:r>
+      <w:proofErr w:type="spellEnd"/>
+      <w:r>
+        <w:rPr>
+          <w:rFonts w:ascii="B Nazanin" w:hAnsi="B Nazanin" w:hint="cs"/>
+          <w:rtl/>
+          <w:lang w:bidi="fa-IR"/>
+        </w:rPr>
+        <w:t xml:space="preserve"> </w:t>
+      </w:r>
+      <w:proofErr w:type="spellStart"/>
+      <w:r>
+        <w:rPr>
+          <w:rFonts w:ascii="B Nazanin" w:hAnsi="B Nazanin" w:hint="cs"/>
+          <w:rtl/>
+          <w:lang w:bidi="fa-IR"/>
+        </w:rPr>
+        <w:t>الیزا</w:t>
+      </w:r>
+      <w:proofErr w:type="spellEnd"/>
+      <w:r>
+        <w:rPr>
+          <w:rFonts w:ascii="B Nazanin" w:hAnsi="B Nazanin" w:hint="cs"/>
+          <w:rtl/>
+          <w:lang w:bidi="fa-IR"/>
+        </w:rPr>
+        <w:t xml:space="preserve">، به کمک </w:t>
+      </w:r>
+      <w:r>
+        <w:rPr>
+          <w:rFonts w:ascii="Cambria" w:hAnsi="Cambria" w:hint="cs"/>
+          <w:rtl/>
+          <w:lang w:bidi="fa-IR"/>
+        </w:rPr>
+        <w:t xml:space="preserve">کلماتی که کاربر در کامپیوتر وارد می کرد و جفت کردن آنها با </w:t>
+      </w:r>
+      <w:proofErr w:type="spellStart"/>
+      <w:r>
+        <w:rPr>
+          <w:rFonts w:ascii="Cambria" w:hAnsi="Cambria" w:hint="cs"/>
+          <w:rtl/>
+          <w:lang w:bidi="fa-IR"/>
+        </w:rPr>
+        <w:t>لیستی</w:t>
+      </w:r>
+      <w:proofErr w:type="spellEnd"/>
+      <w:r>
+        <w:rPr>
+          <w:rFonts w:ascii="Cambria" w:hAnsi="Cambria" w:hint="cs"/>
+          <w:rtl/>
+          <w:lang w:bidi="fa-IR"/>
+        </w:rPr>
+        <w:t xml:space="preserve"> از پاسخ های نوشته شده، کار می کرد. این چت </w:t>
+      </w:r>
+      <w:proofErr w:type="spellStart"/>
+      <w:r>
+        <w:rPr>
+          <w:rFonts w:ascii="Cambria" w:hAnsi="Cambria" w:hint="cs"/>
+          <w:rtl/>
+          <w:lang w:bidi="fa-IR"/>
+        </w:rPr>
+        <w:t>بات</w:t>
+      </w:r>
+      <w:proofErr w:type="spellEnd"/>
+      <w:r>
+        <w:rPr>
+          <w:rFonts w:ascii="Cambria" w:hAnsi="Cambria" w:hint="cs"/>
+          <w:rtl/>
+          <w:lang w:bidi="fa-IR"/>
+        </w:rPr>
+        <w:t xml:space="preserve">، از یک </w:t>
+      </w:r>
+      <w:proofErr w:type="spellStart"/>
+      <w:r>
+        <w:rPr>
+          <w:rFonts w:ascii="Cambria" w:hAnsi="Cambria" w:hint="cs"/>
+          <w:rtl/>
+          <w:lang w:bidi="fa-IR"/>
+        </w:rPr>
+        <w:t>اسکریپت</w:t>
+      </w:r>
+      <w:proofErr w:type="spellEnd"/>
+      <w:r>
+        <w:rPr>
+          <w:rFonts w:ascii="Cambria" w:hAnsi="Cambria" w:hint="cs"/>
+          <w:rtl/>
+          <w:lang w:bidi="fa-IR"/>
+        </w:rPr>
+        <w:t xml:space="preserve"> استفاده می کرد که یک روان درمان را شبیه سازی می کرد. این </w:t>
+      </w:r>
+      <w:proofErr w:type="spellStart"/>
+      <w:r>
+        <w:rPr>
+          <w:rFonts w:ascii="Cambria" w:hAnsi="Cambria" w:hint="cs"/>
+          <w:rtl/>
+          <w:lang w:bidi="fa-IR"/>
+        </w:rPr>
+        <w:t>اسکریپت</w:t>
+      </w:r>
+      <w:proofErr w:type="spellEnd"/>
+      <w:r>
+        <w:rPr>
+          <w:rFonts w:ascii="Cambria" w:hAnsi="Cambria" w:hint="cs"/>
+          <w:rtl/>
+          <w:lang w:bidi="fa-IR"/>
+        </w:rPr>
+        <w:t xml:space="preserve">، تاثیر چشم گیری بر </w:t>
+      </w:r>
+      <w:proofErr w:type="spellStart"/>
+      <w:r>
+        <w:rPr>
+          <w:rFonts w:ascii="Cambria" w:hAnsi="Cambria" w:hint="cs"/>
+          <w:rtl/>
+          <w:lang w:bidi="fa-IR"/>
+        </w:rPr>
+        <w:t>پرداش</w:t>
+      </w:r>
+      <w:proofErr w:type="spellEnd"/>
+      <w:r>
+        <w:rPr>
+          <w:rFonts w:ascii="Cambria" w:hAnsi="Cambria" w:hint="cs"/>
+          <w:rtl/>
+          <w:lang w:bidi="fa-IR"/>
+        </w:rPr>
+        <w:t xml:space="preserve"> زبان طبیعی و هوش غیر طبیعی داشته است.</w:t>
+      </w:r>
     </w:p>
     <w:p>
       <w:pPr>
-        <w:ind w:firstLine="708"/>
-        <w:rPr>
-          <w:rtl/>
-        </w:rPr>
-      </w:pPr>
+        <w:pStyle w:val="a8"/>
+        <w:ind w:firstLine="0"/>
+        <w:rPr>
+          <w:rFonts w:ascii="B Nazanin" w:hAnsi="B Nazanin" w:hint="cs"/>
+          <w:rtl/>
+          <w:lang w:bidi="fa-IR"/>
+        </w:rPr>
+      </w:pPr>
+      <w:r>
+        <w:rPr>
+          <w:rFonts w:ascii="B Nazanin" w:hAnsi="B Nazanin" w:hint="cs"/>
+          <w:rtl/>
+          <w:lang w:bidi="fa-IR"/>
+        </w:rPr>
+        <w:t xml:space="preserve"> در سال ۲۰۰۹، کمپانی </w:t>
+      </w:r>
+      <w:r>
+        <w:rPr>
+          <w:rFonts w:ascii="B Nazanin" w:hAnsi="B Nazanin" w:hint="cs"/>
+          <w:lang w:bidi="fa-IR"/>
+        </w:rPr>
+        <w:t>WeChat</w:t>
+      </w:r>
+      <w:r>
+        <w:rPr>
+          <w:rFonts w:ascii="B Nazanin" w:hAnsi="B Nazanin" w:hint="cs"/>
+          <w:rtl/>
+          <w:lang w:bidi="fa-IR"/>
+        </w:rPr>
+        <w:t xml:space="preserve"> در چین، چت </w:t>
+      </w:r>
+      <w:proofErr w:type="spellStart"/>
+      <w:r>
+        <w:rPr>
+          <w:rFonts w:ascii="B Nazanin" w:hAnsi="B Nazanin" w:hint="cs"/>
+          <w:rtl/>
+          <w:lang w:bidi="fa-IR"/>
+        </w:rPr>
+        <w:t>باتی</w:t>
+      </w:r>
+      <w:proofErr w:type="spellEnd"/>
+      <w:r>
+        <w:rPr>
+          <w:rFonts w:ascii="B Nazanin" w:hAnsi="B Nazanin" w:hint="cs"/>
+          <w:rtl/>
+          <w:lang w:bidi="fa-IR"/>
+        </w:rPr>
+        <w:t xml:space="preserve"> پیشرفته تر توسعه داد. از زمان </w:t>
+      </w:r>
+      <w:r>
+        <w:rPr>
+          <w:rFonts w:ascii="Cambria" w:hAnsi="Cambria" w:cs="Cambria"/>
+          <w:lang w:bidi="fa-IR"/>
+        </w:rPr>
+        <w:t> </w:t>
+      </w:r>
+      <w:r>
+        <w:rPr>
+          <w:rFonts w:ascii="B Nazanin" w:hAnsi="B Nazanin" w:hint="cs"/>
+          <w:rtl/>
+          <w:lang w:bidi="fa-IR"/>
+        </w:rPr>
+        <w:t xml:space="preserve">راه اندازی آن، </w:t>
+      </w:r>
+      <w:r>
+        <w:rPr>
+          <w:rFonts w:ascii="B Nazanin" w:hAnsi="B Nazanin" w:hint="cs"/>
+          <w:lang w:bidi="fa-IR"/>
+        </w:rPr>
+        <w:t xml:space="preserve"> WeChat</w:t>
+      </w:r>
+      <w:r>
+        <w:rPr>
+          <w:rFonts w:ascii="B Nazanin" w:hAnsi="B Nazanin" w:hint="cs"/>
+          <w:rtl/>
+          <w:lang w:bidi="fa-IR"/>
+        </w:rPr>
+        <w:t xml:space="preserve">کاربران بسیار زیادی را جذب خود کرده است. این سرویس، یک </w:t>
+      </w:r>
+      <w:proofErr w:type="spellStart"/>
+      <w:r>
+        <w:rPr>
+          <w:rFonts w:ascii="B Nazanin" w:hAnsi="B Nazanin" w:hint="cs"/>
+          <w:rtl/>
+          <w:lang w:bidi="fa-IR"/>
+        </w:rPr>
+        <w:t>پلتقرم</w:t>
+      </w:r>
+      <w:proofErr w:type="spellEnd"/>
+      <w:r>
+        <w:rPr>
+          <w:rFonts w:ascii="B Nazanin" w:hAnsi="B Nazanin" w:hint="cs"/>
+          <w:rtl/>
+          <w:lang w:bidi="fa-IR"/>
+        </w:rPr>
+        <w:t xml:space="preserve"> </w:t>
+      </w:r>
+      <w:proofErr w:type="spellStart"/>
+      <w:r>
+        <w:rPr>
+          <w:rFonts w:ascii="B Nazanin" w:hAnsi="B Nazanin" w:hint="cs"/>
+          <w:rtl/>
+          <w:lang w:bidi="fa-IR"/>
+        </w:rPr>
+        <w:t>اجتماغی</w:t>
+      </w:r>
+      <w:proofErr w:type="spellEnd"/>
+      <w:r>
+        <w:rPr>
+          <w:rFonts w:ascii="B Nazanin" w:hAnsi="B Nazanin" w:hint="cs"/>
+          <w:rtl/>
+          <w:lang w:bidi="fa-IR"/>
+        </w:rPr>
+        <w:t xml:space="preserve"> بسیار پر رونق می باشد. </w:t>
+      </w:r>
     </w:p>
     <w:p>
       <w:pPr>
+        <w:pStyle w:val="a8"/>
+        <w:ind w:firstLine="0"/>
+        <w:rPr>
+          <w:rFonts w:ascii="B Nazanin" w:hAnsi="B Nazanin" w:hint="cs"/>
+          <w:rtl/>
+          <w:lang w:bidi="fa-IR"/>
+        </w:rPr>
+      </w:pPr>
+      <w:r>
+        <w:rPr>
+          <w:rFonts w:ascii="B Nazanin" w:hAnsi="B Nazanin" w:hint="cs"/>
+          <w:rtl/>
+          <w:lang w:bidi="fa-IR"/>
+        </w:rPr>
+        <w:t xml:space="preserve">به کمک این </w:t>
+      </w:r>
+      <w:proofErr w:type="spellStart"/>
+      <w:r>
+        <w:rPr>
+          <w:rFonts w:ascii="B Nazanin" w:hAnsi="B Nazanin" w:hint="cs"/>
+          <w:rtl/>
+          <w:lang w:bidi="fa-IR"/>
+        </w:rPr>
+        <w:t>پلتفرم</w:t>
+      </w:r>
+      <w:proofErr w:type="spellEnd"/>
+      <w:r>
+        <w:rPr>
+          <w:rFonts w:ascii="B Nazanin" w:hAnsi="B Nazanin" w:hint="cs"/>
+          <w:rtl/>
+          <w:lang w:bidi="fa-IR"/>
+        </w:rPr>
+        <w:t xml:space="preserve">، به آسانی می توان یک چت </w:t>
+      </w:r>
+      <w:proofErr w:type="spellStart"/>
+      <w:r>
+        <w:rPr>
+          <w:rFonts w:ascii="B Nazanin" w:hAnsi="B Nazanin" w:hint="cs"/>
+          <w:rtl/>
+          <w:lang w:bidi="fa-IR"/>
+        </w:rPr>
+        <w:t>بات</w:t>
+      </w:r>
+      <w:proofErr w:type="spellEnd"/>
+      <w:r>
+        <w:rPr>
+          <w:rFonts w:ascii="B Nazanin" w:hAnsi="B Nazanin" w:hint="cs"/>
+          <w:rtl/>
+          <w:lang w:bidi="fa-IR"/>
+        </w:rPr>
+        <w:t xml:space="preserve"> بسیار ساده ساخت. در نتیجه، این سرویس، به یکی از </w:t>
+      </w:r>
+      <w:r>
+        <w:rPr>
+          <w:rFonts w:ascii="B Nazanin" w:hAnsi="B Nazanin" w:hint="cs"/>
+          <w:rtl/>
+          <w:lang w:bidi="fa-IR"/>
+        </w:rPr>
+        <w:lastRenderedPageBreak/>
+        <w:t xml:space="preserve">مورد پسند ترین روش ها برای کارمندان و </w:t>
+      </w:r>
+      <w:proofErr w:type="spellStart"/>
+      <w:r>
+        <w:rPr>
+          <w:rFonts w:ascii="B Nazanin" w:hAnsi="B Nazanin" w:hint="cs"/>
+          <w:rtl/>
+          <w:lang w:bidi="fa-IR"/>
+        </w:rPr>
+        <w:t>بازاریاب</w:t>
+      </w:r>
+      <w:proofErr w:type="spellEnd"/>
+      <w:r>
+        <w:rPr>
+          <w:rFonts w:ascii="B Nazanin" w:hAnsi="B Nazanin" w:hint="cs"/>
+          <w:rtl/>
+          <w:lang w:bidi="fa-IR"/>
+        </w:rPr>
+        <w:t xml:space="preserve"> ها برای کاهش </w:t>
+      </w:r>
+      <w:proofErr w:type="spellStart"/>
+      <w:r>
+        <w:rPr>
+          <w:rFonts w:ascii="B Nazanin" w:hAnsi="B Nazanin" w:hint="cs"/>
+          <w:rtl/>
+          <w:lang w:bidi="fa-IR"/>
+        </w:rPr>
+        <w:t>زحمتشان</w:t>
+      </w:r>
+      <w:proofErr w:type="spellEnd"/>
+      <w:r>
+        <w:rPr>
+          <w:rFonts w:ascii="B Nazanin" w:hAnsi="B Nazanin" w:hint="cs"/>
+          <w:rtl/>
+          <w:lang w:bidi="fa-IR"/>
+        </w:rPr>
+        <w:t xml:space="preserve"> هنگام تعامل آنلاین با کاربران تبدیل شده است.</w:t>
+      </w:r>
+    </w:p>
+    <w:p>
+      <w:pPr>
+        <w:pStyle w:val="a8"/>
+        <w:ind w:firstLine="0"/>
+        <w:rPr>
+          <w:rFonts w:ascii="B Nazanin" w:hAnsi="B Nazanin" w:hint="cs"/>
+          <w:rtl/>
+          <w:lang w:bidi="fa-IR"/>
+        </w:rPr>
+      </w:pPr>
+      <w:r>
+        <w:rPr>
+          <w:rFonts w:ascii="B Nazanin" w:hAnsi="B Nazanin" w:hint="cs"/>
+          <w:rtl/>
+          <w:lang w:bidi="fa-IR"/>
+        </w:rPr>
+        <w:t xml:space="preserve">امروزه، چت </w:t>
+      </w:r>
+      <w:proofErr w:type="spellStart"/>
+      <w:r>
+        <w:rPr>
+          <w:rFonts w:ascii="B Nazanin" w:hAnsi="B Nazanin" w:hint="cs"/>
+          <w:rtl/>
+          <w:lang w:bidi="fa-IR"/>
+        </w:rPr>
+        <w:t>بات</w:t>
+      </w:r>
+      <w:proofErr w:type="spellEnd"/>
+      <w:r>
+        <w:rPr>
+          <w:rFonts w:ascii="B Nazanin" w:hAnsi="B Nazanin" w:hint="cs"/>
+          <w:rtl/>
+          <w:lang w:bidi="fa-IR"/>
+        </w:rPr>
+        <w:t xml:space="preserve"> های بسیار پیشرفته تری توسعه داده شده </w:t>
+      </w:r>
+      <w:proofErr w:type="spellStart"/>
+      <w:r>
+        <w:rPr>
+          <w:rFonts w:ascii="B Nazanin" w:hAnsi="B Nazanin" w:hint="cs"/>
+          <w:rtl/>
+          <w:lang w:bidi="fa-IR"/>
+        </w:rPr>
+        <w:t>اند</w:t>
+      </w:r>
+      <w:proofErr w:type="spellEnd"/>
+      <w:r>
+        <w:rPr>
+          <w:rFonts w:ascii="B Nazanin" w:hAnsi="B Nazanin" w:hint="cs"/>
+          <w:rtl/>
+          <w:lang w:bidi="fa-IR"/>
+        </w:rPr>
+        <w:t xml:space="preserve">. برای مثال، </w:t>
+      </w:r>
+      <w:proofErr w:type="spellStart"/>
+      <w:r>
+        <w:rPr>
+          <w:rFonts w:ascii="B Nazanin" w:hAnsi="B Nazanin" w:hint="cs"/>
+          <w:rtl/>
+          <w:lang w:bidi="fa-IR"/>
+        </w:rPr>
+        <w:t>الکسا</w:t>
+      </w:r>
+      <w:proofErr w:type="spellEnd"/>
+      <w:r>
+        <w:rPr>
+          <w:rFonts w:ascii="B Nazanin" w:hAnsi="B Nazanin" w:hint="cs"/>
+          <w:rtl/>
+          <w:lang w:bidi="fa-IR"/>
+        </w:rPr>
+        <w:t xml:space="preserve"> یک دستیار شخصی هوشمند است که توسط آمازون در سال ۲۰۱۴ معرفی شد. برای برقراری ارتباط با این دستیار هوشمند، تنها کاری که لازم است انجام شود این است که کاربر بگوید :   </w:t>
+      </w:r>
+      <w:r>
+        <w:rPr>
+          <w:rFonts w:ascii="B Nazanin" w:hAnsi="B Nazanin" w:hint="cs"/>
+          <w:lang w:bidi="fa-IR"/>
+        </w:rPr>
+        <w:t>“</w:t>
+      </w:r>
+      <w:proofErr w:type="spellStart"/>
+      <w:r>
+        <w:rPr>
+          <w:rFonts w:ascii="B Nazanin" w:hAnsi="B Nazanin" w:hint="cs"/>
+          <w:rtl/>
+          <w:lang w:bidi="fa-IR"/>
+        </w:rPr>
+        <w:t>الکسا</w:t>
+      </w:r>
+      <w:proofErr w:type="spellEnd"/>
+      <w:r>
+        <w:rPr>
+          <w:rFonts w:ascii="B Nazanin" w:hAnsi="B Nazanin" w:hint="cs"/>
+          <w:rtl/>
+          <w:lang w:bidi="fa-IR"/>
+        </w:rPr>
+        <w:t>، موسیقی پخش کن</w:t>
+      </w:r>
+      <w:r>
+        <w:rPr>
+          <w:rFonts w:ascii="B Nazanin" w:hAnsi="B Nazanin" w:hint="cs"/>
+          <w:lang w:bidi="fa-IR"/>
+        </w:rPr>
+        <w:t>”</w:t>
+      </w:r>
+      <w:r>
+        <w:rPr>
+          <w:rFonts w:ascii="B Nazanin" w:hAnsi="B Nazanin" w:hint="cs"/>
+          <w:rtl/>
+          <w:lang w:bidi="fa-IR"/>
+        </w:rPr>
+        <w:t xml:space="preserve"> یا </w:t>
+      </w:r>
+      <w:r>
+        <w:rPr>
+          <w:rFonts w:ascii="B Nazanin" w:hAnsi="B Nazanin" w:hint="cs"/>
+          <w:lang w:bidi="fa-IR"/>
+        </w:rPr>
+        <w:t>“</w:t>
+      </w:r>
+      <w:proofErr w:type="spellStart"/>
+      <w:r>
+        <w:rPr>
+          <w:rFonts w:ascii="B Nazanin" w:hAnsi="B Nazanin" w:hint="cs"/>
+          <w:rtl/>
+          <w:lang w:bidi="fa-IR"/>
+        </w:rPr>
+        <w:t>الکسا</w:t>
+      </w:r>
+      <w:proofErr w:type="spellEnd"/>
+      <w:r>
+        <w:rPr>
+          <w:rFonts w:ascii="B Nazanin" w:hAnsi="B Nazanin" w:hint="cs"/>
+          <w:rtl/>
+          <w:lang w:bidi="fa-IR"/>
+        </w:rPr>
+        <w:t>، یک رستوران ایتالیایی برای من پیدا کن</w:t>
+      </w:r>
+      <w:r>
+        <w:rPr>
+          <w:rFonts w:ascii="B Nazanin" w:hAnsi="B Nazanin" w:hint="cs"/>
+          <w:lang w:bidi="fa-IR"/>
+        </w:rPr>
+        <w:t>”</w:t>
+      </w:r>
+      <w:r>
+        <w:rPr>
+          <w:rFonts w:ascii="B Nazanin" w:hAnsi="B Nazanin" w:hint="cs"/>
+          <w:rtl/>
+          <w:lang w:bidi="fa-IR"/>
+        </w:rPr>
+        <w:t xml:space="preserve"> و او، به کاربر کمک می کند. تنها با استفاده از صدای خود، کار</w:t>
+      </w:r>
+      <w:r>
+        <w:rPr>
+          <w:rFonts w:ascii="B Nazanin" w:hAnsi="B Nazanin" w:hint="cs"/>
+          <w:rtl/>
+          <w:lang w:bidi="fa-IR"/>
+        </w:rPr>
+        <w:t>ب</w:t>
+      </w:r>
+      <w:r>
+        <w:rPr>
+          <w:rFonts w:ascii="B Nazanin" w:hAnsi="B Nazanin" w:hint="cs"/>
+          <w:rtl/>
+          <w:lang w:bidi="fa-IR"/>
+        </w:rPr>
+        <w:t>ر می تواند در اینترنت جست و جو کند، موسیقی پخش کند، زنگ هشدار تنظیم کند، اخبار را دریافت کند</w:t>
+      </w:r>
+      <w:r>
+        <w:rPr>
+          <w:rFonts w:ascii="B Nazanin" w:hAnsi="B Nazanin" w:hint="cs"/>
+          <w:rtl/>
+          <w:lang w:bidi="fa-IR"/>
+        </w:rPr>
+        <w:t xml:space="preserve"> و بسیاری کارهای دیگر انجام دهد. </w:t>
+      </w:r>
+    </w:p>
+    <w:p>
+      <w:pPr>
         <w:pStyle w:val="a"/>
         <w:rPr>
           <w:rtl/>
         </w:rPr>
       </w:pPr>
-      <w:bookmarkStart w:id="19" w:name="_Toc491083263"/>
-      <w:proofErr w:type="spellStart"/>
-      <w:r>
-        <w:rPr>
-          <w:rFonts w:hint="cs"/>
-          <w:rtl/>
-        </w:rPr>
-        <w:t>تعريف</w:t>
-      </w:r>
-      <w:proofErr w:type="spellEnd"/>
-      <w:r>
-        <w:rPr>
-          <w:rFonts w:hint="cs"/>
-          <w:rtl/>
-        </w:rPr>
-        <w:t xml:space="preserve"> موضوع </w:t>
+      <w:bookmarkStart w:id="19" w:name="_Toc491083262"/>
+      <w:r>
+        <w:rPr>
+          <w:rFonts w:hint="cs"/>
+          <w:rtl/>
+        </w:rPr>
+        <w:t xml:space="preserve">شرح مسئله </w:t>
       </w:r>
       <w:proofErr w:type="spellStart"/>
       <w:r>
@@ -11029,19 +11839,174 @@
     </w:p>
     <w:p>
       <w:pPr>
-        <w:pStyle w:val="a8"/>
-        <w:rPr>
-          <w:rtl/>
-          <w:lang w:bidi="fa-IR"/>
-        </w:rPr>
-      </w:pPr>
-      <w:r>
-        <w:rPr>
-          <w:rFonts w:hint="cs"/>
-          <w:rtl/>
-          <w:lang w:bidi="fa-IR"/>
-        </w:rPr>
-        <w:t xml:space="preserve"> </w:t>
+        <w:rPr>
+          <w:rtl/>
+        </w:rPr>
+      </w:pPr>
+      <w:r>
+        <w:rPr>
+          <w:rFonts w:hint="cs"/>
+          <w:rtl/>
+        </w:rPr>
+        <w:t xml:space="preserve">به علت مزایا و امکاناتی که چت </w:t>
+      </w:r>
+      <w:proofErr w:type="spellStart"/>
+      <w:r>
+        <w:rPr>
+          <w:rFonts w:hint="cs"/>
+          <w:rtl/>
+        </w:rPr>
+        <w:t>بات</w:t>
+      </w:r>
+      <w:proofErr w:type="spellEnd"/>
+      <w:r>
+        <w:rPr>
+          <w:rFonts w:hint="cs"/>
+          <w:rtl/>
+        </w:rPr>
+        <w:t xml:space="preserve"> ها ارائه می دهند، بسیاری از </w:t>
+      </w:r>
+      <w:proofErr w:type="spellStart"/>
+      <w:r>
+        <w:rPr>
+          <w:rFonts w:hint="cs"/>
+          <w:rtl/>
+        </w:rPr>
+        <w:t>وب</w:t>
+      </w:r>
+      <w:proofErr w:type="spellEnd"/>
+      <w:r>
+        <w:rPr>
+          <w:rFonts w:hint="cs"/>
+          <w:rtl/>
+        </w:rPr>
+        <w:t xml:space="preserve"> سایت ها، کسب و کار ها و پیام رسان ها در حال توسعه ی چت </w:t>
+      </w:r>
+      <w:proofErr w:type="spellStart"/>
+      <w:r>
+        <w:rPr>
+          <w:rFonts w:hint="cs"/>
+          <w:rtl/>
+        </w:rPr>
+        <w:t>بات</w:t>
+      </w:r>
+      <w:proofErr w:type="spellEnd"/>
+      <w:r>
+        <w:rPr>
+          <w:rFonts w:hint="cs"/>
+          <w:rtl/>
+        </w:rPr>
+        <w:t xml:space="preserve"> برای </w:t>
+      </w:r>
+      <w:proofErr w:type="spellStart"/>
+      <w:r>
+        <w:rPr>
+          <w:rFonts w:hint="cs"/>
+          <w:rtl/>
+        </w:rPr>
+        <w:t>پلتفرم</w:t>
+      </w:r>
+      <w:proofErr w:type="spellEnd"/>
+      <w:r>
+        <w:rPr>
+          <w:rFonts w:hint="cs"/>
+          <w:rtl/>
+        </w:rPr>
+        <w:t xml:space="preserve"> خود می باشند تا بدین وسیله، هم کاربران را به استفاده از سرویس </w:t>
+      </w:r>
+      <w:proofErr w:type="spellStart"/>
+      <w:r>
+        <w:rPr>
+          <w:rFonts w:hint="cs"/>
+          <w:rtl/>
+        </w:rPr>
+        <w:t>هایشان</w:t>
+      </w:r>
+      <w:proofErr w:type="spellEnd"/>
+      <w:r>
+        <w:rPr>
+          <w:rFonts w:hint="cs"/>
+          <w:rtl/>
+        </w:rPr>
+        <w:t xml:space="preserve"> ترغیب کنند و هم</w:t>
+      </w:r>
+      <w:r>
+        <w:rPr>
+          <w:rFonts w:hint="cs"/>
+          <w:rtl/>
+        </w:rPr>
+        <w:t xml:space="preserve"> زحمت </w:t>
+      </w:r>
+      <w:proofErr w:type="spellStart"/>
+      <w:r>
+        <w:rPr>
+          <w:rFonts w:hint="cs"/>
+          <w:rtl/>
+        </w:rPr>
+        <w:t>کارمندانشان</w:t>
+      </w:r>
+      <w:proofErr w:type="spellEnd"/>
+      <w:r>
+        <w:rPr>
+          <w:rFonts w:hint="cs"/>
+          <w:rtl/>
+        </w:rPr>
+        <w:t xml:space="preserve"> را در زمینه ارتباط با کاربران کمتر کنند. </w:t>
+      </w:r>
+      <w:r>
+        <w:rPr>
+          <w:rFonts w:hint="cs"/>
+          <w:rtl/>
+        </w:rPr>
+        <w:t xml:space="preserve">یکی از زمینه های کاربرد چت </w:t>
+      </w:r>
+      <w:proofErr w:type="spellStart"/>
+      <w:r>
+        <w:rPr>
+          <w:rFonts w:hint="cs"/>
+          <w:rtl/>
+        </w:rPr>
+        <w:t>بات</w:t>
+      </w:r>
+      <w:proofErr w:type="spellEnd"/>
+      <w:r>
+        <w:rPr>
+          <w:rFonts w:hint="cs"/>
+          <w:rtl/>
+        </w:rPr>
+        <w:t xml:space="preserve"> ها، آموزش الکترونیکی می باشد. در این کاربرد، دانشجویان می تواند با تعامل آنلاین با یک چت </w:t>
+      </w:r>
+      <w:proofErr w:type="spellStart"/>
+      <w:r>
+        <w:rPr>
+          <w:rFonts w:hint="cs"/>
+          <w:rtl/>
+        </w:rPr>
+        <w:t>بات</w:t>
+      </w:r>
+      <w:proofErr w:type="spellEnd"/>
+      <w:r>
+        <w:rPr>
+          <w:rFonts w:hint="cs"/>
+          <w:rtl/>
+        </w:rPr>
+        <w:t xml:space="preserve">، سوالات درسی خود را بپرسند و پاسخ آنها را از چت </w:t>
+      </w:r>
+      <w:proofErr w:type="spellStart"/>
+      <w:r>
+        <w:rPr>
+          <w:rFonts w:hint="cs"/>
+          <w:rtl/>
+        </w:rPr>
+        <w:t>بات</w:t>
+      </w:r>
+      <w:proofErr w:type="spellEnd"/>
+      <w:r>
+        <w:rPr>
+          <w:rFonts w:hint="cs"/>
+          <w:rtl/>
+        </w:rPr>
+        <w:t xml:space="preserve"> دریافت کنند. </w:t>
       </w:r>
     </w:p>
     <w:p>
@@ -11051,21 +12016,14 @@
           <w:rtl/>
         </w:rPr>
       </w:pPr>
-      <w:bookmarkStart w:id="20" w:name="_Toc491083264"/>
-      <w:r>
-        <w:rPr>
-          <w:rFonts w:hint="cs"/>
-          <w:rtl/>
-        </w:rPr>
-        <w:t xml:space="preserve">اهداف و </w:t>
-      </w:r>
+      <w:bookmarkStart w:id="20" w:name="_Toc491083263"/>
       <w:proofErr w:type="spellStart"/>
       <w:r>
         <w:rPr>
           <w:rFonts w:hint="cs"/>
           <w:rtl/>
         </w:rPr>
-        <w:t>آرمان‌های</w:t>
+        <w:t>تعريف</w:t>
       </w:r>
       <w:proofErr w:type="spellEnd"/>
       <w:r>
@@ -11073,7 +12031,7 @@
           <w:rFonts w:hint="cs"/>
           <w:rtl/>
         </w:rPr>
-        <w:t xml:space="preserve"> کلی </w:t>
+        <w:t xml:space="preserve"> موضوع </w:t>
       </w:r>
       <w:proofErr w:type="spellStart"/>
       <w:r>
@@ -11089,924 +12047,1056 @@
     <w:p>
       <w:pPr>
         <w:pStyle w:val="a8"/>
-      </w:pPr>
+        <w:rPr>
+          <w:rtl/>
+          <w:lang w:bidi="fa-IR"/>
+        </w:rPr>
+      </w:pPr>
+      <w:r>
+        <w:rPr>
+          <w:rFonts w:hint="cs"/>
+          <w:rtl/>
+          <w:lang w:bidi="fa-IR"/>
+        </w:rPr>
+        <w:t xml:space="preserve"> </w:t>
+      </w:r>
     </w:p>
     <w:p>
       <w:pPr>
-        <w:pStyle w:val="af2"/>
-        <w:rPr>
-          <w:rtl/>
-        </w:rPr>
-      </w:pPr>
-    </w:p>
-    <w:p>
-      <w:pPr>
         <w:pStyle w:val="a"/>
         <w:rPr>
           <w:rtl/>
         </w:rPr>
       </w:pPr>
-      <w:bookmarkStart w:id="21" w:name="_Toc491083265"/>
-      <w:r>
-        <w:rPr>
-          <w:rFonts w:hint="cs"/>
-          <w:rtl/>
-        </w:rPr>
-        <w:t>روش انجام تحقیق</w:t>
+      <w:bookmarkStart w:id="21" w:name="_Toc491083264"/>
+      <w:r>
+        <w:rPr>
+          <w:rFonts w:hint="cs"/>
+          <w:rtl/>
+        </w:rPr>
+        <w:t xml:space="preserve">اهداف و </w:t>
+      </w:r>
+      <w:proofErr w:type="spellStart"/>
+      <w:r>
+        <w:rPr>
+          <w:rFonts w:hint="cs"/>
+          <w:rtl/>
+        </w:rPr>
+        <w:t>آرمان‌های</w:t>
+      </w:r>
+      <w:proofErr w:type="spellEnd"/>
+      <w:r>
+        <w:rPr>
+          <w:rFonts w:hint="cs"/>
+          <w:rtl/>
+        </w:rPr>
+        <w:t xml:space="preserve"> کلی </w:t>
+      </w:r>
+      <w:proofErr w:type="spellStart"/>
+      <w:r>
+        <w:rPr>
+          <w:rFonts w:hint="cs"/>
+          <w:rtl/>
+        </w:rPr>
+        <w:t>تحقيق</w:t>
       </w:r>
       <w:bookmarkEnd w:id="21"/>
-    </w:p>
-    <w:p>
-      <w:pPr>
-        <w:pStyle w:val="af2"/>
-      </w:pPr>
-    </w:p>
-    <w:p>
-      <w:pPr>
-        <w:pStyle w:val="a8"/>
-        <w:rPr>
-          <w:rtl/>
-        </w:rPr>
-      </w:pPr>
-    </w:p>
-    <w:p>
-      <w:pPr>
-        <w:pStyle w:val="a"/>
-        <w:rPr>
-          <w:rtl/>
-        </w:rPr>
-      </w:pPr>
-      <w:bookmarkStart w:id="22" w:name="_Toc491083266"/>
-      <w:r>
-        <w:rPr>
-          <w:rFonts w:hint="cs"/>
-          <w:rtl/>
-        </w:rPr>
-        <w:lastRenderedPageBreak/>
-        <w:t xml:space="preserve">ساختار </w:t>
-      </w:r>
-      <w:proofErr w:type="spellStart"/>
-      <w:r>
-        <w:rPr>
-          <w:rFonts w:hint="cs"/>
-          <w:rtl/>
-        </w:rPr>
-        <w:t>پايان‌نامه</w:t>
-      </w:r>
-      <w:bookmarkEnd w:id="22"/>
       <w:proofErr w:type="spellEnd"/>
     </w:p>
     <w:p>
       <w:pPr>
         <w:pStyle w:val="a8"/>
-        <w:rPr>
-          <w:rtl/>
-        </w:rPr>
-      </w:pPr>
-      <w:r>
-        <w:rPr>
-          <w:rFonts w:hint="cs"/>
-          <w:rtl/>
-        </w:rPr>
-        <w:t xml:space="preserve">در فصل دوم، </w:t>
-      </w:r>
-      <w:r>
-        <w:rPr>
-          <w:rFonts w:hint="cs"/>
-          <w:rtl/>
-        </w:rPr>
-        <w:t xml:space="preserve">شامل </w:t>
-      </w:r>
-      <w:proofErr w:type="spellStart"/>
-      <w:r>
-        <w:rPr>
-          <w:rFonts w:hint="cs"/>
-          <w:rtl/>
-        </w:rPr>
-        <w:t>بررسی</w:t>
-      </w:r>
-      <w:proofErr w:type="spellEnd"/>
-      <w:r>
-        <w:rPr>
-          <w:rFonts w:hint="cs"/>
-          <w:rtl/>
-        </w:rPr>
-        <w:t xml:space="preserve"> تعاريف </w:t>
-      </w:r>
-      <w:proofErr w:type="spellStart"/>
-      <w:r>
-        <w:rPr>
-          <w:rFonts w:hint="cs"/>
-          <w:rtl/>
-        </w:rPr>
-        <w:t>اساسی</w:t>
-      </w:r>
-      <w:proofErr w:type="spellEnd"/>
-      <w:r>
-        <w:rPr>
-          <w:rFonts w:hint="cs"/>
-          <w:rtl/>
-        </w:rPr>
-        <w:t xml:space="preserve"> </w:t>
-      </w:r>
-      <w:r>
-        <w:rPr>
-          <w:rFonts w:hint="cs"/>
-          <w:rtl/>
-        </w:rPr>
-        <w:t xml:space="preserve">مربوط به </w:t>
-      </w:r>
-      <w:proofErr w:type="spellStart"/>
-      <w:r>
-        <w:rPr>
-          <w:rFonts w:hint="cs"/>
-          <w:rtl/>
-        </w:rPr>
-        <w:t>حوزه‌ی</w:t>
-      </w:r>
-      <w:proofErr w:type="spellEnd"/>
-      <w:r>
-        <w:rPr>
-          <w:rFonts w:hint="cs"/>
-          <w:rtl/>
-        </w:rPr>
-        <w:t xml:space="preserve"> </w:t>
-      </w:r>
-      <w:r>
-        <w:t xml:space="preserve">… </w:t>
-      </w:r>
-      <w:r>
-        <w:rPr>
-          <w:rFonts w:hint="cs"/>
-          <w:rtl/>
-        </w:rPr>
-        <w:t>،</w:t>
-      </w:r>
-      <w:r>
-        <w:rPr>
-          <w:rFonts w:hint="cs"/>
-          <w:rtl/>
-        </w:rPr>
-        <w:t xml:space="preserve"> مفاهيم اوليه و</w:t>
-      </w:r>
-      <w:r>
-        <w:rPr>
-          <w:rFonts w:hint="cs"/>
-          <w:rtl/>
-        </w:rPr>
-        <w:t xml:space="preserve"> </w:t>
-      </w:r>
-      <w:proofErr w:type="spellStart"/>
-      <w:r>
-        <w:rPr>
-          <w:rFonts w:hint="cs"/>
-          <w:rtl/>
-        </w:rPr>
-        <w:t>اجزای</w:t>
-      </w:r>
-      <w:proofErr w:type="spellEnd"/>
-      <w:r>
-        <w:rPr>
-          <w:rFonts w:hint="cs"/>
-          <w:rtl/>
-        </w:rPr>
-        <w:t xml:space="preserve"> </w:t>
-      </w:r>
-      <w:proofErr w:type="spellStart"/>
-      <w:r>
-        <w:rPr>
-          <w:rFonts w:hint="cs"/>
-          <w:rtl/>
-        </w:rPr>
-        <w:t>اساسی</w:t>
-      </w:r>
-      <w:proofErr w:type="spellEnd"/>
-      <w:r>
-        <w:rPr>
-          <w:rFonts w:hint="cs"/>
-          <w:rtl/>
-        </w:rPr>
-        <w:t xml:space="preserve"> </w:t>
-      </w:r>
-      <w:r>
-        <w:t xml:space="preserve">…. </w:t>
-      </w:r>
-      <w:r>
-        <w:rPr>
-          <w:rFonts w:hint="cs"/>
-          <w:rtl/>
-        </w:rPr>
-        <w:t>،</w:t>
-      </w:r>
-      <w:r>
-        <w:rPr>
-          <w:rFonts w:hint="cs"/>
-          <w:rtl/>
-        </w:rPr>
-        <w:t xml:space="preserve"> </w:t>
-      </w:r>
-      <w:proofErr w:type="spellStart"/>
-      <w:r>
-        <w:rPr>
-          <w:rFonts w:hint="cs"/>
-          <w:rtl/>
-        </w:rPr>
-        <w:t>مروری</w:t>
-      </w:r>
-      <w:proofErr w:type="spellEnd"/>
-      <w:r>
-        <w:rPr>
-          <w:rFonts w:hint="cs"/>
-          <w:rtl/>
-        </w:rPr>
-        <w:t xml:space="preserve"> بر </w:t>
-      </w:r>
-      <w:proofErr w:type="spellStart"/>
-      <w:r>
-        <w:rPr>
-          <w:rFonts w:hint="cs"/>
-          <w:rtl/>
-        </w:rPr>
-        <w:t>پيشينه‌ی</w:t>
-      </w:r>
-      <w:proofErr w:type="spellEnd"/>
-      <w:r>
-        <w:rPr>
-          <w:rFonts w:hint="cs"/>
-          <w:rtl/>
-        </w:rPr>
-        <w:t xml:space="preserve"> تحقيق و </w:t>
-      </w:r>
-      <w:proofErr w:type="spellStart"/>
-      <w:r>
-        <w:rPr>
-          <w:rFonts w:hint="cs"/>
-          <w:rtl/>
-        </w:rPr>
-        <w:t>پيش‌زمينه‌های</w:t>
-      </w:r>
-      <w:proofErr w:type="spellEnd"/>
-      <w:r>
-        <w:rPr>
-          <w:rFonts w:hint="cs"/>
-          <w:rtl/>
-        </w:rPr>
-        <w:t xml:space="preserve"> مورد نياز </w:t>
-      </w:r>
-      <w:proofErr w:type="spellStart"/>
-      <w:r>
-        <w:rPr>
-          <w:rFonts w:hint="cs"/>
-          <w:rtl/>
-        </w:rPr>
-        <w:t>برای</w:t>
-      </w:r>
-      <w:proofErr w:type="spellEnd"/>
-      <w:r>
-        <w:rPr>
-          <w:rFonts w:hint="cs"/>
-          <w:rtl/>
-        </w:rPr>
-        <w:t xml:space="preserve"> </w:t>
-      </w:r>
-      <w:proofErr w:type="spellStart"/>
-      <w:r>
-        <w:rPr>
-          <w:rFonts w:hint="cs"/>
-          <w:rtl/>
-        </w:rPr>
-        <w:t>درک</w:t>
-      </w:r>
-      <w:proofErr w:type="spellEnd"/>
-      <w:r>
-        <w:rPr>
-          <w:rFonts w:hint="cs"/>
-          <w:rtl/>
-        </w:rPr>
-        <w:t xml:space="preserve"> </w:t>
-      </w:r>
-      <w:proofErr w:type="spellStart"/>
-      <w:r>
-        <w:rPr>
-          <w:rFonts w:hint="cs"/>
-          <w:rtl/>
-        </w:rPr>
-        <w:t>هرچه</w:t>
-      </w:r>
-      <w:proofErr w:type="spellEnd"/>
-      <w:r>
-        <w:rPr>
-          <w:rFonts w:hint="cs"/>
-          <w:rtl/>
-        </w:rPr>
-        <w:t xml:space="preserve"> بهتر </w:t>
-      </w:r>
-      <w:r>
-        <w:t>….</w:t>
-      </w:r>
-      <w:r>
-        <w:rPr>
-          <w:rFonts w:hint="cs"/>
-          <w:rtl/>
-        </w:rPr>
-        <w:t xml:space="preserve"> </w:t>
-      </w:r>
-      <w:proofErr w:type="spellStart"/>
-      <w:r>
-        <w:rPr>
-          <w:rFonts w:hint="cs"/>
-          <w:rtl/>
-        </w:rPr>
-        <w:t>خواهيم</w:t>
-      </w:r>
-      <w:proofErr w:type="spellEnd"/>
-      <w:r>
-        <w:rPr>
-          <w:rFonts w:hint="cs"/>
-          <w:rtl/>
-        </w:rPr>
-        <w:t xml:space="preserve"> داشت.</w:t>
-      </w:r>
-      <w:r>
-        <w:rPr>
-          <w:rFonts w:hint="cs"/>
-          <w:rtl/>
-        </w:rPr>
-        <w:t xml:space="preserve"> </w:t>
-      </w:r>
+      </w:pPr>
     </w:p>
     <w:p>
       <w:pPr>
-        <w:pStyle w:val="a8"/>
-        <w:rPr>
-          <w:rtl/>
-          <w:lang w:bidi="fa-IR"/>
-        </w:rPr>
-      </w:pPr>
-      <w:r>
-        <w:rPr>
-          <w:rFonts w:hint="cs"/>
-          <w:rtl/>
-          <w:lang w:bidi="fa-IR"/>
-        </w:rPr>
-        <w:t xml:space="preserve">فصل </w:t>
-      </w:r>
-      <w:r>
-        <w:rPr>
-          <w:rFonts w:hint="cs"/>
-          <w:rtl/>
-        </w:rPr>
-        <w:t>سوم</w:t>
-      </w:r>
-      <w:r>
-        <w:rPr>
-          <w:rFonts w:hint="cs"/>
-          <w:rtl/>
-          <w:lang w:bidi="fa-IR"/>
-        </w:rPr>
-        <w:t xml:space="preserve"> </w:t>
-      </w:r>
-      <w:r>
-        <w:rPr>
-          <w:rFonts w:hint="cs"/>
-          <w:rtl/>
-          <w:lang w:bidi="fa-IR"/>
-        </w:rPr>
-        <w:t xml:space="preserve">در </w:t>
-      </w:r>
-      <w:proofErr w:type="spellStart"/>
-      <w:r>
-        <w:rPr>
-          <w:rFonts w:hint="cs"/>
-          <w:rtl/>
-          <w:lang w:bidi="fa-IR"/>
-        </w:rPr>
-        <w:t>برگيرنده‌ی</w:t>
-      </w:r>
-      <w:proofErr w:type="spellEnd"/>
-      <w:r>
-        <w:rPr>
-          <w:rFonts w:hint="cs"/>
-          <w:rtl/>
-          <w:lang w:bidi="fa-IR"/>
-        </w:rPr>
-        <w:t xml:space="preserve"> </w:t>
-      </w:r>
-      <w:r>
-        <w:rPr>
-          <w:rFonts w:hint="cs"/>
-          <w:rtl/>
-          <w:lang w:bidi="fa-IR"/>
-        </w:rPr>
-        <w:t>توضیح مربوط به ساختار/سیستم/معماری/مدل/روش/</w:t>
-      </w:r>
-      <w:r>
-        <w:rPr>
-          <w:rFonts w:hint="cs"/>
-          <w:rtl/>
-          <w:lang w:bidi="fa-IR"/>
-        </w:rPr>
-        <w:t>...</w:t>
-      </w:r>
-      <w:r>
-        <w:rPr>
-          <w:rFonts w:hint="cs"/>
-          <w:rtl/>
-          <w:lang w:bidi="fa-IR"/>
-        </w:rPr>
-        <w:t xml:space="preserve"> پیشنهادی و پیاده سازی/</w:t>
-      </w:r>
-      <w:proofErr w:type="spellStart"/>
-      <w:r>
-        <w:rPr>
-          <w:rFonts w:hint="cs"/>
-          <w:rtl/>
-          <w:lang w:bidi="fa-IR"/>
-        </w:rPr>
-        <w:t>شبیه</w:t>
-      </w:r>
-      <w:r>
-        <w:rPr>
-          <w:rFonts w:hint="cs"/>
-          <w:rtl/>
-          <w:lang w:bidi="fa-IR"/>
-        </w:rPr>
-        <w:softHyphen/>
-        <w:t>سازی</w:t>
-      </w:r>
-      <w:proofErr w:type="spellEnd"/>
-      <w:r>
-        <w:rPr>
-          <w:rFonts w:hint="cs"/>
-          <w:rtl/>
-          <w:lang w:bidi="fa-IR"/>
-        </w:rPr>
-        <w:t xml:space="preserve">/... </w:t>
-      </w:r>
-      <w:r>
-        <w:rPr>
-          <w:rFonts w:hint="cs"/>
-          <w:rtl/>
-          <w:lang w:bidi="fa-IR"/>
-        </w:rPr>
-        <w:t xml:space="preserve"> </w:t>
-      </w:r>
-      <w:r>
-        <w:rPr>
-          <w:rFonts w:hint="cs"/>
-          <w:rtl/>
-          <w:lang w:bidi="fa-IR"/>
-        </w:rPr>
-        <w:t xml:space="preserve">شده </w:t>
-      </w:r>
-      <w:r>
-        <w:rPr>
-          <w:rFonts w:hint="cs"/>
-          <w:rtl/>
-          <w:lang w:bidi="fa-IR"/>
-        </w:rPr>
-        <w:t>است</w:t>
-      </w:r>
-      <w:r>
-        <w:rPr>
-          <w:rFonts w:hint="cs"/>
-          <w:rtl/>
-          <w:lang w:bidi="fa-IR"/>
-        </w:rPr>
-        <w:t xml:space="preserve">. </w:t>
-      </w:r>
+        <w:pStyle w:val="af2"/>
+        <w:rPr>
+          <w:rtl/>
+        </w:rPr>
+      </w:pPr>
     </w:p>
     <w:p>
       <w:pPr>
-        <w:pStyle w:val="a8"/>
-        <w:rPr>
-          <w:rtl/>
-          <w:lang w:bidi="fa-IR"/>
-        </w:rPr>
-      </w:pPr>
-      <w:r>
-        <w:rPr>
-          <w:rFonts w:hint="cs"/>
-          <w:rtl/>
-        </w:rPr>
-        <w:t xml:space="preserve">در فصل </w:t>
-      </w:r>
-      <w:r>
-        <w:rPr>
-          <w:rFonts w:hint="cs"/>
-          <w:rtl/>
-          <w:lang w:bidi="fa-IR"/>
-        </w:rPr>
-        <w:t xml:space="preserve">چهارم </w:t>
-      </w:r>
-      <w:r>
-        <w:rPr>
-          <w:rFonts w:hint="cs"/>
-          <w:rtl/>
-        </w:rPr>
-        <w:t xml:space="preserve">در مورد روش </w:t>
-      </w:r>
-      <w:proofErr w:type="spellStart"/>
-      <w:r>
-        <w:rPr>
-          <w:rFonts w:hint="cs"/>
-          <w:rtl/>
-        </w:rPr>
-        <w:t>استفاده</w:t>
-      </w:r>
-      <w:proofErr w:type="spellEnd"/>
-      <w:r>
-        <w:rPr>
-          <w:rFonts w:hint="cs"/>
-          <w:rtl/>
-        </w:rPr>
-        <w:t xml:space="preserve"> شده/ابزارها/محيط </w:t>
-      </w:r>
-      <w:proofErr w:type="spellStart"/>
-      <w:r>
-        <w:rPr>
-          <w:rFonts w:hint="cs"/>
-          <w:rtl/>
-        </w:rPr>
-        <w:t>پیاده</w:t>
-      </w:r>
-      <w:proofErr w:type="spellEnd"/>
-      <w:r>
-        <w:rPr>
-          <w:rFonts w:hint="cs"/>
-          <w:rtl/>
-        </w:rPr>
-        <w:t xml:space="preserve"> </w:t>
-      </w:r>
-      <w:proofErr w:type="spellStart"/>
-      <w:r>
-        <w:rPr>
-          <w:rFonts w:hint="cs"/>
-          <w:rtl/>
-        </w:rPr>
-        <w:t>سازی</w:t>
-      </w:r>
-      <w:proofErr w:type="spellEnd"/>
-      <w:r>
-        <w:rPr>
-          <w:rFonts w:hint="cs"/>
-          <w:rtl/>
-        </w:rPr>
-        <w:t>/</w:t>
-      </w:r>
-      <w:proofErr w:type="spellStart"/>
-      <w:r>
-        <w:rPr>
-          <w:rFonts w:hint="cs"/>
-          <w:rtl/>
-        </w:rPr>
-        <w:t>شبیه</w:t>
-      </w:r>
-      <w:proofErr w:type="spellEnd"/>
-      <w:r>
-        <w:rPr>
-          <w:rFonts w:hint="cs"/>
-          <w:rtl/>
-        </w:rPr>
-        <w:t xml:space="preserve"> </w:t>
-      </w:r>
-      <w:proofErr w:type="spellStart"/>
-      <w:r>
-        <w:rPr>
-          <w:rFonts w:hint="cs"/>
-          <w:rtl/>
-        </w:rPr>
-        <w:t>سازی</w:t>
-      </w:r>
-      <w:proofErr w:type="spellEnd"/>
-      <w:r>
-        <w:rPr>
-          <w:rFonts w:hint="cs"/>
-          <w:rtl/>
-        </w:rPr>
-        <w:t xml:space="preserve">/..... و معيار </w:t>
-      </w:r>
-      <w:proofErr w:type="spellStart"/>
-      <w:r>
-        <w:rPr>
-          <w:rFonts w:hint="cs"/>
-          <w:rtl/>
-        </w:rPr>
-        <w:t>ارزيابی</w:t>
-      </w:r>
-      <w:proofErr w:type="spellEnd"/>
-      <w:r>
-        <w:rPr>
-          <w:rFonts w:hint="cs"/>
-          <w:rtl/>
-        </w:rPr>
-        <w:t xml:space="preserve"> </w:t>
-      </w:r>
-      <w:proofErr w:type="spellStart"/>
-      <w:r>
-        <w:rPr>
-          <w:rFonts w:hint="cs"/>
-          <w:rtl/>
-        </w:rPr>
-        <w:t>نتايج</w:t>
-      </w:r>
-      <w:proofErr w:type="spellEnd"/>
-      <w:r>
-        <w:rPr>
-          <w:rFonts w:hint="cs"/>
-          <w:rtl/>
-        </w:rPr>
-        <w:t xml:space="preserve"> بدست </w:t>
-      </w:r>
-      <w:proofErr w:type="spellStart"/>
-      <w:r>
-        <w:rPr>
-          <w:rFonts w:hint="cs"/>
-          <w:rtl/>
-        </w:rPr>
-        <w:t>آمده</w:t>
-      </w:r>
-      <w:proofErr w:type="spellEnd"/>
-      <w:r>
-        <w:rPr>
-          <w:rFonts w:hint="cs"/>
-          <w:rtl/>
-        </w:rPr>
-        <w:t xml:space="preserve"> صحبت </w:t>
-      </w:r>
-      <w:proofErr w:type="spellStart"/>
-      <w:r>
-        <w:rPr>
-          <w:rFonts w:hint="cs"/>
-          <w:rtl/>
-        </w:rPr>
-        <w:t>خواهيم</w:t>
-      </w:r>
-      <w:proofErr w:type="spellEnd"/>
-      <w:r>
-        <w:rPr>
-          <w:rFonts w:hint="cs"/>
-          <w:rtl/>
-        </w:rPr>
-        <w:t xml:space="preserve"> </w:t>
-      </w:r>
-      <w:proofErr w:type="spellStart"/>
-      <w:r>
-        <w:rPr>
-          <w:rFonts w:hint="cs"/>
-          <w:rtl/>
-        </w:rPr>
-        <w:t>کرد</w:t>
-      </w:r>
-      <w:proofErr w:type="spellEnd"/>
-      <w:r>
-        <w:rPr>
-          <w:rFonts w:hint="cs"/>
-          <w:rtl/>
-        </w:rPr>
-        <w:t xml:space="preserve">. </w:t>
-      </w:r>
-      <w:proofErr w:type="spellStart"/>
-      <w:r>
-        <w:rPr>
-          <w:rFonts w:hint="cs"/>
-          <w:rtl/>
-          <w:lang w:bidi="fa-IR"/>
-        </w:rPr>
-        <w:t>همچنين</w:t>
-      </w:r>
-      <w:proofErr w:type="spellEnd"/>
-      <w:r>
-        <w:rPr>
-          <w:rFonts w:hint="cs"/>
-          <w:rtl/>
-          <w:lang w:bidi="fa-IR"/>
-        </w:rPr>
-        <w:t xml:space="preserve"> </w:t>
-      </w:r>
-      <w:proofErr w:type="spellStart"/>
-      <w:r>
-        <w:rPr>
-          <w:rFonts w:hint="cs"/>
-          <w:rtl/>
-          <w:lang w:bidi="fa-IR"/>
-        </w:rPr>
-        <w:t>اين</w:t>
-      </w:r>
-      <w:proofErr w:type="spellEnd"/>
-      <w:r>
-        <w:rPr>
-          <w:rFonts w:hint="cs"/>
-          <w:rtl/>
-          <w:lang w:bidi="fa-IR"/>
-        </w:rPr>
-        <w:t xml:space="preserve"> فصل</w:t>
-      </w:r>
-      <w:r>
-        <w:rPr>
-          <w:rFonts w:hint="cs"/>
-          <w:rtl/>
-        </w:rPr>
-        <w:t xml:space="preserve"> </w:t>
-      </w:r>
-      <w:proofErr w:type="spellStart"/>
-      <w:r>
-        <w:rPr>
-          <w:rFonts w:hint="cs"/>
-          <w:rtl/>
-        </w:rPr>
-        <w:t>ارائه</w:t>
-      </w:r>
-      <w:proofErr w:type="spellEnd"/>
-      <w:r>
-        <w:rPr>
-          <w:rFonts w:hint="cs"/>
-          <w:rtl/>
-        </w:rPr>
-        <w:t xml:space="preserve"> </w:t>
-      </w:r>
-      <w:proofErr w:type="spellStart"/>
-      <w:r>
-        <w:rPr>
-          <w:rFonts w:hint="cs"/>
-          <w:rtl/>
-        </w:rPr>
-        <w:t>دهنده‌ی</w:t>
-      </w:r>
-      <w:proofErr w:type="spellEnd"/>
-      <w:r>
-        <w:rPr>
-          <w:rFonts w:hint="cs"/>
-          <w:rtl/>
-        </w:rPr>
-        <w:t xml:space="preserve"> </w:t>
-      </w:r>
-      <w:proofErr w:type="spellStart"/>
-      <w:r>
-        <w:rPr>
-          <w:rFonts w:hint="cs"/>
-          <w:rtl/>
-        </w:rPr>
-        <w:t>نتايج</w:t>
-      </w:r>
-      <w:proofErr w:type="spellEnd"/>
-      <w:r>
-        <w:rPr>
-          <w:rFonts w:hint="cs"/>
-          <w:rtl/>
-        </w:rPr>
-        <w:t xml:space="preserve"> .... </w:t>
-      </w:r>
-      <w:proofErr w:type="spellStart"/>
-      <w:r>
-        <w:rPr>
-          <w:rFonts w:hint="cs"/>
-          <w:rtl/>
-        </w:rPr>
-        <w:t>خواهد</w:t>
-      </w:r>
-      <w:proofErr w:type="spellEnd"/>
-      <w:r>
-        <w:rPr>
-          <w:rFonts w:hint="cs"/>
-          <w:rtl/>
-        </w:rPr>
-        <w:t xml:space="preserve"> بود. در اين فصل </w:t>
-      </w:r>
-      <w:proofErr w:type="spellStart"/>
-      <w:r>
-        <w:rPr>
-          <w:rFonts w:hint="cs"/>
-          <w:rtl/>
-        </w:rPr>
-        <w:t>علاوه</w:t>
-      </w:r>
-      <w:proofErr w:type="spellEnd"/>
-      <w:r>
-        <w:rPr>
-          <w:rFonts w:hint="cs"/>
-          <w:rtl/>
-        </w:rPr>
-        <w:t xml:space="preserve"> بر </w:t>
-      </w:r>
-      <w:proofErr w:type="spellStart"/>
-      <w:r>
-        <w:rPr>
-          <w:rFonts w:hint="cs"/>
-          <w:rtl/>
-        </w:rPr>
-        <w:t>ارائه</w:t>
-      </w:r>
-      <w:proofErr w:type="spellEnd"/>
-      <w:r>
-        <w:rPr>
-          <w:rFonts w:hint="cs"/>
-          <w:rtl/>
-        </w:rPr>
-        <w:t xml:space="preserve"> و تحليل </w:t>
-      </w:r>
-      <w:proofErr w:type="spellStart"/>
-      <w:r>
-        <w:rPr>
-          <w:rFonts w:hint="cs"/>
-          <w:rtl/>
-        </w:rPr>
-        <w:t>نتايج</w:t>
-      </w:r>
-      <w:proofErr w:type="spellEnd"/>
-      <w:r>
-        <w:rPr>
-          <w:rFonts w:hint="cs"/>
-          <w:rtl/>
-        </w:rPr>
-        <w:t xml:space="preserve">، در مورد </w:t>
-      </w:r>
-      <w:proofErr w:type="spellStart"/>
-      <w:r>
-        <w:rPr>
-          <w:rFonts w:hint="cs"/>
-          <w:rtl/>
-        </w:rPr>
-        <w:t>ويژگی‌های</w:t>
-      </w:r>
-      <w:proofErr w:type="spellEnd"/>
-      <w:r>
-        <w:rPr>
-          <w:rFonts w:hint="cs"/>
-          <w:rtl/>
-        </w:rPr>
-        <w:t>/</w:t>
-      </w:r>
-      <w:proofErr w:type="spellStart"/>
-      <w:r>
-        <w:rPr>
-          <w:rFonts w:hint="cs"/>
-          <w:rtl/>
-        </w:rPr>
-        <w:t>مزایا</w:t>
-      </w:r>
-      <w:proofErr w:type="spellEnd"/>
-      <w:r>
-        <w:rPr>
-          <w:rFonts w:hint="cs"/>
-          <w:rtl/>
-        </w:rPr>
-        <w:t>/</w:t>
-      </w:r>
-      <w:proofErr w:type="spellStart"/>
-      <w:r>
-        <w:rPr>
-          <w:rFonts w:hint="cs"/>
-          <w:rtl/>
-        </w:rPr>
-        <w:t>دستاوردها</w:t>
-      </w:r>
-      <w:proofErr w:type="spellEnd"/>
-      <w:r>
-        <w:rPr>
-          <w:rFonts w:hint="cs"/>
-          <w:rtl/>
-        </w:rPr>
-        <w:t>/....</w:t>
-      </w:r>
-      <w:r>
-        <w:rPr>
-          <w:rFonts w:hint="cs"/>
-          <w:rtl/>
-          <w:lang w:bidi="fa-IR"/>
-        </w:rPr>
-        <w:t xml:space="preserve"> صحبت </w:t>
-      </w:r>
-      <w:proofErr w:type="spellStart"/>
-      <w:r>
-        <w:rPr>
-          <w:rFonts w:hint="cs"/>
-          <w:rtl/>
-          <w:lang w:bidi="fa-IR"/>
-        </w:rPr>
-        <w:t>خواهيم</w:t>
-      </w:r>
-      <w:proofErr w:type="spellEnd"/>
-      <w:r>
-        <w:rPr>
-          <w:rFonts w:hint="cs"/>
-          <w:rtl/>
-          <w:lang w:bidi="fa-IR"/>
-        </w:rPr>
-        <w:t xml:space="preserve"> کرد.</w:t>
-      </w:r>
+        <w:pStyle w:val="a"/>
+        <w:rPr>
+          <w:rtl/>
+        </w:rPr>
+      </w:pPr>
+      <w:bookmarkStart w:id="22" w:name="_Toc491083265"/>
+      <w:r>
+        <w:rPr>
+          <w:rFonts w:hint="cs"/>
+          <w:rtl/>
+        </w:rPr>
+        <w:t>روش انجام تحقیق</w:t>
+      </w:r>
+      <w:bookmarkEnd w:id="22"/>
     </w:p>
     <w:p>
       <w:pPr>
+        <w:pStyle w:val="af2"/>
+      </w:pPr>
+    </w:p>
+    <w:p>
+      <w:pPr>
         <w:pStyle w:val="a8"/>
         <w:rPr>
+          <w:rtl/>
+        </w:rPr>
+      </w:pPr>
+    </w:p>
+    <w:p>
+      <w:pPr>
+        <w:pStyle w:val="a"/>
+        <w:rPr>
+          <w:rtl/>
+        </w:rPr>
+      </w:pPr>
+      <w:bookmarkStart w:id="23" w:name="_Toc491083266"/>
+      <w:r>
+        <w:rPr>
+          <w:rFonts w:hint="cs"/>
+          <w:rtl/>
+        </w:rPr>
+        <w:lastRenderedPageBreak/>
+        <w:t xml:space="preserve">ساختار </w:t>
+      </w:r>
+      <w:proofErr w:type="spellStart"/>
+      <w:r>
+        <w:rPr>
+          <w:rFonts w:hint="cs"/>
+          <w:rtl/>
+        </w:rPr>
+        <w:t>پايان‌نامه</w:t>
+      </w:r>
+      <w:bookmarkEnd w:id="23"/>
+      <w:proofErr w:type="spellEnd"/>
+    </w:p>
+    <w:p>
+      <w:pPr>
+        <w:pStyle w:val="a8"/>
+        <w:rPr>
+          <w:rFonts w:ascii="B Nazanin" w:hAnsi="B Nazanin" w:hint="cs"/>
+          <w:rtl/>
+        </w:rPr>
+      </w:pPr>
+      <w:r>
+        <w:rPr>
+          <w:rFonts w:ascii="B Nazanin" w:hAnsi="B Nazanin" w:hint="cs"/>
+          <w:rtl/>
+        </w:rPr>
+        <w:t xml:space="preserve">در فصل دوم، </w:t>
+      </w:r>
+      <w:r>
+        <w:rPr>
+          <w:rFonts w:ascii="B Nazanin" w:hAnsi="B Nazanin" w:hint="cs"/>
+          <w:rtl/>
+        </w:rPr>
+        <w:t xml:space="preserve">شامل </w:t>
+      </w:r>
+      <w:proofErr w:type="spellStart"/>
+      <w:r>
+        <w:rPr>
+          <w:rFonts w:ascii="B Nazanin" w:hAnsi="B Nazanin" w:hint="cs"/>
+          <w:rtl/>
+        </w:rPr>
+        <w:t>بررسی</w:t>
+      </w:r>
+      <w:proofErr w:type="spellEnd"/>
+      <w:r>
+        <w:rPr>
+          <w:rFonts w:ascii="B Nazanin" w:hAnsi="B Nazanin" w:hint="cs"/>
+          <w:rtl/>
+        </w:rPr>
+        <w:t xml:space="preserve"> تعاريف </w:t>
+      </w:r>
+      <w:proofErr w:type="spellStart"/>
+      <w:r>
+        <w:rPr>
+          <w:rFonts w:ascii="B Nazanin" w:hAnsi="B Nazanin" w:hint="cs"/>
+          <w:rtl/>
+        </w:rPr>
+        <w:t>اساسی</w:t>
+      </w:r>
+      <w:proofErr w:type="spellEnd"/>
+      <w:r>
+        <w:rPr>
+          <w:rFonts w:ascii="B Nazanin" w:hAnsi="B Nazanin" w:hint="cs"/>
+          <w:rtl/>
+        </w:rPr>
+        <w:t xml:space="preserve"> </w:t>
+      </w:r>
+      <w:r>
+        <w:rPr>
+          <w:rFonts w:ascii="B Nazanin" w:hAnsi="B Nazanin" w:hint="cs"/>
+          <w:rtl/>
+        </w:rPr>
+        <w:t xml:space="preserve">مربوط به </w:t>
+      </w:r>
+      <w:proofErr w:type="spellStart"/>
+      <w:r>
+        <w:rPr>
+          <w:rFonts w:ascii="B Nazanin" w:hAnsi="B Nazanin" w:hint="cs"/>
+          <w:rtl/>
+        </w:rPr>
+        <w:t>حوزه‌ی</w:t>
+      </w:r>
+      <w:proofErr w:type="spellEnd"/>
+      <w:r>
+        <w:rPr>
+          <w:rFonts w:ascii="B Nazanin" w:hAnsi="B Nazanin" w:hint="cs"/>
+          <w:rtl/>
+          <w:lang w:bidi="fa-IR"/>
+        </w:rPr>
+        <w:t xml:space="preserve"> چت </w:t>
+      </w:r>
+      <w:proofErr w:type="spellStart"/>
+      <w:r>
+        <w:rPr>
+          <w:rFonts w:ascii="B Nazanin" w:hAnsi="B Nazanin" w:hint="cs"/>
+          <w:rtl/>
+          <w:lang w:bidi="fa-IR"/>
+        </w:rPr>
+        <w:t>بات</w:t>
+      </w:r>
+      <w:proofErr w:type="spellEnd"/>
+      <w:r>
+        <w:rPr>
+          <w:rFonts w:ascii="B Nazanin" w:hAnsi="B Nazanin" w:hint="cs"/>
+        </w:rPr>
+        <w:t xml:space="preserve"> </w:t>
+      </w:r>
+      <w:r>
+        <w:rPr>
+          <w:rFonts w:ascii="B Nazanin" w:hAnsi="B Nazanin" w:hint="cs"/>
+          <w:rtl/>
+        </w:rPr>
+        <w:t>،</w:t>
+      </w:r>
+      <w:r>
+        <w:rPr>
+          <w:rFonts w:ascii="B Nazanin" w:hAnsi="B Nazanin" w:hint="cs"/>
+          <w:rtl/>
+        </w:rPr>
+        <w:t xml:space="preserve"> مفاهيم اوليه و</w:t>
+      </w:r>
+      <w:r>
+        <w:rPr>
+          <w:rFonts w:ascii="B Nazanin" w:hAnsi="B Nazanin" w:hint="cs"/>
+          <w:rtl/>
+        </w:rPr>
+        <w:t xml:space="preserve"> </w:t>
+      </w:r>
+      <w:proofErr w:type="spellStart"/>
+      <w:r>
+        <w:rPr>
+          <w:rFonts w:ascii="B Nazanin" w:hAnsi="B Nazanin" w:hint="cs"/>
+          <w:rtl/>
+        </w:rPr>
+        <w:t>اجزای</w:t>
+      </w:r>
+      <w:proofErr w:type="spellEnd"/>
+      <w:r>
+        <w:rPr>
+          <w:rFonts w:ascii="B Nazanin" w:hAnsi="B Nazanin" w:hint="cs"/>
+          <w:rtl/>
+        </w:rPr>
+        <w:t xml:space="preserve"> </w:t>
+      </w:r>
+      <w:proofErr w:type="spellStart"/>
+      <w:r>
+        <w:rPr>
+          <w:rFonts w:ascii="B Nazanin" w:hAnsi="B Nazanin" w:hint="cs"/>
+          <w:rtl/>
+        </w:rPr>
+        <w:t>اساسی</w:t>
+      </w:r>
+      <w:proofErr w:type="spellEnd"/>
+      <w:r>
+        <w:rPr>
+          <w:rFonts w:ascii="B Nazanin" w:hAnsi="B Nazanin" w:hint="cs"/>
+          <w:rtl/>
+        </w:rPr>
+        <w:t xml:space="preserve"> </w:t>
+      </w:r>
+      <w:r>
+        <w:rPr>
+          <w:rFonts w:ascii="B Nazanin" w:hAnsi="B Nazanin" w:hint="cs"/>
+          <w:rtl/>
+        </w:rPr>
+        <w:t>آن</w:t>
+      </w:r>
+      <w:r>
+        <w:rPr>
+          <w:rFonts w:ascii="B Nazanin" w:hAnsi="B Nazanin" w:hint="cs"/>
+          <w:rtl/>
+        </w:rPr>
+        <w:t>،</w:t>
+      </w:r>
+      <w:r>
+        <w:rPr>
+          <w:rFonts w:ascii="B Nazanin" w:hAnsi="B Nazanin" w:hint="cs"/>
+          <w:rtl/>
+        </w:rPr>
+        <w:t xml:space="preserve"> </w:t>
+      </w:r>
+      <w:proofErr w:type="spellStart"/>
+      <w:r>
+        <w:rPr>
+          <w:rFonts w:ascii="B Nazanin" w:hAnsi="B Nazanin" w:hint="cs"/>
+          <w:rtl/>
+        </w:rPr>
+        <w:t>مروری</w:t>
+      </w:r>
+      <w:proofErr w:type="spellEnd"/>
+      <w:r>
+        <w:rPr>
+          <w:rFonts w:ascii="B Nazanin" w:hAnsi="B Nazanin" w:hint="cs"/>
+          <w:rtl/>
+        </w:rPr>
+        <w:t xml:space="preserve"> بر </w:t>
+      </w:r>
+      <w:proofErr w:type="spellStart"/>
+      <w:r>
+        <w:rPr>
+          <w:rFonts w:ascii="B Nazanin" w:hAnsi="B Nazanin" w:hint="cs"/>
+          <w:rtl/>
+        </w:rPr>
+        <w:t>پيشينه‌ی</w:t>
+      </w:r>
+      <w:proofErr w:type="spellEnd"/>
+      <w:r>
+        <w:rPr>
+          <w:rFonts w:ascii="B Nazanin" w:hAnsi="B Nazanin" w:hint="cs"/>
+          <w:rtl/>
+        </w:rPr>
+        <w:t xml:space="preserve"> تحقيق و </w:t>
+      </w:r>
+      <w:proofErr w:type="spellStart"/>
+      <w:r>
+        <w:rPr>
+          <w:rFonts w:ascii="B Nazanin" w:hAnsi="B Nazanin" w:hint="cs"/>
+          <w:rtl/>
+        </w:rPr>
+        <w:t>پيش‌زمينه‌های</w:t>
+      </w:r>
+      <w:proofErr w:type="spellEnd"/>
+      <w:r>
+        <w:rPr>
+          <w:rFonts w:ascii="B Nazanin" w:hAnsi="B Nazanin" w:hint="cs"/>
+          <w:rtl/>
+        </w:rPr>
+        <w:t xml:space="preserve"> مورد نياز </w:t>
+      </w:r>
+      <w:proofErr w:type="spellStart"/>
+      <w:r>
+        <w:rPr>
+          <w:rFonts w:ascii="B Nazanin" w:hAnsi="B Nazanin" w:hint="cs"/>
+          <w:rtl/>
+        </w:rPr>
+        <w:t>برای</w:t>
+      </w:r>
+      <w:proofErr w:type="spellEnd"/>
+      <w:r>
+        <w:rPr>
+          <w:rFonts w:ascii="B Nazanin" w:hAnsi="B Nazanin" w:hint="cs"/>
+          <w:rtl/>
+        </w:rPr>
+        <w:t xml:space="preserve"> </w:t>
+      </w:r>
+      <w:proofErr w:type="spellStart"/>
+      <w:r>
+        <w:rPr>
+          <w:rFonts w:ascii="B Nazanin" w:hAnsi="B Nazanin" w:hint="cs"/>
+          <w:rtl/>
+        </w:rPr>
+        <w:t>درک</w:t>
+      </w:r>
+      <w:proofErr w:type="spellEnd"/>
+      <w:r>
+        <w:rPr>
+          <w:rFonts w:ascii="B Nazanin" w:hAnsi="B Nazanin" w:hint="cs"/>
+          <w:rtl/>
+        </w:rPr>
+        <w:t xml:space="preserve"> </w:t>
+      </w:r>
+      <w:proofErr w:type="spellStart"/>
+      <w:r>
+        <w:rPr>
+          <w:rFonts w:ascii="B Nazanin" w:hAnsi="B Nazanin" w:hint="cs"/>
+          <w:rtl/>
+        </w:rPr>
+        <w:t>هرچه</w:t>
+      </w:r>
+      <w:proofErr w:type="spellEnd"/>
+      <w:r>
+        <w:rPr>
+          <w:rFonts w:ascii="B Nazanin" w:hAnsi="B Nazanin" w:hint="cs"/>
+          <w:rtl/>
+        </w:rPr>
+        <w:t xml:space="preserve"> بهتر</w:t>
+      </w:r>
+      <w:r>
+        <w:rPr>
+          <w:rFonts w:ascii="B Nazanin" w:hAnsi="B Nazanin" w:hint="cs"/>
+          <w:rtl/>
+        </w:rPr>
+        <w:t xml:space="preserve"> نحوه </w:t>
+      </w:r>
+      <w:proofErr w:type="spellStart"/>
+      <w:r>
+        <w:rPr>
+          <w:rFonts w:ascii="B Nazanin" w:hAnsi="B Nazanin" w:hint="cs"/>
+          <w:rtl/>
+        </w:rPr>
+        <w:t>ایجاد</w:t>
+      </w:r>
+      <w:proofErr w:type="spellEnd"/>
+      <w:r>
+        <w:rPr>
+          <w:rFonts w:ascii="B Nazanin" w:hAnsi="B Nazanin" w:hint="cs"/>
+          <w:rtl/>
+        </w:rPr>
+        <w:t xml:space="preserve"> آن</w:t>
+      </w:r>
+      <w:r>
+        <w:rPr>
+          <w:rFonts w:ascii="B Nazanin" w:hAnsi="B Nazanin" w:hint="cs"/>
+          <w:rtl/>
+        </w:rPr>
+        <w:t xml:space="preserve"> </w:t>
+      </w:r>
+      <w:proofErr w:type="spellStart"/>
+      <w:r>
+        <w:rPr>
+          <w:rFonts w:ascii="B Nazanin" w:hAnsi="B Nazanin" w:hint="cs"/>
+          <w:rtl/>
+        </w:rPr>
+        <w:t>خواهيم</w:t>
+      </w:r>
+      <w:proofErr w:type="spellEnd"/>
+      <w:r>
+        <w:rPr>
+          <w:rFonts w:ascii="B Nazanin" w:hAnsi="B Nazanin" w:hint="cs"/>
+          <w:rtl/>
+        </w:rPr>
+        <w:t xml:space="preserve"> داشت.</w:t>
+      </w:r>
+      <w:r>
+        <w:rPr>
+          <w:rFonts w:ascii="B Nazanin" w:hAnsi="B Nazanin" w:hint="cs"/>
+          <w:rtl/>
+        </w:rPr>
+        <w:t xml:space="preserve"> </w:t>
+      </w:r>
+    </w:p>
+    <w:p>
+      <w:pPr>
+        <w:pStyle w:val="a8"/>
+        <w:ind w:firstLine="0"/>
+        <w:rPr>
+          <w:rFonts w:ascii="B Nazanin" w:hAnsi="B Nazanin" w:hint="cs"/>
+          <w:rtl/>
+        </w:rPr>
+      </w:pPr>
+      <w:r>
+        <w:rPr>
+          <w:rFonts w:ascii="B Nazanin" w:hAnsi="B Nazanin" w:hint="cs"/>
+          <w:rtl/>
+        </w:rPr>
+        <w:t xml:space="preserve">فصل سوم در </w:t>
+      </w:r>
+      <w:proofErr w:type="spellStart"/>
+      <w:r>
+        <w:rPr>
+          <w:rFonts w:ascii="B Nazanin" w:hAnsi="B Nazanin" w:hint="cs"/>
+          <w:rtl/>
+        </w:rPr>
+        <w:t>برگیرنده</w:t>
+      </w:r>
+      <w:proofErr w:type="spellEnd"/>
+      <w:r>
+        <w:rPr>
+          <w:rFonts w:ascii="B Nazanin" w:hAnsi="B Nazanin" w:hint="cs"/>
+          <w:rtl/>
+        </w:rPr>
+        <w:t xml:space="preserve"> ی </w:t>
+      </w:r>
+      <w:proofErr w:type="spellStart"/>
+      <w:r>
+        <w:rPr>
+          <w:rFonts w:ascii="B Nazanin" w:hAnsi="B Nazanin" w:hint="cs"/>
+          <w:rtl/>
+        </w:rPr>
+        <w:t>توضیح</w:t>
+      </w:r>
+      <w:proofErr w:type="spellEnd"/>
+      <w:r>
+        <w:rPr>
+          <w:rFonts w:ascii="B Nazanin" w:hAnsi="B Nazanin" w:hint="cs"/>
+          <w:rtl/>
+        </w:rPr>
+        <w:t xml:space="preserve"> در ارتباط </w:t>
+      </w:r>
+      <w:proofErr w:type="spellStart"/>
+      <w:r>
+        <w:rPr>
+          <w:rFonts w:ascii="B Nazanin" w:hAnsi="B Nazanin" w:hint="cs"/>
+          <w:rtl/>
+        </w:rPr>
+        <w:t>با</w:t>
+      </w:r>
+      <w:proofErr w:type="spellEnd"/>
+      <w:r>
+        <w:rPr>
+          <w:rFonts w:ascii="B Nazanin" w:hAnsi="B Nazanin" w:hint="cs"/>
+          <w:rtl/>
+        </w:rPr>
+        <w:t xml:space="preserve"> </w:t>
+      </w:r>
+      <w:proofErr w:type="spellStart"/>
+      <w:r>
+        <w:rPr>
+          <w:rFonts w:ascii="B Nazanin" w:hAnsi="B Nazanin" w:hint="cs"/>
+          <w:rtl/>
+        </w:rPr>
+        <w:t>ساختار</w:t>
+      </w:r>
+      <w:proofErr w:type="spellEnd"/>
+      <w:r>
+        <w:rPr>
+          <w:rFonts w:ascii="B Nazanin" w:hAnsi="B Nazanin" w:hint="cs"/>
+          <w:rtl/>
+        </w:rPr>
+        <w:t xml:space="preserve"> و </w:t>
+      </w:r>
+      <w:proofErr w:type="spellStart"/>
+      <w:r>
+        <w:rPr>
+          <w:rFonts w:ascii="B Nazanin" w:hAnsi="B Nazanin" w:hint="cs"/>
+          <w:rtl/>
+        </w:rPr>
+        <w:t>پیاده</w:t>
+      </w:r>
+      <w:proofErr w:type="spellEnd"/>
+      <w:r>
+        <w:rPr>
+          <w:rFonts w:ascii="B Nazanin" w:hAnsi="B Nazanin" w:hint="cs"/>
+          <w:rtl/>
+        </w:rPr>
+        <w:t xml:space="preserve"> </w:t>
+      </w:r>
+      <w:proofErr w:type="spellStart"/>
+      <w:r>
+        <w:rPr>
+          <w:rFonts w:ascii="B Nazanin" w:hAnsi="B Nazanin" w:hint="cs"/>
+          <w:rtl/>
+        </w:rPr>
+        <w:t>سازی</w:t>
+      </w:r>
+      <w:proofErr w:type="spellEnd"/>
+      <w:r>
+        <w:rPr>
+          <w:rFonts w:ascii="B Nazanin" w:hAnsi="B Nazanin" w:hint="cs"/>
+          <w:rtl/>
+        </w:rPr>
+        <w:t xml:space="preserve"> </w:t>
+      </w:r>
+      <w:proofErr w:type="spellStart"/>
+      <w:r>
+        <w:rPr>
+          <w:rFonts w:ascii="B Nazanin" w:hAnsi="B Nazanin" w:hint="cs"/>
+          <w:rtl/>
+        </w:rPr>
+        <w:t>چت</w:t>
+      </w:r>
+      <w:proofErr w:type="spellEnd"/>
+      <w:r>
+        <w:rPr>
+          <w:rFonts w:ascii="B Nazanin" w:hAnsi="B Nazanin" w:hint="cs"/>
+          <w:rtl/>
+        </w:rPr>
+        <w:t xml:space="preserve"> بات است.</w:t>
+      </w:r>
+    </w:p>
+    <w:p>
+      <w:pPr>
+        <w:pStyle w:val="a8"/>
+        <w:ind w:firstLine="0"/>
+        <w:rPr>
+          <w:rFonts w:ascii="B Nazanin" w:hAnsi="B Nazanin" w:hint="cs"/>
+          <w:rtl/>
+          <w:lang w:bidi="fa-IR"/>
+        </w:rPr>
+      </w:pPr>
+      <w:r>
+        <w:rPr>
+          <w:rFonts w:ascii="B Nazanin" w:hAnsi="B Nazanin" w:hint="cs"/>
+          <w:rtl/>
+        </w:rPr>
+        <w:t xml:space="preserve">در فصل </w:t>
+      </w:r>
+      <w:r>
+        <w:rPr>
+          <w:rFonts w:ascii="B Nazanin" w:hAnsi="B Nazanin" w:hint="cs"/>
+          <w:rtl/>
+          <w:lang w:bidi="fa-IR"/>
+        </w:rPr>
+        <w:t xml:space="preserve">چهارم </w:t>
+      </w:r>
+      <w:r>
+        <w:rPr>
+          <w:rFonts w:ascii="B Nazanin" w:hAnsi="B Nazanin" w:hint="cs"/>
+          <w:rtl/>
+        </w:rPr>
+        <w:t xml:space="preserve">در مورد روش </w:t>
+      </w:r>
+      <w:proofErr w:type="spellStart"/>
+      <w:r>
+        <w:rPr>
+          <w:rFonts w:ascii="B Nazanin" w:hAnsi="B Nazanin" w:hint="cs"/>
+          <w:rtl/>
+        </w:rPr>
+        <w:t>استفاده</w:t>
+      </w:r>
+      <w:proofErr w:type="spellEnd"/>
+      <w:r>
+        <w:rPr>
+          <w:rFonts w:ascii="B Nazanin" w:hAnsi="B Nazanin" w:hint="cs"/>
+          <w:rtl/>
+        </w:rPr>
+        <w:t xml:space="preserve"> شده</w:t>
+      </w:r>
+      <w:r>
+        <w:rPr>
+          <w:rFonts w:ascii="B Nazanin" w:hAnsi="B Nazanin" w:hint="cs"/>
+          <w:rtl/>
+        </w:rPr>
+        <w:t xml:space="preserve">، </w:t>
+      </w:r>
+      <w:r>
+        <w:rPr>
+          <w:rFonts w:ascii="B Nazanin" w:hAnsi="B Nazanin" w:hint="cs"/>
+          <w:rtl/>
+        </w:rPr>
+        <w:t>ابزارها</w:t>
+      </w:r>
+      <w:r>
+        <w:rPr>
+          <w:rFonts w:ascii="B Nazanin" w:hAnsi="B Nazanin" w:hint="cs"/>
+          <w:rtl/>
+        </w:rPr>
+        <w:t xml:space="preserve">، </w:t>
+      </w:r>
+      <w:r>
+        <w:rPr>
+          <w:rFonts w:ascii="B Nazanin" w:hAnsi="B Nazanin" w:hint="cs"/>
+          <w:rtl/>
+        </w:rPr>
+        <w:t xml:space="preserve">محيط </w:t>
+      </w:r>
+      <w:proofErr w:type="spellStart"/>
+      <w:r>
+        <w:rPr>
+          <w:rFonts w:ascii="B Nazanin" w:hAnsi="B Nazanin" w:hint="cs"/>
+          <w:rtl/>
+        </w:rPr>
+        <w:t>پیاده</w:t>
+      </w:r>
+      <w:proofErr w:type="spellEnd"/>
+      <w:r>
+        <w:rPr>
+          <w:rFonts w:ascii="B Nazanin" w:hAnsi="B Nazanin" w:hint="cs"/>
+          <w:rtl/>
+        </w:rPr>
+        <w:t xml:space="preserve"> </w:t>
+      </w:r>
+      <w:proofErr w:type="spellStart"/>
+      <w:r>
+        <w:rPr>
+          <w:rFonts w:ascii="B Nazanin" w:hAnsi="B Nazanin" w:hint="cs"/>
+          <w:rtl/>
+        </w:rPr>
+        <w:t>سازی</w:t>
+      </w:r>
+      <w:proofErr w:type="spellEnd"/>
+      <w:r>
+        <w:rPr>
+          <w:rFonts w:ascii="B Nazanin" w:hAnsi="B Nazanin" w:hint="cs"/>
+          <w:rtl/>
+        </w:rPr>
+        <w:t xml:space="preserve"> </w:t>
+      </w:r>
+      <w:r>
+        <w:rPr>
+          <w:rFonts w:ascii="B Nazanin" w:hAnsi="B Nazanin" w:hint="cs"/>
+          <w:rtl/>
+        </w:rPr>
+        <w:t xml:space="preserve">و معيار </w:t>
+      </w:r>
+      <w:proofErr w:type="spellStart"/>
+      <w:r>
+        <w:rPr>
+          <w:rFonts w:ascii="B Nazanin" w:hAnsi="B Nazanin" w:hint="cs"/>
+          <w:rtl/>
+        </w:rPr>
+        <w:t>ارزيابی</w:t>
+      </w:r>
+      <w:proofErr w:type="spellEnd"/>
+      <w:r>
+        <w:rPr>
+          <w:rFonts w:ascii="B Nazanin" w:hAnsi="B Nazanin" w:hint="cs"/>
+          <w:rtl/>
+        </w:rPr>
+        <w:t xml:space="preserve"> </w:t>
+      </w:r>
+      <w:proofErr w:type="spellStart"/>
+      <w:r>
+        <w:rPr>
+          <w:rFonts w:ascii="B Nazanin" w:hAnsi="B Nazanin" w:hint="cs"/>
+          <w:rtl/>
+        </w:rPr>
+        <w:t>نتايج</w:t>
+      </w:r>
+      <w:proofErr w:type="spellEnd"/>
+      <w:r>
+        <w:rPr>
+          <w:rFonts w:ascii="B Nazanin" w:hAnsi="B Nazanin" w:hint="cs"/>
+          <w:rtl/>
+        </w:rPr>
+        <w:t xml:space="preserve"> بدست </w:t>
+      </w:r>
+      <w:proofErr w:type="spellStart"/>
+      <w:r>
+        <w:rPr>
+          <w:rFonts w:ascii="B Nazanin" w:hAnsi="B Nazanin" w:hint="cs"/>
+          <w:rtl/>
+        </w:rPr>
+        <w:t>آمده</w:t>
+      </w:r>
+      <w:proofErr w:type="spellEnd"/>
+      <w:r>
+        <w:rPr>
+          <w:rFonts w:ascii="B Nazanin" w:hAnsi="B Nazanin" w:hint="cs"/>
+          <w:rtl/>
+        </w:rPr>
+        <w:t xml:space="preserve"> صحبت </w:t>
+      </w:r>
+      <w:proofErr w:type="spellStart"/>
+      <w:r>
+        <w:rPr>
+          <w:rFonts w:ascii="B Nazanin" w:hAnsi="B Nazanin" w:hint="cs"/>
+          <w:rtl/>
+        </w:rPr>
+        <w:t>خواهيم</w:t>
+      </w:r>
+      <w:proofErr w:type="spellEnd"/>
+      <w:r>
+        <w:rPr>
+          <w:rFonts w:ascii="B Nazanin" w:hAnsi="B Nazanin" w:hint="cs"/>
+          <w:rtl/>
+        </w:rPr>
+        <w:t xml:space="preserve"> </w:t>
+      </w:r>
+      <w:proofErr w:type="spellStart"/>
+      <w:r>
+        <w:rPr>
+          <w:rFonts w:ascii="B Nazanin" w:hAnsi="B Nazanin" w:hint="cs"/>
+          <w:rtl/>
+        </w:rPr>
+        <w:t>کرد</w:t>
+      </w:r>
+      <w:proofErr w:type="spellEnd"/>
+      <w:r>
+        <w:rPr>
+          <w:rFonts w:ascii="B Nazanin" w:hAnsi="B Nazanin" w:hint="cs"/>
+          <w:rtl/>
+        </w:rPr>
+        <w:t xml:space="preserve">. </w:t>
+      </w:r>
+      <w:proofErr w:type="spellStart"/>
+      <w:r>
+        <w:rPr>
+          <w:rFonts w:ascii="B Nazanin" w:hAnsi="B Nazanin" w:hint="cs"/>
+          <w:rtl/>
+          <w:lang w:bidi="fa-IR"/>
+        </w:rPr>
+        <w:t>همچنين</w:t>
+      </w:r>
+      <w:proofErr w:type="spellEnd"/>
+      <w:r>
+        <w:rPr>
+          <w:rFonts w:ascii="B Nazanin" w:hAnsi="B Nazanin" w:hint="cs"/>
+          <w:rtl/>
+          <w:lang w:bidi="fa-IR"/>
+        </w:rPr>
+        <w:t xml:space="preserve"> </w:t>
+      </w:r>
+      <w:proofErr w:type="spellStart"/>
+      <w:r>
+        <w:rPr>
+          <w:rFonts w:ascii="B Nazanin" w:hAnsi="B Nazanin" w:hint="cs"/>
+          <w:rtl/>
+          <w:lang w:bidi="fa-IR"/>
+        </w:rPr>
+        <w:t>اين</w:t>
+      </w:r>
+      <w:proofErr w:type="spellEnd"/>
+      <w:r>
+        <w:rPr>
+          <w:rFonts w:ascii="B Nazanin" w:hAnsi="B Nazanin" w:hint="cs"/>
+          <w:rtl/>
+          <w:lang w:bidi="fa-IR"/>
+        </w:rPr>
+        <w:t xml:space="preserve"> فصل</w:t>
+      </w:r>
+      <w:r>
+        <w:rPr>
+          <w:rFonts w:ascii="B Nazanin" w:hAnsi="B Nazanin" w:hint="cs"/>
+          <w:rtl/>
+        </w:rPr>
+        <w:t xml:space="preserve"> </w:t>
+      </w:r>
+      <w:proofErr w:type="spellStart"/>
+      <w:r>
+        <w:rPr>
+          <w:rFonts w:ascii="B Nazanin" w:hAnsi="B Nazanin" w:hint="cs"/>
+          <w:rtl/>
+        </w:rPr>
+        <w:t>ارائه</w:t>
+      </w:r>
+      <w:proofErr w:type="spellEnd"/>
+      <w:r>
+        <w:rPr>
+          <w:rFonts w:ascii="B Nazanin" w:hAnsi="B Nazanin" w:hint="cs"/>
+          <w:rtl/>
+        </w:rPr>
+        <w:t xml:space="preserve"> </w:t>
+      </w:r>
+      <w:proofErr w:type="spellStart"/>
+      <w:r>
+        <w:rPr>
+          <w:rFonts w:ascii="B Nazanin" w:hAnsi="B Nazanin" w:hint="cs"/>
+          <w:rtl/>
+        </w:rPr>
+        <w:t>دهنده‌ی</w:t>
+      </w:r>
+      <w:proofErr w:type="spellEnd"/>
+      <w:r>
+        <w:rPr>
+          <w:rFonts w:ascii="B Nazanin" w:hAnsi="B Nazanin" w:hint="cs"/>
+          <w:rtl/>
+        </w:rPr>
+        <w:t xml:space="preserve"> </w:t>
+      </w:r>
+      <w:proofErr w:type="spellStart"/>
+      <w:r>
+        <w:rPr>
+          <w:rFonts w:ascii="B Nazanin" w:hAnsi="B Nazanin" w:hint="cs"/>
+          <w:rtl/>
+        </w:rPr>
+        <w:t>نتايج</w:t>
+      </w:r>
+      <w:proofErr w:type="spellEnd"/>
+      <w:r>
+        <w:rPr>
+          <w:rFonts w:ascii="B Nazanin" w:hAnsi="B Nazanin" w:hint="cs"/>
+          <w:rtl/>
+        </w:rPr>
+        <w:t xml:space="preserve"> </w:t>
+      </w:r>
+      <w:r>
+        <w:rPr>
+          <w:rFonts w:ascii="B Nazanin" w:hAnsi="B Nazanin" w:hint="cs"/>
+          <w:rtl/>
+        </w:rPr>
+        <w:t xml:space="preserve">به دست </w:t>
+      </w:r>
+      <w:proofErr w:type="spellStart"/>
+      <w:r>
+        <w:rPr>
+          <w:rFonts w:ascii="B Nazanin" w:hAnsi="B Nazanin" w:hint="cs"/>
+          <w:rtl/>
+        </w:rPr>
+        <w:t>آمده</w:t>
+      </w:r>
+      <w:proofErr w:type="spellEnd"/>
+      <w:r>
+        <w:rPr>
+          <w:rFonts w:ascii="B Nazanin" w:hAnsi="B Nazanin" w:hint="cs"/>
+          <w:rtl/>
+        </w:rPr>
+        <w:t xml:space="preserve"> </w:t>
+      </w:r>
+      <w:proofErr w:type="spellStart"/>
+      <w:r>
+        <w:rPr>
+          <w:rFonts w:ascii="B Nazanin" w:hAnsi="B Nazanin" w:hint="cs"/>
+          <w:rtl/>
+        </w:rPr>
+        <w:t>نیز</w:t>
+      </w:r>
+      <w:proofErr w:type="spellEnd"/>
+      <w:r>
+        <w:rPr>
+          <w:rFonts w:ascii="B Nazanin" w:hAnsi="B Nazanin" w:hint="cs"/>
+          <w:rtl/>
+        </w:rPr>
+        <w:t xml:space="preserve"> </w:t>
+      </w:r>
+      <w:proofErr w:type="spellStart"/>
+      <w:r>
+        <w:rPr>
+          <w:rFonts w:ascii="B Nazanin" w:hAnsi="B Nazanin" w:hint="cs"/>
+          <w:rtl/>
+        </w:rPr>
+        <w:t>خواهد</w:t>
+      </w:r>
+      <w:proofErr w:type="spellEnd"/>
+      <w:r>
+        <w:rPr>
+          <w:rFonts w:ascii="B Nazanin" w:hAnsi="B Nazanin" w:hint="cs"/>
+          <w:rtl/>
+        </w:rPr>
+        <w:t xml:space="preserve"> بود. در اين فصل </w:t>
+      </w:r>
+      <w:proofErr w:type="spellStart"/>
+      <w:r>
+        <w:rPr>
+          <w:rFonts w:ascii="B Nazanin" w:hAnsi="B Nazanin" w:hint="cs"/>
+          <w:rtl/>
+        </w:rPr>
+        <w:t>علاوه</w:t>
+      </w:r>
+      <w:proofErr w:type="spellEnd"/>
+      <w:r>
+        <w:rPr>
+          <w:rFonts w:ascii="B Nazanin" w:hAnsi="B Nazanin" w:hint="cs"/>
+          <w:rtl/>
+        </w:rPr>
+        <w:t xml:space="preserve"> بر </w:t>
+      </w:r>
+      <w:proofErr w:type="spellStart"/>
+      <w:r>
+        <w:rPr>
+          <w:rFonts w:ascii="B Nazanin" w:hAnsi="B Nazanin" w:hint="cs"/>
+          <w:rtl/>
+        </w:rPr>
+        <w:t>ارائه</w:t>
+      </w:r>
+      <w:proofErr w:type="spellEnd"/>
+      <w:r>
+        <w:rPr>
+          <w:rFonts w:ascii="B Nazanin" w:hAnsi="B Nazanin" w:hint="cs"/>
+          <w:rtl/>
+        </w:rPr>
+        <w:t xml:space="preserve"> و تحليل </w:t>
+      </w:r>
+      <w:proofErr w:type="spellStart"/>
+      <w:r>
+        <w:rPr>
+          <w:rFonts w:ascii="B Nazanin" w:hAnsi="B Nazanin" w:hint="cs"/>
+          <w:rtl/>
+        </w:rPr>
+        <w:t>نتايج</w:t>
+      </w:r>
+      <w:proofErr w:type="spellEnd"/>
+      <w:r>
+        <w:rPr>
+          <w:rFonts w:ascii="B Nazanin" w:hAnsi="B Nazanin" w:hint="cs"/>
+          <w:rtl/>
+        </w:rPr>
+        <w:t xml:space="preserve">، در مورد </w:t>
+      </w:r>
+      <w:proofErr w:type="spellStart"/>
+      <w:r>
+        <w:rPr>
+          <w:rFonts w:ascii="B Nazanin" w:hAnsi="B Nazanin" w:hint="cs"/>
+          <w:rtl/>
+        </w:rPr>
+        <w:t>ويژگی‌ها</w:t>
+      </w:r>
+      <w:proofErr w:type="spellEnd"/>
+      <w:r>
+        <w:rPr>
+          <w:rFonts w:ascii="B Nazanin" w:hAnsi="B Nazanin" w:hint="cs"/>
+          <w:rtl/>
+        </w:rPr>
+        <w:t xml:space="preserve">، </w:t>
+      </w:r>
+      <w:proofErr w:type="spellStart"/>
+      <w:r>
+        <w:rPr>
+          <w:rFonts w:ascii="B Nazanin" w:hAnsi="B Nazanin" w:hint="cs"/>
+          <w:rtl/>
+        </w:rPr>
+        <w:t>مزایا</w:t>
+      </w:r>
+      <w:proofErr w:type="spellEnd"/>
+      <w:r>
+        <w:rPr>
+          <w:rFonts w:ascii="B Nazanin" w:hAnsi="B Nazanin" w:hint="cs"/>
+          <w:rtl/>
+        </w:rPr>
+        <w:t xml:space="preserve"> و دست </w:t>
+      </w:r>
+      <w:proofErr w:type="spellStart"/>
+      <w:r>
+        <w:rPr>
+          <w:rFonts w:ascii="B Nazanin" w:hAnsi="B Nazanin" w:hint="cs"/>
+          <w:rtl/>
+        </w:rPr>
+        <w:t>آورد</w:t>
+      </w:r>
+      <w:proofErr w:type="spellEnd"/>
+      <w:r>
+        <w:rPr>
+          <w:rFonts w:ascii="B Nazanin" w:hAnsi="B Nazanin" w:hint="cs"/>
+          <w:rtl/>
+        </w:rPr>
+        <w:t xml:space="preserve"> ها </w:t>
+      </w:r>
+      <w:r>
+        <w:rPr>
+          <w:rFonts w:ascii="B Nazanin" w:hAnsi="B Nazanin" w:hint="cs"/>
+          <w:rtl/>
+          <w:lang w:bidi="fa-IR"/>
+        </w:rPr>
+        <w:t xml:space="preserve">صحبت </w:t>
+      </w:r>
+      <w:proofErr w:type="spellStart"/>
+      <w:r>
+        <w:rPr>
+          <w:rFonts w:ascii="B Nazanin" w:hAnsi="B Nazanin" w:hint="cs"/>
+          <w:rtl/>
+          <w:lang w:bidi="fa-IR"/>
+        </w:rPr>
+        <w:t>خواهيم</w:t>
+      </w:r>
+      <w:proofErr w:type="spellEnd"/>
+      <w:r>
+        <w:rPr>
+          <w:rFonts w:ascii="B Nazanin" w:hAnsi="B Nazanin" w:hint="cs"/>
+          <w:rtl/>
+          <w:lang w:bidi="fa-IR"/>
+        </w:rPr>
+        <w:t xml:space="preserve"> کرد.</w:t>
+      </w:r>
+    </w:p>
+    <w:p>
+      <w:pPr>
+        <w:pStyle w:val="a8"/>
+        <w:ind w:firstLine="0"/>
+        <w:rPr>
+          <w:rFonts w:ascii="B Nazanin" w:hAnsi="B Nazanin" w:hint="cs"/>
           <w:iCs/>
           <w:rtl/>
         </w:rPr>
       </w:pPr>
       <w:r>
         <w:rPr>
-          <w:rFonts w:hint="cs"/>
+          <w:rFonts w:ascii="B Nazanin" w:hAnsi="B Nazanin" w:hint="cs"/>
           <w:rtl/>
           <w:lang w:bidi="fa-IR"/>
         </w:rPr>
@@ -12015,7 +13105,7 @@
       <w:proofErr w:type="spellStart"/>
       <w:r>
         <w:rPr>
-          <w:rFonts w:hint="cs"/>
+          <w:rFonts w:ascii="B Nazanin" w:hAnsi="B Nazanin" w:hint="cs"/>
           <w:rtl/>
           <w:lang w:bidi="fa-IR"/>
         </w:rPr>
@@ -12024,7 +13114,7 @@
       <w:proofErr w:type="spellEnd"/>
       <w:r>
         <w:rPr>
-          <w:rFonts w:hint="cs"/>
+          <w:rFonts w:ascii="B Nazanin" w:hAnsi="B Nazanin" w:hint="cs"/>
           <w:rtl/>
           <w:lang w:bidi="fa-IR"/>
         </w:rPr>
@@ -12032,7 +13122,7 @@
       </w:r>
       <w:r>
         <w:rPr>
-          <w:rFonts w:hint="cs"/>
+          <w:rFonts w:ascii="B Nazanin" w:hAnsi="B Nazanin" w:hint="cs"/>
           <w:rtl/>
           <w:lang w:bidi="fa-IR"/>
         </w:rPr>
@@ -12041,7 +13131,7 @@
       <w:proofErr w:type="spellStart"/>
       <w:r>
         <w:rPr>
-          <w:rFonts w:hint="cs"/>
+          <w:rFonts w:ascii="B Nazanin" w:hAnsi="B Nazanin" w:hint="cs"/>
           <w:rtl/>
           <w:lang w:bidi="fa-IR"/>
         </w:rPr>
@@ -12049,7 +13139,7 @@
       </w:r>
       <w:r>
         <w:rPr>
-          <w:rFonts w:hint="cs"/>
+          <w:rFonts w:ascii="B Nazanin" w:hAnsi="B Nazanin" w:hint="cs"/>
           <w:rtl/>
           <w:lang w:bidi="fa-IR"/>
         </w:rPr>
@@ -12058,7 +13148,7 @@
       <w:proofErr w:type="spellEnd"/>
       <w:r>
         <w:rPr>
-          <w:rFonts w:hint="cs"/>
+          <w:rFonts w:ascii="B Nazanin" w:hAnsi="B Nazanin" w:hint="cs"/>
           <w:rtl/>
           <w:lang w:bidi="fa-IR"/>
         </w:rPr>
@@ -12067,7 +13157,7 @@
       <w:proofErr w:type="spellStart"/>
       <w:r>
         <w:rPr>
-          <w:rFonts w:hint="cs"/>
+          <w:rFonts w:ascii="B Nazanin" w:hAnsi="B Nazanin" w:hint="cs"/>
           <w:rtl/>
           <w:lang w:bidi="fa-IR"/>
         </w:rPr>
@@ -12076,7 +13166,7 @@
       <w:proofErr w:type="spellEnd"/>
       <w:r>
         <w:rPr>
-          <w:rFonts w:hint="cs"/>
+          <w:rFonts w:ascii="B Nazanin" w:hAnsi="B Nazanin" w:hint="cs"/>
           <w:rtl/>
           <w:lang w:bidi="fa-IR"/>
         </w:rPr>
@@ -12085,7 +13175,7 @@
       <w:proofErr w:type="spellStart"/>
       <w:r>
         <w:rPr>
-          <w:rFonts w:hint="cs"/>
+          <w:rFonts w:ascii="B Nazanin" w:hAnsi="B Nazanin" w:hint="cs"/>
           <w:rtl/>
           <w:lang w:bidi="fa-IR"/>
         </w:rPr>
@@ -12094,7 +13184,7 @@
       <w:proofErr w:type="spellEnd"/>
       <w:r>
         <w:rPr>
-          <w:rFonts w:hint="cs"/>
+          <w:rFonts w:ascii="B Nazanin" w:hAnsi="B Nazanin" w:hint="cs"/>
           <w:rtl/>
           <w:lang w:bidi="fa-IR"/>
         </w:rPr>
@@ -12102,7 +13192,7 @@
       </w:r>
       <w:r>
         <w:rPr>
-          <w:rFonts w:hint="cs"/>
+          <w:rFonts w:ascii="B Nazanin" w:hAnsi="B Nazanin" w:hint="cs"/>
           <w:rtl/>
           <w:lang w:bidi="fa-IR"/>
         </w:rPr>
@@ -12111,7 +13201,7 @@
       <w:proofErr w:type="spellStart"/>
       <w:r>
         <w:rPr>
-          <w:rFonts w:hint="cs"/>
+          <w:rFonts w:ascii="B Nazanin" w:hAnsi="B Nazanin" w:hint="cs"/>
           <w:rtl/>
           <w:lang w:bidi="fa-IR"/>
         </w:rPr>
@@ -12119,7 +13209,7 @@
       </w:r>
       <w:r>
         <w:rPr>
-          <w:rFonts w:hint="cs"/>
+          <w:rFonts w:ascii="B Nazanin" w:hAnsi="B Nazanin" w:hint="cs"/>
           <w:rtl/>
           <w:lang w:bidi="fa-IR"/>
         </w:rPr>
@@ -12129,33 +13219,40 @@
       <w:proofErr w:type="spellEnd"/>
       <w:r>
         <w:rPr>
-          <w:rFonts w:hint="cs"/>
-          <w:rtl/>
-          <w:lang w:bidi="fa-IR"/>
-        </w:rPr>
-        <w:t xml:space="preserve">/ </w:t>
+          <w:rFonts w:ascii="B Nazanin" w:hAnsi="B Nazanin" w:hint="cs"/>
+          <w:lang w:bidi="fa-IR"/>
+        </w:rPr>
+        <w:t>,</w:t>
+      </w:r>
+      <w:r>
+        <w:rPr>
+          <w:rFonts w:ascii="B Nazanin" w:hAnsi="B Nazanin" w:hint="cs"/>
+          <w:rtl/>
+          <w:lang w:bidi="fa-IR"/>
+        </w:rPr>
+        <w:t xml:space="preserve"> </w:t>
       </w:r>
       <w:proofErr w:type="spellStart"/>
       <w:r>
         <w:rPr>
-          <w:rFonts w:hint="cs"/>
-          <w:rtl/>
-          <w:lang w:bidi="fa-IR"/>
-        </w:rPr>
-        <w:t>نوآوری‌های</w:t>
+          <w:rFonts w:ascii="B Nazanin" w:hAnsi="B Nazanin" w:hint="cs"/>
+          <w:rtl/>
+          <w:lang w:bidi="fa-IR"/>
+        </w:rPr>
+        <w:t>نوآوری‌ها</w:t>
+      </w:r>
+      <w:r>
+        <w:rPr>
+          <w:rFonts w:ascii="B Nazanin" w:hAnsi="B Nazanin" w:hint="cs"/>
+          <w:rtl/>
+          <w:lang w:bidi="fa-IR"/>
+        </w:rPr>
+        <w:t>ی</w:t>
       </w:r>
       <w:proofErr w:type="spellEnd"/>
       <w:r>
         <w:rPr>
-          <w:rFonts w:hint="cs"/>
-          <w:rtl/>
-          <w:lang w:bidi="fa-IR"/>
-        </w:rPr>
-        <w:t>/ ....</w:t>
-      </w:r>
-      <w:r>
-        <w:rPr>
-          <w:rFonts w:hint="cs"/>
+          <w:rFonts w:ascii="B Nazanin" w:hAnsi="B Nazanin" w:hint="cs"/>
           <w:rtl/>
           <w:lang w:bidi="fa-IR"/>
         </w:rPr>
@@ -12164,7 +13261,7 @@
       <w:proofErr w:type="spellStart"/>
       <w:r>
         <w:rPr>
-          <w:rFonts w:hint="cs"/>
+          <w:rFonts w:ascii="B Nazanin" w:hAnsi="B Nazanin" w:hint="cs"/>
           <w:rtl/>
           <w:lang w:bidi="fa-IR"/>
         </w:rPr>
@@ -12173,7 +13270,7 @@
       <w:proofErr w:type="spellEnd"/>
       <w:r>
         <w:rPr>
-          <w:rFonts w:hint="cs"/>
+          <w:rFonts w:ascii="B Nazanin" w:hAnsi="B Nazanin" w:hint="cs"/>
           <w:rtl/>
           <w:lang w:bidi="fa-IR"/>
         </w:rPr>
@@ -12181,7 +13278,7 @@
       </w:r>
       <w:r>
         <w:rPr>
-          <w:rFonts w:hint="cs"/>
+          <w:rFonts w:ascii="B Nazanin" w:hAnsi="B Nazanin" w:hint="cs"/>
           <w:rtl/>
           <w:lang w:bidi="fa-IR"/>
         </w:rPr>
@@ -12189,7 +13286,7 @@
       </w:r>
       <w:r>
         <w:rPr>
-          <w:rFonts w:hint="cs"/>
+          <w:rFonts w:ascii="B Nazanin" w:hAnsi="B Nazanin" w:hint="cs"/>
           <w:rtl/>
           <w:lang w:bidi="fa-IR"/>
         </w:rPr>
@@ -12197,7 +13294,7 @@
       </w:r>
       <w:r>
         <w:rPr>
-          <w:rFonts w:hint="cs"/>
+          <w:rFonts w:ascii="B Nazanin" w:hAnsi="B Nazanin" w:hint="cs"/>
           <w:rtl/>
           <w:lang w:bidi="fa-IR"/>
         </w:rPr>
@@ -12205,7 +13302,7 @@
       </w:r>
       <w:r>
         <w:rPr>
-          <w:rFonts w:hint="cs"/>
+          <w:rFonts w:ascii="B Nazanin" w:hAnsi="B Nazanin" w:hint="cs"/>
           <w:rtl/>
           <w:lang w:bidi="fa-IR"/>
         </w:rPr>
@@ -12213,7 +13310,7 @@
       </w:r>
       <w:r>
         <w:rPr>
-          <w:rFonts w:hint="cs"/>
+          <w:rFonts w:ascii="B Nazanin" w:hAnsi="B Nazanin" w:hint="cs"/>
           <w:rtl/>
           <w:lang w:bidi="fa-IR"/>
         </w:rPr>
@@ -12221,7 +13318,7 @@
       </w:r>
       <w:r>
         <w:rPr>
-          <w:rFonts w:hint="cs"/>
+          <w:rFonts w:ascii="B Nazanin" w:hAnsi="B Nazanin" w:hint="cs"/>
           <w:rtl/>
           <w:lang w:bidi="fa-IR"/>
         </w:rPr>
@@ -12230,7 +13327,7 @@
       <w:proofErr w:type="spellStart"/>
       <w:r>
         <w:rPr>
-          <w:rFonts w:hint="cs"/>
+          <w:rFonts w:ascii="B Nazanin" w:hAnsi="B Nazanin" w:hint="cs"/>
           <w:rtl/>
           <w:lang w:bidi="fa-IR"/>
         </w:rPr>
@@ -12239,7 +13336,7 @@
       <w:proofErr w:type="spellEnd"/>
       <w:r>
         <w:rPr>
-          <w:rFonts w:hint="cs"/>
+          <w:rFonts w:ascii="B Nazanin" w:hAnsi="B Nazanin" w:hint="cs"/>
           <w:rtl/>
           <w:lang w:bidi="fa-IR"/>
         </w:rPr>
@@ -12247,7 +13344,7 @@
       </w:r>
       <w:r>
         <w:rPr>
-          <w:rFonts w:hint="cs"/>
+          <w:rFonts w:ascii="B Nazanin" w:hAnsi="B Nazanin" w:hint="cs"/>
           <w:rtl/>
           <w:lang w:bidi="fa-IR"/>
         </w:rPr>
@@ -12256,7 +13353,7 @@
       <w:proofErr w:type="spellStart"/>
       <w:r>
         <w:rPr>
-          <w:rFonts w:hint="cs"/>
+          <w:rFonts w:ascii="B Nazanin" w:hAnsi="B Nazanin" w:hint="cs"/>
           <w:rtl/>
           <w:lang w:bidi="fa-IR"/>
         </w:rPr>
@@ -12264,7 +13361,7 @@
       </w:r>
       <w:r>
         <w:rPr>
-          <w:rFonts w:hint="cs"/>
+          <w:rFonts w:ascii="B Nazanin" w:hAnsi="B Nazanin" w:hint="cs"/>
           <w:rtl/>
           <w:lang w:bidi="fa-IR"/>
         </w:rPr>
@@ -12273,7 +13370,7 @@
       <w:proofErr w:type="spellEnd"/>
       <w:r>
         <w:rPr>
-          <w:rFonts w:hint="cs"/>
+          <w:rFonts w:ascii="B Nazanin" w:hAnsi="B Nazanin" w:hint="cs"/>
           <w:rtl/>
           <w:lang w:bidi="fa-IR"/>
         </w:rPr>
@@ -12282,7 +13379,7 @@
       <w:proofErr w:type="spellStart"/>
       <w:r>
         <w:rPr>
-          <w:rFonts w:hint="cs"/>
+          <w:rFonts w:ascii="B Nazanin" w:hAnsi="B Nazanin" w:hint="cs"/>
           <w:rtl/>
           <w:lang w:bidi="fa-IR"/>
         </w:rPr>
@@ -12291,7 +13388,7 @@
       <w:proofErr w:type="spellEnd"/>
       <w:r>
         <w:rPr>
-          <w:rFonts w:hint="cs"/>
+          <w:rFonts w:ascii="B Nazanin" w:hAnsi="B Nazanin" w:hint="cs"/>
           <w:rtl/>
           <w:lang w:bidi="fa-IR"/>
         </w:rPr>
@@ -12300,7 +13397,7 @@
       <w:proofErr w:type="spellStart"/>
       <w:r>
         <w:rPr>
-          <w:rFonts w:hint="cs"/>
+          <w:rFonts w:ascii="B Nazanin" w:hAnsi="B Nazanin" w:hint="cs"/>
           <w:rtl/>
           <w:lang w:bidi="fa-IR"/>
         </w:rPr>
@@ -12309,7 +13406,7 @@
       <w:proofErr w:type="spellEnd"/>
       <w:r>
         <w:rPr>
-          <w:rFonts w:hint="cs"/>
+          <w:rFonts w:ascii="B Nazanin" w:hAnsi="B Nazanin" w:hint="cs"/>
           <w:rtl/>
           <w:lang w:bidi="fa-IR"/>
         </w:rPr>
@@ -12318,7 +13415,7 @@
       <w:proofErr w:type="spellStart"/>
       <w:r>
         <w:rPr>
-          <w:rFonts w:hint="cs"/>
+          <w:rFonts w:ascii="B Nazanin" w:hAnsi="B Nazanin" w:hint="cs"/>
           <w:rtl/>
           <w:lang w:bidi="fa-IR"/>
         </w:rPr>
@@ -12327,7 +13424,7 @@
       <w:proofErr w:type="spellEnd"/>
       <w:r>
         <w:rPr>
-          <w:rFonts w:hint="cs"/>
+          <w:rFonts w:ascii="B Nazanin" w:hAnsi="B Nazanin" w:hint="cs"/>
           <w:rtl/>
           <w:lang w:bidi="fa-IR"/>
         </w:rPr>
@@ -12335,7 +13432,7 @@
       </w:r>
       <w:r>
         <w:rPr>
-          <w:rFonts w:hint="cs"/>
+          <w:rFonts w:ascii="B Nazanin" w:hAnsi="B Nazanin" w:hint="cs"/>
           <w:rtl/>
           <w:lang w:bidi="fa-IR"/>
         </w:rPr>
@@ -12345,12 +13442,13 @@
     <w:p>
       <w:pPr>
         <w:pStyle w:val="a8"/>
+        <w:ind w:firstLine="0"/>
         <w:rPr>
           <w:rtl/>
         </w:rPr>
         <w:sectPr>
-          <w:headerReference w:type="default" r:id="rId13"/>
-          <w:footerReference w:type="default" r:id="rId14"/>
+          <w:headerReference w:type="default" r:id="rId14"/>
+          <w:footerReference w:type="default" r:id="rId15"/>
           <w:footnotePr>
             <w:numRestart w:val="eachPage"/>
           </w:footnotePr>
@@ -12364,13 +13462,6 @@
           <w:docGrid w:linePitch="360"/>
         </w:sectPr>
       </w:pPr>
-      <w:r>
-        <w:rPr>
-          <w:rFonts w:hint="cs"/>
-          <w:rtl/>
-        </w:rPr>
-        <w:tab/>
-      </w:r>
     </w:p>
     <w:p>
       <w:pPr>
@@ -12439,10 +13530,10 @@
           <w:rtl/>
         </w:rPr>
       </w:pPr>
-      <w:bookmarkStart w:id="23" w:name="_Toc209240156"/>
-      <w:bookmarkStart w:id="24" w:name="_Toc209240168"/>
-      <w:bookmarkStart w:id="25" w:name="_Toc387316466"/>
-      <w:bookmarkStart w:id="26" w:name="_Toc491083267"/>
+      <w:bookmarkStart w:id="24" w:name="_Toc209240156"/>
+      <w:bookmarkStart w:id="25" w:name="_Toc209240168"/>
+      <w:bookmarkStart w:id="26" w:name="_Toc387316466"/>
+      <w:bookmarkStart w:id="27" w:name="_Toc491083267"/>
       <w:proofErr w:type="spellStart"/>
       <w:r>
         <w:rPr>
@@ -12450,9 +13541,9 @@
         </w:rPr>
         <w:t>م</w:t>
       </w:r>
-      <w:bookmarkEnd w:id="23"/>
       <w:bookmarkEnd w:id="24"/>
       <w:bookmarkEnd w:id="25"/>
+      <w:bookmarkEnd w:id="26"/>
       <w:r>
         <w:rPr>
           <w:rFonts w:hint="cs"/>
@@ -12475,8 +13566,6 @@
         </w:rPr>
         <w:t xml:space="preserve"> و پیش زمینه ....</w:t>
       </w:r>
-      <w:bookmarkStart w:id="27" w:name="_GoBack"/>
-      <w:bookmarkEnd w:id="26"/>
       <w:bookmarkEnd w:id="27"/>
     </w:p>
     <w:p>
@@ -12690,10 +13779,10 @@
           <w:lang w:bidi="fa-IR"/>
         </w:rPr>
         <w:sectPr>
-          <w:headerReference w:type="default" r:id="rId15"/>
-          <w:footerReference w:type="default" r:id="rId16"/>
-          <w:headerReference w:type="first" r:id="rId17"/>
-          <w:footerReference w:type="first" r:id="rId18"/>
+          <w:headerReference w:type="default" r:id="rId16"/>
+          <w:footerReference w:type="default" r:id="rId17"/>
+          <w:headerReference w:type="first" r:id="rId18"/>
+          <w:footerReference w:type="first" r:id="rId19"/>
           <w:footnotePr>
             <w:numRestart w:val="eachPage"/>
           </w:footnotePr>
@@ -12991,7 +14080,7 @@
                     </pic:cNvPicPr>
                   </pic:nvPicPr>
                   <pic:blipFill rotWithShape="1">
-                    <a:blip r:embed="rId19">
+                    <a:blip r:embed="rId20">
                       <a:extLst>
                         <a:ext uri="{28A0092B-C50C-407E-A947-70E740481C1C}">
                           <a14:useLocalDpi xmlns:a14="http://schemas.microsoft.com/office/drawing/2010/main" val="0"/>
@@ -13868,10 +14957,10 @@
           <w:lang w:bidi="fa-IR"/>
         </w:rPr>
         <w:sectPr>
-          <w:headerReference w:type="default" r:id="rId20"/>
-          <w:footerReference w:type="default" r:id="rId21"/>
-          <w:headerReference w:type="first" r:id="rId22"/>
-          <w:footerReference w:type="first" r:id="rId23"/>
+          <w:headerReference w:type="default" r:id="rId21"/>
+          <w:footerReference w:type="default" r:id="rId22"/>
+          <w:headerReference w:type="first" r:id="rId23"/>
+          <w:footerReference w:type="first" r:id="rId24"/>
           <w:footnotePr>
             <w:numRestart w:val="eachPage"/>
           </w:footnotePr>
@@ -14080,8 +15169,8 @@
           <w:lang w:bidi="fa-IR"/>
         </w:rPr>
         <w:sectPr>
-          <w:headerReference w:type="first" r:id="rId24"/>
-          <w:footerReference w:type="first" r:id="rId25"/>
+          <w:headerReference w:type="first" r:id="rId25"/>
+          <w:footerReference w:type="first" r:id="rId26"/>
           <w:footnotePr>
             <w:numRestart w:val="eachPage"/>
           </w:footnotePr>
@@ -15363,8 +16452,8 @@
           <w:rtl/>
         </w:rPr>
         <w:sectPr>
-          <w:headerReference w:type="default" r:id="rId26"/>
-          <w:footerReference w:type="default" r:id="rId27"/>
+          <w:headerReference w:type="default" r:id="rId27"/>
+          <w:footerReference w:type="default" r:id="rId28"/>
           <w:footnotePr>
             <w:numRestart w:val="eachPage"/>
           </w:footnotePr>
@@ -15698,8 +16787,8 @@
           <w:rtl/>
         </w:rPr>
         <w:sectPr>
-          <w:headerReference w:type="default" r:id="rId28"/>
-          <w:footerReference w:type="default" r:id="rId29"/>
+          <w:headerReference w:type="default" r:id="rId29"/>
+          <w:footerReference w:type="default" r:id="rId30"/>
           <w:footnotePr>
             <w:numRestart w:val="eachPage"/>
           </w:footnotePr>
@@ -16182,8 +17271,8 @@
           <w:lang w:bidi="fa-IR"/>
         </w:rPr>
         <w:sectPr>
-          <w:headerReference w:type="default" r:id="rId30"/>
-          <w:footerReference w:type="default" r:id="rId31"/>
+          <w:headerReference w:type="default" r:id="rId31"/>
+          <w:footerReference w:type="default" r:id="rId32"/>
           <w:footnotePr>
             <w:numRestart w:val="eachPage"/>
           </w:footnotePr>
@@ -16312,9 +17401,9 @@
           <w:lang w:bidi="fa-IR"/>
         </w:rPr>
         <w:sectPr>
-          <w:headerReference w:type="default" r:id="rId32"/>
-          <w:footerReference w:type="default" r:id="rId33"/>
-          <w:headerReference w:type="first" r:id="rId34"/>
+          <w:headerReference w:type="default" r:id="rId33"/>
+          <w:footerReference w:type="default" r:id="rId34"/>
+          <w:headerReference w:type="first" r:id="rId35"/>
           <w:footnotePr>
             <w:numRestart w:val="eachPage"/>
           </w:footnotePr>
@@ -16481,9 +17570,9 @@
           <w:lang w:bidi="fa-IR"/>
         </w:rPr>
         <w:sectPr>
-          <w:headerReference w:type="default" r:id="rId35"/>
-          <w:footerReference w:type="default" r:id="rId36"/>
-          <w:headerReference w:type="first" r:id="rId37"/>
+          <w:headerReference w:type="default" r:id="rId36"/>
+          <w:footerReference w:type="default" r:id="rId37"/>
+          <w:headerReference w:type="first" r:id="rId38"/>
           <w:footnotePr>
             <w:numRestart w:val="eachPage"/>
           </w:footnotePr>
@@ -16581,9 +17670,9 @@
           <w:lang w:bidi="fa-IR"/>
         </w:rPr>
         <w:sectPr>
-          <w:headerReference w:type="default" r:id="rId38"/>
-          <w:footerReference w:type="default" r:id="rId39"/>
-          <w:headerReference w:type="first" r:id="rId40"/>
+          <w:headerReference w:type="default" r:id="rId39"/>
+          <w:footerReference w:type="default" r:id="rId40"/>
+          <w:headerReference w:type="first" r:id="rId41"/>
           <w:footnotePr>
             <w:numRestart w:val="eachPage"/>
           </w:footnotePr>
@@ -16846,9 +17935,9 @@
           <w:lang w:bidi="fa-IR"/>
         </w:rPr>
         <w:sectPr>
-          <w:headerReference w:type="default" r:id="rId41"/>
-          <w:footerReference w:type="default" r:id="rId42"/>
-          <w:headerReference w:type="first" r:id="rId43"/>
+          <w:headerReference w:type="default" r:id="rId42"/>
+          <w:footerReference w:type="default" r:id="rId43"/>
+          <w:headerReference w:type="first" r:id="rId44"/>
           <w:footnotePr>
             <w:numRestart w:val="eachPage"/>
           </w:footnotePr>
@@ -17052,7 +18141,7 @@
         <w:ind w:left="-690" w:right="142"/>
         <w:jc w:val="both"/>
         <w:rPr>
-          <w:rFonts w:ascii="B Nazanin" w:hint="cs"/>
+          <w:rFonts w:ascii="B Nazanin"/>
           <w:sz w:val="28"/>
           <w:rtl/>
         </w:rPr>
@@ -17516,7 +18605,6 @@
               <w:spacing w:after="100" w:afterAutospacing="1" w:line="312" w:lineRule="auto"/>
               <w:jc w:val="center"/>
               <w:rPr>
-                <w:rFonts w:hint="cs"/>
                 <w:b/>
                 <w:bCs/>
                 <w:sz w:val="28"/>
@@ -17662,8 +18750,8 @@
       </w:r>
     </w:p>
     <w:sectPr>
-      <w:headerReference w:type="default" r:id="rId44"/>
-      <w:footerReference w:type="default" r:id="rId45"/>
+      <w:headerReference w:type="default" r:id="rId45"/>
+      <w:footerReference w:type="default" r:id="rId46"/>
       <w:type w:val="continuous"/>
       <w:pgSz w:w="11906" w:h="16838"/>
       <w:pgMar w:top="1440" w:right="1440" w:bottom="1440" w:left="1440" w:header="708" w:footer="708" w:gutter="0"/>
@@ -25831,6 +26919,7 @@
     <w:lsdException w:name="HTML Sample" w:semiHidden="1" w:unhideWhenUsed="1"/>
     <w:lsdException w:name="HTML Typewriter" w:semiHidden="1" w:unhideWhenUsed="1"/>
     <w:lsdException w:name="HTML Variable" w:semiHidden="1" w:unhideWhenUsed="1"/>
+    <w:lsdException w:name="Normal Table" w:semiHidden="1" w:unhideWhenUsed="1"/>
     <w:lsdException w:name="annotation subject" w:semiHidden="1" w:unhideWhenUsed="1"/>
     <w:lsdException w:name="No List" w:semiHidden="1" w:unhideWhenUsed="1"/>
     <w:lsdException w:name="Outline List 1" w:semiHidden="1" w:unhideWhenUsed="1"/>
@@ -25874,8 +26963,10 @@
     <w:lsdException w:name="Table Elegant" w:semiHidden="1" w:unhideWhenUsed="1"/>
     <w:lsdException w:name="Table Professional" w:semiHidden="1" w:unhideWhenUsed="1"/>
     <w:lsdException w:name="Table Subtle 1" w:semiHidden="1" w:unhideWhenUsed="1"/>
+    <w:lsdException w:name="Table Subtle 2" w:semiHidden="1" w:unhideWhenUsed="1"/>
     <w:lsdException w:name="Table Web 1" w:semiHidden="1" w:unhideWhenUsed="1"/>
     <w:lsdException w:name="Table Web 2" w:semiHidden="1" w:unhideWhenUsed="1"/>
+    <w:lsdException w:name="Table Web 3" w:semiHidden="1" w:unhideWhenUsed="1"/>
     <w:lsdException w:name="Balloon Text" w:semiHidden="1" w:unhideWhenUsed="1"/>
     <w:lsdException w:name="Table Grid" w:uiPriority="59"/>
     <w:lsdException w:name="Table Theme" w:semiHidden="1" w:unhideWhenUsed="1"/>
@@ -29078,7 +30169,7 @@
 </file>
 
 <file path=customXml/itemProps1.xml><?xml version="1.0" encoding="utf-8"?>
-<ds:datastoreItem xmlns:ds="http://schemas.openxmlformats.org/officeDocument/2006/customXml" ds:itemID="{A6BF90A6-59E8-4042-9AAF-AD376B6A6C3A}">
+<ds:datastoreItem xmlns:ds="http://schemas.openxmlformats.org/officeDocument/2006/customXml" ds:itemID="{879204ED-3191-1740-AECF-ECB79FEAD46E}">
   <ds:schemaRefs>
     <ds:schemaRef ds:uri="http://schemas.openxmlformats.org/officeDocument/2006/bibliography"/>
   </ds:schemaRefs>

--- a/قالب گزارش پایانی پروژه.docx
+++ b/قالب گزارش پایانی پروژه.docx
@@ -24,7 +24,7 @@
               <w:spacing w:after="0" w:line="240" w:lineRule="auto"/>
               <w:ind w:left="156" w:right="167"/>
               <w:rPr>
-                <w:rFonts w:ascii="B Nazanin" w:hAnsi="B Nazanin" w:hint="cs"/>
+                <w:rFonts w:ascii="B Nazanin" w:hAnsi="B Nazanin"/>
                 <w:color w:val="000000"/>
                 <w:sz w:val="32"/>
                 <w:szCs w:val="32"/>
@@ -125,7 +125,7 @@
               <w:ind w:left="773"/>
               <w:jc w:val="center"/>
               <w:rPr>
-                <w:rFonts w:ascii="B Nazanin" w:hAnsi="B Nazanin" w:hint="cs"/>
+                <w:rFonts w:ascii="B Nazanin" w:hAnsi="B Nazanin"/>
                 <w:color w:val="000000"/>
                 <w:sz w:val="32"/>
                 <w:szCs w:val="32"/>
@@ -139,7 +139,7 @@
               <w:ind w:left="773"/>
               <w:jc w:val="center"/>
               <w:rPr>
-                <w:rFonts w:ascii="B Nazanin" w:hAnsi="B Nazanin" w:hint="cs"/>
+                <w:rFonts w:ascii="B Nazanin" w:hAnsi="B Nazanin"/>
                 <w:color w:val="000000"/>
                 <w:sz w:val="32"/>
                 <w:szCs w:val="32"/>
@@ -153,7 +153,7 @@
               <w:ind w:left="784"/>
               <w:jc w:val="center"/>
               <w:rPr>
-                <w:rFonts w:ascii="B Nazanin" w:hAnsi="B Nazanin" w:hint="cs"/>
+                <w:rFonts w:ascii="B Nazanin" w:hAnsi="B Nazanin"/>
                 <w:color w:val="000000"/>
                 <w:sz w:val="32"/>
                 <w:szCs w:val="32"/>
@@ -177,7 +177,7 @@
               <w:ind w:left="784"/>
               <w:jc w:val="center"/>
               <w:rPr>
-                <w:rFonts w:ascii="B Nazanin" w:hAnsi="B Nazanin" w:hint="cs"/>
+                <w:rFonts w:ascii="B Nazanin" w:hAnsi="B Nazanin"/>
                 <w:color w:val="000000"/>
                 <w:sz w:val="32"/>
                 <w:szCs w:val="32"/>
@@ -232,7 +232,7 @@
               <w:ind w:left="784"/>
               <w:jc w:val="center"/>
               <w:rPr>
-                <w:rFonts w:ascii="B Nazanin" w:hAnsi="B Nazanin" w:hint="cs"/>
+                <w:rFonts w:ascii="B Nazanin" w:hAnsi="B Nazanin"/>
                 <w:color w:val="000000"/>
                 <w:sz w:val="32"/>
                 <w:szCs w:val="32"/>
@@ -289,7 +289,7 @@
               <w:spacing w:after="0" w:line="240" w:lineRule="auto"/>
               <w:jc w:val="right"/>
               <w:rPr>
-                <w:rFonts w:ascii="B Nazanin" w:hAnsi="B Nazanin" w:hint="cs"/>
+                <w:rFonts w:ascii="B Nazanin" w:hAnsi="B Nazanin"/>
                 <w:color w:val="000000"/>
                 <w:sz w:val="32"/>
                 <w:szCs w:val="32"/>
@@ -384,7 +384,7 @@
               <w:ind w:left="773"/>
               <w:jc w:val="center"/>
               <w:rPr>
-                <w:rFonts w:ascii="B Nazanin" w:hAnsi="B Nazanin" w:hint="cs"/>
+                <w:rFonts w:ascii="B Nazanin" w:hAnsi="B Nazanin"/>
                 <w:color w:val="000000"/>
                 <w:sz w:val="32"/>
                 <w:szCs w:val="32"/>
@@ -407,7 +407,7 @@
               <w:ind w:left="773"/>
               <w:jc w:val="center"/>
               <w:rPr>
-                <w:rFonts w:ascii="B Nazanin" w:hAnsi="B Nazanin" w:hint="cs"/>
+                <w:rFonts w:ascii="B Nazanin" w:hAnsi="B Nazanin"/>
                 <w:color w:val="000000"/>
                 <w:sz w:val="32"/>
                 <w:szCs w:val="32"/>
@@ -428,7 +428,7 @@
             <w:pPr>
               <w:pStyle w:val="a6"/>
               <w:rPr>
-                <w:rFonts w:ascii="B Nazanin" w:hAnsi="B Nazanin" w:cs="B Nazanin" w:hint="cs"/>
+                <w:rFonts w:ascii="B Nazanin" w:hAnsi="B Nazanin" w:cs="B Nazanin"/>
                 <w:sz w:val="28"/>
                 <w:szCs w:val="32"/>
                 <w:rtl/>
@@ -469,7 +469,7 @@
               <w:pStyle w:val="a7"/>
               <w:ind w:left="773"/>
               <w:rPr>
-                <w:rFonts w:ascii="B Nazanin" w:hAnsi="B Nazanin" w:cs="B Nazanin" w:hint="cs"/>
+                <w:rFonts w:ascii="B Nazanin" w:hAnsi="B Nazanin" w:cs="B Nazanin"/>
                 <w:sz w:val="22"/>
                 <w:rtl/>
               </w:rPr>
@@ -480,7 +480,7 @@
               <w:pStyle w:val="a7"/>
               <w:ind w:left="773"/>
               <w:rPr>
-                <w:rFonts w:ascii="B Nazanin" w:hAnsi="B Nazanin" w:cs="B Nazanin" w:hint="cs"/>
+                <w:rFonts w:ascii="B Nazanin" w:hAnsi="B Nazanin" w:cs="B Nazanin"/>
                 <w:sz w:val="22"/>
                 <w:rtl/>
               </w:rPr>
@@ -553,7 +553,7 @@
               <w:pStyle w:val="a7"/>
               <w:ind w:left="773"/>
               <w:rPr>
-                <w:rFonts w:ascii="B Nazanin" w:hAnsi="B Nazanin" w:cs="B Nazanin" w:hint="cs"/>
+                <w:rFonts w:ascii="B Nazanin" w:hAnsi="B Nazanin" w:cs="B Nazanin"/>
                 <w:sz w:val="22"/>
                 <w:rtl/>
               </w:rPr>
@@ -623,7 +623,7 @@
               <w:ind w:left="773"/>
               <w:jc w:val="center"/>
               <w:rPr>
-                <w:rFonts w:ascii="B Nazanin" w:hAnsi="B Nazanin" w:hint="cs"/>
+                <w:rFonts w:ascii="B Nazanin" w:hAnsi="B Nazanin"/>
                 <w:color w:val="000000"/>
                 <w:sz w:val="32"/>
                 <w:szCs w:val="32"/>
@@ -638,7 +638,7 @@
               <w:ind w:left="773"/>
               <w:jc w:val="center"/>
               <w:rPr>
-                <w:rFonts w:ascii="B Nazanin" w:hAnsi="B Nazanin" w:hint="cs"/>
+                <w:rFonts w:ascii="B Nazanin" w:hAnsi="B Nazanin"/>
                 <w:color w:val="000000"/>
                 <w:sz w:val="32"/>
                 <w:szCs w:val="32"/>
@@ -661,7 +661,7 @@
               <w:ind w:left="773"/>
               <w:jc w:val="center"/>
               <w:rPr>
-                <w:rFonts w:ascii="B Nazanin" w:hAnsi="B Nazanin" w:hint="cs"/>
+                <w:rFonts w:ascii="B Nazanin" w:hAnsi="B Nazanin"/>
                 <w:b/>
                 <w:bCs/>
                 <w:color w:val="000000"/>
@@ -703,7 +703,7 @@
               <w:ind w:left="773"/>
               <w:jc w:val="center"/>
               <w:rPr>
-                <w:rFonts w:ascii="B Nazanin" w:hAnsi="B Nazanin" w:hint="cs"/>
+                <w:rFonts w:ascii="B Nazanin" w:hAnsi="B Nazanin"/>
                 <w:b/>
                 <w:bCs/>
                 <w:color w:val="000000"/>
@@ -718,7 +718,7 @@
               <w:ind w:left="773"/>
               <w:jc w:val="center"/>
               <w:rPr>
-                <w:rFonts w:ascii="B Nazanin" w:hAnsi="B Nazanin" w:hint="cs"/>
+                <w:rFonts w:ascii="B Nazanin" w:hAnsi="B Nazanin"/>
                 <w:b/>
                 <w:bCs/>
                 <w:color w:val="000000"/>
@@ -746,7 +746,7 @@
               <w:ind w:left="773"/>
               <w:jc w:val="center"/>
               <w:rPr>
-                <w:rFonts w:ascii="B Nazanin" w:hAnsi="B Nazanin" w:hint="cs"/>
+                <w:rFonts w:ascii="B Nazanin" w:hAnsi="B Nazanin"/>
                 <w:color w:val="000000"/>
                 <w:sz w:val="32"/>
                 <w:szCs w:val="32"/>
@@ -772,7 +772,7 @@
               <w:ind w:left="773"/>
               <w:jc w:val="center"/>
               <w:rPr>
-                <w:rFonts w:ascii="B Nazanin" w:hAnsi="B Nazanin" w:hint="cs"/>
+                <w:rFonts w:ascii="B Nazanin" w:hAnsi="B Nazanin"/>
                 <w:color w:val="000000"/>
                 <w:sz w:val="32"/>
                 <w:szCs w:val="32"/>
@@ -787,7 +787,7 @@
               <w:ind w:left="773"/>
               <w:jc w:val="center"/>
               <w:rPr>
-                <w:rFonts w:ascii="B Nazanin" w:hAnsi="B Nazanin" w:hint="cs"/>
+                <w:rFonts w:ascii="B Nazanin" w:hAnsi="B Nazanin"/>
                 <w:color w:val="000000"/>
                 <w:sz w:val="32"/>
                 <w:szCs w:val="32"/>
@@ -810,7 +810,7 @@
               <w:ind w:left="773"/>
               <w:jc w:val="center"/>
               <w:rPr>
-                <w:rFonts w:ascii="B Nazanin" w:hAnsi="B Nazanin" w:hint="cs"/>
+                <w:rFonts w:ascii="B Nazanin" w:hAnsi="B Nazanin"/>
                 <w:b/>
                 <w:bCs/>
                 <w:color w:val="000000"/>
@@ -866,7 +866,7 @@
               <w:ind w:left="773"/>
               <w:jc w:val="center"/>
               <w:rPr>
-                <w:rFonts w:ascii="B Nazanin" w:hAnsi="B Nazanin" w:hint="cs"/>
+                <w:rFonts w:ascii="B Nazanin" w:hAnsi="B Nazanin"/>
                 <w:color w:val="000000"/>
                 <w:sz w:val="32"/>
                 <w:szCs w:val="32"/>
@@ -924,7 +924,7 @@
               <w:ind w:left="773"/>
               <w:jc w:val="center"/>
               <w:rPr>
-                <w:rFonts w:ascii="B Nazanin" w:hAnsi="B Nazanin" w:hint="cs"/>
+                <w:rFonts w:ascii="B Nazanin" w:hAnsi="B Nazanin"/>
                 <w:color w:val="000000"/>
                 <w:sz w:val="32"/>
                 <w:szCs w:val="32"/>
@@ -939,7 +939,7 @@
               <w:ind w:left="773"/>
               <w:jc w:val="center"/>
               <w:rPr>
-                <w:rFonts w:ascii="B Nazanin" w:hAnsi="B Nazanin" w:hint="cs"/>
+                <w:rFonts w:ascii="B Nazanin" w:hAnsi="B Nazanin"/>
                 <w:color w:val="000000"/>
                 <w:sz w:val="32"/>
                 <w:szCs w:val="32"/>
@@ -954,7 +954,7 @@
               <w:ind w:left="773"/>
               <w:jc w:val="center"/>
               <w:rPr>
-                <w:rFonts w:ascii="B Nazanin" w:hAnsi="B Nazanin" w:hint="cs"/>
+                <w:rFonts w:ascii="B Nazanin" w:hAnsi="B Nazanin"/>
                 <w:color w:val="000000"/>
                 <w:sz w:val="32"/>
                 <w:szCs w:val="32"/>
@@ -979,7 +979,7 @@
               <w:spacing w:after="0" w:line="240" w:lineRule="auto"/>
               <w:ind w:left="4383" w:hanging="2160"/>
               <w:rPr>
-                <w:rFonts w:ascii="B Nazanin" w:hAnsi="B Nazanin" w:hint="cs"/>
+                <w:rFonts w:ascii="B Nazanin" w:hAnsi="B Nazanin"/>
                 <w:b/>
                 <w:bCs/>
                 <w:color w:val="000000"/>
@@ -1078,7 +1078,7 @@
               <w:spacing w:after="0" w:line="240" w:lineRule="auto"/>
               <w:ind w:left="773"/>
               <w:rPr>
-                <w:rFonts w:ascii="B Nazanin" w:hAnsi="B Nazanin" w:hint="cs"/>
+                <w:rFonts w:ascii="B Nazanin" w:hAnsi="B Nazanin"/>
                 <w:color w:val="000000"/>
                 <w:sz w:val="32"/>
                 <w:szCs w:val="32"/>
@@ -1100,7 +1100,7 @@
               <w:spacing w:after="0" w:line="240" w:lineRule="auto"/>
               <w:jc w:val="center"/>
               <w:rPr>
-                <w:rFonts w:ascii="B Nazanin" w:hAnsi="B Nazanin" w:hint="cs"/>
+                <w:rFonts w:ascii="B Nazanin" w:hAnsi="B Nazanin"/>
                 <w:sz w:val="22"/>
                 <w:rtl/>
                 <w:lang w:bidi="ar-SA"/>
@@ -1114,7 +1114,7 @@
       <w:pPr>
         <w:jc w:val="center"/>
         <w:rPr>
-          <w:rFonts w:ascii="B Nazanin" w:hAnsi="B Nazanin" w:hint="cs"/>
+          <w:rFonts w:ascii="B Nazanin" w:hAnsi="B Nazanin"/>
           <w:rtl/>
           <w:lang w:bidi="ar-SA"/>
         </w:rPr>
@@ -1123,7 +1123,7 @@
     <w:p>
       <w:pPr>
         <w:rPr>
-          <w:rFonts w:ascii="B Nazanin" w:hAnsi="B Nazanin" w:hint="cs"/>
+          <w:rFonts w:ascii="B Nazanin" w:hAnsi="B Nazanin"/>
           <w:rtl/>
           <w:lang w:bidi="ar-SA"/>
         </w:rPr>
@@ -1132,7 +1132,7 @@
     <w:p>
       <w:pPr>
         <w:rPr>
-          <w:rFonts w:ascii="B Nazanin" w:hAnsi="B Nazanin" w:hint="cs"/>
+          <w:rFonts w:ascii="B Nazanin" w:hAnsi="B Nazanin"/>
           <w:rtl/>
           <w:lang w:bidi="ar-SA"/>
         </w:rPr>
@@ -1143,7 +1143,7 @@
         <w:ind w:left="-1410"/>
         <w:jc w:val="center"/>
         <w:rPr>
-          <w:rFonts w:ascii="B Nazanin" w:hAnsi="B Nazanin" w:hint="cs"/>
+          <w:rFonts w:ascii="B Nazanin" w:hAnsi="B Nazanin"/>
           <w:b/>
           <w:bCs/>
           <w:rtl/>
@@ -1251,7 +1251,7 @@
               <w:spacing w:after="0" w:line="240" w:lineRule="auto"/>
               <w:jc w:val="center"/>
               <w:rPr>
-                <w:rFonts w:ascii="B Nazanin" w:hAnsi="B Nazanin" w:hint="cs"/>
+                <w:rFonts w:ascii="B Nazanin" w:hAnsi="B Nazanin"/>
                 <w:b/>
                 <w:bCs/>
                 <w:sz w:val="22"/>
@@ -1286,7 +1286,7 @@
               <w:spacing w:after="0" w:line="240" w:lineRule="auto"/>
               <w:jc w:val="center"/>
               <w:rPr>
-                <w:rFonts w:ascii="B Nazanin" w:hAnsi="B Nazanin" w:hint="cs"/>
+                <w:rFonts w:ascii="B Nazanin" w:hAnsi="B Nazanin"/>
                 <w:b/>
                 <w:bCs/>
                 <w:sz w:val="22"/>
@@ -1335,7 +1335,7 @@
               <w:spacing w:after="0" w:line="240" w:lineRule="auto"/>
               <w:jc w:val="center"/>
               <w:rPr>
-                <w:rFonts w:ascii="B Nazanin" w:hAnsi="B Nazanin" w:hint="cs"/>
+                <w:rFonts w:ascii="B Nazanin" w:hAnsi="B Nazanin"/>
                 <w:b/>
                 <w:bCs/>
                 <w:sz w:val="22"/>
@@ -1355,7 +1355,7 @@
             <w:pPr>
               <w:spacing w:after="0" w:line="240" w:lineRule="auto"/>
               <w:rPr>
-                <w:rFonts w:ascii="B Nazanin" w:hAnsi="B Nazanin" w:hint="cs"/>
+                <w:rFonts w:ascii="B Nazanin" w:hAnsi="B Nazanin"/>
                 <w:b/>
                 <w:bCs/>
                 <w:sz w:val="22"/>
@@ -1368,7 +1368,7 @@
             <w:pPr>
               <w:spacing w:after="0" w:line="240" w:lineRule="auto"/>
               <w:rPr>
-                <w:rFonts w:ascii="B Nazanin" w:hAnsi="B Nazanin" w:hint="cs"/>
+                <w:rFonts w:ascii="B Nazanin" w:hAnsi="B Nazanin"/>
                 <w:b/>
                 <w:bCs/>
                 <w:sz w:val="22"/>
@@ -2061,7 +2061,7 @@
             <w:pPr>
               <w:spacing w:after="0" w:line="240" w:lineRule="auto"/>
               <w:rPr>
-                <w:rFonts w:ascii="B Nazanin" w:hAnsi="B Nazanin" w:hint="cs"/>
+                <w:rFonts w:ascii="B Nazanin" w:hAnsi="B Nazanin"/>
                 <w:b/>
                 <w:bCs/>
                 <w:sz w:val="22"/>
@@ -2253,7 +2253,7 @@
             <w:pPr>
               <w:spacing w:after="0" w:line="240" w:lineRule="auto"/>
               <w:rPr>
-                <w:rFonts w:ascii="B Nazanin" w:hAnsi="B Nazanin" w:hint="cs"/>
+                <w:rFonts w:ascii="B Nazanin" w:hAnsi="B Nazanin"/>
                 <w:b/>
                 <w:bCs/>
                 <w:sz w:val="22"/>
@@ -2266,7 +2266,7 @@
             <w:pPr>
               <w:spacing w:after="0" w:line="240" w:lineRule="auto"/>
               <w:rPr>
-                <w:rFonts w:ascii="B Nazanin" w:hAnsi="B Nazanin" w:hint="cs"/>
+                <w:rFonts w:ascii="B Nazanin" w:hAnsi="B Nazanin"/>
                 <w:b/>
                 <w:bCs/>
                 <w:sz w:val="22"/>
@@ -2280,7 +2280,7 @@
               <w:spacing w:after="0" w:line="240" w:lineRule="auto"/>
               <w:jc w:val="center"/>
               <w:rPr>
-                <w:rFonts w:ascii="B Nazanin" w:hAnsi="B Nazanin" w:hint="cs"/>
+                <w:rFonts w:ascii="B Nazanin" w:hAnsi="B Nazanin"/>
                 <w:b/>
                 <w:bCs/>
                 <w:sz w:val="22"/>
@@ -2363,7 +2363,7 @@
               <w:spacing w:after="0" w:line="240" w:lineRule="auto"/>
               <w:jc w:val="center"/>
               <w:rPr>
-                <w:rFonts w:ascii="B Nazanin" w:hAnsi="B Nazanin" w:hint="cs"/>
+                <w:rFonts w:ascii="B Nazanin" w:hAnsi="B Nazanin"/>
                 <w:b/>
                 <w:bCs/>
                 <w:sz w:val="22"/>
@@ -2377,7 +2377,7 @@
               <w:spacing w:after="0" w:line="240" w:lineRule="auto"/>
               <w:jc w:val="center"/>
               <w:rPr>
-                <w:rFonts w:ascii="B Nazanin" w:hAnsi="B Nazanin" w:hint="cs"/>
+                <w:rFonts w:ascii="B Nazanin" w:hAnsi="B Nazanin"/>
                 <w:b/>
                 <w:bCs/>
                 <w:sz w:val="22"/>
@@ -2415,7 +2415,7 @@
               <w:spacing w:after="0" w:line="240" w:lineRule="auto"/>
               <w:jc w:val="center"/>
               <w:rPr>
-                <w:rFonts w:ascii="B Nazanin" w:hAnsi="B Nazanin" w:hint="cs"/>
+                <w:rFonts w:ascii="B Nazanin" w:hAnsi="B Nazanin"/>
                 <w:b/>
                 <w:bCs/>
                 <w:sz w:val="22"/>
@@ -2432,7 +2432,7 @@
         <w:spacing w:after="0"/>
         <w:jc w:val="center"/>
         <w:rPr>
-          <w:rFonts w:ascii="B Nazanin" w:hAnsi="B Nazanin" w:hint="cs"/>
+          <w:rFonts w:ascii="B Nazanin" w:hAnsi="B Nazanin"/>
           <w:b/>
           <w:bCs/>
           <w:rtl/>
@@ -2444,7 +2444,7 @@
       <w:pPr>
         <w:bidi w:val="0"/>
         <w:rPr>
-          <w:rFonts w:ascii="B Nazanin" w:hAnsi="B Nazanin" w:hint="cs"/>
+          <w:rFonts w:ascii="B Nazanin" w:hAnsi="B Nazanin"/>
           <w:b/>
           <w:bCs/>
           <w:rtl/>
@@ -2464,14 +2464,13 @@
     </w:p>
     <w:p>
       <w:pPr>
-        <w:spacing w:after="0"/>
         <w:jc w:val="center"/>
         <w:rPr>
-          <w:rFonts w:ascii="B Nazanin" w:hAnsi="B Nazanin" w:hint="cs"/>
+          <w:rFonts w:ascii="B Nazanin" w:hAnsi="B Nazanin"/>
           <w:b/>
           <w:bCs/>
           <w:rtl/>
-          <w:lang w:val="af-ZA" w:eastAsia="af-ZA"/>
+          <w:lang w:val="af-ZA" w:eastAsia="af-ZA" w:bidi="ar-SA"/>
         </w:rPr>
       </w:pPr>
     </w:p>
@@ -2479,14 +2478,14 @@
       <w:pPr>
         <w:jc w:val="center"/>
         <w:rPr>
-          <w:rFonts w:ascii="B Nazanin" w:hAnsi="B Nazanin" w:hint="cs"/>
+          <w:rFonts w:ascii="B Nazanin" w:hAnsi="B Nazanin"/>
           <w:b/>
           <w:bCs/>
           <w:rtl/>
           <w:lang w:val="af-ZA" w:eastAsia="af-ZA"/>
         </w:rPr>
       </w:pPr>
-      <w:bookmarkStart w:id="2" w:name="تقدیم"/>
+      <w:bookmarkStart w:id="2" w:name="تشکر"/>
       <w:proofErr w:type="spellStart"/>
       <w:r>
         <w:rPr>
@@ -2496,17 +2495,9 @@
           <w:rtl/>
           <w:lang w:val="af-ZA" w:eastAsia="af-ZA"/>
         </w:rPr>
-        <w:t>تقديم</w:t>
-      </w:r>
-      <w:proofErr w:type="spellEnd"/>
-      <w:r>
-        <w:rPr>
-          <w:rStyle w:val="FootnoteReference"/>
-          <w:rFonts w:ascii="B Nazanin" w:hAnsi="B Nazanin" w:hint="cs"/>
-          <w:rtl/>
-        </w:rPr>
-        <w:footnoteReference w:id="1"/>
-      </w:r>
+        <w:t>تشكر</w:t>
+      </w:r>
+      <w:proofErr w:type="spellEnd"/>
       <w:r>
         <w:rPr>
           <w:rFonts w:ascii="B Nazanin" w:hAnsi="B Nazanin" w:hint="cs"/>
@@ -2515,7 +2506,37 @@
           <w:rtl/>
           <w:lang w:val="af-ZA" w:eastAsia="af-ZA"/>
         </w:rPr>
-        <w:t xml:space="preserve"> به: (</w:t>
+        <w:t xml:space="preserve"> و </w:t>
+      </w:r>
+      <w:proofErr w:type="spellStart"/>
+      <w:r>
+        <w:rPr>
+          <w:rFonts w:ascii="B Nazanin" w:hAnsi="B Nazanin" w:hint="cs"/>
+          <w:b/>
+          <w:bCs/>
+          <w:rtl/>
+          <w:lang w:val="af-ZA" w:eastAsia="af-ZA"/>
+        </w:rPr>
+        <w:t>قدرداني</w:t>
+      </w:r>
+      <w:proofErr w:type="spellEnd"/>
+      <w:r>
+        <w:rPr>
+          <w:rStyle w:val="FootnoteReference"/>
+          <w:rFonts w:ascii="B Nazanin" w:hAnsi="B Nazanin" w:hint="cs"/>
+          <w:rtl/>
+        </w:rPr>
+        <w:footnoteReference w:id="1"/>
+      </w:r>
+      <w:r>
+        <w:rPr>
+          <w:rFonts w:ascii="B Nazanin" w:hAnsi="B Nazanin" w:hint="cs"/>
+          <w:b/>
+          <w:bCs/>
+          <w:rtl/>
+          <w:lang w:val="af-ZA" w:eastAsia="af-ZA"/>
+        </w:rPr>
+        <w:t>: (</w:t>
       </w:r>
       <w:proofErr w:type="spellStart"/>
       <w:r>
@@ -2545,444 +2566,288 @@
       <w:pPr>
         <w:jc w:val="center"/>
         <w:rPr>
-          <w:rFonts w:ascii="B Nazanin" w:hAnsi="B Nazanin" w:hint="cs"/>
+          <w:rFonts w:ascii="B Nazanin" w:hAnsi="B Nazanin"/>
+          <w:rtl/>
+          <w:lang w:val="af-ZA" w:eastAsia="af-ZA"/>
+        </w:rPr>
+      </w:pPr>
+      <w:r>
+        <w:rPr>
+          <w:rFonts w:ascii="B Nazanin" w:hAnsi="B Nazanin" w:hint="cs"/>
+          <w:rtl/>
+          <w:lang w:val="af-ZA" w:eastAsia="af-ZA"/>
+        </w:rPr>
+        <w:t>..........................................................................................................</w:t>
+      </w:r>
+    </w:p>
+    <w:p>
+      <w:pPr>
+        <w:spacing w:after="100" w:afterAutospacing="1" w:line="312" w:lineRule="auto"/>
+        <w:ind w:left="-55"/>
+        <w:jc w:val="both"/>
+        <w:rPr>
+          <w:rFonts w:ascii="B Nazanin" w:hAnsi="B Nazanin"/>
+          <w:sz w:val="28"/>
+          <w:rtl/>
+        </w:rPr>
+      </w:pPr>
+      <w:proofErr w:type="spellStart"/>
+      <w:r>
+        <w:rPr>
+          <w:rFonts w:ascii="B Nazanin" w:hAnsi="B Nazanin" w:hint="cs"/>
+          <w:sz w:val="28"/>
+          <w:rtl/>
+        </w:rPr>
+        <w:t>اين</w:t>
+      </w:r>
+      <w:proofErr w:type="spellEnd"/>
+      <w:r>
+        <w:rPr>
+          <w:rFonts w:ascii="B Nazanin" w:hAnsi="B Nazanin" w:hint="cs"/>
+          <w:sz w:val="28"/>
+          <w:rtl/>
+        </w:rPr>
+        <w:t xml:space="preserve"> صفحه نیز </w:t>
+      </w:r>
+      <w:proofErr w:type="spellStart"/>
+      <w:r>
+        <w:rPr>
+          <w:rFonts w:ascii="B Nazanin" w:hAnsi="B Nazanin" w:hint="cs"/>
+          <w:sz w:val="28"/>
+          <w:rtl/>
+        </w:rPr>
+        <w:t>اختياري</w:t>
+      </w:r>
+      <w:proofErr w:type="spellEnd"/>
+      <w:r>
+        <w:rPr>
+          <w:rFonts w:ascii="B Nazanin" w:hAnsi="B Nazanin" w:hint="cs"/>
+          <w:sz w:val="28"/>
+          <w:rtl/>
+        </w:rPr>
+        <w:t xml:space="preserve"> است. عنوان </w:t>
+      </w:r>
+      <w:proofErr w:type="spellStart"/>
+      <w:r>
+        <w:rPr>
+          <w:rFonts w:ascii="B Nazanin" w:hAnsi="B Nazanin" w:hint="cs"/>
+          <w:sz w:val="28"/>
+          <w:rtl/>
+        </w:rPr>
+        <w:t>اين</w:t>
+      </w:r>
+      <w:proofErr w:type="spellEnd"/>
+      <w:r>
+        <w:rPr>
+          <w:rFonts w:ascii="B Nazanin" w:hAnsi="B Nazanin" w:hint="cs"/>
+          <w:sz w:val="28"/>
+          <w:rtl/>
+        </w:rPr>
+        <w:t xml:space="preserve"> صفحه به فاصله چهار سطر از بالا و به صورت وسط </w:t>
+      </w:r>
+      <w:proofErr w:type="spellStart"/>
+      <w:r>
+        <w:rPr>
+          <w:rFonts w:ascii="B Nazanin" w:hAnsi="B Nazanin" w:hint="cs"/>
+          <w:sz w:val="28"/>
+          <w:rtl/>
+        </w:rPr>
+        <w:t>چين</w:t>
+      </w:r>
+      <w:proofErr w:type="spellEnd"/>
+      <w:r>
+        <w:rPr>
+          <w:rFonts w:ascii="B Nazanin" w:hAnsi="B Nazanin" w:hint="cs"/>
+          <w:sz w:val="28"/>
+          <w:rtl/>
+        </w:rPr>
+        <w:t xml:space="preserve"> نوشته شده و متن </w:t>
+      </w:r>
+      <w:proofErr w:type="spellStart"/>
+      <w:r>
+        <w:rPr>
+          <w:rFonts w:ascii="B Nazanin" w:hAnsi="B Nazanin" w:hint="cs"/>
+          <w:sz w:val="28"/>
+          <w:rtl/>
+        </w:rPr>
+        <w:t>اصلي</w:t>
+      </w:r>
+      <w:proofErr w:type="spellEnd"/>
+      <w:r>
+        <w:rPr>
+          <w:rFonts w:ascii="B Nazanin" w:hAnsi="B Nazanin" w:hint="cs"/>
+          <w:sz w:val="28"/>
+          <w:rtl/>
+        </w:rPr>
+        <w:t xml:space="preserve"> نیز به فاصله دو سطر در </w:t>
+      </w:r>
+      <w:proofErr w:type="spellStart"/>
+      <w:r>
+        <w:rPr>
+          <w:rFonts w:ascii="B Nazanin" w:hAnsi="B Nazanin" w:hint="cs"/>
+          <w:sz w:val="28"/>
+          <w:rtl/>
+        </w:rPr>
+        <w:t>زير</w:t>
+      </w:r>
+      <w:proofErr w:type="spellEnd"/>
+      <w:r>
+        <w:rPr>
+          <w:rFonts w:ascii="B Nazanin" w:hAnsi="B Nazanin" w:hint="cs"/>
+          <w:sz w:val="28"/>
+          <w:rtl/>
+        </w:rPr>
+        <w:t xml:space="preserve"> آن نوشته </w:t>
+      </w:r>
+      <w:proofErr w:type="spellStart"/>
+      <w:r>
+        <w:rPr>
+          <w:rFonts w:ascii="B Nazanin" w:hAnsi="B Nazanin" w:hint="cs"/>
+          <w:sz w:val="28"/>
+          <w:rtl/>
+        </w:rPr>
+        <w:t>مي‌شود</w:t>
+      </w:r>
+      <w:proofErr w:type="spellEnd"/>
+      <w:r>
+        <w:rPr>
+          <w:rFonts w:ascii="B Nazanin" w:hAnsi="B Nazanin" w:hint="cs"/>
+          <w:sz w:val="28"/>
+          <w:rtl/>
+        </w:rPr>
+        <w:t xml:space="preserve">. رعایت اخلاق در نگارش در این قسمت از مقاله نیز دارای اهمیت است. شما باید از کسانی که واقعاً به شما در راستای </w:t>
+      </w:r>
+      <w:proofErr w:type="spellStart"/>
+      <w:r>
+        <w:rPr>
+          <w:rFonts w:ascii="B Nazanin" w:hAnsi="B Nazanin" w:hint="cs"/>
+          <w:sz w:val="28"/>
+          <w:rtl/>
+        </w:rPr>
+        <w:t>تحقیق‌تان</w:t>
+      </w:r>
+      <w:proofErr w:type="spellEnd"/>
+      <w:r>
+        <w:rPr>
+          <w:rFonts w:ascii="B Nazanin" w:hAnsi="B Nazanin" w:hint="cs"/>
+          <w:sz w:val="28"/>
+          <w:rtl/>
+        </w:rPr>
+        <w:t xml:space="preserve"> کمک </w:t>
+      </w:r>
+      <w:proofErr w:type="spellStart"/>
+      <w:r>
+        <w:rPr>
+          <w:rFonts w:ascii="B Nazanin" w:hAnsi="B Nazanin" w:hint="cs"/>
+          <w:sz w:val="28"/>
+          <w:rtl/>
+        </w:rPr>
+        <w:t>کرده‌اند</w:t>
+      </w:r>
+      <w:proofErr w:type="spellEnd"/>
+      <w:r>
+        <w:rPr>
+          <w:rFonts w:ascii="B Nazanin" w:hAnsi="B Nazanin" w:hint="cs"/>
+          <w:sz w:val="28"/>
+          <w:rtl/>
+        </w:rPr>
+        <w:t xml:space="preserve">، تشکر کنید. تشکر و نام بردن از آنها را لزوماً نباید به معنای تصدیق آنها از کار شما برداشت </w:t>
+      </w:r>
+      <w:proofErr w:type="spellStart"/>
+      <w:r>
+        <w:rPr>
+          <w:rFonts w:ascii="B Nazanin" w:hAnsi="B Nazanin" w:hint="cs"/>
+          <w:sz w:val="28"/>
+          <w:rtl/>
+        </w:rPr>
+        <w:t>كرد</w:t>
+      </w:r>
+      <w:proofErr w:type="spellEnd"/>
+      <w:r>
+        <w:rPr>
+          <w:rFonts w:ascii="B Nazanin" w:hAnsi="B Nazanin" w:hint="cs"/>
+          <w:sz w:val="28"/>
+          <w:rtl/>
+        </w:rPr>
+        <w:t xml:space="preserve">. سعی کنید </w:t>
+      </w:r>
+      <w:proofErr w:type="spellStart"/>
+      <w:r>
+        <w:rPr>
+          <w:rFonts w:ascii="B Nazanin" w:hAnsi="B Nazanin" w:hint="cs"/>
+          <w:sz w:val="28"/>
+          <w:rtl/>
+        </w:rPr>
+        <w:t>بصورت</w:t>
+      </w:r>
+      <w:proofErr w:type="spellEnd"/>
+      <w:r>
+        <w:rPr>
+          <w:rFonts w:ascii="B Nazanin" w:hAnsi="B Nazanin" w:hint="cs"/>
+          <w:sz w:val="28"/>
+          <w:rtl/>
+        </w:rPr>
+        <w:t xml:space="preserve"> مشخص از کمک دیگران تشکر کنید. </w:t>
+      </w:r>
+    </w:p>
+    <w:p>
+      <w:pPr>
+        <w:spacing w:after="100" w:afterAutospacing="1" w:line="312" w:lineRule="auto"/>
+        <w:ind w:left="-55"/>
+        <w:jc w:val="both"/>
+        <w:rPr>
+          <w:rFonts w:ascii="B Nazanin" w:hAnsi="B Nazanin"/>
           <w:b/>
           <w:bCs/>
           <w:rtl/>
           <w:lang w:val="af-ZA" w:eastAsia="af-ZA"/>
         </w:rPr>
       </w:pPr>
-      <w:r>
-        <w:rPr>
-          <w:rFonts w:ascii="B Nazanin" w:hAnsi="B Nazanin" w:hint="cs"/>
+    </w:p>
+    <w:p>
+      <w:pPr>
+        <w:rPr>
+          <w:rFonts w:ascii="B Nazanin" w:hAnsi="B Nazanin"/>
           <w:b/>
           <w:bCs/>
           <w:rtl/>
           <w:lang w:val="af-ZA" w:eastAsia="af-ZA"/>
         </w:rPr>
-        <w:t>..................................................</w:t>
+      </w:pPr>
+      <w:r>
+        <w:rPr>
+          <w:rFonts w:ascii="B Nazanin" w:hAnsi="B Nazanin" w:hint="cs"/>
+          <w:b/>
+          <w:bCs/>
+          <w:rtl/>
+          <w:lang w:val="af-ZA" w:eastAsia="af-ZA"/>
+        </w:rPr>
+        <w:br w:type="page"/>
       </w:r>
     </w:p>
     <w:p>
       <w:pPr>
-        <w:jc w:val="center"/>
-        <w:rPr>
-          <w:rFonts w:ascii="B Nazanin" w:hAnsi="B Nazanin" w:hint="cs"/>
+        <w:ind w:left="-690"/>
+        <w:rPr>
+          <w:rFonts w:ascii="B Nazanin" w:hAnsi="B Nazanin"/>
           <w:b/>
           <w:bCs/>
           <w:rtl/>
           <w:lang w:val="af-ZA" w:eastAsia="af-ZA"/>
         </w:rPr>
       </w:pPr>
+      <w:bookmarkStart w:id="3" w:name="چکیده"/>
+      <w:proofErr w:type="spellStart"/>
       <w:r>
         <w:rPr>
           <w:rFonts w:ascii="B Nazanin" w:hAnsi="B Nazanin" w:hint="cs"/>
           <w:b/>
           <w:bCs/>
           <w:rtl/>
-          <w:lang w:val="af-ZA" w:eastAsia="af-ZA" w:bidi="ar-SA"/>
-        </w:rPr>
-        <w:t xml:space="preserve">اين صفحه اختياري است و اختصاص به ذكر نام فرد يا افرادي دارد كه </w:t>
-      </w:r>
-      <w:proofErr w:type="spellStart"/>
-      <w:r>
-        <w:rPr>
-          <w:rFonts w:ascii="B Nazanin" w:hAnsi="B Nazanin" w:hint="cs"/>
-          <w:b/>
-          <w:bCs/>
-          <w:rtl/>
-          <w:lang w:val="af-ZA" w:eastAsia="af-ZA" w:bidi="ar-SA"/>
-        </w:rPr>
-        <w:t>پايان</w:t>
-      </w:r>
-      <w:proofErr w:type="spellEnd"/>
-      <w:r>
-        <w:rPr>
-          <w:rFonts w:ascii="B Nazanin" w:hAnsi="B Nazanin" w:hint="cs"/>
-          <w:b/>
-          <w:bCs/>
-          <w:rtl/>
-          <w:lang w:val="af-ZA" w:eastAsia="af-ZA" w:bidi="ar-SA"/>
-        </w:rPr>
-        <w:t xml:space="preserve"> نامه به آنها تقديم </w:t>
-      </w:r>
-      <w:proofErr w:type="spellStart"/>
-      <w:r>
-        <w:rPr>
-          <w:rFonts w:ascii="B Nazanin" w:hAnsi="B Nazanin" w:hint="cs"/>
-          <w:b/>
-          <w:bCs/>
-          <w:rtl/>
-          <w:lang w:val="af-ZA" w:eastAsia="af-ZA" w:bidi="ar-SA"/>
-        </w:rPr>
-        <w:t>مي‌گردد</w:t>
-      </w:r>
-      <w:proofErr w:type="spellEnd"/>
-      <w:r>
-        <w:rPr>
-          <w:rFonts w:ascii="B Nazanin" w:hAnsi="B Nazanin" w:hint="cs"/>
-          <w:b/>
-          <w:bCs/>
-          <w:rtl/>
-          <w:lang w:val="af-ZA" w:eastAsia="af-ZA" w:bidi="ar-SA"/>
-        </w:rPr>
-        <w:t xml:space="preserve">. </w:t>
-      </w:r>
-      <w:proofErr w:type="spellStart"/>
-      <w:r>
-        <w:rPr>
-          <w:rFonts w:ascii="B Nazanin" w:hAnsi="B Nazanin" w:hint="cs"/>
-          <w:b/>
-          <w:bCs/>
-          <w:rtl/>
-          <w:lang w:val="af-ZA" w:eastAsia="af-ZA" w:bidi="ar-SA"/>
-        </w:rPr>
-        <w:t>محتوای</w:t>
-      </w:r>
-      <w:proofErr w:type="spellEnd"/>
-      <w:r>
-        <w:rPr>
-          <w:rFonts w:ascii="B Nazanin" w:hAnsi="B Nazanin" w:hint="cs"/>
-          <w:b/>
-          <w:bCs/>
-          <w:rtl/>
-          <w:lang w:val="af-ZA" w:eastAsia="af-ZA" w:bidi="ar-SA"/>
-        </w:rPr>
-        <w:t xml:space="preserve"> متن </w:t>
-      </w:r>
-      <w:proofErr w:type="spellStart"/>
-      <w:r>
-        <w:rPr>
-          <w:rFonts w:ascii="B Nazanin" w:hAnsi="B Nazanin" w:hint="cs"/>
-          <w:b/>
-          <w:bCs/>
-          <w:rtl/>
-          <w:lang w:val="af-ZA" w:eastAsia="af-ZA" w:bidi="ar-SA"/>
-        </w:rPr>
-        <w:t>این</w:t>
-      </w:r>
-      <w:proofErr w:type="spellEnd"/>
-      <w:r>
-        <w:rPr>
-          <w:rFonts w:ascii="B Nazanin" w:hAnsi="B Nazanin" w:hint="cs"/>
-          <w:b/>
-          <w:bCs/>
-          <w:rtl/>
-          <w:lang w:val="af-ZA" w:eastAsia="af-ZA" w:bidi="ar-SA"/>
-        </w:rPr>
-        <w:t xml:space="preserve"> صفحه به </w:t>
-      </w:r>
-      <w:proofErr w:type="spellStart"/>
-      <w:r>
-        <w:rPr>
-          <w:rFonts w:ascii="B Nazanin" w:hAnsi="B Nazanin" w:hint="cs"/>
-          <w:b/>
-          <w:bCs/>
-          <w:rtl/>
-          <w:lang w:val="af-ZA" w:eastAsia="af-ZA" w:bidi="ar-SA"/>
-        </w:rPr>
-        <w:t>اختیار</w:t>
-      </w:r>
-      <w:proofErr w:type="spellEnd"/>
-      <w:r>
-        <w:rPr>
-          <w:rFonts w:ascii="B Nazanin" w:hAnsi="B Nazanin" w:hint="cs"/>
-          <w:b/>
-          <w:bCs/>
-          <w:rtl/>
-          <w:lang w:val="af-ZA" w:eastAsia="af-ZA" w:bidi="ar-SA"/>
-        </w:rPr>
-        <w:t xml:space="preserve"> </w:t>
-      </w:r>
-      <w:proofErr w:type="spellStart"/>
-      <w:r>
-        <w:rPr>
-          <w:rFonts w:ascii="B Nazanin" w:hAnsi="B Nazanin" w:hint="cs"/>
-          <w:b/>
-          <w:bCs/>
-          <w:rtl/>
-          <w:lang w:val="af-ZA" w:eastAsia="af-ZA" w:bidi="ar-SA"/>
-        </w:rPr>
-        <w:t>نگارنده</w:t>
-      </w:r>
-      <w:proofErr w:type="spellEnd"/>
-      <w:r>
-        <w:rPr>
-          <w:rFonts w:ascii="B Nazanin" w:hAnsi="B Nazanin" w:hint="cs"/>
-          <w:b/>
-          <w:bCs/>
-          <w:rtl/>
-          <w:lang w:val="af-ZA" w:eastAsia="af-ZA" w:bidi="ar-SA"/>
-        </w:rPr>
-        <w:t xml:space="preserve"> است </w:t>
-      </w:r>
-      <w:proofErr w:type="spellStart"/>
-      <w:r>
-        <w:rPr>
-          <w:rFonts w:ascii="B Nazanin" w:hAnsi="B Nazanin" w:hint="cs"/>
-          <w:b/>
-          <w:bCs/>
-          <w:rtl/>
-          <w:lang w:val="af-ZA" w:eastAsia="af-ZA" w:bidi="ar-SA"/>
-        </w:rPr>
-        <w:t>که</w:t>
-      </w:r>
-      <w:proofErr w:type="spellEnd"/>
-      <w:r>
-        <w:rPr>
-          <w:rFonts w:ascii="B Nazanin" w:hAnsi="B Nazanin" w:hint="cs"/>
-          <w:b/>
-          <w:bCs/>
-          <w:rtl/>
-          <w:lang w:val="af-ZA" w:eastAsia="af-ZA" w:bidi="ar-SA"/>
-        </w:rPr>
-        <w:t xml:space="preserve"> </w:t>
-      </w:r>
-      <w:proofErr w:type="spellStart"/>
-      <w:r>
-        <w:rPr>
-          <w:rFonts w:ascii="B Nazanin" w:hAnsi="B Nazanin" w:hint="cs"/>
-          <w:b/>
-          <w:bCs/>
-          <w:rtl/>
-          <w:lang w:val="af-ZA" w:eastAsia="af-ZA" w:bidi="ar-SA"/>
-        </w:rPr>
-        <w:t>باید</w:t>
-      </w:r>
-      <w:proofErr w:type="spellEnd"/>
-      <w:r>
-        <w:rPr>
-          <w:rFonts w:ascii="B Nazanin" w:hAnsi="B Nazanin" w:hint="cs"/>
-          <w:b/>
-          <w:bCs/>
-          <w:rtl/>
-          <w:lang w:val="af-ZA" w:eastAsia="af-ZA" w:bidi="ar-SA"/>
-        </w:rPr>
-        <w:t xml:space="preserve"> از نظر </w:t>
-      </w:r>
-      <w:proofErr w:type="spellStart"/>
-      <w:r>
-        <w:rPr>
-          <w:rFonts w:ascii="B Nazanin" w:hAnsi="B Nazanin" w:hint="cs"/>
-          <w:b/>
-          <w:bCs/>
-          <w:rtl/>
-          <w:lang w:val="af-ZA" w:eastAsia="af-ZA" w:bidi="ar-SA"/>
-        </w:rPr>
-        <w:t>تحصیلات</w:t>
-      </w:r>
-      <w:proofErr w:type="spellEnd"/>
-      <w:r>
-        <w:rPr>
-          <w:rFonts w:ascii="B Nazanin" w:hAnsi="B Nazanin" w:hint="cs"/>
-          <w:b/>
-          <w:bCs/>
-          <w:rtl/>
-          <w:lang w:val="af-ZA" w:eastAsia="af-ZA" w:bidi="ar-SA"/>
-        </w:rPr>
-        <w:t xml:space="preserve"> </w:t>
-      </w:r>
-      <w:proofErr w:type="spellStart"/>
-      <w:r>
-        <w:rPr>
-          <w:rFonts w:ascii="B Nazanin" w:hAnsi="B Nazanin" w:hint="cs"/>
-          <w:b/>
-          <w:bCs/>
-          <w:rtl/>
-          <w:lang w:val="af-ZA" w:eastAsia="af-ZA" w:bidi="ar-SA"/>
-        </w:rPr>
-        <w:t>تکمیلی</w:t>
-      </w:r>
-      <w:proofErr w:type="spellEnd"/>
-      <w:r>
-        <w:rPr>
-          <w:rFonts w:ascii="B Nazanin" w:hAnsi="B Nazanin" w:hint="cs"/>
-          <w:b/>
-          <w:bCs/>
-          <w:rtl/>
-          <w:lang w:val="af-ZA" w:eastAsia="af-ZA" w:bidi="ar-SA"/>
-        </w:rPr>
-        <w:t xml:space="preserve"> </w:t>
-      </w:r>
-      <w:proofErr w:type="spellStart"/>
-      <w:r>
-        <w:rPr>
-          <w:rFonts w:ascii="B Nazanin" w:hAnsi="B Nazanin" w:hint="cs"/>
-          <w:b/>
-          <w:bCs/>
-          <w:rtl/>
-          <w:lang w:val="af-ZA" w:eastAsia="af-ZA" w:bidi="ar-SA"/>
-        </w:rPr>
-        <w:t>دانشگاه</w:t>
-      </w:r>
-      <w:proofErr w:type="spellEnd"/>
-      <w:r>
-        <w:rPr>
-          <w:rFonts w:ascii="B Nazanin" w:hAnsi="B Nazanin" w:hint="cs"/>
-          <w:b/>
-          <w:bCs/>
-          <w:rtl/>
-          <w:lang w:val="af-ZA" w:eastAsia="af-ZA" w:bidi="ar-SA"/>
-        </w:rPr>
-        <w:t xml:space="preserve"> </w:t>
-      </w:r>
-      <w:proofErr w:type="spellStart"/>
-      <w:r>
-        <w:rPr>
-          <w:rFonts w:ascii="B Nazanin" w:hAnsi="B Nazanin" w:hint="cs"/>
-          <w:b/>
-          <w:bCs/>
-          <w:rtl/>
-          <w:lang w:val="af-ZA" w:eastAsia="af-ZA" w:bidi="ar-SA"/>
-        </w:rPr>
-        <w:t>نیز</w:t>
-      </w:r>
-      <w:proofErr w:type="spellEnd"/>
-      <w:r>
-        <w:rPr>
-          <w:rFonts w:ascii="B Nazanin" w:hAnsi="B Nazanin" w:hint="cs"/>
-          <w:b/>
-          <w:bCs/>
-          <w:rtl/>
-          <w:lang w:val="af-ZA" w:eastAsia="af-ZA" w:bidi="ar-SA"/>
-        </w:rPr>
-        <w:t xml:space="preserve"> </w:t>
-      </w:r>
-      <w:proofErr w:type="spellStart"/>
-      <w:r>
-        <w:rPr>
-          <w:rFonts w:ascii="B Nazanin" w:hAnsi="B Nazanin" w:hint="cs"/>
-          <w:b/>
-          <w:bCs/>
-          <w:rtl/>
-          <w:lang w:val="af-ZA" w:eastAsia="af-ZA" w:bidi="ar-SA"/>
-        </w:rPr>
-        <w:t>بلامانع</w:t>
-      </w:r>
-      <w:proofErr w:type="spellEnd"/>
-      <w:r>
-        <w:rPr>
-          <w:rFonts w:ascii="B Nazanin" w:hAnsi="B Nazanin" w:hint="cs"/>
-          <w:b/>
-          <w:bCs/>
-          <w:rtl/>
-          <w:lang w:val="af-ZA" w:eastAsia="af-ZA" w:bidi="ar-SA"/>
-        </w:rPr>
-        <w:t xml:space="preserve"> </w:t>
-      </w:r>
-      <w:proofErr w:type="spellStart"/>
-      <w:r>
-        <w:rPr>
-          <w:rFonts w:ascii="B Nazanin" w:hAnsi="B Nazanin" w:hint="cs"/>
-          <w:b/>
-          <w:bCs/>
-          <w:rtl/>
-          <w:lang w:val="af-ZA" w:eastAsia="af-ZA" w:bidi="ar-SA"/>
-        </w:rPr>
-        <w:t>باشد</w:t>
-      </w:r>
-      <w:proofErr w:type="spellEnd"/>
-      <w:r>
-        <w:rPr>
-          <w:rFonts w:ascii="B Nazanin" w:hAnsi="B Nazanin" w:hint="cs"/>
-          <w:b/>
-          <w:bCs/>
-          <w:rtl/>
-          <w:lang w:val="af-ZA" w:eastAsia="af-ZA" w:bidi="ar-SA"/>
-        </w:rPr>
-        <w:t>.</w:t>
-      </w:r>
-    </w:p>
-    <w:p>
-      <w:pPr>
-        <w:jc w:val="center"/>
-        <w:rPr>
-          <w:rFonts w:ascii="B Nazanin" w:hAnsi="B Nazanin" w:hint="cs"/>
-          <w:b/>
-          <w:bCs/>
-          <w:rtl/>
           <w:lang w:val="af-ZA" w:eastAsia="af-ZA"/>
         </w:rPr>
-      </w:pPr>
-    </w:p>
-    <w:p>
-      <w:pPr>
-        <w:bidi w:val="0"/>
-        <w:rPr>
-          <w:rFonts w:ascii="B Nazanin" w:hAnsi="B Nazanin" w:hint="cs"/>
-          <w:b/>
-          <w:bCs/>
-          <w:rtl/>
-          <w:lang w:val="af-ZA" w:eastAsia="af-ZA"/>
-        </w:rPr>
-      </w:pPr>
-      <w:r>
-        <w:rPr>
-          <w:rFonts w:ascii="B Nazanin" w:hAnsi="B Nazanin" w:hint="cs"/>
-          <w:b/>
-          <w:bCs/>
-          <w:rtl/>
-          <w:lang w:val="af-ZA" w:eastAsia="af-ZA"/>
-        </w:rPr>
-        <w:br w:type="page"/>
-      </w:r>
-    </w:p>
-    <w:p>
-      <w:pPr>
-        <w:jc w:val="center"/>
-        <w:rPr>
-          <w:rFonts w:ascii="B Nazanin" w:hAnsi="B Nazanin" w:hint="cs"/>
-          <w:b/>
-          <w:bCs/>
-          <w:rtl/>
-          <w:lang w:val="af-ZA" w:eastAsia="af-ZA" w:bidi="ar-SA"/>
-        </w:rPr>
-      </w:pPr>
-    </w:p>
-    <w:p>
-      <w:pPr>
-        <w:jc w:val="center"/>
-        <w:rPr>
-          <w:rFonts w:ascii="B Nazanin" w:hAnsi="B Nazanin" w:hint="cs"/>
-          <w:b/>
-          <w:bCs/>
-          <w:rtl/>
-          <w:lang w:val="af-ZA" w:eastAsia="af-ZA"/>
-        </w:rPr>
-      </w:pPr>
-      <w:bookmarkStart w:id="3" w:name="تشکر"/>
-      <w:proofErr w:type="spellStart"/>
-      <w:r>
-        <w:rPr>
-          <w:rFonts w:ascii="B Nazanin" w:hAnsi="B Nazanin" w:hint="cs"/>
-          <w:b/>
-          <w:bCs/>
-          <w:rtl/>
-          <w:lang w:val="af-ZA" w:eastAsia="af-ZA"/>
-        </w:rPr>
-        <w:t>تشكر</w:t>
-      </w:r>
-      <w:proofErr w:type="spellEnd"/>
-      <w:r>
-        <w:rPr>
-          <w:rFonts w:ascii="B Nazanin" w:hAnsi="B Nazanin" w:hint="cs"/>
-          <w:b/>
-          <w:bCs/>
-          <w:rtl/>
-          <w:lang w:val="af-ZA" w:eastAsia="af-ZA"/>
-        </w:rPr>
-        <w:t xml:space="preserve"> و </w:t>
-      </w:r>
-      <w:proofErr w:type="spellStart"/>
-      <w:r>
-        <w:rPr>
-          <w:rFonts w:ascii="B Nazanin" w:hAnsi="B Nazanin" w:hint="cs"/>
-          <w:b/>
-          <w:bCs/>
-          <w:rtl/>
-          <w:lang w:val="af-ZA" w:eastAsia="af-ZA"/>
-        </w:rPr>
-        <w:t>قدرداني</w:t>
+        <w:lastRenderedPageBreak/>
+        <w:t>چکيده</w:t>
       </w:r>
       <w:proofErr w:type="spellEnd"/>
       <w:r>
@@ -2992,346 +2857,16 @@
           <w:rtl/>
         </w:rPr>
         <w:footnoteReference w:id="2"/>
-      </w:r>
-      <w:r>
-        <w:rPr>
-          <w:rFonts w:ascii="B Nazanin" w:hAnsi="B Nazanin" w:hint="cs"/>
-          <w:b/>
-          <w:bCs/>
-          <w:rtl/>
-          <w:lang w:val="af-ZA" w:eastAsia="af-ZA"/>
-        </w:rPr>
-        <w:t>: (</w:t>
-      </w:r>
-      <w:proofErr w:type="spellStart"/>
-      <w:r>
-        <w:rPr>
-          <w:rFonts w:ascii="B Nazanin" w:hAnsi="B Nazanin" w:hint="cs"/>
-          <w:b/>
-          <w:bCs/>
-          <w:rtl/>
-          <w:lang w:val="af-ZA" w:eastAsia="af-ZA"/>
-        </w:rPr>
-        <w:t>اختياري</w:t>
-      </w:r>
-      <w:proofErr w:type="spellEnd"/>
-      <w:r>
-        <w:rPr>
-          <w:rFonts w:ascii="B Nazanin" w:hAnsi="B Nazanin" w:hint="cs"/>
-          <w:b/>
-          <w:bCs/>
-          <w:rtl/>
-          <w:lang w:val="af-ZA" w:eastAsia="af-ZA"/>
-        </w:rPr>
-        <w:t>)</w:t>
       </w:r>
     </w:p>
     <w:bookmarkEnd w:id="3"/>
     <w:p>
       <w:pPr>
-        <w:jc w:val="center"/>
-        <w:rPr>
-          <w:rFonts w:ascii="B Nazanin" w:hAnsi="B Nazanin" w:hint="cs"/>
-          <w:rtl/>
-          <w:lang w:val="af-ZA" w:eastAsia="af-ZA"/>
-        </w:rPr>
-      </w:pPr>
-      <w:r>
-        <w:rPr>
-          <w:rFonts w:ascii="B Nazanin" w:hAnsi="B Nazanin" w:hint="cs"/>
-          <w:rtl/>
-          <w:lang w:val="af-ZA" w:eastAsia="af-ZA"/>
-        </w:rPr>
-        <w:t>..........................................................................................................</w:t>
-      </w:r>
-    </w:p>
-    <w:p>
-      <w:pPr>
-        <w:spacing w:after="100" w:afterAutospacing="1" w:line="312" w:lineRule="auto"/>
-        <w:ind w:left="-55"/>
-        <w:jc w:val="both"/>
-        <w:rPr>
-          <w:rFonts w:ascii="B Nazanin" w:hAnsi="B Nazanin" w:hint="cs"/>
-          <w:sz w:val="28"/>
-          <w:rtl/>
-        </w:rPr>
-      </w:pPr>
-      <w:proofErr w:type="spellStart"/>
-      <w:r>
-        <w:rPr>
-          <w:rFonts w:ascii="B Nazanin" w:hAnsi="B Nazanin" w:hint="cs"/>
-          <w:sz w:val="28"/>
-          <w:rtl/>
-        </w:rPr>
-        <w:t>اين</w:t>
-      </w:r>
-      <w:proofErr w:type="spellEnd"/>
-      <w:r>
-        <w:rPr>
-          <w:rFonts w:ascii="B Nazanin" w:hAnsi="B Nazanin" w:hint="cs"/>
-          <w:sz w:val="28"/>
-          <w:rtl/>
-        </w:rPr>
-        <w:t xml:space="preserve"> صفحه نیز </w:t>
-      </w:r>
-      <w:proofErr w:type="spellStart"/>
-      <w:r>
-        <w:rPr>
-          <w:rFonts w:ascii="B Nazanin" w:hAnsi="B Nazanin" w:hint="cs"/>
-          <w:sz w:val="28"/>
-          <w:rtl/>
-        </w:rPr>
-        <w:t>اختياري</w:t>
-      </w:r>
-      <w:proofErr w:type="spellEnd"/>
-      <w:r>
-        <w:rPr>
-          <w:rFonts w:ascii="B Nazanin" w:hAnsi="B Nazanin" w:hint="cs"/>
-          <w:sz w:val="28"/>
-          <w:rtl/>
-        </w:rPr>
-        <w:t xml:space="preserve"> است. عنوان </w:t>
-      </w:r>
-      <w:proofErr w:type="spellStart"/>
-      <w:r>
-        <w:rPr>
-          <w:rFonts w:ascii="B Nazanin" w:hAnsi="B Nazanin" w:hint="cs"/>
-          <w:sz w:val="28"/>
-          <w:rtl/>
-        </w:rPr>
-        <w:t>اين</w:t>
-      </w:r>
-      <w:proofErr w:type="spellEnd"/>
-      <w:r>
-        <w:rPr>
-          <w:rFonts w:ascii="B Nazanin" w:hAnsi="B Nazanin" w:hint="cs"/>
-          <w:sz w:val="28"/>
-          <w:rtl/>
-        </w:rPr>
-        <w:t xml:space="preserve"> صفحه به فاصله چهار سطر از بالا و به صورت وسط </w:t>
-      </w:r>
-      <w:proofErr w:type="spellStart"/>
-      <w:r>
-        <w:rPr>
-          <w:rFonts w:ascii="B Nazanin" w:hAnsi="B Nazanin" w:hint="cs"/>
-          <w:sz w:val="28"/>
-          <w:rtl/>
-        </w:rPr>
-        <w:t>چين</w:t>
-      </w:r>
-      <w:proofErr w:type="spellEnd"/>
-      <w:r>
-        <w:rPr>
-          <w:rFonts w:ascii="B Nazanin" w:hAnsi="B Nazanin" w:hint="cs"/>
-          <w:sz w:val="28"/>
-          <w:rtl/>
-        </w:rPr>
-        <w:t xml:space="preserve"> نوشته شده و متن </w:t>
-      </w:r>
-      <w:proofErr w:type="spellStart"/>
-      <w:r>
-        <w:rPr>
-          <w:rFonts w:ascii="B Nazanin" w:hAnsi="B Nazanin" w:hint="cs"/>
-          <w:sz w:val="28"/>
-          <w:rtl/>
-        </w:rPr>
-        <w:t>اصلي</w:t>
-      </w:r>
-      <w:proofErr w:type="spellEnd"/>
-      <w:r>
-        <w:rPr>
-          <w:rFonts w:ascii="B Nazanin" w:hAnsi="B Nazanin" w:hint="cs"/>
-          <w:sz w:val="28"/>
-          <w:rtl/>
-        </w:rPr>
-        <w:t xml:space="preserve"> نیز به فاصله دو سطر در </w:t>
-      </w:r>
-      <w:proofErr w:type="spellStart"/>
-      <w:r>
-        <w:rPr>
-          <w:rFonts w:ascii="B Nazanin" w:hAnsi="B Nazanin" w:hint="cs"/>
-          <w:sz w:val="28"/>
-          <w:rtl/>
-        </w:rPr>
-        <w:t>زير</w:t>
-      </w:r>
-      <w:proofErr w:type="spellEnd"/>
-      <w:r>
-        <w:rPr>
-          <w:rFonts w:ascii="B Nazanin" w:hAnsi="B Nazanin" w:hint="cs"/>
-          <w:sz w:val="28"/>
-          <w:rtl/>
-        </w:rPr>
-        <w:t xml:space="preserve"> آن نوشته </w:t>
-      </w:r>
-      <w:proofErr w:type="spellStart"/>
-      <w:r>
-        <w:rPr>
-          <w:rFonts w:ascii="B Nazanin" w:hAnsi="B Nazanin" w:hint="cs"/>
-          <w:sz w:val="28"/>
-          <w:rtl/>
-        </w:rPr>
-        <w:t>مي‌شود</w:t>
-      </w:r>
-      <w:proofErr w:type="spellEnd"/>
-      <w:r>
-        <w:rPr>
-          <w:rFonts w:ascii="B Nazanin" w:hAnsi="B Nazanin" w:hint="cs"/>
-          <w:sz w:val="28"/>
-          <w:rtl/>
-        </w:rPr>
-        <w:t xml:space="preserve">. رعایت اخلاق در نگارش در این قسمت از مقاله نیز دارای اهمیت است. شما باید از کسانی که واقعاً به شما در راستای </w:t>
-      </w:r>
-      <w:proofErr w:type="spellStart"/>
-      <w:r>
-        <w:rPr>
-          <w:rFonts w:ascii="B Nazanin" w:hAnsi="B Nazanin" w:hint="cs"/>
-          <w:sz w:val="28"/>
-          <w:rtl/>
-        </w:rPr>
-        <w:t>تحقیق‌تان</w:t>
-      </w:r>
-      <w:proofErr w:type="spellEnd"/>
-      <w:r>
-        <w:rPr>
-          <w:rFonts w:ascii="B Nazanin" w:hAnsi="B Nazanin" w:hint="cs"/>
-          <w:sz w:val="28"/>
-          <w:rtl/>
-        </w:rPr>
-        <w:t xml:space="preserve"> کمک </w:t>
-      </w:r>
-      <w:proofErr w:type="spellStart"/>
-      <w:r>
-        <w:rPr>
-          <w:rFonts w:ascii="B Nazanin" w:hAnsi="B Nazanin" w:hint="cs"/>
-          <w:sz w:val="28"/>
-          <w:rtl/>
-        </w:rPr>
-        <w:t>کرده‌اند</w:t>
-      </w:r>
-      <w:proofErr w:type="spellEnd"/>
-      <w:r>
-        <w:rPr>
-          <w:rFonts w:ascii="B Nazanin" w:hAnsi="B Nazanin" w:hint="cs"/>
-          <w:sz w:val="28"/>
-          <w:rtl/>
-        </w:rPr>
-        <w:t xml:space="preserve">، تشکر کنید. تشکر و نام بردن از آنها را لزوماً نباید به معنای تصدیق آنها از کار شما برداشت </w:t>
-      </w:r>
-      <w:proofErr w:type="spellStart"/>
-      <w:r>
-        <w:rPr>
-          <w:rFonts w:ascii="B Nazanin" w:hAnsi="B Nazanin" w:hint="cs"/>
-          <w:sz w:val="28"/>
-          <w:rtl/>
-        </w:rPr>
-        <w:t>كرد</w:t>
-      </w:r>
-      <w:proofErr w:type="spellEnd"/>
-      <w:r>
-        <w:rPr>
-          <w:rFonts w:ascii="B Nazanin" w:hAnsi="B Nazanin" w:hint="cs"/>
-          <w:sz w:val="28"/>
-          <w:rtl/>
-        </w:rPr>
-        <w:t xml:space="preserve">. سعی کنید </w:t>
-      </w:r>
-      <w:proofErr w:type="spellStart"/>
-      <w:r>
-        <w:rPr>
-          <w:rFonts w:ascii="B Nazanin" w:hAnsi="B Nazanin" w:hint="cs"/>
-          <w:sz w:val="28"/>
-          <w:rtl/>
-        </w:rPr>
-        <w:t>بصورت</w:t>
-      </w:r>
-      <w:proofErr w:type="spellEnd"/>
-      <w:r>
-        <w:rPr>
-          <w:rFonts w:ascii="B Nazanin" w:hAnsi="B Nazanin" w:hint="cs"/>
-          <w:sz w:val="28"/>
-          <w:rtl/>
-        </w:rPr>
-        <w:t xml:space="preserve"> مشخص از کمک دیگران تشکر کنید. </w:t>
-      </w:r>
-    </w:p>
-    <w:p>
-      <w:pPr>
-        <w:spacing w:after="100" w:afterAutospacing="1" w:line="312" w:lineRule="auto"/>
-        <w:ind w:left="-55"/>
-        <w:jc w:val="both"/>
-        <w:rPr>
-          <w:rFonts w:ascii="B Nazanin" w:hAnsi="B Nazanin" w:hint="cs"/>
-          <w:b/>
-          <w:bCs/>
-          <w:rtl/>
-          <w:lang w:val="af-ZA" w:eastAsia="af-ZA"/>
-        </w:rPr>
-      </w:pPr>
-    </w:p>
-    <w:p>
-      <w:pPr>
-        <w:rPr>
-          <w:rFonts w:ascii="B Nazanin" w:hAnsi="B Nazanin" w:hint="cs"/>
-          <w:b/>
-          <w:bCs/>
-          <w:rtl/>
-          <w:lang w:val="af-ZA" w:eastAsia="af-ZA"/>
-        </w:rPr>
-      </w:pPr>
-      <w:r>
-        <w:rPr>
-          <w:rFonts w:ascii="B Nazanin" w:hAnsi="B Nazanin" w:hint="cs"/>
-          <w:b/>
-          <w:bCs/>
-          <w:rtl/>
-          <w:lang w:val="af-ZA" w:eastAsia="af-ZA"/>
-        </w:rPr>
-        <w:br w:type="page"/>
-      </w:r>
-    </w:p>
-    <w:p>
-      <w:pPr>
-        <w:ind w:left="-690"/>
-        <w:rPr>
-          <w:rFonts w:ascii="B Nazanin" w:hAnsi="B Nazanin" w:hint="cs"/>
-          <w:b/>
-          <w:bCs/>
-          <w:rtl/>
-          <w:lang w:val="af-ZA" w:eastAsia="af-ZA"/>
-        </w:rPr>
-      </w:pPr>
-      <w:bookmarkStart w:id="4" w:name="چکیده"/>
-      <w:proofErr w:type="spellStart"/>
-      <w:r>
-        <w:rPr>
-          <w:rFonts w:ascii="B Nazanin" w:hAnsi="B Nazanin" w:hint="cs"/>
-          <w:b/>
-          <w:bCs/>
-          <w:rtl/>
-          <w:lang w:val="af-ZA" w:eastAsia="af-ZA"/>
-        </w:rPr>
-        <w:lastRenderedPageBreak/>
-        <w:t>چکيده</w:t>
-      </w:r>
-      <w:proofErr w:type="spellEnd"/>
-      <w:r>
-        <w:rPr>
-          <w:rStyle w:val="FootnoteReference"/>
-          <w:rFonts w:ascii="B Nazanin" w:hAnsi="B Nazanin" w:hint="cs"/>
-          <w:rtl/>
-        </w:rPr>
-        <w:footnoteReference w:id="3"/>
-      </w:r>
-    </w:p>
-    <w:bookmarkEnd w:id="4"/>
-    <w:p>
-      <w:pPr>
         <w:spacing w:after="100" w:afterAutospacing="1" w:line="312" w:lineRule="auto"/>
         <w:ind w:left="-690" w:right="142"/>
         <w:jc w:val="both"/>
         <w:rPr>
-          <w:rFonts w:ascii="B Nazanin" w:hAnsi="B Nazanin" w:hint="cs"/>
+          <w:rFonts w:ascii="B Nazanin" w:hAnsi="B Nazanin"/>
           <w:sz w:val="28"/>
           <w:rtl/>
         </w:rPr>
@@ -3391,7 +2926,7 @@
         <w:ind w:left="-690" w:right="142"/>
         <w:jc w:val="both"/>
         <w:rPr>
-          <w:rFonts w:ascii="B Nazanin" w:hAnsi="B Nazanin" w:hint="cs"/>
+          <w:rFonts w:ascii="B Nazanin" w:hAnsi="B Nazanin"/>
           <w:sz w:val="28"/>
           <w:rtl/>
         </w:rPr>
@@ -3403,7 +2938,7 @@
         <w:ind w:left="-690" w:right="142"/>
         <w:jc w:val="both"/>
         <w:rPr>
-          <w:rFonts w:ascii="B Nazanin" w:hAnsi="B Nazanin" w:hint="cs"/>
+          <w:rFonts w:ascii="B Nazanin" w:hAnsi="B Nazanin"/>
           <w:b/>
           <w:bCs/>
           <w:sz w:val="28"/>
@@ -3463,7 +2998,7 @@
         <w:ind w:right="142"/>
         <w:jc w:val="both"/>
         <w:rPr>
-          <w:rFonts w:ascii="B Nazanin" w:hAnsi="B Nazanin" w:hint="cs"/>
+          <w:rFonts w:ascii="B Nazanin" w:hAnsi="B Nazanin"/>
           <w:sz w:val="28"/>
         </w:rPr>
       </w:pPr>
@@ -3479,7 +3014,7 @@
       <w:pPr>
         <w:jc w:val="center"/>
         <w:rPr>
-          <w:rFonts w:ascii="B Nazanin" w:hAnsi="B Nazanin" w:hint="cs"/>
+          <w:rFonts w:ascii="B Nazanin" w:hAnsi="B Nazanin"/>
           <w:b/>
           <w:bCs/>
           <w:sz w:val="32"/>
@@ -3488,7 +3023,7 @@
           <w:lang w:val="af-ZA" w:eastAsia="af-ZA" w:bidi="ar-SA"/>
         </w:rPr>
       </w:pPr>
-      <w:bookmarkStart w:id="5" w:name="TOC"/>
+      <w:bookmarkStart w:id="4" w:name="TOC"/>
       <w:r>
         <w:rPr>
           <w:rFonts w:ascii="B Nazanin" w:hAnsi="B Nazanin" w:hint="cs"/>
@@ -3501,13 +3036,13 @@
         <w:lastRenderedPageBreak/>
         <w:t>فهرست مطالب</w:t>
       </w:r>
-      <w:bookmarkEnd w:id="5"/>
+      <w:bookmarkEnd w:id="4"/>
     </w:p>
     <w:p>
       <w:pPr>
         <w:pStyle w:val="TOC1"/>
         <w:rPr>
-          <w:rFonts w:ascii="B Nazanin" w:eastAsiaTheme="minorEastAsia" w:hAnsi="B Nazanin" w:hint="cs"/>
+          <w:rFonts w:ascii="B Nazanin" w:eastAsiaTheme="minorEastAsia" w:hAnsi="B Nazanin"/>
           <w:sz w:val="22"/>
           <w:szCs w:val="22"/>
           <w:rtl/>
@@ -3690,7 +3225,7 @@
       <w:pPr>
         <w:pStyle w:val="TOC2"/>
         <w:rPr>
-          <w:rFonts w:ascii="B Nazanin" w:eastAsiaTheme="minorEastAsia" w:hAnsi="B Nazanin" w:hint="cs"/>
+          <w:rFonts w:ascii="B Nazanin" w:eastAsiaTheme="minorEastAsia" w:hAnsi="B Nazanin"/>
           <w:sz w:val="22"/>
           <w:szCs w:val="22"/>
           <w:rtl/>
@@ -3798,7 +3333,7 @@
       <w:pPr>
         <w:pStyle w:val="TOC2"/>
         <w:rPr>
-          <w:rFonts w:ascii="B Nazanin" w:eastAsiaTheme="minorEastAsia" w:hAnsi="B Nazanin" w:hint="cs"/>
+          <w:rFonts w:ascii="B Nazanin" w:eastAsiaTheme="minorEastAsia" w:hAnsi="B Nazanin"/>
           <w:sz w:val="22"/>
           <w:szCs w:val="22"/>
           <w:rtl/>
@@ -3906,7 +3441,7 @@
       <w:pPr>
         <w:pStyle w:val="TOC2"/>
         <w:rPr>
-          <w:rFonts w:ascii="B Nazanin" w:eastAsiaTheme="minorEastAsia" w:hAnsi="B Nazanin" w:hint="cs"/>
+          <w:rFonts w:ascii="B Nazanin" w:eastAsiaTheme="minorEastAsia" w:hAnsi="B Nazanin"/>
           <w:sz w:val="22"/>
           <w:szCs w:val="22"/>
           <w:rtl/>
@@ -4014,7 +3549,7 @@
       <w:pPr>
         <w:pStyle w:val="TOC2"/>
         <w:rPr>
-          <w:rFonts w:ascii="B Nazanin" w:eastAsiaTheme="minorEastAsia" w:hAnsi="B Nazanin" w:hint="cs"/>
+          <w:rFonts w:ascii="B Nazanin" w:eastAsiaTheme="minorEastAsia" w:hAnsi="B Nazanin"/>
           <w:sz w:val="22"/>
           <w:szCs w:val="22"/>
           <w:rtl/>
@@ -4122,7 +3657,7 @@
       <w:pPr>
         <w:pStyle w:val="TOC2"/>
         <w:rPr>
-          <w:rFonts w:ascii="B Nazanin" w:eastAsiaTheme="minorEastAsia" w:hAnsi="B Nazanin" w:hint="cs"/>
+          <w:rFonts w:ascii="B Nazanin" w:eastAsiaTheme="minorEastAsia" w:hAnsi="B Nazanin"/>
           <w:sz w:val="22"/>
           <w:szCs w:val="22"/>
           <w:rtl/>
@@ -4230,7 +3765,7 @@
       <w:pPr>
         <w:pStyle w:val="TOC2"/>
         <w:rPr>
-          <w:rFonts w:ascii="B Nazanin" w:eastAsiaTheme="minorEastAsia" w:hAnsi="B Nazanin" w:hint="cs"/>
+          <w:rFonts w:ascii="B Nazanin" w:eastAsiaTheme="minorEastAsia" w:hAnsi="B Nazanin"/>
           <w:sz w:val="22"/>
           <w:szCs w:val="22"/>
           <w:rtl/>
@@ -4338,7 +3873,7 @@
       <w:pPr>
         <w:pStyle w:val="TOC2"/>
         <w:rPr>
-          <w:rFonts w:ascii="B Nazanin" w:eastAsiaTheme="minorEastAsia" w:hAnsi="B Nazanin" w:hint="cs"/>
+          <w:rFonts w:ascii="B Nazanin" w:eastAsiaTheme="minorEastAsia" w:hAnsi="B Nazanin"/>
           <w:sz w:val="22"/>
           <w:szCs w:val="22"/>
           <w:rtl/>
@@ -4446,7 +3981,7 @@
       <w:pPr>
         <w:pStyle w:val="TOC1"/>
         <w:rPr>
-          <w:rFonts w:ascii="B Nazanin" w:eastAsiaTheme="minorEastAsia" w:hAnsi="B Nazanin" w:hint="cs"/>
+          <w:rFonts w:ascii="B Nazanin" w:eastAsiaTheme="minorEastAsia" w:hAnsi="B Nazanin"/>
           <w:sz w:val="22"/>
           <w:szCs w:val="22"/>
           <w:rtl/>
@@ -4564,7 +4099,7 @@
       <w:pPr>
         <w:pStyle w:val="TOC2"/>
         <w:rPr>
-          <w:rFonts w:ascii="B Nazanin" w:eastAsiaTheme="minorEastAsia" w:hAnsi="B Nazanin" w:hint="cs"/>
+          <w:rFonts w:ascii="B Nazanin" w:eastAsiaTheme="minorEastAsia" w:hAnsi="B Nazanin"/>
           <w:sz w:val="22"/>
           <w:szCs w:val="22"/>
           <w:rtl/>
@@ -4672,7 +4207,7 @@
       <w:pPr>
         <w:pStyle w:val="TOC2"/>
         <w:rPr>
-          <w:rFonts w:ascii="B Nazanin" w:eastAsiaTheme="minorEastAsia" w:hAnsi="B Nazanin" w:hint="cs"/>
+          <w:rFonts w:ascii="B Nazanin" w:eastAsiaTheme="minorEastAsia" w:hAnsi="B Nazanin"/>
           <w:sz w:val="22"/>
           <w:szCs w:val="22"/>
           <w:rtl/>
@@ -4780,7 +4315,7 @@
       <w:pPr>
         <w:pStyle w:val="TOC3"/>
         <w:rPr>
-          <w:rFonts w:ascii="B Nazanin" w:eastAsiaTheme="minorEastAsia" w:hAnsi="B Nazanin" w:hint="cs"/>
+          <w:rFonts w:ascii="B Nazanin" w:eastAsiaTheme="minorEastAsia" w:hAnsi="B Nazanin"/>
           <w:sz w:val="22"/>
           <w:szCs w:val="22"/>
           <w:rtl/>
@@ -4888,7 +4423,7 @@
       <w:pPr>
         <w:pStyle w:val="TOC3"/>
         <w:rPr>
-          <w:rFonts w:ascii="B Nazanin" w:eastAsiaTheme="minorEastAsia" w:hAnsi="B Nazanin" w:hint="cs"/>
+          <w:rFonts w:ascii="B Nazanin" w:eastAsiaTheme="minorEastAsia" w:hAnsi="B Nazanin"/>
           <w:sz w:val="22"/>
           <w:szCs w:val="22"/>
           <w:rtl/>
@@ -4996,7 +4531,7 @@
       <w:pPr>
         <w:pStyle w:val="TOC3"/>
         <w:rPr>
-          <w:rFonts w:ascii="B Nazanin" w:eastAsiaTheme="minorEastAsia" w:hAnsi="B Nazanin" w:hint="cs"/>
+          <w:rFonts w:ascii="B Nazanin" w:eastAsiaTheme="minorEastAsia" w:hAnsi="B Nazanin"/>
           <w:sz w:val="22"/>
           <w:szCs w:val="22"/>
           <w:rtl/>
@@ -5104,7 +4639,7 @@
       <w:pPr>
         <w:pStyle w:val="TOC3"/>
         <w:rPr>
-          <w:rFonts w:ascii="B Nazanin" w:eastAsiaTheme="minorEastAsia" w:hAnsi="B Nazanin" w:hint="cs"/>
+          <w:rFonts w:ascii="B Nazanin" w:eastAsiaTheme="minorEastAsia" w:hAnsi="B Nazanin"/>
           <w:sz w:val="22"/>
           <w:szCs w:val="22"/>
           <w:rtl/>
@@ -5212,7 +4747,7 @@
       <w:pPr>
         <w:pStyle w:val="TOC3"/>
         <w:rPr>
-          <w:rFonts w:ascii="B Nazanin" w:eastAsiaTheme="minorEastAsia" w:hAnsi="B Nazanin" w:hint="cs"/>
+          <w:rFonts w:ascii="B Nazanin" w:eastAsiaTheme="minorEastAsia" w:hAnsi="B Nazanin"/>
           <w:sz w:val="22"/>
           <w:szCs w:val="22"/>
           <w:rtl/>
@@ -5320,7 +4855,7 @@
       <w:pPr>
         <w:pStyle w:val="TOC2"/>
         <w:rPr>
-          <w:rFonts w:ascii="B Nazanin" w:eastAsiaTheme="minorEastAsia" w:hAnsi="B Nazanin" w:hint="cs"/>
+          <w:rFonts w:ascii="B Nazanin" w:eastAsiaTheme="minorEastAsia" w:hAnsi="B Nazanin"/>
           <w:sz w:val="22"/>
           <w:szCs w:val="22"/>
           <w:rtl/>
@@ -5428,7 +4963,7 @@
       <w:pPr>
         <w:pStyle w:val="TOC1"/>
         <w:rPr>
-          <w:rFonts w:ascii="B Nazanin" w:eastAsiaTheme="minorEastAsia" w:hAnsi="B Nazanin" w:hint="cs"/>
+          <w:rFonts w:ascii="B Nazanin" w:eastAsiaTheme="minorEastAsia" w:hAnsi="B Nazanin"/>
           <w:sz w:val="22"/>
           <w:szCs w:val="22"/>
           <w:rtl/>
@@ -5546,7 +5081,7 @@
       <w:pPr>
         <w:pStyle w:val="TOC2"/>
         <w:rPr>
-          <w:rFonts w:ascii="B Nazanin" w:eastAsiaTheme="minorEastAsia" w:hAnsi="B Nazanin" w:hint="cs"/>
+          <w:rFonts w:ascii="B Nazanin" w:eastAsiaTheme="minorEastAsia" w:hAnsi="B Nazanin"/>
           <w:sz w:val="22"/>
           <w:szCs w:val="22"/>
           <w:rtl/>
@@ -5654,7 +5189,7 @@
       <w:pPr>
         <w:pStyle w:val="TOC2"/>
         <w:rPr>
-          <w:rFonts w:ascii="B Nazanin" w:eastAsiaTheme="minorEastAsia" w:hAnsi="B Nazanin" w:hint="cs"/>
+          <w:rFonts w:ascii="B Nazanin" w:eastAsiaTheme="minorEastAsia" w:hAnsi="B Nazanin"/>
           <w:sz w:val="22"/>
           <w:szCs w:val="22"/>
           <w:rtl/>
@@ -5762,7 +5297,7 @@
       <w:pPr>
         <w:pStyle w:val="TOC2"/>
         <w:rPr>
-          <w:rFonts w:ascii="B Nazanin" w:eastAsiaTheme="minorEastAsia" w:hAnsi="B Nazanin" w:hint="cs"/>
+          <w:rFonts w:ascii="B Nazanin" w:eastAsiaTheme="minorEastAsia" w:hAnsi="B Nazanin"/>
           <w:sz w:val="22"/>
           <w:szCs w:val="22"/>
           <w:rtl/>
@@ -5870,7 +5405,7 @@
       <w:pPr>
         <w:pStyle w:val="TOC2"/>
         <w:rPr>
-          <w:rFonts w:ascii="B Nazanin" w:eastAsiaTheme="minorEastAsia" w:hAnsi="B Nazanin" w:hint="cs"/>
+          <w:rFonts w:ascii="B Nazanin" w:eastAsiaTheme="minorEastAsia" w:hAnsi="B Nazanin"/>
           <w:sz w:val="22"/>
           <w:szCs w:val="22"/>
           <w:rtl/>
@@ -5978,7 +5513,7 @@
       <w:pPr>
         <w:pStyle w:val="TOC2"/>
         <w:rPr>
-          <w:rFonts w:ascii="B Nazanin" w:eastAsiaTheme="minorEastAsia" w:hAnsi="B Nazanin" w:hint="cs"/>
+          <w:rFonts w:ascii="B Nazanin" w:eastAsiaTheme="minorEastAsia" w:hAnsi="B Nazanin"/>
           <w:sz w:val="22"/>
           <w:szCs w:val="22"/>
           <w:rtl/>
@@ -6086,7 +5621,7 @@
       <w:pPr>
         <w:pStyle w:val="TOC2"/>
         <w:rPr>
-          <w:rFonts w:ascii="B Nazanin" w:eastAsiaTheme="minorEastAsia" w:hAnsi="B Nazanin" w:hint="cs"/>
+          <w:rFonts w:ascii="B Nazanin" w:eastAsiaTheme="minorEastAsia" w:hAnsi="B Nazanin"/>
           <w:sz w:val="22"/>
           <w:szCs w:val="22"/>
           <w:rtl/>
@@ -6194,7 +5729,7 @@
       <w:pPr>
         <w:pStyle w:val="TOC2"/>
         <w:rPr>
-          <w:rFonts w:ascii="B Nazanin" w:eastAsiaTheme="minorEastAsia" w:hAnsi="B Nazanin" w:hint="cs"/>
+          <w:rFonts w:ascii="B Nazanin" w:eastAsiaTheme="minorEastAsia" w:hAnsi="B Nazanin"/>
           <w:sz w:val="22"/>
           <w:szCs w:val="22"/>
           <w:rtl/>
@@ -6302,7 +5837,7 @@
       <w:pPr>
         <w:pStyle w:val="TOC1"/>
         <w:rPr>
-          <w:rFonts w:ascii="B Nazanin" w:eastAsiaTheme="minorEastAsia" w:hAnsi="B Nazanin" w:hint="cs"/>
+          <w:rFonts w:ascii="B Nazanin" w:eastAsiaTheme="minorEastAsia" w:hAnsi="B Nazanin"/>
           <w:sz w:val="22"/>
           <w:szCs w:val="22"/>
           <w:rtl/>
@@ -6420,7 +5955,7 @@
       <w:pPr>
         <w:pStyle w:val="TOC2"/>
         <w:rPr>
-          <w:rFonts w:ascii="B Nazanin" w:eastAsiaTheme="minorEastAsia" w:hAnsi="B Nazanin" w:hint="cs"/>
+          <w:rFonts w:ascii="B Nazanin" w:eastAsiaTheme="minorEastAsia" w:hAnsi="B Nazanin"/>
           <w:sz w:val="22"/>
           <w:szCs w:val="22"/>
           <w:rtl/>
@@ -6528,7 +6063,7 @@
       <w:pPr>
         <w:pStyle w:val="TOC2"/>
         <w:rPr>
-          <w:rFonts w:ascii="B Nazanin" w:eastAsiaTheme="minorEastAsia" w:hAnsi="B Nazanin" w:hint="cs"/>
+          <w:rFonts w:ascii="B Nazanin" w:eastAsiaTheme="minorEastAsia" w:hAnsi="B Nazanin"/>
           <w:sz w:val="22"/>
           <w:szCs w:val="22"/>
           <w:rtl/>
@@ -6636,7 +6171,7 @@
       <w:pPr>
         <w:pStyle w:val="TOC1"/>
         <w:rPr>
-          <w:rFonts w:ascii="B Nazanin" w:eastAsiaTheme="minorEastAsia" w:hAnsi="B Nazanin" w:hint="cs"/>
+          <w:rFonts w:ascii="B Nazanin" w:eastAsiaTheme="minorEastAsia" w:hAnsi="B Nazanin"/>
           <w:sz w:val="22"/>
           <w:szCs w:val="22"/>
           <w:rtl/>
@@ -6754,7 +6289,7 @@
       <w:pPr>
         <w:pStyle w:val="TOC2"/>
         <w:rPr>
-          <w:rFonts w:ascii="B Nazanin" w:eastAsiaTheme="minorEastAsia" w:hAnsi="B Nazanin" w:hint="cs"/>
+          <w:rFonts w:ascii="B Nazanin" w:eastAsiaTheme="minorEastAsia" w:hAnsi="B Nazanin"/>
           <w:sz w:val="22"/>
           <w:szCs w:val="22"/>
           <w:rtl/>
@@ -6862,7 +6397,7 @@
       <w:pPr>
         <w:pStyle w:val="TOC2"/>
         <w:rPr>
-          <w:rFonts w:ascii="B Nazanin" w:eastAsiaTheme="minorEastAsia" w:hAnsi="B Nazanin" w:hint="cs"/>
+          <w:rFonts w:ascii="B Nazanin" w:eastAsiaTheme="minorEastAsia" w:hAnsi="B Nazanin"/>
           <w:sz w:val="22"/>
           <w:szCs w:val="22"/>
           <w:rtl/>
@@ -6970,7 +6505,7 @@
       <w:pPr>
         <w:pStyle w:val="TOC3"/>
         <w:rPr>
-          <w:rFonts w:ascii="B Nazanin" w:eastAsiaTheme="minorEastAsia" w:hAnsi="B Nazanin" w:hint="cs"/>
+          <w:rFonts w:ascii="B Nazanin" w:eastAsiaTheme="minorEastAsia" w:hAnsi="B Nazanin"/>
           <w:sz w:val="22"/>
           <w:szCs w:val="22"/>
           <w:rtl/>
@@ -7078,7 +6613,7 @@
       <w:pPr>
         <w:pStyle w:val="TOC3"/>
         <w:rPr>
-          <w:rFonts w:ascii="B Nazanin" w:eastAsiaTheme="minorEastAsia" w:hAnsi="B Nazanin" w:hint="cs"/>
+          <w:rFonts w:ascii="B Nazanin" w:eastAsiaTheme="minorEastAsia" w:hAnsi="B Nazanin"/>
           <w:sz w:val="22"/>
           <w:szCs w:val="22"/>
           <w:rtl/>
@@ -7186,7 +6721,7 @@
       <w:pPr>
         <w:pStyle w:val="TOC3"/>
         <w:rPr>
-          <w:rFonts w:ascii="B Nazanin" w:eastAsiaTheme="minorEastAsia" w:hAnsi="B Nazanin" w:hint="cs"/>
+          <w:rFonts w:ascii="B Nazanin" w:eastAsiaTheme="minorEastAsia" w:hAnsi="B Nazanin"/>
           <w:sz w:val="22"/>
           <w:szCs w:val="22"/>
           <w:rtl/>
@@ -7294,7 +6829,7 @@
       <w:pPr>
         <w:pStyle w:val="TOC1"/>
         <w:rPr>
-          <w:rFonts w:ascii="B Nazanin" w:eastAsiaTheme="minorEastAsia" w:hAnsi="B Nazanin" w:hint="cs"/>
+          <w:rFonts w:ascii="B Nazanin" w:eastAsiaTheme="minorEastAsia" w:hAnsi="B Nazanin"/>
           <w:sz w:val="22"/>
           <w:szCs w:val="22"/>
           <w:rtl/>
@@ -7412,7 +6947,7 @@
       <w:pPr>
         <w:pStyle w:val="TOC1"/>
         <w:rPr>
-          <w:rFonts w:ascii="B Nazanin" w:eastAsiaTheme="minorEastAsia" w:hAnsi="B Nazanin" w:hint="cs"/>
+          <w:rFonts w:ascii="B Nazanin" w:eastAsiaTheme="minorEastAsia" w:hAnsi="B Nazanin"/>
           <w:sz w:val="22"/>
           <w:szCs w:val="22"/>
           <w:rtl/>
@@ -7521,7 +7056,7 @@
         <w:pStyle w:val="ac"/>
         <w:ind w:left="-1050"/>
         <w:rPr>
-          <w:rFonts w:ascii="B Nazanin" w:hAnsi="B Nazanin" w:cs="B Nazanin" w:hint="cs"/>
+          <w:rFonts w:ascii="B Nazanin" w:hAnsi="B Nazanin" w:cs="B Nazanin"/>
           <w:rtl/>
         </w:rPr>
       </w:pPr>
@@ -7538,7 +7073,7 @@
         <w:pStyle w:val="ac"/>
         <w:ind w:left="-1050"/>
         <w:rPr>
-          <w:rFonts w:ascii="B Nazanin" w:hAnsi="B Nazanin" w:cs="B Nazanin" w:hint="cs"/>
+          <w:rFonts w:ascii="B Nazanin" w:hAnsi="B Nazanin" w:cs="B Nazanin"/>
           <w:rtl/>
         </w:rPr>
       </w:pPr>
@@ -7548,7 +7083,7 @@
         <w:pStyle w:val="ab"/>
         <w:ind w:left="-780" w:firstLine="0"/>
         <w:rPr>
-          <w:rFonts w:ascii="B Nazanin" w:hAnsi="B Nazanin" w:hint="cs"/>
+          <w:rFonts w:ascii="B Nazanin" w:hAnsi="B Nazanin"/>
           <w:rtl/>
         </w:rPr>
       </w:pPr>
@@ -7559,7 +7094,7 @@
         </w:rPr>
         <w:br w:type="page"/>
       </w:r>
-      <w:bookmarkStart w:id="6" w:name="TOF"/>
+      <w:bookmarkStart w:id="5" w:name="TOF"/>
       <w:r>
         <w:rPr>
           <w:rFonts w:ascii="B Nazanin" w:hAnsi="B Nazanin" w:hint="cs"/>
@@ -7568,7 +7103,7 @@
         <w:lastRenderedPageBreak/>
         <w:t>فهرست شکل</w:t>
       </w:r>
-      <w:bookmarkEnd w:id="6"/>
+      <w:bookmarkEnd w:id="5"/>
       <w:r>
         <w:rPr>
           <w:rFonts w:ascii="B Nazanin" w:hAnsi="B Nazanin" w:hint="cs"/>
@@ -7591,7 +7126,7 @@
           <w:tab w:val="right" w:leader="dot" w:pos="8210"/>
         </w:tabs>
         <w:rPr>
-          <w:rFonts w:ascii="B Nazanin" w:eastAsiaTheme="minorEastAsia" w:hAnsi="B Nazanin" w:hint="cs"/>
+          <w:rFonts w:ascii="B Nazanin" w:eastAsiaTheme="minorEastAsia" w:hAnsi="B Nazanin"/>
           <w:noProof/>
           <w:sz w:val="22"/>
           <w:szCs w:val="22"/>
@@ -7799,7 +7334,7 @@
       <w:pPr>
         <w:pStyle w:val="a8"/>
         <w:rPr>
-          <w:rFonts w:ascii="B Nazanin" w:hAnsi="B Nazanin" w:hint="cs"/>
+          <w:rFonts w:ascii="B Nazanin" w:hAnsi="B Nazanin"/>
           <w:rtl/>
           <w:lang w:bidi="fa-IR"/>
         </w:rPr>
@@ -7819,7 +7354,7 @@
         <w:bidi w:val="0"/>
         <w:ind w:left="-690" w:firstLine="0"/>
         <w:rPr>
-          <w:rFonts w:ascii="B Nazanin" w:hAnsi="B Nazanin" w:hint="cs"/>
+          <w:rFonts w:ascii="B Nazanin" w:hAnsi="B Nazanin"/>
         </w:rPr>
       </w:pPr>
       <w:r>
@@ -7829,7 +7364,7 @@
         </w:rPr>
         <w:br w:type="page"/>
       </w:r>
-      <w:bookmarkStart w:id="7" w:name="TOT"/>
+      <w:bookmarkStart w:id="6" w:name="TOT"/>
       <w:r>
         <w:rPr>
           <w:rFonts w:ascii="B Nazanin" w:hAnsi="B Nazanin" w:hint="cs"/>
@@ -7846,7 +7381,7 @@
         </w:rPr>
         <w:t>جدول</w:t>
       </w:r>
-      <w:bookmarkEnd w:id="7"/>
+      <w:bookmarkEnd w:id="6"/>
       <w:r>
         <w:rPr>
           <w:rFonts w:ascii="B Nazanin" w:hAnsi="B Nazanin" w:hint="cs"/>
@@ -7870,7 +7405,7 @@
           <w:tab w:val="right" w:leader="dot" w:pos="8210"/>
         </w:tabs>
         <w:rPr>
-          <w:rFonts w:ascii="B Nazanin" w:eastAsiaTheme="minorEastAsia" w:hAnsi="B Nazanin" w:hint="cs"/>
+          <w:rFonts w:ascii="B Nazanin" w:eastAsiaTheme="minorEastAsia" w:hAnsi="B Nazanin"/>
           <w:noProof/>
           <w:sz w:val="22"/>
           <w:szCs w:val="22"/>
@@ -8060,7 +7595,7 @@
         <w:pStyle w:val="a8"/>
         <w:ind w:left="-690"/>
         <w:rPr>
-          <w:rFonts w:ascii="B Nazanin" w:hAnsi="B Nazanin" w:hint="cs"/>
+          <w:rFonts w:ascii="B Nazanin" w:hAnsi="B Nazanin"/>
           <w:lang w:bidi="fa-IR"/>
         </w:rPr>
       </w:pPr>
@@ -8078,7 +7613,7 @@
         <w:ind w:left="-690"/>
         <w:jc w:val="center"/>
         <w:rPr>
-          <w:rFonts w:ascii="B Nazanin" w:hAnsi="B Nazanin" w:hint="cs"/>
+          <w:rFonts w:ascii="B Nazanin" w:hAnsi="B Nazanin"/>
           <w:sz w:val="28"/>
           <w:szCs w:val="32"/>
         </w:rPr>
@@ -8113,8 +7648,8 @@
         </w:rPr>
         <w:t>ع</w:t>
       </w:r>
-      <w:bookmarkStart w:id="8" w:name="TOA"/>
-      <w:bookmarkEnd w:id="8"/>
+      <w:bookmarkStart w:id="7" w:name="TOA"/>
+      <w:bookmarkEnd w:id="7"/>
       <w:r>
         <w:rPr>
           <w:rFonts w:ascii="B Nazanin" w:hAnsi="B Nazanin" w:hint="cs"/>
@@ -8140,7 +7675,7 @@
     <w:p>
       <w:pPr>
         <w:rPr>
-          <w:rFonts w:ascii="B Nazanin" w:hAnsi="B Nazanin" w:hint="cs"/>
+          <w:rFonts w:ascii="B Nazanin" w:hAnsi="B Nazanin"/>
         </w:rPr>
       </w:pPr>
     </w:p>
@@ -8176,7 +7711,7 @@
               <w:spacing w:after="0" w:line="240" w:lineRule="auto"/>
               <w:jc w:val="center"/>
               <w:rPr>
-                <w:rFonts w:ascii="B Nazanin" w:hAnsi="B Nazanin" w:hint="cs"/>
+                <w:rFonts w:ascii="B Nazanin" w:hAnsi="B Nazanin"/>
                 <w:b/>
                 <w:bCs/>
                 <w:color w:val="000000"/>
@@ -8209,7 +7744,7 @@
               <w:spacing w:after="0" w:line="240" w:lineRule="auto"/>
               <w:jc w:val="center"/>
               <w:rPr>
-                <w:rFonts w:ascii="B Nazanin" w:hAnsi="B Nazanin" w:hint="cs"/>
+                <w:rFonts w:ascii="B Nazanin" w:hAnsi="B Nazanin"/>
                 <w:color w:val="000000"/>
                 <w:sz w:val="28"/>
                 <w:rtl/>
@@ -8245,7 +7780,7 @@
               <w:spacing w:after="0" w:line="240" w:lineRule="auto"/>
               <w:jc w:val="center"/>
               <w:rPr>
-                <w:rFonts w:ascii="B Nazanin" w:hAnsi="B Nazanin" w:hint="cs"/>
+                <w:rFonts w:ascii="B Nazanin" w:hAnsi="B Nazanin"/>
                 <w:b/>
                 <w:bCs/>
                 <w:color w:val="000000"/>
@@ -8279,7 +7814,7 @@
               <w:spacing w:after="0" w:line="240" w:lineRule="auto"/>
               <w:jc w:val="center"/>
               <w:rPr>
-                <w:rFonts w:ascii="B Nazanin" w:hAnsi="B Nazanin" w:hint="cs"/>
+                <w:rFonts w:ascii="B Nazanin" w:hAnsi="B Nazanin"/>
                 <w:color w:val="000000"/>
                 <w:sz w:val="28"/>
                 <w:rtl/>
@@ -8313,7 +7848,7 @@
               <w:spacing w:after="0" w:line="240" w:lineRule="auto"/>
               <w:jc w:val="center"/>
               <w:rPr>
-                <w:rFonts w:ascii="B Nazanin" w:hAnsi="B Nazanin" w:hint="cs"/>
+                <w:rFonts w:ascii="B Nazanin" w:hAnsi="B Nazanin"/>
                 <w:color w:val="000000"/>
                 <w:sz w:val="22"/>
                 <w:szCs w:val="22"/>
@@ -8346,7 +7881,7 @@
               <w:spacing w:after="0" w:line="240" w:lineRule="auto"/>
               <w:jc w:val="center"/>
               <w:rPr>
-                <w:rFonts w:ascii="B Nazanin" w:hAnsi="B Nazanin" w:hint="cs"/>
+                <w:rFonts w:ascii="B Nazanin" w:hAnsi="B Nazanin"/>
                 <w:color w:val="000000"/>
                 <w:sz w:val="22"/>
                 <w:szCs w:val="22"/>
@@ -8379,7 +7914,7 @@
               <w:spacing w:after="0" w:line="240" w:lineRule="auto"/>
               <w:jc w:val="center"/>
               <w:rPr>
-                <w:rFonts w:ascii="B Nazanin" w:hAnsi="B Nazanin" w:hint="cs"/>
+                <w:rFonts w:ascii="B Nazanin" w:hAnsi="B Nazanin"/>
                 <w:color w:val="000000"/>
                 <w:sz w:val="22"/>
                 <w:szCs w:val="22"/>
@@ -8410,7 +7945,7 @@
               <w:spacing w:after="0" w:line="240" w:lineRule="auto"/>
               <w:jc w:val="center"/>
               <w:rPr>
-                <w:rFonts w:ascii="B Nazanin" w:hAnsi="B Nazanin" w:hint="cs"/>
+                <w:rFonts w:ascii="B Nazanin" w:hAnsi="B Nazanin"/>
                 <w:color w:val="000000"/>
                 <w:sz w:val="22"/>
                 <w:szCs w:val="22"/>
@@ -8443,7 +7978,7 @@
               <w:spacing w:after="0" w:line="240" w:lineRule="auto"/>
               <w:jc w:val="center"/>
               <w:rPr>
-                <w:rFonts w:ascii="B Nazanin" w:hAnsi="B Nazanin" w:hint="cs"/>
+                <w:rFonts w:ascii="B Nazanin" w:hAnsi="B Nazanin"/>
                 <w:color w:val="000000"/>
                 <w:sz w:val="22"/>
                 <w:szCs w:val="22"/>
@@ -8473,7 +8008,7 @@
               <w:spacing w:after="0" w:line="240" w:lineRule="auto"/>
               <w:jc w:val="center"/>
               <w:rPr>
-                <w:rFonts w:ascii="B Nazanin" w:hAnsi="B Nazanin" w:hint="cs"/>
+                <w:rFonts w:ascii="B Nazanin" w:hAnsi="B Nazanin"/>
                 <w:color w:val="000000"/>
                 <w:sz w:val="22"/>
                 <w:szCs w:val="22"/>
@@ -8507,7 +8042,7 @@
               <w:spacing w:after="0" w:line="240" w:lineRule="auto"/>
               <w:jc w:val="center"/>
               <w:rPr>
-                <w:rFonts w:ascii="B Nazanin" w:hAnsi="B Nazanin" w:hint="cs"/>
+                <w:rFonts w:ascii="B Nazanin" w:hAnsi="B Nazanin"/>
                 <w:color w:val="000000"/>
                 <w:sz w:val="22"/>
                 <w:szCs w:val="22"/>
@@ -8548,7 +8083,7 @@
               <w:spacing w:after="0" w:line="240" w:lineRule="auto"/>
               <w:jc w:val="center"/>
               <w:rPr>
-                <w:rFonts w:ascii="B Nazanin" w:hAnsi="B Nazanin" w:hint="cs"/>
+                <w:rFonts w:ascii="B Nazanin" w:hAnsi="B Nazanin"/>
                 <w:color w:val="000000"/>
                 <w:sz w:val="22"/>
                 <w:szCs w:val="22"/>
@@ -8590,7 +8125,7 @@
               <w:spacing w:after="0" w:line="240" w:lineRule="auto"/>
               <w:jc w:val="center"/>
               <w:rPr>
-                <w:rFonts w:ascii="B Nazanin" w:hAnsi="B Nazanin" w:hint="cs"/>
+                <w:rFonts w:ascii="B Nazanin" w:hAnsi="B Nazanin"/>
                 <w:color w:val="000000"/>
                 <w:sz w:val="22"/>
                 <w:szCs w:val="22"/>
@@ -8630,7 +8165,7 @@
               <w:spacing w:after="0" w:line="240" w:lineRule="auto"/>
               <w:jc w:val="center"/>
               <w:rPr>
-                <w:rFonts w:ascii="B Nazanin" w:hAnsi="B Nazanin" w:hint="cs"/>
+                <w:rFonts w:ascii="B Nazanin" w:hAnsi="B Nazanin"/>
                 <w:color w:val="000000"/>
                 <w:sz w:val="22"/>
                 <w:szCs w:val="22"/>
@@ -8673,7 +8208,7 @@
               <w:spacing w:after="0" w:line="240" w:lineRule="auto"/>
               <w:jc w:val="center"/>
               <w:rPr>
-                <w:rFonts w:ascii="B Nazanin" w:hAnsi="B Nazanin" w:hint="cs"/>
+                <w:rFonts w:ascii="B Nazanin" w:hAnsi="B Nazanin"/>
                 <w:color w:val="000000"/>
                 <w:sz w:val="22"/>
                 <w:szCs w:val="22"/>
@@ -8694,7 +8229,7 @@
               <w:spacing w:after="0" w:line="240" w:lineRule="auto"/>
               <w:jc w:val="center"/>
               <w:rPr>
-                <w:rFonts w:ascii="B Nazanin" w:hAnsi="B Nazanin" w:hint="cs"/>
+                <w:rFonts w:ascii="B Nazanin" w:hAnsi="B Nazanin"/>
                 <w:color w:val="000000"/>
                 <w:sz w:val="22"/>
                 <w:szCs w:val="22"/>
@@ -8718,7 +8253,7 @@
               <w:spacing w:after="0" w:line="240" w:lineRule="auto"/>
               <w:jc w:val="center"/>
               <w:rPr>
-                <w:rFonts w:ascii="B Nazanin" w:hAnsi="B Nazanin" w:hint="cs"/>
+                <w:rFonts w:ascii="B Nazanin" w:hAnsi="B Nazanin"/>
                 <w:color w:val="000000"/>
                 <w:sz w:val="22"/>
                 <w:szCs w:val="22"/>
@@ -8738,7 +8273,7 @@
               <w:spacing w:after="0" w:line="240" w:lineRule="auto"/>
               <w:jc w:val="center"/>
               <w:rPr>
-                <w:rFonts w:ascii="B Nazanin" w:hAnsi="B Nazanin" w:hint="cs"/>
+                <w:rFonts w:ascii="B Nazanin" w:hAnsi="B Nazanin"/>
                 <w:color w:val="000000"/>
                 <w:sz w:val="22"/>
                 <w:szCs w:val="22"/>
@@ -8764,7 +8299,7 @@
               <w:spacing w:after="0" w:line="240" w:lineRule="auto"/>
               <w:jc w:val="center"/>
               <w:rPr>
-                <w:rFonts w:ascii="B Nazanin" w:hAnsi="B Nazanin" w:hint="cs"/>
+                <w:rFonts w:ascii="B Nazanin" w:hAnsi="B Nazanin"/>
                 <w:color w:val="000000"/>
                 <w:sz w:val="22"/>
                 <w:szCs w:val="22"/>
@@ -8785,7 +8320,7 @@
               <w:spacing w:after="0" w:line="240" w:lineRule="auto"/>
               <w:jc w:val="center"/>
               <w:rPr>
-                <w:rFonts w:ascii="B Nazanin" w:hAnsi="B Nazanin" w:hint="cs"/>
+                <w:rFonts w:ascii="B Nazanin" w:hAnsi="B Nazanin"/>
                 <w:color w:val="000000"/>
                 <w:sz w:val="22"/>
                 <w:szCs w:val="22"/>
@@ -8810,7 +8345,7 @@
               <w:spacing w:after="0" w:line="240" w:lineRule="auto"/>
               <w:jc w:val="center"/>
               <w:rPr>
-                <w:rFonts w:ascii="B Nazanin" w:hAnsi="B Nazanin" w:hint="cs"/>
+                <w:rFonts w:ascii="B Nazanin" w:hAnsi="B Nazanin"/>
                 <w:color w:val="000000"/>
                 <w:sz w:val="22"/>
                 <w:szCs w:val="22"/>
@@ -8830,7 +8365,7 @@
               <w:spacing w:after="0" w:line="240" w:lineRule="auto"/>
               <w:jc w:val="center"/>
               <w:rPr>
-                <w:rFonts w:ascii="B Nazanin" w:hAnsi="B Nazanin" w:hint="cs"/>
+                <w:rFonts w:ascii="B Nazanin" w:hAnsi="B Nazanin"/>
                 <w:color w:val="000000"/>
                 <w:sz w:val="22"/>
                 <w:szCs w:val="22"/>
@@ -8856,7 +8391,7 @@
               <w:spacing w:after="0" w:line="240" w:lineRule="auto"/>
               <w:jc w:val="center"/>
               <w:rPr>
-                <w:rFonts w:ascii="B Nazanin" w:hAnsi="B Nazanin" w:hint="cs"/>
+                <w:rFonts w:ascii="B Nazanin" w:hAnsi="B Nazanin"/>
                 <w:color w:val="000000"/>
                 <w:sz w:val="22"/>
                 <w:szCs w:val="22"/>
@@ -8877,7 +8412,7 @@
               <w:spacing w:after="0" w:line="240" w:lineRule="auto"/>
               <w:jc w:val="center"/>
               <w:rPr>
-                <w:rFonts w:ascii="B Nazanin" w:hAnsi="B Nazanin" w:hint="cs"/>
+                <w:rFonts w:ascii="B Nazanin" w:hAnsi="B Nazanin"/>
                 <w:color w:val="000000"/>
                 <w:sz w:val="22"/>
                 <w:szCs w:val="22"/>
@@ -8906,7 +8441,7 @@
               <w:spacing w:after="0" w:line="240" w:lineRule="auto"/>
               <w:jc w:val="center"/>
               <w:rPr>
-                <w:rFonts w:ascii="B Nazanin" w:hAnsi="B Nazanin" w:hint="cs"/>
+                <w:rFonts w:ascii="B Nazanin" w:hAnsi="B Nazanin"/>
                 <w:color w:val="000000"/>
                 <w:sz w:val="22"/>
                 <w:szCs w:val="22"/>
@@ -8930,7 +8465,7 @@
               <w:spacing w:after="0" w:line="240" w:lineRule="auto"/>
               <w:jc w:val="center"/>
               <w:rPr>
-                <w:rFonts w:ascii="B Nazanin" w:hAnsi="B Nazanin" w:hint="cs"/>
+                <w:rFonts w:ascii="B Nazanin" w:hAnsi="B Nazanin"/>
                 <w:color w:val="000000"/>
                 <w:sz w:val="22"/>
                 <w:szCs w:val="22"/>
@@ -8960,7 +8495,7 @@
               <w:spacing w:after="0" w:line="240" w:lineRule="auto"/>
               <w:jc w:val="center"/>
               <w:rPr>
-                <w:rFonts w:ascii="B Nazanin" w:hAnsi="B Nazanin" w:hint="cs"/>
+                <w:rFonts w:ascii="B Nazanin" w:hAnsi="B Nazanin"/>
                 <w:color w:val="000000"/>
                 <w:sz w:val="22"/>
                 <w:szCs w:val="22"/>
@@ -8985,7 +8520,7 @@
               <w:spacing w:after="0" w:line="240" w:lineRule="auto"/>
               <w:jc w:val="center"/>
               <w:rPr>
-                <w:rFonts w:ascii="B Nazanin" w:hAnsi="B Nazanin" w:hint="cs"/>
+                <w:rFonts w:ascii="B Nazanin" w:hAnsi="B Nazanin"/>
                 <w:color w:val="000000"/>
                 <w:sz w:val="22"/>
                 <w:szCs w:val="22"/>
@@ -9015,7 +8550,7 @@
               <w:spacing w:after="0" w:line="240" w:lineRule="auto"/>
               <w:jc w:val="center"/>
               <w:rPr>
-                <w:rFonts w:ascii="B Nazanin" w:hAnsi="B Nazanin" w:hint="cs"/>
+                <w:rFonts w:ascii="B Nazanin" w:hAnsi="B Nazanin"/>
                 <w:color w:val="000000"/>
                 <w:sz w:val="22"/>
                 <w:szCs w:val="22"/>
@@ -9040,7 +8575,7 @@
               <w:spacing w:after="0" w:line="240" w:lineRule="auto"/>
               <w:jc w:val="center"/>
               <w:rPr>
-                <w:rFonts w:ascii="B Nazanin" w:hAnsi="B Nazanin" w:hint="cs"/>
+                <w:rFonts w:ascii="B Nazanin" w:hAnsi="B Nazanin"/>
                 <w:color w:val="000000"/>
                 <w:sz w:val="22"/>
                 <w:szCs w:val="22"/>
@@ -9070,7 +8605,7 @@
               <w:spacing w:after="0" w:line="240" w:lineRule="auto"/>
               <w:jc w:val="center"/>
               <w:rPr>
-                <w:rFonts w:ascii="B Nazanin" w:hAnsi="B Nazanin" w:hint="cs"/>
+                <w:rFonts w:ascii="B Nazanin" w:hAnsi="B Nazanin"/>
                 <w:color w:val="000000"/>
                 <w:sz w:val="22"/>
                 <w:szCs w:val="22"/>
@@ -9095,7 +8630,7 @@
               <w:spacing w:after="0" w:line="240" w:lineRule="auto"/>
               <w:jc w:val="center"/>
               <w:rPr>
-                <w:rFonts w:ascii="B Nazanin" w:hAnsi="B Nazanin" w:hint="cs"/>
+                <w:rFonts w:ascii="B Nazanin" w:hAnsi="B Nazanin"/>
                 <w:color w:val="000000"/>
                 <w:sz w:val="22"/>
                 <w:szCs w:val="22"/>
@@ -9125,7 +8660,7 @@
               <w:spacing w:after="0" w:line="240" w:lineRule="auto"/>
               <w:jc w:val="center"/>
               <w:rPr>
-                <w:rFonts w:ascii="B Nazanin" w:hAnsi="B Nazanin" w:hint="cs"/>
+                <w:rFonts w:ascii="B Nazanin" w:hAnsi="B Nazanin"/>
                 <w:color w:val="000000"/>
                 <w:sz w:val="22"/>
                 <w:szCs w:val="22"/>
@@ -9150,7 +8685,7 @@
               <w:spacing w:after="0" w:line="240" w:lineRule="auto"/>
               <w:jc w:val="center"/>
               <w:rPr>
-                <w:rFonts w:ascii="B Nazanin" w:hAnsi="B Nazanin" w:hint="cs"/>
+                <w:rFonts w:ascii="B Nazanin" w:hAnsi="B Nazanin"/>
                 <w:color w:val="000000"/>
                 <w:sz w:val="22"/>
                 <w:szCs w:val="22"/>
@@ -9165,7 +8700,7 @@
     <w:p>
       <w:pPr>
         <w:rPr>
-          <w:rFonts w:ascii="B Nazanin" w:hAnsi="B Nazanin" w:hint="cs"/>
+          <w:rFonts w:ascii="B Nazanin" w:hAnsi="B Nazanin"/>
           <w:rtl/>
         </w:rPr>
       </w:pPr>
@@ -9173,7 +8708,7 @@
     <w:p>
       <w:pPr>
         <w:rPr>
-          <w:rFonts w:ascii="B Nazanin" w:hAnsi="B Nazanin" w:hint="cs"/>
+          <w:rFonts w:ascii="B Nazanin" w:hAnsi="B Nazanin"/>
           <w:rtl/>
         </w:rPr>
       </w:pPr>
@@ -9181,7 +8716,7 @@
     <w:p>
       <w:pPr>
         <w:rPr>
-          <w:rFonts w:ascii="B Nazanin" w:hAnsi="B Nazanin" w:hint="cs"/>
+          <w:rFonts w:ascii="B Nazanin" w:hAnsi="B Nazanin"/>
           <w:rtl/>
         </w:rPr>
       </w:pPr>
@@ -9190,7 +8725,7 @@
       <w:pPr>
         <w:pStyle w:val="a8"/>
         <w:rPr>
-          <w:rFonts w:ascii="B Nazanin" w:hAnsi="B Nazanin" w:hint="cs"/>
+          <w:rFonts w:ascii="B Nazanin" w:hAnsi="B Nazanin"/>
         </w:rPr>
       </w:pPr>
     </w:p>
@@ -9198,7 +8733,7 @@
       <w:pPr>
         <w:pStyle w:val="a8"/>
         <w:rPr>
-          <w:rFonts w:ascii="B Nazanin" w:hAnsi="B Nazanin" w:hint="cs"/>
+          <w:rFonts w:ascii="B Nazanin" w:hAnsi="B Nazanin"/>
           <w:rtl/>
           <w:lang w:bidi="fa-IR"/>
         </w:rPr>
@@ -9208,7 +8743,7 @@
       <w:pPr>
         <w:pStyle w:val="a8"/>
         <w:rPr>
-          <w:rFonts w:ascii="B Nazanin" w:hAnsi="B Nazanin" w:hint="cs"/>
+          <w:rFonts w:ascii="B Nazanin" w:hAnsi="B Nazanin"/>
           <w:rtl/>
           <w:lang w:bidi="fa-IR"/>
         </w:rPr>
@@ -9218,7 +8753,7 @@
       <w:pPr>
         <w:pStyle w:val="a8"/>
         <w:rPr>
-          <w:rFonts w:ascii="B Nazanin" w:hAnsi="B Nazanin" w:hint="cs"/>
+          <w:rFonts w:ascii="B Nazanin" w:hAnsi="B Nazanin"/>
           <w:rtl/>
           <w:lang w:bidi="fa-IR"/>
         </w:rPr>
@@ -9228,7 +8763,7 @@
       <w:pPr>
         <w:pStyle w:val="a8"/>
         <w:rPr>
-          <w:rFonts w:ascii="B Nazanin" w:hAnsi="B Nazanin" w:hint="cs"/>
+          <w:rFonts w:ascii="B Nazanin" w:hAnsi="B Nazanin" w:cs="Times New Roman"/>
           <w:rtl/>
           <w:lang w:bidi="fa-IR"/>
         </w:rPr>
@@ -9252,7 +8787,7 @@
     <w:p>
       <w:pPr>
         <w:rPr>
-          <w:rFonts w:ascii="B Nazanin" w:hAnsi="B Nazanin" w:hint="cs"/>
+          <w:rFonts w:ascii="B Nazanin" w:hAnsi="B Nazanin"/>
           <w:sz w:val="28"/>
           <w:rtl/>
         </w:rPr>
@@ -9261,7 +8796,7 @@
     <w:p>
       <w:pPr>
         <w:rPr>
-          <w:rFonts w:ascii="B Nazanin" w:hAnsi="B Nazanin" w:hint="cs"/>
+          <w:rFonts w:ascii="B Nazanin" w:hAnsi="B Nazanin"/>
           <w:b/>
           <w:bCs/>
           <w:sz w:val="56"/>
@@ -9286,65 +8821,65 @@
         <w:pStyle w:val="a5"/>
         <w:jc w:val="both"/>
         <w:rPr>
+          <w:rFonts w:ascii="B Nazanin" w:hAnsi="B Nazanin" w:cs="B Nazanin"/>
+          <w:rtl/>
+        </w:rPr>
+      </w:pPr>
+      <w:bookmarkStart w:id="8" w:name="_Toc106512938"/>
+      <w:bookmarkStart w:id="9" w:name="_Toc209236398"/>
+      <w:bookmarkStart w:id="10" w:name="_Toc209240155"/>
+      <w:bookmarkStart w:id="11" w:name="_Toc209240167"/>
+      <w:r>
+        <w:rPr>
           <w:rFonts w:ascii="B Nazanin" w:hAnsi="B Nazanin" w:cs="B Nazanin" w:hint="cs"/>
           <w:rtl/>
         </w:rPr>
-      </w:pPr>
-      <w:bookmarkStart w:id="9" w:name="_Toc106512938"/>
-      <w:bookmarkStart w:id="10" w:name="_Toc209236398"/>
-      <w:bookmarkStart w:id="11" w:name="_Toc209240155"/>
-      <w:bookmarkStart w:id="12" w:name="_Toc209240167"/>
+        <w:br/>
+      </w:r>
+      <w:bookmarkStart w:id="12" w:name="_Toc387316456"/>
+      <w:bookmarkStart w:id="13" w:name="_Toc491083259"/>
       <w:r>
         <w:rPr>
           <w:rFonts w:ascii="B Nazanin" w:hAnsi="B Nazanin" w:cs="B Nazanin" w:hint="cs"/>
           <w:rtl/>
         </w:rPr>
-        <w:br/>
-      </w:r>
-      <w:bookmarkStart w:id="13" w:name="_Toc387316456"/>
-      <w:bookmarkStart w:id="14" w:name="_Toc491083259"/>
-      <w:r>
-        <w:rPr>
-          <w:rFonts w:ascii="B Nazanin" w:hAnsi="B Nazanin" w:cs="B Nazanin" w:hint="cs"/>
-          <w:rtl/>
-        </w:rPr>
         <w:t>مقدمه</w:t>
       </w:r>
+      <w:bookmarkEnd w:id="8"/>
       <w:bookmarkEnd w:id="9"/>
       <w:bookmarkEnd w:id="10"/>
       <w:bookmarkEnd w:id="11"/>
       <w:bookmarkEnd w:id="12"/>
+      <w:r>
+        <w:rPr>
+          <w:rFonts w:ascii="B Nazanin" w:hAnsi="B Nazanin" w:cs="B Nazanin" w:hint="cs"/>
+        </w:rPr>
+        <w:t xml:space="preserve"> </w:t>
+      </w:r>
+      <w:r>
+        <w:rPr>
+          <w:rFonts w:ascii="B Nazanin" w:hAnsi="B Nazanin" w:cs="B Nazanin" w:hint="cs"/>
+          <w:rtl/>
+        </w:rPr>
+        <w:t xml:space="preserve">و </w:t>
+      </w:r>
+      <w:proofErr w:type="spellStart"/>
+      <w:r>
+        <w:rPr>
+          <w:rFonts w:ascii="B Nazanin" w:hAnsi="B Nazanin" w:cs="B Nazanin" w:hint="cs"/>
+          <w:rtl/>
+        </w:rPr>
+        <w:t>بيان</w:t>
+      </w:r>
+      <w:proofErr w:type="spellEnd"/>
+      <w:r>
+        <w:rPr>
+          <w:rFonts w:ascii="B Nazanin" w:hAnsi="B Nazanin" w:cs="B Nazanin" w:hint="cs"/>
+          <w:rtl/>
+        </w:rPr>
+        <w:t xml:space="preserve"> مساله</w:t>
+      </w:r>
       <w:bookmarkEnd w:id="13"/>
-      <w:r>
-        <w:rPr>
-          <w:rFonts w:ascii="B Nazanin" w:hAnsi="B Nazanin" w:cs="B Nazanin" w:hint="cs"/>
-        </w:rPr>
-        <w:t xml:space="preserve"> </w:t>
-      </w:r>
-      <w:r>
-        <w:rPr>
-          <w:rFonts w:ascii="B Nazanin" w:hAnsi="B Nazanin" w:cs="B Nazanin" w:hint="cs"/>
-          <w:rtl/>
-        </w:rPr>
-        <w:t xml:space="preserve">و </w:t>
-      </w:r>
-      <w:proofErr w:type="spellStart"/>
-      <w:r>
-        <w:rPr>
-          <w:rFonts w:ascii="B Nazanin" w:hAnsi="B Nazanin" w:cs="B Nazanin" w:hint="cs"/>
-          <w:rtl/>
-        </w:rPr>
-        <w:t>بيان</w:t>
-      </w:r>
-      <w:proofErr w:type="spellEnd"/>
-      <w:r>
-        <w:rPr>
-          <w:rFonts w:ascii="B Nazanin" w:hAnsi="B Nazanin" w:cs="B Nazanin" w:hint="cs"/>
-          <w:rtl/>
-        </w:rPr>
-        <w:t xml:space="preserve"> مساله</w:t>
-      </w:r>
-      <w:bookmarkEnd w:id="14"/>
     </w:p>
     <w:p>
       <w:pPr>
@@ -9352,7 +8887,7 @@
         <w:ind w:firstLine="0"/>
         <w:jc w:val="both"/>
         <w:rPr>
-          <w:rFonts w:ascii="B Nazanin" w:hAnsi="B Nazanin" w:hint="cs"/>
+          <w:rFonts w:ascii="B Nazanin" w:hAnsi="B Nazanin"/>
           <w:rtl/>
           <w:lang w:bidi="fa-IR"/>
         </w:rPr>
@@ -9718,7 +9253,7 @@
       <w:pPr>
         <w:pStyle w:val="a"/>
         <w:rPr>
-          <w:rFonts w:ascii="B Nazanin" w:hAnsi="B Nazanin" w:hint="cs"/>
+          <w:rFonts w:ascii="B Nazanin" w:hAnsi="B Nazanin"/>
         </w:rPr>
       </w:pPr>
       <w:r>
@@ -9728,8 +9263,8 @@
         </w:rPr>
         <w:br w:type="page"/>
       </w:r>
-      <w:bookmarkStart w:id="15" w:name="_Toc209236399"/>
-      <w:bookmarkStart w:id="16" w:name="_Toc491083260"/>
+      <w:bookmarkStart w:id="14" w:name="_Toc209236399"/>
+      <w:bookmarkStart w:id="15" w:name="_Toc491083260"/>
       <w:r>
         <w:rPr>
           <w:rFonts w:ascii="B Nazanin" w:hAnsi="B Nazanin" w:hint="cs"/>
@@ -9738,13 +9273,13 @@
         <w:lastRenderedPageBreak/>
         <w:t>مقدمه</w:t>
       </w:r>
+      <w:bookmarkEnd w:id="14"/>
       <w:bookmarkEnd w:id="15"/>
-      <w:bookmarkEnd w:id="16"/>
     </w:p>
     <w:p>
       <w:pPr>
         <w:rPr>
-          <w:rFonts w:ascii="B Nazanin" w:hAnsi="B Nazanin" w:hint="cs"/>
+          <w:rFonts w:ascii="B Nazanin" w:hAnsi="B Nazanin"/>
           <w:rtl/>
         </w:rPr>
       </w:pPr>
@@ -9911,7 +9446,7 @@
       <w:pPr>
         <w:jc w:val="center"/>
         <w:rPr>
-          <w:rFonts w:ascii="B Nazanin" w:hAnsi="B Nazanin" w:hint="cs"/>
+          <w:rFonts w:ascii="B Nazanin" w:hAnsi="B Nazanin"/>
           <w:rtl/>
         </w:rPr>
       </w:pPr>
@@ -9969,7 +9504,7 @@
       <w:pPr>
         <w:jc w:val="center"/>
         <w:rPr>
-          <w:rFonts w:ascii="B Nazanin" w:hAnsi="B Nazanin" w:hint="cs"/>
+          <w:rFonts w:ascii="B Nazanin" w:hAnsi="B Nazanin"/>
         </w:rPr>
       </w:pPr>
       <w:r>
@@ -9999,7 +9534,7 @@
     <w:p>
       <w:pPr>
         <w:rPr>
-          <w:rFonts w:ascii="B Nazanin" w:hAnsi="B Nazanin" w:hint="cs"/>
+          <w:rFonts w:ascii="B Nazanin" w:hAnsi="B Nazanin"/>
           <w:rtl/>
         </w:rPr>
       </w:pPr>
@@ -10018,7 +9553,7 @@
         <w:ind w:firstLine="0"/>
         <w:jc w:val="right"/>
         <w:rPr>
-          <w:rFonts w:ascii="B Nazanin" w:hAnsi="B Nazanin" w:hint="cs"/>
+          <w:rFonts w:ascii="B Nazanin" w:hAnsi="B Nazanin"/>
           <w:lang w:bidi="fa-IR"/>
         </w:rPr>
       </w:pPr>
@@ -10027,11 +9562,11 @@
       <w:pPr>
         <w:pStyle w:val="a"/>
         <w:rPr>
-          <w:rFonts w:ascii="B Nazanin" w:hAnsi="B Nazanin" w:hint="cs"/>
-          <w:rtl/>
-        </w:rPr>
-      </w:pPr>
-      <w:bookmarkStart w:id="17" w:name="_Toc491083261"/>
+          <w:rFonts w:ascii="B Nazanin" w:hAnsi="B Nazanin"/>
+          <w:rtl/>
+        </w:rPr>
+      </w:pPr>
+      <w:bookmarkStart w:id="16" w:name="_Toc491083261"/>
       <w:proofErr w:type="spellStart"/>
       <w:r>
         <w:rPr>
@@ -10056,7 +9591,7 @@
         </w:rPr>
         <w:t>تحقيق</w:t>
       </w:r>
-      <w:bookmarkEnd w:id="17"/>
+      <w:bookmarkEnd w:id="16"/>
       <w:proofErr w:type="spellEnd"/>
     </w:p>
     <w:p>
@@ -10064,7 +9599,7 @@
         <w:pStyle w:val="a8"/>
         <w:ind w:firstLine="0"/>
         <w:rPr>
-          <w:rFonts w:ascii="B Nazanin" w:hAnsi="B Nazanin" w:hint="cs"/>
+          <w:rFonts w:ascii="B Nazanin" w:hAnsi="B Nazanin"/>
           <w:lang w:bidi="fa-IR"/>
         </w:rPr>
       </w:pPr>
@@ -10134,7 +9669,7 @@
           <w:rtl/>
           <w:lang w:bidi="fa-IR"/>
         </w:rPr>
-        <w:footnoteReference w:id="4"/>
+        <w:footnoteReference w:id="3"/>
       </w:r>
       <w:r>
         <w:rPr>
@@ -10177,7 +9712,7 @@
           <w:rtl/>
           <w:lang w:bidi="fa-IR"/>
         </w:rPr>
-        <w:footnoteReference w:id="5"/>
+        <w:footnoteReference w:id="4"/>
       </w:r>
       <w:r>
         <w:rPr>
@@ -10351,7 +9886,7 @@
         <w:pStyle w:val="a8"/>
         <w:ind w:firstLine="0"/>
         <w:rPr>
-          <w:rFonts w:ascii="B Nazanin" w:hAnsi="B Nazanin" w:hint="cs"/>
+          <w:rFonts w:ascii="B Nazanin" w:hAnsi="B Nazanin"/>
           <w:rtl/>
           <w:lang w:bidi="fa-IR"/>
         </w:rPr>
@@ -10483,7 +10018,7 @@
         <w:pStyle w:val="a8"/>
         <w:ind w:firstLine="0"/>
         <w:rPr>
-          <w:rFonts w:ascii="B Nazanin" w:hAnsi="B Nazanin" w:hint="cs"/>
+          <w:rFonts w:ascii="B Nazanin" w:hAnsi="B Nazanin"/>
           <w:rtl/>
           <w:lang w:bidi="fa-IR"/>
         </w:rPr>
@@ -10758,7 +10293,7 @@
         <w:pStyle w:val="a8"/>
         <w:ind w:firstLine="0"/>
         <w:rPr>
-          <w:rFonts w:ascii="B Nazanin" w:hAnsi="B Nazanin" w:hint="cs"/>
+          <w:rFonts w:ascii="B Nazanin" w:hAnsi="B Nazanin"/>
           <w:rtl/>
           <w:lang w:bidi="fa-IR"/>
         </w:rPr>
@@ -10874,11 +10409,11 @@
       <w:pPr>
         <w:pStyle w:val="a"/>
         <w:rPr>
-          <w:rFonts w:ascii="B Nazanin" w:hAnsi="B Nazanin" w:hint="cs"/>
-          <w:rtl/>
-        </w:rPr>
-      </w:pPr>
-      <w:bookmarkStart w:id="18" w:name="_Toc491083262"/>
+          <w:rFonts w:ascii="B Nazanin" w:hAnsi="B Nazanin"/>
+          <w:rtl/>
+        </w:rPr>
+      </w:pPr>
+      <w:bookmarkStart w:id="17" w:name="_Toc491083262"/>
       <w:r>
         <w:rPr>
           <w:rFonts w:ascii="B Nazanin" w:hAnsi="B Nazanin" w:hint="cs"/>
@@ -10894,13 +10429,13 @@
         </w:rPr>
         <w:t>تحقيق</w:t>
       </w:r>
-      <w:bookmarkEnd w:id="18"/>
+      <w:bookmarkEnd w:id="17"/>
       <w:proofErr w:type="spellEnd"/>
     </w:p>
     <w:p>
       <w:pPr>
         <w:rPr>
-          <w:rFonts w:ascii="B Nazanin" w:hAnsi="B Nazanin" w:hint="cs"/>
+          <w:rFonts w:ascii="B Nazanin" w:hAnsi="B Nazanin"/>
           <w:rtl/>
         </w:rPr>
       </w:pPr>
@@ -11074,11 +10609,11 @@
       <w:pPr>
         <w:pStyle w:val="a"/>
         <w:rPr>
-          <w:rFonts w:ascii="B Nazanin" w:hAnsi="B Nazanin" w:hint="cs"/>
-          <w:rtl/>
-        </w:rPr>
-      </w:pPr>
-      <w:bookmarkStart w:id="19" w:name="_Toc491083263"/>
+          <w:rFonts w:ascii="B Nazanin" w:hAnsi="B Nazanin"/>
+          <w:rtl/>
+        </w:rPr>
+      </w:pPr>
+      <w:bookmarkStart w:id="18" w:name="_Toc491083263"/>
       <w:proofErr w:type="spellStart"/>
       <w:r>
         <w:rPr>
@@ -11103,7 +10638,7 @@
         </w:rPr>
         <w:t>تحقيق</w:t>
       </w:r>
-      <w:bookmarkEnd w:id="19"/>
+      <w:bookmarkEnd w:id="18"/>
       <w:proofErr w:type="spellEnd"/>
     </w:p>
     <w:p>
@@ -11344,7 +10879,7 @@
         <w:pStyle w:val="a8"/>
         <w:ind w:firstLine="0"/>
         <w:rPr>
-          <w:rFonts w:ascii="Cambria" w:hAnsi="Cambria" w:hint="cs"/>
+          <w:rFonts w:ascii="Cambria" w:hAnsi="Cambria"/>
           <w:rtl/>
           <w:lang w:bidi="fa-IR"/>
         </w:rPr>
@@ -11496,10 +11031,10 @@
       <w:pPr>
         <w:pStyle w:val="a"/>
         <w:rPr>
-          <w:rFonts w:ascii="B Nazanin" w:hAnsi="B Nazanin" w:hint="cs"/>
-        </w:rPr>
-      </w:pPr>
-      <w:bookmarkStart w:id="20" w:name="_Toc491083264"/>
+          <w:rFonts w:ascii="B Nazanin" w:hAnsi="B Nazanin"/>
+        </w:rPr>
+      </w:pPr>
+      <w:bookmarkStart w:id="19" w:name="_Toc491083264"/>
       <w:r>
         <w:rPr>
           <w:rFonts w:ascii="B Nazanin" w:hAnsi="B Nazanin" w:hint="cs"/>
@@ -11531,7 +11066,7 @@
         </w:rPr>
         <w:t>تحقيق</w:t>
       </w:r>
-      <w:bookmarkEnd w:id="20"/>
+      <w:bookmarkEnd w:id="19"/>
       <w:proofErr w:type="spellEnd"/>
     </w:p>
     <w:p>
@@ -11653,11 +11188,11 @@
       <w:pPr>
         <w:pStyle w:val="a"/>
         <w:rPr>
-          <w:rFonts w:ascii="B Nazanin" w:hAnsi="B Nazanin" w:hint="cs"/>
-          <w:rtl/>
-        </w:rPr>
-      </w:pPr>
-      <w:bookmarkStart w:id="21" w:name="_Toc491083265"/>
+          <w:rFonts w:ascii="B Nazanin" w:hAnsi="B Nazanin"/>
+          <w:rtl/>
+        </w:rPr>
+      </w:pPr>
+      <w:bookmarkStart w:id="20" w:name="_Toc491083265"/>
       <w:r>
         <w:rPr>
           <w:rFonts w:ascii="B Nazanin" w:hAnsi="B Nazanin" w:hint="cs"/>
@@ -11665,12 +11200,12 @@
         </w:rPr>
         <w:t>روش انجام تحقیق</w:t>
       </w:r>
-      <w:bookmarkEnd w:id="21"/>
+      <w:bookmarkEnd w:id="20"/>
     </w:p>
     <w:p>
       <w:pPr>
         <w:rPr>
-          <w:rFonts w:ascii="B Nazanin" w:hAnsi="B Nazanin" w:hint="cs"/>
+          <w:rFonts w:ascii="B Nazanin" w:hAnsi="B Nazanin"/>
           <w:rtl/>
         </w:rPr>
       </w:pPr>
@@ -11864,11 +11399,11 @@
       <w:pPr>
         <w:pStyle w:val="a"/>
         <w:rPr>
-          <w:rFonts w:ascii="B Nazanin" w:hAnsi="B Nazanin" w:hint="cs"/>
-          <w:rtl/>
-        </w:rPr>
-      </w:pPr>
-      <w:bookmarkStart w:id="22" w:name="_Toc491083266"/>
+          <w:rFonts w:ascii="B Nazanin" w:hAnsi="B Nazanin"/>
+          <w:rtl/>
+        </w:rPr>
+      </w:pPr>
+      <w:bookmarkStart w:id="21" w:name="_Toc491083266"/>
       <w:r>
         <w:rPr>
           <w:rFonts w:ascii="B Nazanin" w:hAnsi="B Nazanin" w:hint="cs"/>
@@ -11884,7 +11419,7 @@
         </w:rPr>
         <w:t>پايان‌نامه</w:t>
       </w:r>
-      <w:bookmarkEnd w:id="22"/>
+      <w:bookmarkEnd w:id="21"/>
       <w:proofErr w:type="spellEnd"/>
     </w:p>
     <w:p>
@@ -11892,7 +11427,7 @@
         <w:pStyle w:val="a8"/>
         <w:ind w:firstLine="0"/>
         <w:rPr>
-          <w:rFonts w:ascii="B Nazanin" w:hAnsi="B Nazanin" w:hint="cs"/>
+          <w:rFonts w:ascii="B Nazanin" w:hAnsi="B Nazanin"/>
           <w:rtl/>
         </w:rPr>
       </w:pPr>
@@ -12211,7 +11746,7 @@
         <w:pStyle w:val="a8"/>
         <w:ind w:firstLine="0"/>
         <w:rPr>
-          <w:rFonts w:ascii="B Nazanin" w:hAnsi="B Nazanin" w:hint="cs"/>
+          <w:rFonts w:ascii="B Nazanin" w:hAnsi="B Nazanin"/>
           <w:rtl/>
         </w:rPr>
       </w:pPr>
@@ -12340,7 +11875,7 @@
         <w:pStyle w:val="a8"/>
         <w:ind w:firstLine="0"/>
         <w:rPr>
-          <w:rFonts w:ascii="B Nazanin" w:hAnsi="B Nazanin" w:hint="cs"/>
+          <w:rFonts w:ascii="B Nazanin" w:hAnsi="B Nazanin"/>
           <w:rtl/>
           <w:lang w:bidi="fa-IR"/>
         </w:rPr>
@@ -12805,7 +12340,7 @@
         <w:pStyle w:val="a8"/>
         <w:ind w:firstLine="0"/>
         <w:rPr>
-          <w:rFonts w:ascii="B Nazanin" w:hAnsi="B Nazanin" w:hint="cs"/>
+          <w:rFonts w:ascii="B Nazanin" w:hAnsi="B Nazanin"/>
           <w:iCs/>
           <w:rtl/>
         </w:rPr>
@@ -13160,7 +12695,7 @@
         <w:pStyle w:val="a8"/>
         <w:ind w:firstLine="0"/>
         <w:rPr>
-          <w:rFonts w:ascii="B Nazanin" w:hAnsi="B Nazanin" w:hint="cs"/>
+          <w:rFonts w:ascii="B Nazanin" w:hAnsi="B Nazanin"/>
           <w:rtl/>
         </w:rPr>
         <w:sectPr>
@@ -13183,7 +12718,7 @@
     <w:p>
       <w:pPr>
         <w:rPr>
-          <w:rFonts w:ascii="B Nazanin" w:hAnsi="B Nazanin" w:hint="cs"/>
+          <w:rFonts w:ascii="B Nazanin" w:hAnsi="B Nazanin"/>
           <w:sz w:val="28"/>
           <w:rtl/>
         </w:rPr>
@@ -13192,7 +12727,7 @@
     <w:p>
       <w:pPr>
         <w:rPr>
-          <w:rFonts w:ascii="B Nazanin" w:hAnsi="B Nazanin" w:hint="cs"/>
+          <w:rFonts w:ascii="B Nazanin" w:hAnsi="B Nazanin"/>
           <w:sz w:val="28"/>
           <w:rtl/>
         </w:rPr>
@@ -13201,7 +12736,7 @@
     <w:p>
       <w:pPr>
         <w:rPr>
-          <w:rFonts w:ascii="B Nazanin" w:hAnsi="B Nazanin" w:hint="cs"/>
+          <w:rFonts w:ascii="B Nazanin" w:hAnsi="B Nazanin"/>
           <w:b/>
           <w:bCs/>
           <w:sz w:val="56"/>
@@ -13224,7 +12759,7 @@
     <w:p>
       <w:pPr>
         <w:rPr>
-          <w:rFonts w:ascii="B Nazanin" w:hAnsi="B Nazanin" w:hint="cs"/>
+          <w:rFonts w:ascii="B Nazanin" w:hAnsi="B Nazanin"/>
           <w:sz w:val="28"/>
           <w:rtl/>
         </w:rPr>
@@ -13234,53 +12769,53 @@
       <w:pPr>
         <w:pStyle w:val="a5"/>
         <w:rPr>
+          <w:rFonts w:ascii="B Nazanin" w:hAnsi="B Nazanin" w:cs="B Nazanin"/>
+          <w:rtl/>
+        </w:rPr>
+      </w:pPr>
+      <w:bookmarkStart w:id="22" w:name="_Toc209240156"/>
+      <w:bookmarkStart w:id="23" w:name="_Toc209240168"/>
+      <w:bookmarkStart w:id="24" w:name="_Toc387316466"/>
+      <w:bookmarkStart w:id="25" w:name="_Toc491083267"/>
+      <w:proofErr w:type="spellStart"/>
+      <w:r>
+        <w:rPr>
           <w:rFonts w:ascii="B Nazanin" w:hAnsi="B Nazanin" w:cs="B Nazanin" w:hint="cs"/>
           <w:rtl/>
         </w:rPr>
-      </w:pPr>
-      <w:bookmarkStart w:id="23" w:name="_Toc209240156"/>
-      <w:bookmarkStart w:id="24" w:name="_Toc209240168"/>
-      <w:bookmarkStart w:id="25" w:name="_Toc387316466"/>
-      <w:bookmarkStart w:id="26" w:name="_Toc491083267"/>
-      <w:proofErr w:type="spellStart"/>
-      <w:r>
-        <w:rPr>
-          <w:rFonts w:ascii="B Nazanin" w:hAnsi="B Nazanin" w:cs="B Nazanin" w:hint="cs"/>
-          <w:rtl/>
-        </w:rPr>
         <w:t>م</w:t>
       </w:r>
+      <w:bookmarkEnd w:id="22"/>
       <w:bookmarkEnd w:id="23"/>
       <w:bookmarkEnd w:id="24"/>
+      <w:r>
+        <w:rPr>
+          <w:rFonts w:ascii="B Nazanin" w:hAnsi="B Nazanin" w:cs="B Nazanin" w:hint="cs"/>
+          <w:rtl/>
+        </w:rPr>
+        <w:t>فاهيم</w:t>
+      </w:r>
+      <w:proofErr w:type="spellEnd"/>
+      <w:r>
+        <w:rPr>
+          <w:rFonts w:ascii="B Nazanin" w:hAnsi="B Nazanin" w:cs="B Nazanin" w:hint="cs"/>
+          <w:rtl/>
+        </w:rPr>
+        <w:t xml:space="preserve"> اوليه</w:t>
+      </w:r>
+      <w:r>
+        <w:rPr>
+          <w:rFonts w:ascii="B Nazanin" w:hAnsi="B Nazanin" w:cs="B Nazanin" w:hint="cs"/>
+          <w:rtl/>
+        </w:rPr>
+        <w:t xml:space="preserve"> و پیش زمینه</w:t>
+      </w:r>
       <w:bookmarkEnd w:id="25"/>
-      <w:r>
-        <w:rPr>
-          <w:rFonts w:ascii="B Nazanin" w:hAnsi="B Nazanin" w:cs="B Nazanin" w:hint="cs"/>
-          <w:rtl/>
-        </w:rPr>
-        <w:t>فاهيم</w:t>
-      </w:r>
-      <w:proofErr w:type="spellEnd"/>
-      <w:r>
-        <w:rPr>
-          <w:rFonts w:ascii="B Nazanin" w:hAnsi="B Nazanin" w:cs="B Nazanin" w:hint="cs"/>
-          <w:rtl/>
-        </w:rPr>
-        <w:t xml:space="preserve"> اوليه</w:t>
-      </w:r>
-      <w:r>
-        <w:rPr>
-          <w:rFonts w:ascii="B Nazanin" w:hAnsi="B Nazanin" w:cs="B Nazanin" w:hint="cs"/>
-          <w:rtl/>
-        </w:rPr>
-        <w:t xml:space="preserve"> و پیش زمینه</w:t>
-      </w:r>
-      <w:bookmarkEnd w:id="26"/>
     </w:p>
     <w:p>
       <w:pPr>
         <w:rPr>
-          <w:rFonts w:ascii="B Nazanin" w:hAnsi="B Nazanin" w:hint="cs"/>
+          <w:rFonts w:ascii="B Nazanin" w:hAnsi="B Nazanin"/>
           <w:rtl/>
         </w:rPr>
       </w:pPr>
@@ -13492,7 +13027,7 @@
       <w:pPr>
         <w:pStyle w:val="a8"/>
         <w:rPr>
-          <w:rFonts w:ascii="B Nazanin" w:hAnsi="B Nazanin" w:hint="cs"/>
+          <w:rFonts w:ascii="B Nazanin" w:hAnsi="B Nazanin" w:cs="Times New Roman"/>
           <w:rtl/>
           <w:lang w:bidi="fa-IR"/>
         </w:rPr>
@@ -13525,8 +13060,8 @@
           <w:rFonts w:ascii="B Nazanin" w:hAnsi="B Nazanin"/>
         </w:rPr>
       </w:pPr>
-      <w:bookmarkStart w:id="27" w:name="_Toc209236401"/>
-      <w:bookmarkStart w:id="28" w:name="_Toc491083268"/>
+      <w:bookmarkStart w:id="26" w:name="_Toc209236401"/>
+      <w:bookmarkStart w:id="27" w:name="_Toc491083268"/>
       <w:r>
         <w:rPr>
           <w:rFonts w:ascii="B Nazanin" w:hAnsi="B Nazanin" w:hint="cs"/>
@@ -13535,8 +13070,8 @@
         <w:lastRenderedPageBreak/>
         <w:t>مقدمه</w:t>
       </w:r>
+      <w:bookmarkEnd w:id="26"/>
       <w:bookmarkEnd w:id="27"/>
-      <w:bookmarkEnd w:id="28"/>
     </w:p>
     <w:p>
       <w:pPr>
@@ -13546,7 +13081,7 @@
           <w:numId w:val="0"/>
         </w:numPr>
         <w:rPr>
-          <w:rFonts w:ascii="Cambria" w:hAnsi="Cambria" w:hint="cs"/>
+          <w:rFonts w:ascii="Cambria" w:hAnsi="Cambria"/>
           <w:b/>
           <w:bCs w:val="0"/>
           <w:sz w:val="24"/>
@@ -13743,11 +13278,11 @@
         </w:numPr>
         <w:spacing w:before="480"/>
         <w:rPr>
-          <w:rFonts w:ascii="B Nazanin" w:hAnsi="B Nazanin" w:hint="cs"/>
-          <w:rtl/>
-        </w:rPr>
-      </w:pPr>
-      <w:bookmarkStart w:id="29" w:name="_Toc491083269"/>
+          <w:rFonts w:ascii="B Nazanin" w:hAnsi="B Nazanin"/>
+          <w:rtl/>
+        </w:rPr>
+      </w:pPr>
+      <w:bookmarkStart w:id="28" w:name="_Toc491083269"/>
       <w:r>
         <w:rPr>
           <w:rFonts w:ascii="B Nazanin" w:hAnsi="B Nazanin" w:hint="cs"/>
@@ -13762,7 +13297,7 @@
         </w:rPr>
         <w:t xml:space="preserve">بخش اول : </w:t>
       </w:r>
-      <w:bookmarkEnd w:id="29"/>
+      <w:bookmarkEnd w:id="28"/>
       <w:r>
         <w:rPr>
           <w:rFonts w:ascii="B Nazanin" w:hAnsi="B Nazanin" w:hint="cs"/>
@@ -13780,46 +13315,46 @@
         </w:numPr>
         <w:spacing w:before="480"/>
         <w:rPr>
+          <w:rFonts w:hAnsi="B Nazanin"/>
+          <w:rtl/>
+        </w:rPr>
+      </w:pPr>
+      <w:bookmarkStart w:id="29" w:name="_Toc491083270"/>
+      <w:r>
+        <w:rPr>
           <w:rFonts w:hAnsi="B Nazanin" w:hint="cs"/>
           <w:rtl/>
-        </w:rPr>
-      </w:pPr>
-      <w:bookmarkStart w:id="30" w:name="_Toc491083270"/>
+          <w:lang w:bidi="fa-IR"/>
+        </w:rPr>
+        <w:t xml:space="preserve">۲-۲-۱ </w:t>
+      </w:r>
+      <w:proofErr w:type="spellStart"/>
       <w:r>
         <w:rPr>
           <w:rFonts w:hAnsi="B Nazanin" w:hint="cs"/>
           <w:rtl/>
           <w:lang w:bidi="fa-IR"/>
         </w:rPr>
-        <w:t xml:space="preserve">۲-۲-۱ </w:t>
-      </w:r>
-      <w:proofErr w:type="spellStart"/>
+        <w:t>م</w:t>
+      </w:r>
       <w:r>
         <w:rPr>
           <w:rFonts w:hAnsi="B Nazanin" w:hint="cs"/>
           <w:rtl/>
           <w:lang w:bidi="fa-IR"/>
         </w:rPr>
-        <w:t>م</w:t>
-      </w:r>
+        <w:t>قدمه‌ای</w:t>
+      </w:r>
+      <w:proofErr w:type="spellEnd"/>
       <w:r>
         <w:rPr>
           <w:rFonts w:hAnsi="B Nazanin" w:hint="cs"/>
           <w:rtl/>
           <w:lang w:bidi="fa-IR"/>
         </w:rPr>
-        <w:t>قدمه‌ای</w:t>
-      </w:r>
-      <w:proofErr w:type="spellEnd"/>
-      <w:r>
-        <w:rPr>
-          <w:rFonts w:hAnsi="B Nazanin" w:hint="cs"/>
-          <w:rtl/>
-          <w:lang w:bidi="fa-IR"/>
-        </w:rPr>
         <w:t xml:space="preserve"> بر </w:t>
       </w:r>
-      <w:bookmarkEnd w:id="30"/>
+      <w:bookmarkEnd w:id="29"/>
       <w:proofErr w:type="spellStart"/>
       <w:r>
         <w:rPr>
@@ -13842,28 +13377,1134 @@
     <w:p>
       <w:pPr>
         <w:pStyle w:val="a8"/>
-        <w:rPr>
-          <w:rFonts w:ascii="B Nazanin" w:hAnsi="B Nazanin" w:hint="cs"/>
-          <w:lang w:bidi="fa-IR"/>
-        </w:rPr>
-      </w:pPr>
-      <w:r>
-        <w:rPr>
-          <w:rFonts w:ascii="B Nazanin" w:hAnsi="B Nazanin" w:hint="cs"/>
-          <w:rtl/>
-        </w:rPr>
-        <w:t xml:space="preserve">  </w:t>
+        <w:ind w:firstLine="0"/>
+        <w:rPr>
+          <w:rFonts w:ascii="Cambria" w:hAnsi="Cambria"/>
+          <w:rtl/>
+          <w:lang w:bidi="fa-IR"/>
+        </w:rPr>
+      </w:pPr>
+      <w:r>
+        <w:rPr>
+          <w:rFonts w:ascii="B Nazanin" w:hAnsi="B Nazanin" w:hint="cs"/>
+          <w:rtl/>
+          <w:lang w:bidi="fa-IR"/>
+        </w:rPr>
+        <w:t xml:space="preserve">برای شروع به توسعه چت </w:t>
+      </w:r>
+      <w:proofErr w:type="spellStart"/>
+      <w:r>
+        <w:rPr>
+          <w:rFonts w:ascii="B Nazanin" w:hAnsi="B Nazanin" w:hint="cs"/>
+          <w:rtl/>
+          <w:lang w:bidi="fa-IR"/>
+        </w:rPr>
+        <w:t>بات</w:t>
+      </w:r>
+      <w:proofErr w:type="spellEnd"/>
+      <w:r>
+        <w:rPr>
+          <w:rFonts w:ascii="B Nazanin" w:hAnsi="B Nazanin" w:hint="cs"/>
+          <w:rtl/>
+          <w:lang w:bidi="fa-IR"/>
+        </w:rPr>
+        <w:t xml:space="preserve">، ابتدا نیاز داریم که سامانه یادگیری الکترونیکی که چت </w:t>
+      </w:r>
+      <w:proofErr w:type="spellStart"/>
+      <w:r>
+        <w:rPr>
+          <w:rFonts w:ascii="B Nazanin" w:hAnsi="B Nazanin" w:hint="cs"/>
+          <w:rtl/>
+          <w:lang w:bidi="fa-IR"/>
+        </w:rPr>
+        <w:t>بات</w:t>
+      </w:r>
+      <w:proofErr w:type="spellEnd"/>
+      <w:r>
+        <w:rPr>
+          <w:rFonts w:ascii="B Nazanin" w:hAnsi="B Nazanin" w:hint="cs"/>
+          <w:rtl/>
+          <w:lang w:bidi="fa-IR"/>
+        </w:rPr>
+        <w:t xml:space="preserve"> قرار است در آن تعبیه شود را نصب کنیم. برای این کار، ما سیستم </w:t>
+      </w:r>
+      <w:proofErr w:type="spellStart"/>
+      <w:r>
+        <w:rPr>
+          <w:rFonts w:ascii="B Nazanin" w:hAnsi="B Nazanin" w:hint="cs"/>
+          <w:rtl/>
+          <w:lang w:bidi="fa-IR"/>
+        </w:rPr>
+        <w:t>مودل</w:t>
+      </w:r>
+      <w:proofErr w:type="spellEnd"/>
+      <w:r>
+        <w:rPr>
+          <w:rFonts w:ascii="B Nazanin" w:hAnsi="B Nazanin" w:hint="cs"/>
+          <w:rtl/>
+          <w:lang w:bidi="fa-IR"/>
+        </w:rPr>
+        <w:t xml:space="preserve"> نسخه ۳۶ را انتخاب و نصب کرده ایم. </w:t>
+      </w:r>
+      <w:proofErr w:type="spellStart"/>
+      <w:r>
+        <w:rPr>
+          <w:rFonts w:ascii="B Nazanin" w:hAnsi="B Nazanin" w:hint="cs"/>
+          <w:rtl/>
+        </w:rPr>
+        <w:t>علاوه</w:t>
+      </w:r>
+      <w:proofErr w:type="spellEnd"/>
+      <w:r>
+        <w:rPr>
+          <w:rFonts w:ascii="B Nazanin" w:hAnsi="B Nazanin" w:hint="cs"/>
+          <w:rtl/>
+        </w:rPr>
+        <w:t xml:space="preserve"> بر آن، </w:t>
+      </w:r>
+      <w:proofErr w:type="spellStart"/>
+      <w:r>
+        <w:rPr>
+          <w:rFonts w:ascii="B Nazanin" w:hAnsi="B Nazanin" w:hint="cs"/>
+          <w:rtl/>
+        </w:rPr>
+        <w:t>پکیج</w:t>
+      </w:r>
+      <w:proofErr w:type="spellEnd"/>
+      <w:r>
+        <w:rPr>
+          <w:rFonts w:ascii="B Nazanin" w:hAnsi="B Nazanin" w:hint="cs"/>
+          <w:rtl/>
+        </w:rPr>
+        <w:t xml:space="preserve"> </w:t>
+      </w:r>
+      <w:proofErr w:type="spellStart"/>
+      <w:r>
+        <w:rPr>
+          <w:rFonts w:ascii="B Nazanin" w:hAnsi="B Nazanin" w:hint="cs"/>
+          <w:rtl/>
+        </w:rPr>
+        <w:t>های</w:t>
+      </w:r>
+      <w:proofErr w:type="spellEnd"/>
+      <w:r>
+        <w:rPr>
+          <w:rFonts w:ascii="B Nazanin" w:hAnsi="B Nazanin" w:hint="cs"/>
+          <w:rtl/>
+        </w:rPr>
+        <w:t xml:space="preserve"> </w:t>
+      </w:r>
+      <w:proofErr w:type="spellStart"/>
+      <w:r>
+        <w:rPr>
+          <w:rFonts w:ascii="B Nazanin" w:hAnsi="B Nazanin" w:hint="cs"/>
+          <w:rtl/>
+        </w:rPr>
+        <w:t>دیگری</w:t>
+      </w:r>
+      <w:proofErr w:type="spellEnd"/>
+      <w:r>
+        <w:rPr>
+          <w:rFonts w:ascii="B Nazanin" w:hAnsi="B Nazanin" w:hint="cs"/>
+          <w:rtl/>
+        </w:rPr>
+        <w:t xml:space="preserve"> </w:t>
+      </w:r>
+      <w:proofErr w:type="spellStart"/>
+      <w:r>
+        <w:rPr>
+          <w:rFonts w:ascii="B Nazanin" w:hAnsi="B Nazanin" w:hint="cs"/>
+          <w:rtl/>
+        </w:rPr>
+        <w:t>مانند</w:t>
+      </w:r>
+      <w:proofErr w:type="spellEnd"/>
+      <w:r>
+        <w:rPr>
+          <w:rFonts w:ascii="B Nazanin" w:hAnsi="B Nazanin" w:hint="cs"/>
+        </w:rPr>
+        <w:t xml:space="preserve"> </w:t>
+      </w:r>
+      <w:proofErr w:type="spellStart"/>
+      <w:r>
+        <w:rPr>
+          <w:rFonts w:ascii="B Nazanin" w:hAnsi="B Nazanin" w:hint="cs"/>
+        </w:rPr>
+        <w:t>php</w:t>
+      </w:r>
+      <w:proofErr w:type="spellEnd"/>
+      <w:r>
+        <w:rPr>
+          <w:rFonts w:ascii="B Nazanin" w:hAnsi="B Nazanin" w:hint="cs"/>
+        </w:rPr>
+        <w:t xml:space="preserve">, </w:t>
+      </w:r>
+      <w:proofErr w:type="spellStart"/>
+      <w:r>
+        <w:rPr>
+          <w:rFonts w:ascii="B Nazanin" w:hAnsi="B Nazanin" w:hint="cs"/>
+        </w:rPr>
+        <w:t>Mysql</w:t>
+      </w:r>
+      <w:proofErr w:type="spellEnd"/>
+      <w:r>
+        <w:rPr>
+          <w:rFonts w:ascii="B Nazanin" w:hAnsi="B Nazanin" w:hint="cs"/>
+        </w:rPr>
+        <w:t>, Apache,</w:t>
+      </w:r>
+      <w:r>
+        <w:rPr>
+          <w:rFonts w:ascii="B Nazanin" w:hAnsi="B Nazanin" w:hint="cs"/>
+          <w:rtl/>
+        </w:rPr>
+        <w:t>...</w:t>
+      </w:r>
+      <w:r>
+        <w:rPr>
+          <w:rFonts w:ascii="Cambria" w:hAnsi="Cambria" w:cs="Cambria" w:hint="cs"/>
+          <w:rtl/>
+        </w:rPr>
+        <w:t> </w:t>
+      </w:r>
+      <w:proofErr w:type="spellStart"/>
+      <w:r>
+        <w:rPr>
+          <w:rFonts w:ascii="B Nazanin" w:hAnsi="B Nazanin" w:hint="cs"/>
+          <w:rtl/>
+        </w:rPr>
+        <w:t>برای</w:t>
+      </w:r>
+      <w:proofErr w:type="spellEnd"/>
+      <w:r>
+        <w:rPr>
+          <w:rFonts w:ascii="B Nazanin" w:hAnsi="B Nazanin" w:hint="cs"/>
+          <w:rtl/>
+        </w:rPr>
+        <w:t xml:space="preserve"> </w:t>
+      </w:r>
+      <w:proofErr w:type="spellStart"/>
+      <w:r>
+        <w:rPr>
+          <w:rFonts w:ascii="B Nazanin" w:hAnsi="B Nazanin" w:hint="cs"/>
+          <w:rtl/>
+        </w:rPr>
+        <w:t>کار</w:t>
+      </w:r>
+      <w:proofErr w:type="spellEnd"/>
+      <w:r>
+        <w:rPr>
+          <w:rFonts w:ascii="B Nazanin" w:hAnsi="B Nazanin" w:hint="cs"/>
+          <w:rtl/>
+        </w:rPr>
+        <w:t xml:space="preserve"> </w:t>
+      </w:r>
+      <w:proofErr w:type="spellStart"/>
+      <w:r>
+        <w:rPr>
+          <w:rFonts w:ascii="B Nazanin" w:hAnsi="B Nazanin" w:hint="cs"/>
+          <w:rtl/>
+        </w:rPr>
+        <w:t>با</w:t>
+      </w:r>
+      <w:proofErr w:type="spellEnd"/>
+      <w:r>
+        <w:rPr>
+          <w:rFonts w:ascii="B Nazanin" w:hAnsi="B Nazanin" w:hint="cs"/>
+          <w:rtl/>
+        </w:rPr>
+        <w:t xml:space="preserve"> </w:t>
+      </w:r>
+      <w:proofErr w:type="spellStart"/>
+      <w:r>
+        <w:rPr>
+          <w:rFonts w:ascii="B Nazanin" w:hAnsi="B Nazanin" w:hint="cs"/>
+          <w:rtl/>
+        </w:rPr>
+        <w:t>مودل</w:t>
+      </w:r>
+      <w:proofErr w:type="spellEnd"/>
+      <w:r>
+        <w:rPr>
+          <w:rFonts w:ascii="B Nazanin" w:hAnsi="B Nazanin" w:hint="cs"/>
+          <w:rtl/>
+        </w:rPr>
+        <w:t xml:space="preserve"> مورد </w:t>
+      </w:r>
+      <w:proofErr w:type="spellStart"/>
+      <w:r>
+        <w:rPr>
+          <w:rFonts w:ascii="B Nazanin" w:hAnsi="B Nazanin" w:hint="cs"/>
+          <w:rtl/>
+        </w:rPr>
+        <w:t>نیاز</w:t>
+      </w:r>
+      <w:proofErr w:type="spellEnd"/>
+      <w:r>
+        <w:rPr>
+          <w:rFonts w:ascii="B Nazanin" w:hAnsi="B Nazanin" w:hint="cs"/>
+          <w:rtl/>
+        </w:rPr>
+        <w:t xml:space="preserve"> است </w:t>
+      </w:r>
+      <w:proofErr w:type="spellStart"/>
+      <w:r>
+        <w:rPr>
+          <w:rFonts w:ascii="B Nazanin" w:hAnsi="B Nazanin" w:hint="cs"/>
+          <w:rtl/>
+        </w:rPr>
+        <w:t>که</w:t>
+      </w:r>
+      <w:proofErr w:type="spellEnd"/>
+      <w:r>
+        <w:rPr>
+          <w:rFonts w:ascii="B Nazanin" w:hAnsi="B Nazanin" w:hint="cs"/>
+          <w:rtl/>
+        </w:rPr>
+        <w:t xml:space="preserve"> آنها را </w:t>
+      </w:r>
+      <w:proofErr w:type="spellStart"/>
+      <w:r>
+        <w:rPr>
+          <w:rFonts w:ascii="B Nazanin" w:hAnsi="B Nazanin" w:hint="cs"/>
+          <w:rtl/>
+        </w:rPr>
+        <w:t>نیز</w:t>
+      </w:r>
+      <w:proofErr w:type="spellEnd"/>
+      <w:r>
+        <w:rPr>
+          <w:rFonts w:ascii="B Nazanin" w:hAnsi="B Nazanin" w:hint="cs"/>
+          <w:rtl/>
+        </w:rPr>
+        <w:t xml:space="preserve"> نصب </w:t>
+      </w:r>
+      <w:proofErr w:type="spellStart"/>
+      <w:r>
+        <w:rPr>
+          <w:rFonts w:ascii="B Nazanin" w:hAnsi="B Nazanin" w:hint="cs"/>
+          <w:rtl/>
+        </w:rPr>
+        <w:t>کردیم</w:t>
+      </w:r>
+      <w:proofErr w:type="spellEnd"/>
+      <w:r>
+        <w:rPr>
+          <w:rFonts w:ascii="B Nazanin" w:hAnsi="B Nazanin" w:hint="cs"/>
+          <w:rtl/>
+        </w:rPr>
+        <w:t xml:space="preserve">. جهت اضافه </w:t>
+      </w:r>
+      <w:proofErr w:type="spellStart"/>
+      <w:r>
+        <w:rPr>
+          <w:rFonts w:ascii="B Nazanin" w:hAnsi="B Nazanin" w:hint="cs"/>
+          <w:rtl/>
+        </w:rPr>
+        <w:t>کردن</w:t>
+      </w:r>
+      <w:proofErr w:type="spellEnd"/>
+      <w:r>
+        <w:rPr>
+          <w:rFonts w:ascii="B Nazanin" w:hAnsi="B Nazanin" w:hint="cs"/>
+          <w:rtl/>
+        </w:rPr>
+        <w:t xml:space="preserve"> </w:t>
+      </w:r>
+      <w:proofErr w:type="spellStart"/>
+      <w:r>
+        <w:rPr>
+          <w:rFonts w:ascii="B Nazanin" w:hAnsi="B Nazanin" w:hint="cs"/>
+          <w:rtl/>
+        </w:rPr>
+        <w:t>چت</w:t>
+      </w:r>
+      <w:proofErr w:type="spellEnd"/>
+      <w:r>
+        <w:rPr>
+          <w:rFonts w:ascii="B Nazanin" w:hAnsi="B Nazanin" w:hint="cs"/>
+          <w:rtl/>
+        </w:rPr>
+        <w:t xml:space="preserve"> بات به </w:t>
+      </w:r>
+      <w:proofErr w:type="spellStart"/>
+      <w:r>
+        <w:rPr>
+          <w:rFonts w:ascii="B Nazanin" w:hAnsi="B Nazanin" w:hint="cs"/>
+          <w:rtl/>
+        </w:rPr>
+        <w:t>سیستم</w:t>
+      </w:r>
+      <w:proofErr w:type="spellEnd"/>
+      <w:r>
+        <w:rPr>
+          <w:rFonts w:ascii="B Nazanin" w:hAnsi="B Nazanin" w:hint="cs"/>
+          <w:rtl/>
+        </w:rPr>
+        <w:t xml:space="preserve"> </w:t>
+      </w:r>
+      <w:proofErr w:type="spellStart"/>
+      <w:r>
+        <w:rPr>
+          <w:rFonts w:ascii="B Nazanin" w:hAnsi="B Nazanin" w:hint="cs"/>
+          <w:rtl/>
+        </w:rPr>
+        <w:t>مودل</w:t>
+      </w:r>
+      <w:proofErr w:type="spellEnd"/>
+      <w:r>
+        <w:rPr>
+          <w:rFonts w:ascii="B Nazanin" w:hAnsi="B Nazanin" w:hint="cs"/>
+          <w:rtl/>
+        </w:rPr>
+        <w:t xml:space="preserve">، </w:t>
+      </w:r>
+      <w:proofErr w:type="spellStart"/>
+      <w:r>
+        <w:rPr>
+          <w:rFonts w:ascii="B Nazanin" w:hAnsi="B Nazanin" w:hint="cs"/>
+          <w:rtl/>
+        </w:rPr>
+        <w:t>نیاز</w:t>
+      </w:r>
+      <w:proofErr w:type="spellEnd"/>
+      <w:r>
+        <w:rPr>
+          <w:rFonts w:ascii="B Nazanin" w:hAnsi="B Nazanin" w:hint="cs"/>
+          <w:rtl/>
+        </w:rPr>
+        <w:t xml:space="preserve"> است </w:t>
+      </w:r>
+      <w:proofErr w:type="spellStart"/>
+      <w:r>
+        <w:rPr>
+          <w:rFonts w:ascii="B Nazanin" w:hAnsi="B Nazanin" w:hint="cs"/>
+          <w:rtl/>
+        </w:rPr>
+        <w:t>یک</w:t>
+      </w:r>
+      <w:proofErr w:type="spellEnd"/>
+      <w:r>
+        <w:rPr>
+          <w:rFonts w:ascii="B Nazanin" w:hAnsi="B Nazanin" w:hint="cs"/>
+          <w:rtl/>
+        </w:rPr>
+        <w:t xml:space="preserve"> </w:t>
+      </w:r>
+      <w:proofErr w:type="spellStart"/>
+      <w:r>
+        <w:rPr>
+          <w:rFonts w:ascii="B Nazanin" w:hAnsi="B Nazanin" w:hint="cs"/>
+          <w:rtl/>
+        </w:rPr>
+        <w:t>بلاک</w:t>
+      </w:r>
+      <w:proofErr w:type="spellEnd"/>
+      <w:r>
+        <w:rPr>
+          <w:rFonts w:ascii="B Nazanin" w:hAnsi="B Nazanin" w:hint="cs"/>
+          <w:rtl/>
+        </w:rPr>
+        <w:t xml:space="preserve"> </w:t>
+      </w:r>
+      <w:proofErr w:type="spellStart"/>
+      <w:r>
+        <w:rPr>
+          <w:rFonts w:ascii="B Nazanin" w:hAnsi="B Nazanin" w:hint="cs"/>
+          <w:rtl/>
+        </w:rPr>
+        <w:t>جدید</w:t>
+      </w:r>
+      <w:proofErr w:type="spellEnd"/>
+      <w:r>
+        <w:rPr>
+          <w:rFonts w:ascii="B Nazanin" w:hAnsi="B Nazanin" w:hint="cs"/>
+          <w:rtl/>
+        </w:rPr>
+        <w:t xml:space="preserve"> به </w:t>
+      </w:r>
+      <w:proofErr w:type="spellStart"/>
+      <w:r>
+        <w:rPr>
+          <w:rFonts w:ascii="B Nazanin" w:hAnsi="B Nazanin" w:hint="cs"/>
+          <w:rtl/>
+        </w:rPr>
+        <w:t>سیستم</w:t>
+      </w:r>
+      <w:proofErr w:type="spellEnd"/>
+      <w:r>
+        <w:rPr>
+          <w:rFonts w:ascii="B Nazanin" w:hAnsi="B Nazanin" w:hint="cs"/>
+          <w:rtl/>
+        </w:rPr>
+        <w:t xml:space="preserve"> اضافه شود </w:t>
+      </w:r>
+      <w:proofErr w:type="spellStart"/>
+      <w:r>
+        <w:rPr>
+          <w:rFonts w:ascii="B Nazanin" w:hAnsi="B Nazanin" w:hint="cs"/>
+          <w:rtl/>
+        </w:rPr>
+        <w:t>که</w:t>
+      </w:r>
+      <w:proofErr w:type="spellEnd"/>
+      <w:r>
+        <w:rPr>
+          <w:rFonts w:ascii="B Nazanin" w:hAnsi="B Nazanin" w:hint="cs"/>
+          <w:rtl/>
+        </w:rPr>
+        <w:t xml:space="preserve"> </w:t>
+      </w:r>
+      <w:proofErr w:type="spellStart"/>
+      <w:r>
+        <w:rPr>
+          <w:rFonts w:ascii="B Nazanin" w:hAnsi="B Nazanin" w:hint="cs"/>
+          <w:rtl/>
+        </w:rPr>
+        <w:t>چت</w:t>
+      </w:r>
+      <w:proofErr w:type="spellEnd"/>
+      <w:r>
+        <w:rPr>
+          <w:rFonts w:ascii="B Nazanin" w:hAnsi="B Nazanin" w:hint="cs"/>
+          <w:rtl/>
+        </w:rPr>
+        <w:t xml:space="preserve"> بات در آن قرار </w:t>
+      </w:r>
+      <w:proofErr w:type="spellStart"/>
+      <w:r>
+        <w:rPr>
+          <w:rFonts w:ascii="B Nazanin" w:hAnsi="B Nazanin" w:hint="cs"/>
+          <w:rtl/>
+        </w:rPr>
+        <w:t>بگیرد</w:t>
+      </w:r>
+      <w:proofErr w:type="spellEnd"/>
+      <w:r>
+        <w:rPr>
+          <w:rFonts w:ascii="B Nazanin" w:hAnsi="B Nazanin" w:hint="cs"/>
+          <w:rtl/>
+        </w:rPr>
+        <w:t xml:space="preserve">. </w:t>
+      </w:r>
+      <w:r>
+        <w:rPr>
+          <w:rFonts w:ascii="B Nazanin" w:hAnsi="B Nazanin" w:hint="cs"/>
+          <w:rtl/>
+        </w:rPr>
+        <w:t xml:space="preserve">نحوه ی انجام </w:t>
+      </w:r>
+      <w:proofErr w:type="spellStart"/>
+      <w:r>
+        <w:rPr>
+          <w:rFonts w:ascii="B Nazanin" w:hAnsi="B Nazanin" w:hint="cs"/>
+          <w:rtl/>
+        </w:rPr>
+        <w:t>این</w:t>
+      </w:r>
+      <w:proofErr w:type="spellEnd"/>
+      <w:r>
+        <w:rPr>
+          <w:rFonts w:ascii="B Nazanin" w:hAnsi="B Nazanin" w:hint="cs"/>
+          <w:rtl/>
+        </w:rPr>
+        <w:t xml:space="preserve"> </w:t>
+      </w:r>
+      <w:proofErr w:type="spellStart"/>
+      <w:r>
+        <w:rPr>
+          <w:rFonts w:ascii="B Nazanin" w:hAnsi="B Nazanin" w:hint="cs"/>
+          <w:rtl/>
+        </w:rPr>
+        <w:t>کار</w:t>
+      </w:r>
+      <w:proofErr w:type="spellEnd"/>
+      <w:r>
+        <w:rPr>
+          <w:rFonts w:ascii="B Nazanin" w:hAnsi="B Nazanin" w:hint="cs"/>
+          <w:rtl/>
+        </w:rPr>
+        <w:t xml:space="preserve"> را در ... </w:t>
+      </w:r>
+      <w:proofErr w:type="spellStart"/>
+      <w:r>
+        <w:rPr>
+          <w:rFonts w:ascii="B Nazanin" w:hAnsi="B Nazanin" w:hint="cs"/>
+          <w:rtl/>
+        </w:rPr>
+        <w:t>می</w:t>
+      </w:r>
+      <w:proofErr w:type="spellEnd"/>
+      <w:r>
+        <w:rPr>
+          <w:rFonts w:ascii="B Nazanin" w:hAnsi="B Nazanin" w:hint="cs"/>
+          <w:rtl/>
+        </w:rPr>
+        <w:t xml:space="preserve"> توان مشاهده </w:t>
+      </w:r>
+      <w:proofErr w:type="spellStart"/>
+      <w:r>
+        <w:rPr>
+          <w:rFonts w:ascii="B Nazanin" w:hAnsi="B Nazanin" w:hint="cs"/>
+          <w:rtl/>
+        </w:rPr>
+        <w:t>کرد</w:t>
+      </w:r>
+      <w:proofErr w:type="spellEnd"/>
+      <w:r>
+        <w:rPr>
+          <w:rFonts w:ascii="B Nazanin" w:hAnsi="B Nazanin" w:hint="cs"/>
+          <w:rtl/>
+        </w:rPr>
+        <w:t xml:space="preserve">. </w:t>
+      </w:r>
+      <w:r>
+        <w:rPr>
+          <w:rFonts w:ascii="B Nazanin" w:hAnsi="B Nazanin" w:hint="cs"/>
+          <w:rtl/>
+          <w:lang w:bidi="fa-IR"/>
+        </w:rPr>
+        <w:t xml:space="preserve">علاوه بر این، </w:t>
+      </w:r>
+      <w:r>
+        <w:rPr>
+          <w:rFonts w:ascii="Cambria" w:hAnsi="Cambria"/>
+          <w:lang w:bidi="fa-IR"/>
+        </w:rPr>
+        <w:t xml:space="preserve">front-end </w:t>
+      </w:r>
+      <w:r>
+        <w:rPr>
+          <w:rFonts w:ascii="Cambria" w:hAnsi="Cambria" w:hint="cs"/>
+          <w:rtl/>
+          <w:lang w:bidi="fa-IR"/>
+        </w:rPr>
+        <w:t xml:space="preserve"> چت </w:t>
+      </w:r>
+      <w:proofErr w:type="spellStart"/>
+      <w:r>
+        <w:rPr>
+          <w:rFonts w:ascii="Cambria" w:hAnsi="Cambria" w:hint="cs"/>
+          <w:rtl/>
+          <w:lang w:bidi="fa-IR"/>
+        </w:rPr>
+        <w:t>بات</w:t>
+      </w:r>
+      <w:proofErr w:type="spellEnd"/>
+      <w:r>
+        <w:rPr>
+          <w:rFonts w:ascii="Cambria" w:hAnsi="Cambria" w:hint="cs"/>
+          <w:rtl/>
+          <w:lang w:bidi="fa-IR"/>
+        </w:rPr>
+        <w:t xml:space="preserve"> </w:t>
+      </w:r>
+      <w:r>
+        <w:rPr>
+          <w:rFonts w:ascii="Cambria" w:hAnsi="Cambria" w:hint="cs"/>
+          <w:rtl/>
+          <w:lang w:bidi="fa-IR"/>
+        </w:rPr>
+        <w:t xml:space="preserve">که در این </w:t>
+      </w:r>
+      <w:proofErr w:type="spellStart"/>
+      <w:r>
+        <w:rPr>
+          <w:rFonts w:ascii="Cambria" w:hAnsi="Cambria" w:hint="cs"/>
+          <w:rtl/>
+          <w:lang w:bidi="fa-IR"/>
+        </w:rPr>
+        <w:t>بلاک</w:t>
+      </w:r>
+      <w:proofErr w:type="spellEnd"/>
+      <w:r>
+        <w:rPr>
+          <w:rFonts w:ascii="Cambria" w:hAnsi="Cambria" w:hint="cs"/>
+          <w:rtl/>
+          <w:lang w:bidi="fa-IR"/>
+        </w:rPr>
+        <w:t xml:space="preserve"> جدید به نمایش در خواهد آمد </w:t>
+      </w:r>
+      <w:r>
+        <w:rPr>
+          <w:rFonts w:ascii="Cambria" w:hAnsi="Cambria" w:hint="cs"/>
+          <w:rtl/>
+          <w:lang w:bidi="fa-IR"/>
+        </w:rPr>
+        <w:t xml:space="preserve">را به کمک </w:t>
+      </w:r>
+      <w:r>
+        <w:rPr>
+          <w:rFonts w:ascii="Cambria" w:hAnsi="Cambria"/>
+          <w:lang w:bidi="fa-IR"/>
+        </w:rPr>
+        <w:t>html/</w:t>
+      </w:r>
+      <w:proofErr w:type="spellStart"/>
+      <w:r>
+        <w:rPr>
+          <w:rFonts w:ascii="Cambria" w:hAnsi="Cambria"/>
+          <w:lang w:bidi="fa-IR"/>
+        </w:rPr>
+        <w:t>css</w:t>
+      </w:r>
+      <w:proofErr w:type="spellEnd"/>
+      <w:r>
+        <w:rPr>
+          <w:rFonts w:ascii="Cambria" w:hAnsi="Cambria"/>
+          <w:lang w:bidi="fa-IR"/>
+        </w:rPr>
+        <w:t>/</w:t>
+      </w:r>
+      <w:proofErr w:type="spellStart"/>
+      <w:r>
+        <w:rPr>
+          <w:rFonts w:ascii="Cambria" w:hAnsi="Cambria"/>
+          <w:lang w:bidi="fa-IR"/>
+        </w:rPr>
+        <w:t>javascript</w:t>
+      </w:r>
+      <w:proofErr w:type="spellEnd"/>
+      <w:r>
+        <w:rPr>
+          <w:rFonts w:ascii="Cambria" w:hAnsi="Cambria"/>
+          <w:lang w:bidi="fa-IR"/>
+        </w:rPr>
+        <w:t xml:space="preserve"> </w:t>
+      </w:r>
+      <w:r>
+        <w:rPr>
+          <w:rFonts w:ascii="Cambria" w:hAnsi="Cambria" w:hint="cs"/>
+          <w:rtl/>
+          <w:lang w:bidi="fa-IR"/>
+        </w:rPr>
+        <w:t xml:space="preserve"> طراحی کردیم تا کاربر بتواند با آن کار کند.</w:t>
+      </w:r>
+      <w:r>
+        <w:rPr>
+          <w:rFonts w:ascii="Cambria" w:hAnsi="Cambria" w:hint="cs"/>
+          <w:rtl/>
+          <w:lang w:bidi="fa-IR"/>
+        </w:rPr>
+        <w:t xml:space="preserve"> این بخش ها قسمت معماری سیستم را تشکیل خواهند داد. علاوه بر این، یک ارائه دهنده هم نیاز داریم که سوالات کاربر را بفهمد، پاسخ ان را بیابد و در فرمت مناسب، به کاربر ارسال کند. در این قسمت، یک ارائه دهنده به زبان </w:t>
+      </w:r>
+      <w:proofErr w:type="spellStart"/>
+      <w:r>
+        <w:rPr>
+          <w:rFonts w:ascii="Cambria" w:hAnsi="Cambria" w:hint="cs"/>
+          <w:rtl/>
+          <w:lang w:bidi="fa-IR"/>
+        </w:rPr>
+        <w:t>پایتون</w:t>
+      </w:r>
+      <w:proofErr w:type="spellEnd"/>
+      <w:r>
+        <w:rPr>
+          <w:rFonts w:ascii="Cambria" w:hAnsi="Cambria" w:hint="cs"/>
+          <w:rtl/>
+          <w:lang w:bidi="fa-IR"/>
+        </w:rPr>
+        <w:t xml:space="preserve"> نوشته ایم که </w:t>
+      </w:r>
+      <w:proofErr w:type="spellStart"/>
+      <w:r>
+        <w:rPr>
+          <w:rFonts w:ascii="Cambria" w:hAnsi="Cambria" w:hint="cs"/>
+          <w:rtl/>
+          <w:lang w:bidi="fa-IR"/>
+        </w:rPr>
+        <w:t>بلاک</w:t>
+      </w:r>
+      <w:proofErr w:type="spellEnd"/>
+      <w:r>
+        <w:rPr>
+          <w:rFonts w:ascii="Cambria" w:hAnsi="Cambria" w:hint="cs"/>
+          <w:rtl/>
+          <w:lang w:bidi="fa-IR"/>
+        </w:rPr>
+        <w:t xml:space="preserve"> ما در </w:t>
+      </w:r>
+      <w:proofErr w:type="spellStart"/>
+      <w:r>
+        <w:rPr>
+          <w:rFonts w:ascii="Cambria" w:hAnsi="Cambria" w:hint="cs"/>
+          <w:rtl/>
+          <w:lang w:bidi="fa-IR"/>
+        </w:rPr>
+        <w:t>مودل</w:t>
+      </w:r>
+      <w:proofErr w:type="spellEnd"/>
+      <w:r>
+        <w:rPr>
+          <w:rFonts w:ascii="Cambria" w:hAnsi="Cambria" w:hint="cs"/>
+          <w:rtl/>
+          <w:lang w:bidi="fa-IR"/>
+        </w:rPr>
+        <w:t xml:space="preserve">، به آن وصل شده و ورودی کاربر را به آن ارسال می کند و سپس پاسخ را در صفحه ی چت، به نمایش می گذارد. این ارائه دهنده، قابلیت پاسخگویی به تعدادی سوالات درسی از پیش تعیین شده دارد که در ادامه عنوان خواهند شد. همچنین، این چت </w:t>
+      </w:r>
+      <w:proofErr w:type="spellStart"/>
+      <w:r>
+        <w:rPr>
+          <w:rFonts w:ascii="Cambria" w:hAnsi="Cambria" w:hint="cs"/>
+          <w:rtl/>
+          <w:lang w:bidi="fa-IR"/>
+        </w:rPr>
+        <w:t>بات</w:t>
+      </w:r>
+      <w:proofErr w:type="spellEnd"/>
+      <w:r>
+        <w:rPr>
+          <w:rFonts w:ascii="Cambria" w:hAnsi="Cambria" w:hint="cs"/>
+          <w:rtl/>
+          <w:lang w:bidi="fa-IR"/>
+        </w:rPr>
+        <w:t xml:space="preserve"> تا حدی قابلیت پاسخگویی به گفت و گوی غیر درسی را نیز </w:t>
+      </w:r>
+      <w:proofErr w:type="spellStart"/>
+      <w:r>
+        <w:rPr>
+          <w:rFonts w:ascii="Cambria" w:hAnsi="Cambria" w:hint="cs"/>
+          <w:rtl/>
+          <w:lang w:bidi="fa-IR"/>
+        </w:rPr>
+        <w:t>داراست</w:t>
+      </w:r>
+      <w:proofErr w:type="spellEnd"/>
+      <w:r>
+        <w:rPr>
+          <w:rFonts w:ascii="Cambria" w:hAnsi="Cambria" w:hint="cs"/>
+          <w:rtl/>
+          <w:lang w:bidi="fa-IR"/>
+        </w:rPr>
+        <w:t>. جزییات این بخش نیز در ادامه توضیح داده خواهد شد.</w:t>
       </w:r>
     </w:p>
     <w:p>
       <w:pPr>
         <w:pStyle w:val="a8"/>
-        <w:rPr>
-          <w:rFonts w:ascii="B Nazanin" w:hAnsi="B Nazanin" w:hint="cs"/>
-          <w:rtl/>
-          <w:lang w:bidi="fa-IR"/>
-        </w:rPr>
-      </w:pPr>
+        <w:ind w:firstLine="0"/>
+        <w:rPr>
+          <w:rFonts w:ascii="Cambria" w:hAnsi="Cambria"/>
+          <w:rtl/>
+          <w:lang w:bidi="fa-IR"/>
+        </w:rPr>
+      </w:pPr>
+    </w:p>
+    <w:p>
+      <w:pPr>
+        <w:pStyle w:val="a8"/>
+        <w:ind w:firstLine="0"/>
+        <w:rPr>
+          <w:rFonts w:ascii="Cambria" w:hAnsi="Cambria"/>
+          <w:b/>
+          <w:bCs/>
+          <w:sz w:val="28"/>
+          <w:szCs w:val="32"/>
+          <w:rtl/>
+          <w:lang w:bidi="fa-IR"/>
+        </w:rPr>
+      </w:pPr>
+      <w:r>
+        <w:rPr>
+          <w:rFonts w:ascii="Cambria" w:hAnsi="Cambria" w:hint="cs"/>
+          <w:b/>
+          <w:bCs/>
+          <w:sz w:val="28"/>
+          <w:szCs w:val="32"/>
+          <w:rtl/>
+          <w:lang w:bidi="fa-IR"/>
+        </w:rPr>
+        <w:t xml:space="preserve">۲-۲-۲ نصب </w:t>
+      </w:r>
+      <w:proofErr w:type="spellStart"/>
+      <w:r>
+        <w:rPr>
+          <w:rFonts w:ascii="Cambria" w:hAnsi="Cambria" w:hint="cs"/>
+          <w:b/>
+          <w:bCs/>
+          <w:sz w:val="28"/>
+          <w:szCs w:val="32"/>
+          <w:rtl/>
+          <w:lang w:bidi="fa-IR"/>
+        </w:rPr>
+        <w:t>مودل</w:t>
+      </w:r>
+      <w:proofErr w:type="spellEnd"/>
+    </w:p>
+    <w:p>
+      <w:pPr>
+        <w:pStyle w:val="a8"/>
+        <w:ind w:firstLine="0"/>
+        <w:rPr>
+          <w:rFonts w:ascii="Cambria" w:hAnsi="Cambria"/>
+          <w:rtl/>
+          <w:lang w:bidi="fa-IR"/>
+        </w:rPr>
+      </w:pPr>
+    </w:p>
+    <w:p>
+      <w:pPr>
+        <w:pStyle w:val="a8"/>
+        <w:ind w:firstLine="0"/>
+        <w:rPr>
+          <w:rFonts w:ascii="Cambria" w:hAnsi="Cambria" w:hint="cs"/>
+          <w:rtl/>
+          <w:lang w:bidi="fa-IR"/>
+        </w:rPr>
+      </w:pPr>
+      <w:r>
+        <w:rPr>
+          <w:rFonts w:ascii="B Nazanin" w:hAnsi="B Nazanin" w:hint="cs"/>
+          <w:rtl/>
+          <w:lang w:bidi="fa-IR"/>
+        </w:rPr>
+        <w:t xml:space="preserve">اولین کاری که لازم است جهت شروع اجرای پروژه انجام شود، نصب یک سامانه </w:t>
+      </w:r>
+      <w:proofErr w:type="spellStart"/>
+      <w:r>
+        <w:rPr>
+          <w:rFonts w:ascii="B Nazanin" w:hAnsi="B Nazanin" w:hint="cs"/>
+          <w:rtl/>
+          <w:lang w:bidi="fa-IR"/>
+        </w:rPr>
+        <w:t>مودل</w:t>
+      </w:r>
+      <w:proofErr w:type="spellEnd"/>
+      <w:r>
+        <w:rPr>
+          <w:rFonts w:ascii="B Nazanin" w:hAnsi="B Nazanin" w:hint="cs"/>
+          <w:rtl/>
+          <w:lang w:bidi="fa-IR"/>
+        </w:rPr>
+        <w:t xml:space="preserve"> روی سیستم است تا بتوانیم چت </w:t>
+      </w:r>
+      <w:proofErr w:type="spellStart"/>
+      <w:r>
+        <w:rPr>
+          <w:rFonts w:ascii="B Nazanin" w:hAnsi="B Nazanin" w:hint="cs"/>
+          <w:rtl/>
+          <w:lang w:bidi="fa-IR"/>
+        </w:rPr>
+        <w:t>بات</w:t>
+      </w:r>
+      <w:proofErr w:type="spellEnd"/>
+      <w:r>
+        <w:rPr>
+          <w:rFonts w:ascii="B Nazanin" w:hAnsi="B Nazanin" w:hint="cs"/>
+          <w:rtl/>
+          <w:lang w:bidi="fa-IR"/>
+        </w:rPr>
+        <w:t xml:space="preserve"> مان را به سامانه اضافه کنیم. برای اینکار، از راهنمای خود </w:t>
+      </w:r>
+      <w:proofErr w:type="spellStart"/>
+      <w:r>
+        <w:rPr>
+          <w:rFonts w:ascii="B Nazanin" w:hAnsi="B Nazanin" w:hint="cs"/>
+          <w:rtl/>
+          <w:lang w:bidi="fa-IR"/>
+        </w:rPr>
+        <w:t>مودل</w:t>
+      </w:r>
+      <w:proofErr w:type="spellEnd"/>
+      <w:r>
+        <w:rPr>
+          <w:rFonts w:ascii="B Nazanin" w:hAnsi="B Nazanin" w:hint="cs"/>
+          <w:rtl/>
+          <w:lang w:bidi="fa-IR"/>
+        </w:rPr>
+        <w:t xml:space="preserve"> استفاده کردیم و </w:t>
+      </w:r>
+      <w:proofErr w:type="spellStart"/>
+      <w:r>
+        <w:rPr>
+          <w:rFonts w:ascii="B Nazanin" w:hAnsi="B Nazanin" w:hint="cs"/>
+          <w:rtl/>
+          <w:lang w:bidi="fa-IR"/>
+        </w:rPr>
+        <w:t>مودل</w:t>
+      </w:r>
+      <w:proofErr w:type="spellEnd"/>
+      <w:r>
+        <w:rPr>
+          <w:rFonts w:ascii="B Nazanin" w:hAnsi="B Nazanin" w:hint="cs"/>
+          <w:rtl/>
+          <w:lang w:bidi="fa-IR"/>
+        </w:rPr>
+        <w:t xml:space="preserve"> نسخه ۳۶ را </w:t>
+      </w:r>
+      <w:r>
+        <w:rPr>
+          <w:rFonts w:ascii="B Nazanin" w:hAnsi="B Nazanin" w:hint="cs"/>
+          <w:rtl/>
+          <w:lang w:bidi="fa-IR"/>
+        </w:rPr>
+        <w:t xml:space="preserve">دانلود کرده و </w:t>
+      </w:r>
+      <w:r>
+        <w:rPr>
+          <w:rFonts w:ascii="B Nazanin" w:hAnsi="B Nazanin" w:hint="cs"/>
+          <w:rtl/>
+          <w:lang w:bidi="fa-IR"/>
+        </w:rPr>
+        <w:t xml:space="preserve">روی سیستم نصب کردیم. همچنین سامانه نیازمند یک </w:t>
+      </w:r>
+      <w:proofErr w:type="spellStart"/>
+      <w:r>
+        <w:rPr>
+          <w:rFonts w:ascii="B Nazanin" w:hAnsi="B Nazanin" w:hint="cs"/>
+          <w:rtl/>
+          <w:lang w:bidi="fa-IR"/>
+        </w:rPr>
+        <w:t>دیتابیس</w:t>
+      </w:r>
+      <w:proofErr w:type="spellEnd"/>
+      <w:r>
+        <w:rPr>
+          <w:rFonts w:ascii="B Nazanin" w:hAnsi="B Nazanin" w:hint="cs"/>
+          <w:rtl/>
+          <w:lang w:bidi="fa-IR"/>
+        </w:rPr>
+        <w:t xml:space="preserve"> است تا داده های خود را در آن قرار دهد. برای این سامانه از </w:t>
+      </w:r>
+      <w:proofErr w:type="spellStart"/>
+      <w:r>
+        <w:rPr>
+          <w:rFonts w:ascii="B Nazanin" w:hAnsi="B Nazanin" w:hint="cs"/>
+          <w:rtl/>
+          <w:lang w:bidi="fa-IR"/>
+        </w:rPr>
+        <w:t>دیتابیس</w:t>
+      </w:r>
+      <w:proofErr w:type="spellEnd"/>
+      <w:r>
+        <w:rPr>
+          <w:rFonts w:ascii="B Nazanin" w:hAnsi="B Nazanin" w:hint="cs"/>
+          <w:rtl/>
+          <w:lang w:bidi="fa-IR"/>
+        </w:rPr>
+        <w:t xml:space="preserve"> </w:t>
+      </w:r>
+      <w:r>
+        <w:rPr>
+          <w:rFonts w:ascii="Cambria" w:hAnsi="Cambria"/>
+          <w:lang w:bidi="fa-IR"/>
+        </w:rPr>
+        <w:t>MySQL</w:t>
+      </w:r>
+      <w:r>
+        <w:rPr>
+          <w:rFonts w:ascii="Cambria" w:hAnsi="Cambria" w:hint="cs"/>
+          <w:rtl/>
+          <w:lang w:bidi="fa-IR"/>
+        </w:rPr>
+        <w:t xml:space="preserve"> استفاده کرده</w:t>
+      </w:r>
+      <w:r>
+        <w:rPr>
+          <w:rFonts w:ascii="Cambria" w:hAnsi="Cambria" w:hint="cs"/>
+          <w:rtl/>
+          <w:lang w:bidi="fa-IR"/>
+        </w:rPr>
+        <w:t xml:space="preserve"> </w:t>
+      </w:r>
+      <w:r>
+        <w:rPr>
+          <w:rFonts w:ascii="Cambria" w:hAnsi="Cambria" w:hint="cs"/>
+          <w:rtl/>
+          <w:lang w:bidi="fa-IR"/>
+        </w:rPr>
+        <w:t xml:space="preserve">ایم و </w:t>
+      </w:r>
+      <w:proofErr w:type="spellStart"/>
+      <w:r>
+        <w:rPr>
+          <w:rFonts w:ascii="Cambria" w:hAnsi="Cambria" w:hint="cs"/>
+          <w:rtl/>
+          <w:lang w:bidi="fa-IR"/>
+        </w:rPr>
+        <w:t>تنظیمات</w:t>
+      </w:r>
+      <w:proofErr w:type="spellEnd"/>
+      <w:r>
+        <w:rPr>
+          <w:rFonts w:ascii="Cambria" w:hAnsi="Cambria" w:hint="cs"/>
+          <w:rtl/>
+          <w:lang w:bidi="fa-IR"/>
+        </w:rPr>
+        <w:t xml:space="preserve"> مربوط به </w:t>
+      </w:r>
+      <w:proofErr w:type="spellStart"/>
+      <w:r>
+        <w:rPr>
+          <w:rFonts w:ascii="Cambria" w:hAnsi="Cambria" w:hint="cs"/>
+          <w:rtl/>
+          <w:lang w:bidi="fa-IR"/>
+        </w:rPr>
+        <w:t>دیتابیس</w:t>
+      </w:r>
+      <w:proofErr w:type="spellEnd"/>
+      <w:r>
+        <w:rPr>
+          <w:rFonts w:ascii="Cambria" w:hAnsi="Cambria" w:hint="cs"/>
+          <w:rtl/>
+          <w:lang w:bidi="fa-IR"/>
+        </w:rPr>
+        <w:t xml:space="preserve"> را نیز، در یکی از مراحل نصب </w:t>
+      </w:r>
+      <w:proofErr w:type="spellStart"/>
+      <w:r>
+        <w:rPr>
+          <w:rFonts w:ascii="Cambria" w:hAnsi="Cambria" w:hint="cs"/>
+          <w:rtl/>
+          <w:lang w:bidi="fa-IR"/>
+        </w:rPr>
+        <w:t>مودل</w:t>
+      </w:r>
+      <w:proofErr w:type="spellEnd"/>
+      <w:r>
+        <w:rPr>
+          <w:rFonts w:ascii="Cambria" w:hAnsi="Cambria" w:hint="cs"/>
+          <w:rtl/>
+          <w:lang w:bidi="fa-IR"/>
+        </w:rPr>
+        <w:t xml:space="preserve">، انجام دادیم. در صورتی که تمامی مراحل نصب </w:t>
+      </w:r>
+      <w:proofErr w:type="spellStart"/>
+      <w:r>
+        <w:rPr>
+          <w:rFonts w:ascii="Cambria" w:hAnsi="Cambria" w:hint="cs"/>
+          <w:rtl/>
+          <w:lang w:bidi="fa-IR"/>
+        </w:rPr>
+        <w:t>مودل</w:t>
+      </w:r>
+      <w:proofErr w:type="spellEnd"/>
+      <w:r>
+        <w:rPr>
+          <w:rFonts w:ascii="Cambria" w:hAnsi="Cambria" w:hint="cs"/>
+          <w:rtl/>
+          <w:lang w:bidi="fa-IR"/>
+        </w:rPr>
+        <w:t xml:space="preserve"> به درستی طی شود، در پایان می توان وارد سیستم شد و کار اضافه کردن </w:t>
+      </w:r>
+      <w:proofErr w:type="spellStart"/>
+      <w:r>
+        <w:rPr>
+          <w:rFonts w:ascii="Cambria" w:hAnsi="Cambria" w:hint="cs"/>
+          <w:rtl/>
+          <w:lang w:bidi="fa-IR"/>
+        </w:rPr>
+        <w:t>بلاک</w:t>
+      </w:r>
+      <w:proofErr w:type="spellEnd"/>
+      <w:r>
+        <w:rPr>
+          <w:rFonts w:ascii="Cambria" w:hAnsi="Cambria" w:hint="cs"/>
+          <w:rtl/>
+          <w:lang w:bidi="fa-IR"/>
+        </w:rPr>
+        <w:t xml:space="preserve"> جدید را شروع کرد. </w:t>
+      </w:r>
     </w:p>
     <w:p>
       <w:pPr>
@@ -13874,533 +14515,1190 @@
         </w:numPr>
         <w:spacing w:before="480"/>
         <w:rPr>
+          <w:rFonts w:hAnsi="B Nazanin"/>
+          <w:rtl/>
+          <w:lang w:bidi="fa-IR"/>
+        </w:rPr>
+      </w:pPr>
+      <w:bookmarkStart w:id="30" w:name="_Toc491083271"/>
+      <w:r>
+        <w:rPr>
           <w:rFonts w:hAnsi="B Nazanin" w:hint="cs"/>
           <w:rtl/>
-        </w:rPr>
-      </w:pPr>
-      <w:bookmarkStart w:id="31" w:name="_Toc491083271"/>
+          <w:lang w:bidi="fa-IR"/>
+        </w:rPr>
+        <w:lastRenderedPageBreak/>
+        <w:t>۲-۲-</w:t>
+      </w:r>
       <w:r>
         <w:rPr>
           <w:rFonts w:hAnsi="B Nazanin" w:hint="cs"/>
           <w:rtl/>
           <w:lang w:bidi="fa-IR"/>
         </w:rPr>
-        <w:t xml:space="preserve">۲-۲-۲ </w:t>
-      </w:r>
-      <w:bookmarkEnd w:id="31"/>
+        <w:t>۳</w:t>
+      </w:r>
       <w:r>
         <w:rPr>
           <w:rFonts w:hAnsi="B Nazanin" w:hint="cs"/>
           <w:rtl/>
           <w:lang w:bidi="fa-IR"/>
         </w:rPr>
-        <w:t>افزونه های مدل</w:t>
-      </w:r>
+        <w:t xml:space="preserve"> </w:t>
+      </w:r>
+      <w:bookmarkEnd w:id="30"/>
+      <w:r>
+        <w:rPr>
+          <w:rFonts w:hAnsi="B Nazanin" w:hint="cs"/>
+          <w:rtl/>
+          <w:lang w:bidi="fa-IR"/>
+        </w:rPr>
+        <w:t xml:space="preserve">افزونه های </w:t>
+      </w:r>
+      <w:proofErr w:type="spellStart"/>
+      <w:r>
+        <w:rPr>
+          <w:rFonts w:hAnsi="B Nazanin" w:hint="cs"/>
+          <w:rtl/>
+          <w:lang w:bidi="fa-IR"/>
+        </w:rPr>
+        <w:t>م</w:t>
+      </w:r>
+      <w:r>
+        <w:rPr>
+          <w:rFonts w:hAnsi="B Nazanin" w:hint="cs"/>
+          <w:rtl/>
+          <w:lang w:bidi="fa-IR"/>
+        </w:rPr>
+        <w:t>ودل</w:t>
+      </w:r>
+      <w:proofErr w:type="spellEnd"/>
     </w:p>
     <w:p>
       <w:pPr>
-        <w:pStyle w:val="a0"/>
-        <w:numPr>
-          <w:ilvl w:val="0"/>
-          <w:numId w:val="0"/>
-        </w:numPr>
-        <w:spacing w:before="480"/>
-        <w:rPr>
-          <w:rFonts w:hAnsi="B Nazanin" w:hint="cs"/>
-          <w:sz w:val="28"/>
-          <w:szCs w:val="28"/>
-          <w:rtl/>
-        </w:rPr>
-      </w:pPr>
-      <w:bookmarkStart w:id="32" w:name="_Toc491083272"/>
-      <w:r>
-        <w:rPr>
-          <w:rFonts w:hAnsi="B Nazanin" w:hint="cs"/>
-          <w:sz w:val="28"/>
-          <w:szCs w:val="28"/>
-          <w:rtl/>
-          <w:lang w:bidi="fa-IR"/>
-        </w:rPr>
-        <w:t xml:space="preserve">۲-۲-۳ </w:t>
-      </w:r>
-      <w:r>
-        <w:rPr>
-          <w:rFonts w:hAnsi="B Nazanin" w:hint="cs"/>
-          <w:sz w:val="28"/>
-          <w:szCs w:val="28"/>
-          <w:rtl/>
-          <w:lang w:bidi="fa-IR"/>
-        </w:rPr>
-        <w:t xml:space="preserve">واحد </w:t>
-      </w:r>
-      <w:proofErr w:type="spellStart"/>
-      <w:r>
-        <w:rPr>
-          <w:rFonts w:hAnsi="B Nazanin" w:hint="cs"/>
-          <w:sz w:val="28"/>
-          <w:szCs w:val="28"/>
-          <w:rtl/>
-          <w:lang w:bidi="fa-IR"/>
-        </w:rPr>
-        <w:t>توليد</w:t>
-      </w:r>
-      <w:proofErr w:type="spellEnd"/>
-      <w:r>
-        <w:rPr>
-          <w:rFonts w:hAnsi="B Nazanin" w:hint="cs"/>
-          <w:sz w:val="28"/>
-          <w:szCs w:val="28"/>
-          <w:rtl/>
-          <w:lang w:bidi="fa-IR"/>
-        </w:rPr>
-        <w:t xml:space="preserve"> </w:t>
-      </w:r>
-      <w:r>
-        <w:rPr>
-          <w:rFonts w:hAnsi="B Nazanin" w:hint="cs"/>
-          <w:sz w:val="28"/>
-          <w:szCs w:val="28"/>
-          <w:rtl/>
-          <w:lang w:bidi="fa-IR"/>
-        </w:rPr>
-        <w:t>.....</w:t>
-      </w:r>
-      <w:bookmarkEnd w:id="32"/>
+        <w:rPr>
+          <w:rtl/>
+        </w:rPr>
+      </w:pPr>
+      <w:r>
+        <w:rPr>
+          <w:rFonts w:hint="cs"/>
+          <w:rtl/>
+        </w:rPr>
+        <w:t xml:space="preserve">در </w:t>
+      </w:r>
+      <w:proofErr w:type="spellStart"/>
+      <w:r>
+        <w:rPr>
+          <w:rFonts w:hint="cs"/>
+          <w:rtl/>
+        </w:rPr>
+        <w:t>مودل</w:t>
+      </w:r>
+      <w:proofErr w:type="spellEnd"/>
+      <w:r>
+        <w:rPr>
+          <w:rFonts w:hint="cs"/>
+          <w:rtl/>
+        </w:rPr>
+        <w:t xml:space="preserve"> افزونه های متعددی وجود دارد که هر کدام امکانات خاصی را ارائه می دهند. برای مثال، افزونه </w:t>
+      </w:r>
+      <w:proofErr w:type="spellStart"/>
+      <w:r>
+        <w:rPr>
+          <w:rFonts w:hint="cs"/>
+          <w:rtl/>
+        </w:rPr>
+        <w:t>هایی</w:t>
+      </w:r>
+      <w:proofErr w:type="spellEnd"/>
+      <w:r>
+        <w:rPr>
+          <w:rFonts w:hint="cs"/>
+          <w:rtl/>
+        </w:rPr>
+        <w:t xml:space="preserve"> جهت نمایش رویداد های پیش رو، تاریخ و ... </w:t>
+      </w:r>
+      <w:r>
+        <w:rPr>
+          <w:rFonts w:hint="cs"/>
+          <w:rtl/>
+        </w:rPr>
+        <w:t xml:space="preserve">در این سیستم به صورت </w:t>
+      </w:r>
+      <w:proofErr w:type="spellStart"/>
+      <w:r>
+        <w:rPr>
+          <w:rFonts w:hint="cs"/>
+          <w:rtl/>
+        </w:rPr>
+        <w:t>پیشفرض</w:t>
+      </w:r>
+      <w:proofErr w:type="spellEnd"/>
+      <w:r>
+        <w:rPr>
+          <w:rFonts w:hint="cs"/>
+          <w:rtl/>
+        </w:rPr>
+        <w:t xml:space="preserve"> وجود دارند</w:t>
+      </w:r>
+      <w:r>
+        <w:rPr>
+          <w:rFonts w:hint="cs"/>
+          <w:rtl/>
+        </w:rPr>
+        <w:t xml:space="preserve">. این افزونه ها توسط </w:t>
+      </w:r>
+      <w:proofErr w:type="spellStart"/>
+      <w:r>
+        <w:rPr>
+          <w:rFonts w:hint="cs"/>
+          <w:rtl/>
+        </w:rPr>
+        <w:t>ادمین</w:t>
+      </w:r>
+      <w:proofErr w:type="spellEnd"/>
+      <w:r>
+        <w:rPr>
+          <w:rFonts w:hint="cs"/>
+          <w:rtl/>
+        </w:rPr>
+        <w:t xml:space="preserve"> سایت قابل اضافه</w:t>
+      </w:r>
+      <w:r>
+        <w:rPr>
+          <w:rFonts w:hint="cs"/>
+          <w:rtl/>
+        </w:rPr>
+        <w:t xml:space="preserve"> یا حذف</w:t>
+      </w:r>
+      <w:r>
+        <w:rPr>
+          <w:rFonts w:hint="cs"/>
+          <w:rtl/>
+        </w:rPr>
+        <w:t xml:space="preserve"> کردن و تنظیم می باشند. همچنین </w:t>
+      </w:r>
+      <w:proofErr w:type="spellStart"/>
+      <w:r>
+        <w:rPr>
+          <w:rFonts w:hint="cs"/>
+          <w:rtl/>
+        </w:rPr>
+        <w:t>ادمین</w:t>
+      </w:r>
+      <w:proofErr w:type="spellEnd"/>
+      <w:r>
+        <w:rPr>
+          <w:rFonts w:hint="cs"/>
+          <w:rtl/>
+        </w:rPr>
+        <w:t xml:space="preserve"> سایت می تواند مشخص کند که هر افزونه ای در صفحه ی چه </w:t>
+      </w:r>
+      <w:proofErr w:type="spellStart"/>
+      <w:r>
+        <w:rPr>
+          <w:rFonts w:hint="cs"/>
+          <w:rtl/>
+        </w:rPr>
+        <w:t>کاربرانی</w:t>
+      </w:r>
+      <w:proofErr w:type="spellEnd"/>
+      <w:r>
+        <w:rPr>
+          <w:rFonts w:hint="cs"/>
+          <w:rtl/>
+        </w:rPr>
+        <w:t xml:space="preserve"> نمایش پیدا کند. نمونه ای از افزونه های موجود در صفحه ی یک </w:t>
+      </w:r>
+      <w:proofErr w:type="spellStart"/>
+      <w:r>
+        <w:rPr>
+          <w:rFonts w:hint="cs"/>
+          <w:rtl/>
+        </w:rPr>
+        <w:t>وب</w:t>
+      </w:r>
+      <w:proofErr w:type="spellEnd"/>
+      <w:r>
+        <w:rPr>
+          <w:rFonts w:hint="cs"/>
+          <w:rtl/>
+        </w:rPr>
+        <w:t xml:space="preserve"> سایت </w:t>
+      </w:r>
+      <w:proofErr w:type="spellStart"/>
+      <w:r>
+        <w:rPr>
+          <w:rFonts w:hint="cs"/>
+          <w:rtl/>
+        </w:rPr>
+        <w:t>مودل</w:t>
+      </w:r>
+      <w:proofErr w:type="spellEnd"/>
+      <w:r>
+        <w:rPr>
+          <w:rFonts w:hint="cs"/>
+          <w:rtl/>
+        </w:rPr>
+        <w:t xml:space="preserve"> در شکل (</w:t>
+      </w:r>
+      <w:r>
+        <w:rPr>
+          <w:rFonts w:hint="cs"/>
+          <w:rtl/>
+        </w:rPr>
+        <w:t>۱-۲</w:t>
+      </w:r>
+      <w:r>
+        <w:rPr>
+          <w:rFonts w:hint="cs"/>
+          <w:rtl/>
+        </w:rPr>
+        <w:t>) قابل مشاهده است.</w:t>
+      </w:r>
     </w:p>
     <w:p>
       <w:pPr>
-        <w:pStyle w:val="a8"/>
-        <w:rPr>
-          <w:rFonts w:ascii="B Nazanin" w:hAnsi="B Nazanin" w:hint="cs"/>
-          <w:rtl/>
-          <w:lang w:bidi="fa-IR"/>
-        </w:rPr>
-      </w:pPr>
-      <w:r>
-        <w:rPr>
-          <w:rFonts w:ascii="B Nazanin" w:hAnsi="B Nazanin" w:hint="cs"/>
-          <w:rtl/>
-          <w:lang w:bidi="fa-IR"/>
-        </w:rPr>
-        <w:t xml:space="preserve">برای آشنایی با نحوه نوشتن فرمول و ارجاع به آن به مثال زیر توجه کنید: </w:t>
-      </w:r>
-      <w:r>
-        <w:rPr>
-          <w:rFonts w:ascii="B Nazanin" w:hAnsi="B Nazanin" w:hint="cs"/>
-          <w:rtl/>
-          <w:lang w:bidi="fa-IR"/>
-        </w:rPr>
-        <w:t xml:space="preserve"> احتمال </w:t>
-      </w:r>
-      <w:proofErr w:type="spellStart"/>
-      <w:r>
-        <w:rPr>
-          <w:rFonts w:ascii="B Nazanin" w:hAnsi="B Nazanin" w:hint="cs"/>
-          <w:rtl/>
-          <w:lang w:bidi="fa-IR"/>
-        </w:rPr>
-        <w:t>اينکه</w:t>
-      </w:r>
-      <w:proofErr w:type="spellEnd"/>
-      <w:r>
-        <w:rPr>
-          <w:rFonts w:ascii="B Nazanin" w:hAnsi="B Nazanin" w:hint="cs"/>
-          <w:rtl/>
-          <w:lang w:bidi="fa-IR"/>
-        </w:rPr>
-        <w:t xml:space="preserve"> </w:t>
-      </w:r>
-      <w:proofErr w:type="spellStart"/>
-      <w:r>
-        <w:rPr>
-          <w:rFonts w:ascii="B Nazanin" w:hAnsi="B Nazanin" w:hint="cs"/>
-          <w:rtl/>
-          <w:lang w:bidi="fa-IR"/>
-        </w:rPr>
-        <w:t>يک</w:t>
-      </w:r>
-      <w:proofErr w:type="spellEnd"/>
-      <w:r>
-        <w:rPr>
-          <w:rFonts w:ascii="B Nazanin" w:hAnsi="B Nazanin" w:hint="cs"/>
-          <w:rtl/>
-          <w:lang w:bidi="fa-IR"/>
-        </w:rPr>
-        <w:t xml:space="preserve"> عدد تصادفی </w:t>
-      </w:r>
-      <w:r>
-        <w:rPr>
-          <w:rFonts w:ascii="B Nazanin" w:hAnsi="B Nazanin" w:hint="cs"/>
-          <w:lang w:bidi="fa-IR"/>
-        </w:rPr>
-        <w:t>R</w:t>
-      </w:r>
-      <w:r>
-        <w:rPr>
-          <w:rFonts w:ascii="B Nazanin" w:hAnsi="B Nazanin" w:hint="cs"/>
-          <w:rtl/>
-          <w:lang w:bidi="fa-IR"/>
-        </w:rPr>
-        <w:t xml:space="preserve"> </w:t>
-      </w:r>
-      <w:proofErr w:type="spellStart"/>
-      <w:r>
-        <w:rPr>
-          <w:rFonts w:ascii="B Nazanin" w:hAnsi="B Nazanin" w:hint="cs"/>
-          <w:rtl/>
-          <w:lang w:bidi="fa-IR"/>
-        </w:rPr>
-        <w:t>توليد</w:t>
-      </w:r>
-      <w:proofErr w:type="spellEnd"/>
-      <w:r>
-        <w:rPr>
-          <w:rFonts w:ascii="B Nazanin" w:hAnsi="B Nazanin" w:hint="cs"/>
-          <w:rtl/>
-          <w:lang w:bidi="fa-IR"/>
-        </w:rPr>
-        <w:t xml:space="preserve"> شده </w:t>
-      </w:r>
-      <w:r>
-        <w:rPr>
-          <w:rFonts w:ascii="B Nazanin" w:hAnsi="B Nazanin" w:hint="cs"/>
-          <w:rtl/>
-          <w:lang w:bidi="fa-IR"/>
-        </w:rPr>
-        <w:t xml:space="preserve">توسط </w:t>
-      </w:r>
-      <w:r>
-        <w:rPr>
-          <w:rFonts w:ascii="B Nazanin" w:hAnsi="B Nazanin" w:hint="cs"/>
-          <w:rtl/>
-          <w:lang w:bidi="fa-IR"/>
-        </w:rPr>
-        <w:t>...</w:t>
-      </w:r>
-      <w:r>
-        <w:rPr>
-          <w:rFonts w:ascii="B Nazanin" w:hAnsi="B Nazanin" w:hint="cs"/>
-          <w:rtl/>
-          <w:lang w:bidi="fa-IR"/>
-        </w:rPr>
-        <w:t xml:space="preserve"> </w:t>
-      </w:r>
-      <w:r>
-        <w:rPr>
-          <w:rFonts w:ascii="B Nazanin" w:hAnsi="B Nazanin" w:hint="cs"/>
-          <w:rtl/>
-          <w:lang w:bidi="fa-IR"/>
-        </w:rPr>
-        <w:t xml:space="preserve">برابر مقدار مشخص </w:t>
-      </w:r>
-      <w:r>
-        <w:rPr>
-          <w:rFonts w:ascii="B Nazanin" w:hAnsi="B Nazanin" w:hint="cs"/>
-          <w:lang w:bidi="fa-IR"/>
-        </w:rPr>
-        <w:t>Q</w:t>
-      </w:r>
-      <w:r>
-        <w:rPr>
-          <w:rFonts w:ascii="B Nazanin" w:hAnsi="B Nazanin" w:hint="cs"/>
-          <w:rtl/>
-          <w:lang w:bidi="fa-IR"/>
-        </w:rPr>
-        <w:t xml:space="preserve"> در </w:t>
-      </w:r>
-      <w:proofErr w:type="spellStart"/>
-      <w:r>
-        <w:rPr>
-          <w:rFonts w:ascii="B Nazanin" w:hAnsi="B Nazanin" w:hint="cs"/>
-          <w:rtl/>
-          <w:lang w:bidi="fa-IR"/>
-        </w:rPr>
-        <w:t>اين</w:t>
-      </w:r>
-      <w:proofErr w:type="spellEnd"/>
-      <w:r>
-        <w:rPr>
-          <w:rFonts w:ascii="B Nazanin" w:hAnsi="B Nazanin" w:hint="cs"/>
-          <w:rtl/>
-          <w:lang w:bidi="fa-IR"/>
-        </w:rPr>
-        <w:t xml:space="preserve"> مجموعه </w:t>
-      </w:r>
-      <w:r>
-        <w:rPr>
-          <w:rFonts w:ascii="B Nazanin" w:hAnsi="B Nazanin" w:hint="cs"/>
-          <w:rtl/>
-          <w:lang w:bidi="fa-IR"/>
-        </w:rPr>
-        <w:t>شود</w:t>
-      </w:r>
-      <w:r>
-        <w:rPr>
-          <w:rFonts w:ascii="B Nazanin" w:hAnsi="B Nazanin" w:hint="cs"/>
-          <w:rtl/>
-          <w:lang w:bidi="fa-IR"/>
-        </w:rPr>
-        <w:t xml:space="preserve"> با</w:t>
-      </w:r>
-      <w:r>
-        <w:rPr>
-          <w:rFonts w:ascii="B Nazanin" w:hAnsi="B Nazanin" w:hint="cs"/>
-          <w:rtl/>
-          <w:lang w:bidi="fa-IR"/>
-        </w:rPr>
-        <w:t xml:space="preserve"> </w:t>
-      </w:r>
-      <w:r>
-        <w:rPr>
-          <w:rFonts w:ascii="B Nazanin" w:hAnsi="B Nazanin" w:hint="cs"/>
-          <w:rtl/>
-          <w:lang w:bidi="fa-IR"/>
-        </w:rPr>
-        <w:t xml:space="preserve">رابطه (1) تعیین می شود </w:t>
-      </w:r>
-      <w:r>
-        <w:rPr>
-          <w:rFonts w:ascii="B Nazanin" w:hAnsi="B Nazanin" w:hint="cs"/>
-          <w:lang w:bidi="fa-IR"/>
-        </w:rPr>
-        <w:fldChar w:fldCharType="begin" w:fldLock="1"/>
-      </w:r>
-      <w:r>
-        <w:rPr>
-          <w:rFonts w:ascii="B Nazanin" w:hAnsi="B Nazanin" w:hint="cs"/>
-          <w:lang w:bidi="fa-IR"/>
-        </w:rPr>
-        <w:instrText>ADDIN CSL_CITATION { "citationItems" : [ { "id" : "ITEM-1", "itemData" : { "DOI" : "10.1109/TC.2010.202", "ISBN" : "0018-9340", "ISSN" : "0018-9340", "abstract" : "Mounting concerns over variability, defects, and noise motivate a new approach for digital circuitry: stochastic logic, that is to say, logic that operates on probabilistic signals and so can cope with errors and uncertainty. Techniques for probabilistic analysis of circuits and systems are well established. We advocate a strategy for synthesis. In prior work, we described a methodology for synthesizing stochastic logic, that is to say logic that operates on probabilistic bit streams. In this paper, we apply the concept of stochastic logic to a reconfigurable architecture that implements processing operations on a datapath. We analyze cost as well as the sources of error: approximation, quantization, and random fluctuations. We study the effectiveness of the architecture on a collection of benchmarks for image processing. The stochastic architecture requires less area than conventional hardware implementations. Moreover, it is much more tolerant of soft errors (bit flips) than these deterministic implementations. This fault tolerance scales gracefully to very large numbers of errors.", "author" : [ { "dropping-particle" : "", "family" : "Qian", "given" : "Weikang", "non-dropping-particle" : "", "parse-names" : false, "suffix" : "" }, { "dropping-particle" : "", "family" : "Li", "given" : "Xin", "non-dropping-particle" : "", "parse-names" : false, "suffix" : "" }, { "dropping-particle" : "", "family" : "Riedel", "given" : "Marc D.", "non-dropping-particle" : "", "parse-names" : false, "suffix" : "" }, { "dropping-particle" : "", "family" : "Bazargan", "given" : "Kia", "non-dropping-particle" : "", "parse-names" : false, "suffix" : "" }, { "dropping-particle" : "", "family" : "Lilja", "given" : "David J.", "non-dropping-particle" : "", "parse-names" : false, "suffix" : "" } ], "container-title" : "IEEE Transactions on Computers", "id" : "ITEM-1", "issue" : "1", "issued" : { "date-parts" : [ [ "2011" ] ] }, "page" : "93-105", "title" : "An Architecture for Fault-Tolerant Computation with Stochastic Logic", "type" : "article", "volume" : "60" }, "uris" : [ "http://www.mendeley.com/documents/?uuid=3f6e6e5e-0cdb-4236-b573-88083f1b6a42" ] } ], "mendeley" : { "previouslyFormattedCitation" : "[17]" }, "properties" : { "noteIndex" : 0 }, "schema" : "https://github.com/citation-style-language/schema/raw/master/csl-citation.json" }</w:instrText>
-      </w:r>
-      <w:r>
-        <w:rPr>
-          <w:rFonts w:ascii="B Nazanin" w:hAnsi="B Nazanin" w:hint="cs"/>
-          <w:lang w:bidi="fa-IR"/>
-        </w:rPr>
-        <w:fldChar w:fldCharType="separate"/>
-      </w:r>
-      <w:r>
-        <w:rPr>
-          <w:rFonts w:ascii="B Nazanin" w:hAnsi="B Nazanin" w:hint="cs"/>
-          <w:noProof/>
-          <w:lang w:bidi="fa-IR"/>
-        </w:rPr>
-        <w:t>[17]</w:t>
-      </w:r>
-      <w:r>
-        <w:rPr>
-          <w:rFonts w:ascii="B Nazanin" w:hAnsi="B Nazanin" w:hint="cs"/>
-          <w:lang w:bidi="fa-IR"/>
-        </w:rPr>
-        <w:fldChar w:fldCharType="end"/>
-      </w:r>
-      <w:r>
-        <w:rPr>
-          <w:rFonts w:ascii="B Nazanin" w:hAnsi="B Nazanin" w:hint="cs"/>
-          <w:rtl/>
-          <w:lang w:bidi="fa-IR"/>
-        </w:rPr>
-        <w:t>:</w:t>
-      </w:r>
+        <w:rPr>
+          <w:rtl/>
+        </w:rPr>
+      </w:pPr>
     </w:p>
     <w:p>
       <w:pPr>
-        <w:pStyle w:val="a8"/>
         <w:jc w:val="center"/>
         <w:rPr>
-          <w:rFonts w:ascii="B Nazanin" w:hAnsi="B Nazanin" w:hint="cs"/>
-          <w:rtl/>
-          <w:lang w:bidi="fa-IR"/>
-        </w:rPr>
-      </w:pPr>
-      <w:r>
-        <w:rPr>
-          <w:rFonts w:ascii="B Nazanin" w:hAnsi="B Nazanin" w:hint="cs"/>
-          <w:rtl/>
-          <w:lang w:bidi="fa-IR"/>
-        </w:rPr>
-        <w:t xml:space="preserve">رابطه (1)           </w:t>
-      </w:r>
-      <m:oMath>
-        <m:r>
-          <w:rPr>
-            <w:rFonts w:ascii="Cambria Math" w:hAnsi="Cambria Math" w:hint="cs"/>
-            <w:lang w:bidi="fa-IR"/>
-          </w:rPr>
-          <m:t xml:space="preserve">P </m:t>
-        </m:r>
-        <m:d>
-          <m:dPr>
-            <m:ctrlPr>
-              <w:rPr>
-                <w:rFonts w:ascii="Cambria Math" w:hAnsi="Cambria Math" w:hint="cs"/>
-                <w:i/>
-                <w:lang w:bidi="fa-IR"/>
-              </w:rPr>
-            </m:ctrlPr>
-          </m:dPr>
-          <m:e>
-            <m:r>
-              <w:rPr>
-                <w:rFonts w:ascii="Cambria Math" w:hAnsi="Cambria Math" w:hint="cs"/>
-                <w:lang w:bidi="fa-IR"/>
-              </w:rPr>
-              <m:t xml:space="preserve"> R=Q </m:t>
-            </m:r>
-          </m:e>
-        </m:d>
-        <m:r>
-          <w:rPr>
-            <w:rFonts w:ascii="Cambria Math" w:hAnsi="Cambria Math" w:hint="cs"/>
-            <w:lang w:bidi="fa-IR"/>
-          </w:rPr>
-          <m:t xml:space="preserve">= </m:t>
-        </m:r>
-        <m:f>
-          <m:fPr>
-            <m:ctrlPr>
-              <w:rPr>
-                <w:rFonts w:ascii="Cambria Math" w:hAnsi="Cambria Math" w:hint="cs"/>
-                <w:i/>
-                <w:lang w:bidi="fa-IR"/>
-              </w:rPr>
-            </m:ctrlPr>
-          </m:fPr>
-          <m:num>
-            <m:r>
-              <w:rPr>
-                <w:rFonts w:ascii="Cambria Math" w:hAnsi="Cambria Math" w:hint="cs"/>
-                <w:lang w:bidi="fa-IR"/>
-              </w:rPr>
-              <m:t>1</m:t>
-            </m:r>
-          </m:num>
-          <m:den>
-            <m:sSup>
-              <m:sSupPr>
-                <m:ctrlPr>
-                  <w:rPr>
-                    <w:rFonts w:ascii="Cambria Math" w:hAnsi="Cambria Math" w:hint="cs"/>
-                    <w:i/>
-                    <w:lang w:bidi="fa-IR"/>
-                  </w:rPr>
-                </m:ctrlPr>
-              </m:sSupPr>
-              <m:e>
-                <m:r>
-                  <w:rPr>
-                    <w:rFonts w:ascii="Cambria Math" w:hAnsi="Cambria Math" w:hint="cs"/>
-                    <w:lang w:bidi="fa-IR"/>
-                  </w:rPr>
-                  <m:t>2</m:t>
-                </m:r>
-              </m:e>
-              <m:sup>
-                <m:r>
-                  <w:rPr>
-                    <w:rFonts w:ascii="Cambria Math" w:hAnsi="Cambria Math" w:hint="cs"/>
-                    <w:lang w:bidi="fa-IR"/>
-                  </w:rPr>
-                  <m:t>L</m:t>
-                </m:r>
-              </m:sup>
-            </m:sSup>
-            <m:r>
-              <w:rPr>
-                <w:rFonts w:ascii="Cambria Math" w:hAnsi="Cambria Math" w:hint="cs"/>
-                <w:lang w:bidi="fa-IR"/>
-              </w:rPr>
-              <m:t>-1</m:t>
-            </m:r>
-          </m:den>
-        </m:f>
-      </m:oMath>
+          <w:rtl/>
+        </w:rPr>
+      </w:pPr>
+      <w:r>
+        <w:rPr>
+          <w:rFonts w:hint="cs"/>
+          <w:noProof/>
+          <w:rtl/>
+          <w:lang w:val="fa-IR"/>
+        </w:rPr>
+        <w:drawing>
+          <wp:inline distT="0" distB="0" distL="0" distR="0">
+            <wp:extent cx="4905487" cy="2768758"/>
+            <wp:effectExtent l="0" t="0" r="0" b="0"/>
+            <wp:docPr id="6" name="Picture 6"/>
+            <wp:cNvGraphicFramePr>
+              <a:graphicFrameLocks xmlns:a="http://schemas.openxmlformats.org/drawingml/2006/main" noChangeAspect="1"/>
+            </wp:cNvGraphicFramePr>
+            <a:graphic xmlns:a="http://schemas.openxmlformats.org/drawingml/2006/main">
+              <a:graphicData uri="http://schemas.openxmlformats.org/drawingml/2006/picture">
+                <pic:pic xmlns:pic="http://schemas.openxmlformats.org/drawingml/2006/picture">
+                  <pic:nvPicPr>
+                    <pic:cNvPr id="6" name="Screen Shot 1398-10-30 at 15.00.38.png"/>
+                    <pic:cNvPicPr/>
+                  </pic:nvPicPr>
+                  <pic:blipFill>
+                    <a:blip r:embed="rId20" cstate="print">
+                      <a:extLst>
+                        <a:ext uri="{28A0092B-C50C-407E-A947-70E740481C1C}">
+                          <a14:useLocalDpi xmlns:a14="http://schemas.microsoft.com/office/drawing/2010/main" val="0"/>
+                        </a:ext>
+                      </a:extLst>
+                    </a:blip>
+                    <a:stretch>
+                      <a:fillRect/>
+                    </a:stretch>
+                  </pic:blipFill>
+                  <pic:spPr>
+                    <a:xfrm>
+                      <a:off x="0" y="0"/>
+                      <a:ext cx="4914109" cy="2773624"/>
+                    </a:xfrm>
+                    <a:prstGeom prst="rect">
+                      <a:avLst/>
+                    </a:prstGeom>
+                  </pic:spPr>
+                </pic:pic>
+              </a:graphicData>
+            </a:graphic>
+          </wp:inline>
+        </w:drawing>
+      </w:r>
     </w:p>
     <w:p>
       <w:pPr>
-        <w:pStyle w:val="a0"/>
-        <w:numPr>
-          <w:ilvl w:val="3"/>
-          <w:numId w:val="11"/>
-        </w:numPr>
-        <w:spacing w:before="480"/>
-        <w:rPr>
-          <w:rFonts w:hAnsi="B Nazanin" w:hint="cs"/>
-          <w:sz w:val="28"/>
-          <w:szCs w:val="28"/>
-          <w:rtl/>
-        </w:rPr>
-      </w:pPr>
-      <w:bookmarkStart w:id="33" w:name="_Toc491083273"/>
-      <w:r>
-        <w:rPr>
-          <w:rFonts w:hAnsi="B Nazanin" w:hint="cs"/>
-          <w:sz w:val="28"/>
-          <w:szCs w:val="28"/>
-          <w:rtl/>
-          <w:lang w:bidi="fa-IR"/>
-        </w:rPr>
-        <w:t>.......</w:t>
-      </w:r>
-      <w:bookmarkEnd w:id="33"/>
+        <w:jc w:val="center"/>
+        <w:rPr>
+          <w:rtl/>
+        </w:rPr>
+      </w:pPr>
+      <w:r>
+        <w:rPr>
+          <w:rFonts w:hint="cs"/>
+          <w:rtl/>
+        </w:rPr>
+        <w:t>شکل</w:t>
+      </w:r>
+      <w:r>
+        <w:rPr>
+          <w:rFonts w:hint="cs"/>
+          <w:rtl/>
+        </w:rPr>
+        <w:t xml:space="preserve">(۱-۲) نمونه </w:t>
+      </w:r>
+      <w:proofErr w:type="spellStart"/>
+      <w:r>
+        <w:rPr>
+          <w:rFonts w:hint="cs"/>
+          <w:rtl/>
+        </w:rPr>
+        <w:t>هایی</w:t>
+      </w:r>
+      <w:proofErr w:type="spellEnd"/>
+      <w:r>
+        <w:rPr>
+          <w:rFonts w:hint="cs"/>
+          <w:rtl/>
+        </w:rPr>
+        <w:t xml:space="preserve"> از افزونه های موجود سایت </w:t>
+      </w:r>
+      <w:proofErr w:type="spellStart"/>
+      <w:r>
+        <w:rPr>
+          <w:rFonts w:hint="cs"/>
+          <w:rtl/>
+        </w:rPr>
+        <w:t>مودل</w:t>
+      </w:r>
+      <w:proofErr w:type="spellEnd"/>
     </w:p>
     <w:p>
       <w:pPr>
-        <w:pStyle w:val="a1"/>
-        <w:numPr>
-          <w:ilvl w:val="0"/>
-          <w:numId w:val="0"/>
-        </w:numPr>
-        <w:jc w:val="both"/>
-        <w:rPr>
-          <w:rFonts w:ascii="B Nazanin" w:hAnsi="B Nazanin" w:hint="cs"/>
-          <w:rtl/>
-        </w:rPr>
-      </w:pPr>
-      <w:bookmarkStart w:id="34" w:name="_Ref386316857"/>
+        <w:jc w:val="left"/>
+        <w:rPr>
+          <w:rtl/>
+        </w:rPr>
+      </w:pPr>
     </w:p>
     <w:p>
       <w:pPr>
-        <w:pStyle w:val="a0"/>
-        <w:spacing w:before="480"/>
-        <w:rPr>
-          <w:rFonts w:hAnsi="B Nazanin" w:hint="cs"/>
-          <w:rtl/>
-        </w:rPr>
-      </w:pPr>
-      <w:bookmarkStart w:id="35" w:name="_Toc491083274"/>
-      <w:bookmarkEnd w:id="34"/>
-      <w:r>
-        <w:rPr>
-          <w:rFonts w:hAnsi="B Nazanin" w:hint="cs"/>
-          <w:rtl/>
-          <w:lang w:bidi="fa-IR"/>
-        </w:rPr>
-        <w:t>.....</w:t>
-      </w:r>
-      <w:bookmarkEnd w:id="35"/>
+        <w:jc w:val="left"/>
+      </w:pPr>
+      <w:r>
+        <w:rPr>
+          <w:rFonts w:hint="cs"/>
+          <w:rtl/>
+        </w:rPr>
+        <w:t xml:space="preserve">حال، ما برای اضافه کردن چت </w:t>
+      </w:r>
+      <w:proofErr w:type="spellStart"/>
+      <w:r>
+        <w:rPr>
+          <w:rFonts w:hint="cs"/>
+          <w:rtl/>
+        </w:rPr>
+        <w:t>بات</w:t>
+      </w:r>
+      <w:proofErr w:type="spellEnd"/>
+      <w:r>
+        <w:rPr>
+          <w:rFonts w:hint="cs"/>
+          <w:rtl/>
+        </w:rPr>
+        <w:t xml:space="preserve"> به </w:t>
+      </w:r>
+      <w:proofErr w:type="spellStart"/>
+      <w:r>
+        <w:rPr>
+          <w:rFonts w:hint="cs"/>
+          <w:rtl/>
+        </w:rPr>
+        <w:t>وب</w:t>
+      </w:r>
+      <w:proofErr w:type="spellEnd"/>
+      <w:r>
+        <w:rPr>
+          <w:rFonts w:hint="cs"/>
+          <w:rtl/>
+        </w:rPr>
+        <w:t xml:space="preserve"> سایت، یک </w:t>
+      </w:r>
+      <w:proofErr w:type="spellStart"/>
+      <w:r>
+        <w:rPr>
+          <w:rFonts w:hint="cs"/>
+          <w:rtl/>
+        </w:rPr>
+        <w:t>بلاک</w:t>
+      </w:r>
+      <w:proofErr w:type="spellEnd"/>
+      <w:r>
+        <w:rPr>
+          <w:rFonts w:hint="cs"/>
+          <w:rtl/>
+        </w:rPr>
+        <w:t xml:space="preserve"> جدید می نویسیم و سپس این </w:t>
+      </w:r>
+      <w:proofErr w:type="spellStart"/>
+      <w:r>
+        <w:rPr>
+          <w:rFonts w:hint="cs"/>
+          <w:rtl/>
+        </w:rPr>
+        <w:t>بلاک</w:t>
+      </w:r>
+      <w:proofErr w:type="spellEnd"/>
+      <w:r>
+        <w:rPr>
+          <w:rFonts w:hint="cs"/>
+          <w:rtl/>
+        </w:rPr>
+        <w:t xml:space="preserve"> را در </w:t>
+      </w:r>
+      <w:proofErr w:type="spellStart"/>
+      <w:r>
+        <w:rPr>
+          <w:rFonts w:hint="cs"/>
+          <w:rtl/>
+        </w:rPr>
+        <w:t>مودل</w:t>
+      </w:r>
+      <w:proofErr w:type="spellEnd"/>
+      <w:r>
+        <w:rPr>
+          <w:rFonts w:hint="cs"/>
+          <w:rtl/>
+        </w:rPr>
+        <w:t xml:space="preserve"> نصب و روی صفحه ی اصلی اضافه می کنیم. بدین منظور، پس از اینکه کد مربوط به </w:t>
+      </w:r>
+      <w:proofErr w:type="spellStart"/>
+      <w:r>
+        <w:rPr>
+          <w:rFonts w:hint="cs"/>
+          <w:rtl/>
+        </w:rPr>
+        <w:t>بلاک</w:t>
+      </w:r>
+      <w:proofErr w:type="spellEnd"/>
+      <w:r>
+        <w:rPr>
+          <w:rFonts w:hint="cs"/>
+          <w:rtl/>
+        </w:rPr>
+        <w:t xml:space="preserve"> را نوشتیم، آنرا در </w:t>
+      </w:r>
+      <w:proofErr w:type="spellStart"/>
+      <w:r>
+        <w:rPr>
+          <w:rFonts w:hint="cs"/>
+          <w:rtl/>
+        </w:rPr>
+        <w:t>آ</w:t>
+      </w:r>
+      <w:r>
+        <w:rPr>
+          <w:rFonts w:hint="cs"/>
+          <w:rtl/>
+        </w:rPr>
+        <w:t>درسی</w:t>
+      </w:r>
+      <w:proofErr w:type="spellEnd"/>
+      <w:r>
+        <w:rPr>
+          <w:rFonts w:hint="cs"/>
+          <w:rtl/>
+        </w:rPr>
+        <w:t xml:space="preserve"> که بقیه </w:t>
+      </w:r>
+      <w:proofErr w:type="spellStart"/>
+      <w:r>
+        <w:rPr>
+          <w:rFonts w:hint="cs"/>
+          <w:rtl/>
+        </w:rPr>
+        <w:t>بلاک</w:t>
+      </w:r>
+      <w:proofErr w:type="spellEnd"/>
+      <w:r>
+        <w:rPr>
+          <w:rFonts w:hint="cs"/>
+          <w:rtl/>
+        </w:rPr>
+        <w:t xml:space="preserve"> های </w:t>
+      </w:r>
+      <w:proofErr w:type="spellStart"/>
+      <w:r>
+        <w:rPr>
+          <w:rFonts w:hint="cs"/>
+          <w:rtl/>
+        </w:rPr>
+        <w:t>مودل</w:t>
+      </w:r>
+      <w:proofErr w:type="spellEnd"/>
+      <w:r>
+        <w:rPr>
+          <w:rFonts w:hint="cs"/>
+          <w:rtl/>
+        </w:rPr>
+        <w:t xml:space="preserve"> قرار دارند، اضافه می کنیم. سپس به </w:t>
+      </w:r>
+      <w:proofErr w:type="spellStart"/>
+      <w:r>
+        <w:rPr>
+          <w:rFonts w:hint="cs"/>
+          <w:rtl/>
+        </w:rPr>
+        <w:t>آدرسی</w:t>
+      </w:r>
+      <w:proofErr w:type="spellEnd"/>
+      <w:r>
+        <w:rPr>
+          <w:rFonts w:hint="cs"/>
+          <w:rtl/>
+        </w:rPr>
+        <w:t xml:space="preserve"> که </w:t>
+      </w:r>
+      <w:proofErr w:type="spellStart"/>
+      <w:r>
+        <w:rPr>
+          <w:rFonts w:hint="cs"/>
+          <w:rtl/>
+        </w:rPr>
+        <w:t>وب</w:t>
+      </w:r>
+      <w:proofErr w:type="spellEnd"/>
+      <w:r>
+        <w:rPr>
+          <w:rFonts w:hint="cs"/>
+          <w:rtl/>
+        </w:rPr>
+        <w:t xml:space="preserve"> سایت </w:t>
+      </w:r>
+      <w:proofErr w:type="spellStart"/>
+      <w:r>
+        <w:rPr>
+          <w:rFonts w:hint="cs"/>
+          <w:rtl/>
+        </w:rPr>
+        <w:t>مودل</w:t>
+      </w:r>
+      <w:proofErr w:type="spellEnd"/>
+      <w:r>
+        <w:rPr>
+          <w:rFonts w:hint="cs"/>
+          <w:rtl/>
+        </w:rPr>
+        <w:t xml:space="preserve"> در آن بالا می آید می رویم. در صورتی که </w:t>
+      </w:r>
+      <w:proofErr w:type="spellStart"/>
+      <w:r>
+        <w:rPr>
+          <w:rFonts w:hint="cs"/>
+          <w:rtl/>
+        </w:rPr>
+        <w:t>کدمان</w:t>
+      </w:r>
+      <w:proofErr w:type="spellEnd"/>
+      <w:r>
+        <w:rPr>
+          <w:rFonts w:hint="cs"/>
+          <w:rtl/>
+        </w:rPr>
+        <w:t xml:space="preserve"> مشکلی نداشته باشد، صفحه بدون </w:t>
+      </w:r>
+      <w:proofErr w:type="spellStart"/>
+      <w:r>
+        <w:rPr>
+          <w:rFonts w:hint="cs"/>
+          <w:rtl/>
+        </w:rPr>
+        <w:t>ارور</w:t>
+      </w:r>
+      <w:proofErr w:type="spellEnd"/>
+      <w:r>
+        <w:rPr>
+          <w:rFonts w:hint="cs"/>
+          <w:rtl/>
+        </w:rPr>
+        <w:t xml:space="preserve"> بالا می آید و در غیر این صورت، </w:t>
+      </w:r>
+      <w:r>
+        <w:rPr>
+          <w:rFonts w:hint="cs"/>
+          <w:rtl/>
+        </w:rPr>
+        <w:t xml:space="preserve">اشاره می کند که مشکلی در </w:t>
+      </w:r>
+      <w:proofErr w:type="spellStart"/>
+      <w:r>
+        <w:rPr>
+          <w:rFonts w:hint="cs"/>
+          <w:rtl/>
+        </w:rPr>
+        <w:t>بلاکی</w:t>
+      </w:r>
+      <w:proofErr w:type="spellEnd"/>
+      <w:r>
+        <w:rPr>
+          <w:rFonts w:hint="cs"/>
+          <w:rtl/>
+        </w:rPr>
+        <w:t xml:space="preserve"> که </w:t>
+      </w:r>
+      <w:proofErr w:type="spellStart"/>
+      <w:r>
+        <w:rPr>
+          <w:rFonts w:hint="cs"/>
+          <w:rtl/>
+        </w:rPr>
+        <w:t>جدیدا</w:t>
+      </w:r>
+      <w:proofErr w:type="spellEnd"/>
+      <w:r>
+        <w:rPr>
+          <w:rFonts w:hint="cs"/>
+          <w:rtl/>
+        </w:rPr>
+        <w:t xml:space="preserve"> به </w:t>
+      </w:r>
+      <w:proofErr w:type="spellStart"/>
+      <w:r>
+        <w:rPr>
+          <w:rFonts w:hint="cs"/>
+          <w:rtl/>
+        </w:rPr>
+        <w:t>وب</w:t>
+      </w:r>
+      <w:proofErr w:type="spellEnd"/>
+      <w:r>
+        <w:rPr>
+          <w:rFonts w:hint="cs"/>
+          <w:rtl/>
+        </w:rPr>
+        <w:t xml:space="preserve"> سایت اضافه شده است وجود دارد</w:t>
+      </w:r>
+      <w:r>
+        <w:rPr>
+          <w:rFonts w:hint="cs"/>
+          <w:rtl/>
+        </w:rPr>
+        <w:t xml:space="preserve"> و این ایراد باید برطرف شود</w:t>
+      </w:r>
+      <w:r>
+        <w:rPr>
+          <w:rFonts w:hint="cs"/>
+          <w:rtl/>
+        </w:rPr>
+        <w:t xml:space="preserve">. پس از عبور از این مرحله، می توانیم به </w:t>
+      </w:r>
+      <w:proofErr w:type="spellStart"/>
+      <w:r>
+        <w:rPr>
+          <w:rFonts w:hint="cs"/>
+          <w:rtl/>
+        </w:rPr>
+        <w:t>تنظیمات</w:t>
+      </w:r>
+      <w:proofErr w:type="spellEnd"/>
+      <w:r>
+        <w:rPr>
+          <w:rFonts w:hint="cs"/>
+          <w:rtl/>
+        </w:rPr>
+        <w:t xml:space="preserve"> </w:t>
+      </w:r>
+      <w:proofErr w:type="spellStart"/>
+      <w:r>
+        <w:rPr>
+          <w:rFonts w:hint="cs"/>
+          <w:rtl/>
+        </w:rPr>
+        <w:t>مودل</w:t>
+      </w:r>
+      <w:proofErr w:type="spellEnd"/>
+      <w:r>
+        <w:rPr>
+          <w:rFonts w:hint="cs"/>
+          <w:rtl/>
+        </w:rPr>
+        <w:t xml:space="preserve"> ب</w:t>
+      </w:r>
+      <w:r>
+        <w:rPr>
+          <w:rFonts w:hint="cs"/>
+          <w:rtl/>
+        </w:rPr>
+        <w:t>رو</w:t>
+      </w:r>
+      <w:r>
+        <w:rPr>
+          <w:rFonts w:hint="cs"/>
+          <w:rtl/>
+        </w:rPr>
+        <w:t xml:space="preserve">یم و </w:t>
+      </w:r>
+      <w:proofErr w:type="spellStart"/>
+      <w:r>
+        <w:rPr>
+          <w:rFonts w:hint="cs"/>
+          <w:rtl/>
+        </w:rPr>
+        <w:t>بلاک</w:t>
+      </w:r>
+      <w:proofErr w:type="spellEnd"/>
+      <w:r>
+        <w:rPr>
+          <w:rFonts w:hint="cs"/>
+          <w:rtl/>
+        </w:rPr>
+        <w:t xml:space="preserve"> جدید را فعال کنیم. کافیست به بخش </w:t>
+      </w:r>
+      <w:r>
+        <w:t>Site Administration</w:t>
+      </w:r>
+      <w:r>
+        <w:rPr>
+          <w:rFonts w:hint="cs"/>
+          <w:rtl/>
+        </w:rPr>
+        <w:t xml:space="preserve"> برویم و در بخش </w:t>
+      </w:r>
+      <w:r>
+        <w:t>blocks</w:t>
+      </w:r>
+      <w:r>
+        <w:rPr>
+          <w:rFonts w:hint="cs"/>
+          <w:rtl/>
+        </w:rPr>
+        <w:t xml:space="preserve">، </w:t>
+      </w:r>
+      <w:proofErr w:type="spellStart"/>
+      <w:r>
+        <w:rPr>
+          <w:rFonts w:hint="cs"/>
+          <w:rtl/>
+        </w:rPr>
+        <w:t>بلاک</w:t>
+      </w:r>
+      <w:proofErr w:type="spellEnd"/>
+      <w:r>
+        <w:rPr>
+          <w:rFonts w:hint="cs"/>
+          <w:rtl/>
+        </w:rPr>
+        <w:t xml:space="preserve"> جدید را فعال کنیم. پس از انجام این کار، می توانیم </w:t>
+      </w:r>
+      <w:proofErr w:type="spellStart"/>
+      <w:r>
+        <w:rPr>
+          <w:rFonts w:hint="cs"/>
+          <w:rtl/>
+        </w:rPr>
+        <w:t>بلاک</w:t>
+      </w:r>
+      <w:proofErr w:type="spellEnd"/>
+      <w:r>
+        <w:rPr>
+          <w:rFonts w:hint="cs"/>
+          <w:rtl/>
+        </w:rPr>
+        <w:t xml:space="preserve"> جدید را به صفحه ی </w:t>
+      </w:r>
+      <w:proofErr w:type="spellStart"/>
+      <w:r>
+        <w:rPr>
+          <w:rFonts w:hint="cs"/>
+          <w:rtl/>
+        </w:rPr>
+        <w:t>داشبورد</w:t>
+      </w:r>
+      <w:proofErr w:type="spellEnd"/>
+      <w:r>
+        <w:rPr>
+          <w:rFonts w:hint="cs"/>
+          <w:rtl/>
+        </w:rPr>
+        <w:t xml:space="preserve"> اضافه کنیم. نتیجه ی انجام این مراحل در شکل (۲-۲) قابل مشاهده است.</w:t>
+      </w:r>
+      <w:r>
+        <w:rPr>
+          <w:rFonts w:hint="cs"/>
+          <w:rtl/>
+        </w:rPr>
+        <w:t xml:space="preserve"> </w:t>
+      </w:r>
     </w:p>
     <w:p>
       <w:pPr>
-        <w:ind w:left="360"/>
-        <w:rPr>
-          <w:rFonts w:ascii="B Nazanin" w:hAnsi="B Nazanin" w:hint="cs"/>
-          <w:rtl/>
-        </w:rPr>
-      </w:pPr>
-      <w:r>
-        <w:rPr>
-          <w:rFonts w:ascii="B Nazanin" w:hAnsi="B Nazanin" w:hint="cs"/>
-          <w:rtl/>
-        </w:rPr>
-        <w:t>......</w:t>
-      </w:r>
-      <w:r>
-        <w:rPr>
-          <w:rFonts w:ascii="B Nazanin" w:hAnsi="B Nazanin" w:hint="cs"/>
+        <w:jc w:val="center"/>
+        <w:rPr>
+          <w:rtl/>
+        </w:rPr>
+      </w:pPr>
+      <w:r>
+        <w:rPr>
+          <w:rFonts w:hint="cs"/>
+          <w:noProof/>
+          <w:rtl/>
+          <w:lang w:val="fa-IR"/>
+        </w:rPr>
+        <w:lastRenderedPageBreak/>
+        <w:drawing>
+          <wp:inline distT="0" distB="0" distL="0" distR="0">
+            <wp:extent cx="5389581" cy="2914230"/>
+            <wp:effectExtent l="0" t="0" r="0" b="0"/>
+            <wp:docPr id="11" name="Picture 11"/>
+            <wp:cNvGraphicFramePr>
+              <a:graphicFrameLocks xmlns:a="http://schemas.openxmlformats.org/drawingml/2006/main" noChangeAspect="1"/>
+            </wp:cNvGraphicFramePr>
+            <a:graphic xmlns:a="http://schemas.openxmlformats.org/drawingml/2006/main">
+              <a:graphicData uri="http://schemas.openxmlformats.org/drawingml/2006/picture">
+                <pic:pic xmlns:pic="http://schemas.openxmlformats.org/drawingml/2006/picture">
+                  <pic:nvPicPr>
+                    <pic:cNvPr id="11" name="Screen Shot 1398-10-30 at 15.19.44.png"/>
+                    <pic:cNvPicPr/>
+                  </pic:nvPicPr>
+                  <pic:blipFill>
+                    <a:blip r:embed="rId21" cstate="print">
+                      <a:extLst>
+                        <a:ext uri="{28A0092B-C50C-407E-A947-70E740481C1C}">
+                          <a14:useLocalDpi xmlns:a14="http://schemas.microsoft.com/office/drawing/2010/main" val="0"/>
+                        </a:ext>
+                      </a:extLst>
+                    </a:blip>
+                    <a:stretch>
+                      <a:fillRect/>
+                    </a:stretch>
+                  </pic:blipFill>
+                  <pic:spPr>
+                    <a:xfrm>
+                      <a:off x="0" y="0"/>
+                      <a:ext cx="5396565" cy="2918006"/>
+                    </a:xfrm>
+                    <a:prstGeom prst="rect">
+                      <a:avLst/>
+                    </a:prstGeom>
+                  </pic:spPr>
+                </pic:pic>
+              </a:graphicData>
+            </a:graphic>
+          </wp:inline>
+        </w:drawing>
+      </w:r>
+    </w:p>
+    <w:p>
+      <w:pPr>
+        <w:jc w:val="center"/>
+        <w:rPr>
+          <w:rtl/>
+        </w:rPr>
+      </w:pPr>
+      <w:r>
+        <w:rPr>
+          <w:rFonts w:hint="cs"/>
+          <w:rtl/>
+        </w:rPr>
+        <w:t xml:space="preserve">شکل (۲-۲) </w:t>
+      </w:r>
+      <w:proofErr w:type="spellStart"/>
+      <w:r>
+        <w:rPr>
+          <w:rFonts w:hint="cs"/>
+          <w:rtl/>
+        </w:rPr>
+        <w:t>بلاک</w:t>
+      </w:r>
+      <w:proofErr w:type="spellEnd"/>
+      <w:r>
+        <w:rPr>
+          <w:rFonts w:hint="cs"/>
+          <w:rtl/>
+        </w:rPr>
+        <w:t xml:space="preserve"> چت </w:t>
+      </w:r>
+      <w:proofErr w:type="spellStart"/>
+      <w:r>
+        <w:rPr>
+          <w:rFonts w:hint="cs"/>
+          <w:rtl/>
+        </w:rPr>
+        <w:t>بات</w:t>
+      </w:r>
+      <w:proofErr w:type="spellEnd"/>
+      <w:r>
+        <w:rPr>
+          <w:rFonts w:hint="cs"/>
+          <w:rtl/>
+        </w:rPr>
+        <w:t xml:space="preserve"> اضافه شده به </w:t>
+      </w:r>
+      <w:proofErr w:type="spellStart"/>
+      <w:r>
+        <w:rPr>
+          <w:rFonts w:hint="cs"/>
+          <w:rtl/>
+        </w:rPr>
+        <w:t>مودل</w:t>
+      </w:r>
+      <w:proofErr w:type="spellEnd"/>
+    </w:p>
+    <w:p>
+      <w:pPr>
+        <w:jc w:val="center"/>
+        <w:rPr>
+          <w:rtl/>
+        </w:rPr>
+      </w:pPr>
+    </w:p>
+    <w:p>
+      <w:pPr>
+        <w:jc w:val="left"/>
+        <w:rPr>
+          <w:b/>
+          <w:bCs/>
+          <w:sz w:val="28"/>
+          <w:szCs w:val="32"/>
+          <w:rtl/>
+        </w:rPr>
+      </w:pPr>
+      <w:r>
+        <w:rPr>
+          <w:rFonts w:hint="cs"/>
+          <w:b/>
+          <w:bCs/>
+          <w:sz w:val="28"/>
+          <w:szCs w:val="32"/>
+          <w:rtl/>
+        </w:rPr>
+        <w:t xml:space="preserve">۲-۲-۴ ارائه دهنده چت </w:t>
+      </w:r>
+      <w:proofErr w:type="spellStart"/>
+      <w:r>
+        <w:rPr>
+          <w:rFonts w:hint="cs"/>
+          <w:b/>
+          <w:bCs/>
+          <w:sz w:val="28"/>
+          <w:szCs w:val="32"/>
+          <w:rtl/>
+        </w:rPr>
+        <w:t>بات</w:t>
+      </w:r>
+      <w:proofErr w:type="spellEnd"/>
+      <w:r>
+        <w:rPr>
+          <w:rFonts w:hint="cs"/>
+          <w:b/>
+          <w:bCs/>
+          <w:sz w:val="28"/>
+          <w:szCs w:val="32"/>
           <w:rtl/>
         </w:rPr>
         <w:t xml:space="preserve"> </w:t>
+      </w:r>
+    </w:p>
+    <w:p>
+      <w:pPr>
+        <w:jc w:val="left"/>
+        <w:rPr>
+          <w:rFonts w:hint="cs"/>
+          <w:rtl/>
+        </w:rPr>
+      </w:pPr>
+      <w:proofErr w:type="spellStart"/>
+      <w:r>
+        <w:rPr>
+          <w:rFonts w:hint="cs"/>
+          <w:rtl/>
+        </w:rPr>
+        <w:t>بلاکی</w:t>
+      </w:r>
+      <w:proofErr w:type="spellEnd"/>
+      <w:r>
+        <w:rPr>
+          <w:rFonts w:hint="cs"/>
+          <w:rtl/>
+        </w:rPr>
+        <w:t xml:space="preserve"> که در قسمت قبل ایجاد کردیم، سوالات کاربر را دریافت می کند. این سپس، این </w:t>
+      </w:r>
+      <w:proofErr w:type="spellStart"/>
+      <w:r>
+        <w:rPr>
+          <w:rFonts w:hint="cs"/>
+          <w:rtl/>
+        </w:rPr>
+        <w:t>پلاگین</w:t>
+      </w:r>
+      <w:proofErr w:type="spellEnd"/>
+      <w:r>
+        <w:rPr>
+          <w:rFonts w:hint="cs"/>
+          <w:rtl/>
+        </w:rPr>
+        <w:t xml:space="preserve"> باید سوال را به ارائه دهنده بفرستد تا ارائه دهنده، پاسخ آنرا محاسبه کند و به او برگرداند. در نتیجه، حال باید یک ارائه دهنده ایجاد کنیم که </w:t>
+      </w:r>
+      <w:r>
+        <w:rPr>
+          <w:rFonts w:hint="cs"/>
+          <w:rtl/>
+        </w:rPr>
+        <w:t xml:space="preserve">این وظیفه را انجام دهد. بدین منظور، یک ارائه دهنده به کمک زبان </w:t>
+      </w:r>
+      <w:proofErr w:type="spellStart"/>
+      <w:r>
+        <w:rPr>
+          <w:rFonts w:hint="cs"/>
+          <w:rtl/>
+        </w:rPr>
+        <w:t>پایتون</w:t>
+      </w:r>
+      <w:proofErr w:type="spellEnd"/>
+      <w:r>
+        <w:rPr>
+          <w:rFonts w:hint="cs"/>
+          <w:rtl/>
+        </w:rPr>
+        <w:t xml:space="preserve"> ایجاد کردیم که در آن از فریم ورک </w:t>
+      </w:r>
+      <w:proofErr w:type="spellStart"/>
+      <w:r>
+        <w:rPr>
+          <w:rFonts w:hint="cs"/>
+          <w:rtl/>
+        </w:rPr>
+        <w:t>فلاسک</w:t>
+      </w:r>
+      <w:proofErr w:type="spellEnd"/>
+      <w:r>
+        <w:rPr>
+          <w:rStyle w:val="FootnoteReference"/>
+          <w:rtl/>
+        </w:rPr>
+        <w:footnoteReference w:id="5"/>
+      </w:r>
+      <w:r>
+        <w:rPr>
+          <w:rFonts w:hint="cs"/>
+          <w:rtl/>
+        </w:rPr>
+        <w:t xml:space="preserve"> استفاده شده است. </w:t>
+      </w:r>
+      <w:proofErr w:type="spellStart"/>
+      <w:r>
+        <w:rPr>
+          <w:rFonts w:hint="cs"/>
+          <w:rtl/>
+        </w:rPr>
+        <w:t>فلاسک</w:t>
+      </w:r>
+      <w:proofErr w:type="spellEnd"/>
+      <w:r>
+        <w:rPr>
+          <w:rFonts w:hint="cs"/>
+          <w:rtl/>
+        </w:rPr>
+        <w:t xml:space="preserve">، یک رابط دروازه سرور </w:t>
+      </w:r>
+      <w:proofErr w:type="spellStart"/>
+      <w:r>
+        <w:rPr>
+          <w:rFonts w:hint="cs"/>
+          <w:rtl/>
+        </w:rPr>
+        <w:t>وب</w:t>
+      </w:r>
+      <w:proofErr w:type="spellEnd"/>
+      <w:r>
+        <w:rPr>
+          <w:rStyle w:val="FootnoteReference"/>
+          <w:rtl/>
+        </w:rPr>
+        <w:footnoteReference w:id="6"/>
+      </w:r>
+      <w:r>
+        <w:rPr>
+          <w:rFonts w:hint="cs"/>
+          <w:rtl/>
+        </w:rPr>
+        <w:t xml:space="preserve"> سبک است که برای توسعه ی </w:t>
+      </w:r>
+      <w:proofErr w:type="spellStart"/>
+      <w:r>
+        <w:rPr>
+          <w:rFonts w:hint="cs"/>
+          <w:rtl/>
+        </w:rPr>
+        <w:t>اپلیکیشن</w:t>
+      </w:r>
+      <w:proofErr w:type="spellEnd"/>
+      <w:r>
+        <w:rPr>
+          <w:rFonts w:hint="cs"/>
+          <w:rtl/>
+        </w:rPr>
+        <w:t xml:space="preserve"> </w:t>
+      </w:r>
+      <w:proofErr w:type="spellStart"/>
+      <w:r>
+        <w:rPr>
+          <w:rFonts w:hint="cs"/>
+          <w:rtl/>
+        </w:rPr>
+        <w:t>وب</w:t>
+      </w:r>
+      <w:proofErr w:type="spellEnd"/>
+      <w:r>
+        <w:rPr>
+          <w:rFonts w:hint="cs"/>
+          <w:rtl/>
+        </w:rPr>
+        <w:t xml:space="preserve"> استفاده می شود. بوسیله این فریم ورک می توان انواع و اقسام </w:t>
+      </w:r>
+      <w:proofErr w:type="spellStart"/>
+      <w:r>
+        <w:rPr>
+          <w:rFonts w:hint="cs"/>
+          <w:rtl/>
+        </w:rPr>
+        <w:t>اپلیکیشن</w:t>
+      </w:r>
+      <w:proofErr w:type="spellEnd"/>
+      <w:r>
+        <w:rPr>
+          <w:rFonts w:hint="cs"/>
+          <w:rtl/>
+        </w:rPr>
+        <w:t xml:space="preserve"> ها مانند شبکه های اجتماعی، بستر های </w:t>
+      </w:r>
+      <w:proofErr w:type="spellStart"/>
+      <w:r>
+        <w:rPr>
+          <w:rFonts w:hint="cs"/>
+          <w:rtl/>
+        </w:rPr>
+        <w:t>بلاگینگ</w:t>
+      </w:r>
+      <w:proofErr w:type="spellEnd"/>
+      <w:r>
+        <w:rPr>
+          <w:rFonts w:hint="cs"/>
+          <w:rtl/>
+        </w:rPr>
+        <w:t xml:space="preserve">، سایت های با محتوای عادی و ... را توسعه داد. بنابراین، ما ارائه دهنده چت </w:t>
+      </w:r>
+      <w:proofErr w:type="spellStart"/>
+      <w:r>
+        <w:rPr>
+          <w:rFonts w:hint="cs"/>
+          <w:rtl/>
+        </w:rPr>
+        <w:t>بات</w:t>
+      </w:r>
+      <w:proofErr w:type="spellEnd"/>
+      <w:r>
+        <w:rPr>
+          <w:rFonts w:hint="cs"/>
+          <w:rtl/>
+        </w:rPr>
+        <w:t xml:space="preserve"> را به کمک این فریم ورک، پیاده سازی کردیم. جزییات پیاده سازی و نحوه عملکرد ارائه دهنده را در فصل های آینده توضیح خواهیم داد. </w:t>
       </w:r>
     </w:p>
     <w:p>
@@ -14412,17 +15710,16 @@
         </w:numPr>
         <w:spacing w:before="480"/>
         <w:rPr>
-          <w:rFonts w:ascii="B Nazanin" w:hAnsi="B Nazanin" w:hint="cs"/>
-          <w:rtl/>
-        </w:rPr>
-      </w:pPr>
-      <w:bookmarkStart w:id="36" w:name="_Toc491083275"/>
-      <w:r>
-        <w:rPr>
-          <w:rFonts w:ascii="B Nazanin" w:hAnsi="B Nazanin" w:hint="cs"/>
-          <w:rtl/>
-        </w:rPr>
-        <w:lastRenderedPageBreak/>
+          <w:rFonts w:ascii="B Nazanin" w:hAnsi="B Nazanin"/>
+          <w:rtl/>
+        </w:rPr>
+      </w:pPr>
+      <w:bookmarkStart w:id="31" w:name="_Toc491083275"/>
+      <w:r>
+        <w:rPr>
+          <w:rFonts w:ascii="B Nazanin" w:hAnsi="B Nazanin" w:hint="cs"/>
+          <w:rtl/>
+        </w:rPr>
         <w:t xml:space="preserve">۲-۳ </w:t>
       </w:r>
       <w:r>
@@ -14432,14 +15729,14 @@
         </w:rPr>
         <w:t>خلاصه و جمع بندی</w:t>
       </w:r>
-      <w:bookmarkEnd w:id="36"/>
+      <w:bookmarkEnd w:id="31"/>
     </w:p>
     <w:p>
       <w:pPr>
         <w:pStyle w:val="a8"/>
         <w:ind w:firstLine="708"/>
         <w:rPr>
-          <w:rFonts w:ascii="B Nazanin" w:hAnsi="B Nazanin" w:hint="cs"/>
+          <w:rFonts w:ascii="Cambria" w:hAnsi="Cambria"/>
           <w:iCs/>
           <w:sz w:val="26"/>
           <w:rtl/>
@@ -14505,30 +15802,218 @@
           <w:rtl/>
           <w:lang w:bidi="fa-IR"/>
         </w:rPr>
-        <w:t xml:space="preserve"> که جهت درک هرچه بهتر </w:t>
-      </w:r>
-      <w:r>
-        <w:rPr>
-          <w:rFonts w:ascii="B Nazanin" w:hAnsi="B Nazanin" w:hint="cs"/>
-          <w:rtl/>
-          <w:lang w:bidi="fa-IR"/>
-        </w:rPr>
-        <w:t>.....</w:t>
-      </w:r>
-      <w:r>
-        <w:rPr>
-          <w:rFonts w:ascii="B Nazanin" w:hAnsi="B Nazanin" w:hint="cs"/>
-          <w:rtl/>
-          <w:lang w:bidi="fa-IR"/>
-        </w:rPr>
-        <w:t>......</w:t>
+        <w:t xml:space="preserve"> </w:t>
+      </w:r>
+      <w:r>
+        <w:rPr>
+          <w:rFonts w:ascii="Cambria" w:hAnsi="Cambria" w:hint="cs"/>
+          <w:rtl/>
+          <w:lang w:bidi="fa-IR"/>
+        </w:rPr>
+        <w:t xml:space="preserve">لازم برای ایجاد یک چت </w:t>
+      </w:r>
+      <w:proofErr w:type="spellStart"/>
+      <w:r>
+        <w:rPr>
+          <w:rFonts w:ascii="Cambria" w:hAnsi="Cambria" w:hint="cs"/>
+          <w:rtl/>
+          <w:lang w:bidi="fa-IR"/>
+        </w:rPr>
+        <w:t>بات</w:t>
+      </w:r>
+      <w:proofErr w:type="spellEnd"/>
+      <w:r>
+        <w:rPr>
+          <w:rFonts w:ascii="Cambria" w:hAnsi="Cambria" w:hint="cs"/>
+          <w:rtl/>
+          <w:lang w:bidi="fa-IR"/>
+        </w:rPr>
+        <w:t xml:space="preserve"> در </w:t>
+      </w:r>
+      <w:proofErr w:type="spellStart"/>
+      <w:r>
+        <w:rPr>
+          <w:rFonts w:ascii="Cambria" w:hAnsi="Cambria" w:hint="cs"/>
+          <w:rtl/>
+          <w:lang w:bidi="fa-IR"/>
+        </w:rPr>
+        <w:t>وبسایت</w:t>
+      </w:r>
+      <w:proofErr w:type="spellEnd"/>
+      <w:r>
+        <w:rPr>
+          <w:rFonts w:ascii="Cambria" w:hAnsi="Cambria" w:hint="cs"/>
+          <w:rtl/>
+          <w:lang w:bidi="fa-IR"/>
+        </w:rPr>
+        <w:t xml:space="preserve"> </w:t>
+      </w:r>
+      <w:proofErr w:type="spellStart"/>
+      <w:r>
+        <w:rPr>
+          <w:rFonts w:ascii="Cambria" w:hAnsi="Cambria" w:hint="cs"/>
+          <w:rtl/>
+          <w:lang w:bidi="fa-IR"/>
+        </w:rPr>
+        <w:t>مودل</w:t>
+      </w:r>
+      <w:proofErr w:type="spellEnd"/>
+      <w:r>
+        <w:rPr>
+          <w:rFonts w:ascii="Cambria" w:hAnsi="Cambria" w:hint="cs"/>
+          <w:rtl/>
+          <w:lang w:bidi="fa-IR"/>
+        </w:rPr>
+        <w:t xml:space="preserve"> آشنا شدیم. </w:t>
+      </w:r>
+      <w:r>
+        <w:rPr>
+          <w:rFonts w:ascii="Cambria" w:hAnsi="Cambria" w:hint="cs"/>
+          <w:rtl/>
+          <w:lang w:bidi="fa-IR"/>
+        </w:rPr>
+        <w:t xml:space="preserve">همچنین با جزییات نحوه ی ایجاد یک </w:t>
+      </w:r>
+      <w:proofErr w:type="spellStart"/>
+      <w:r>
+        <w:rPr>
+          <w:rFonts w:ascii="Cambria" w:hAnsi="Cambria" w:hint="cs"/>
+          <w:rtl/>
+          <w:lang w:bidi="fa-IR"/>
+        </w:rPr>
+        <w:t>بلاک</w:t>
+      </w:r>
+      <w:proofErr w:type="spellEnd"/>
+      <w:r>
+        <w:rPr>
+          <w:rFonts w:ascii="Cambria" w:hAnsi="Cambria" w:hint="cs"/>
+          <w:rtl/>
+          <w:lang w:bidi="fa-IR"/>
+        </w:rPr>
+        <w:t xml:space="preserve"> جدید برای چت </w:t>
+      </w:r>
+      <w:proofErr w:type="spellStart"/>
+      <w:r>
+        <w:rPr>
+          <w:rFonts w:ascii="Cambria" w:hAnsi="Cambria" w:hint="cs"/>
+          <w:rtl/>
+          <w:lang w:bidi="fa-IR"/>
+        </w:rPr>
+        <w:t>بات</w:t>
+      </w:r>
+      <w:proofErr w:type="spellEnd"/>
+      <w:r>
+        <w:rPr>
+          <w:rFonts w:ascii="Cambria" w:hAnsi="Cambria" w:hint="cs"/>
+          <w:rtl/>
+          <w:lang w:bidi="fa-IR"/>
+        </w:rPr>
+        <w:t xml:space="preserve"> در </w:t>
+      </w:r>
+      <w:proofErr w:type="spellStart"/>
+      <w:r>
+        <w:rPr>
+          <w:rFonts w:ascii="Cambria" w:hAnsi="Cambria" w:hint="cs"/>
+          <w:rtl/>
+          <w:lang w:bidi="fa-IR"/>
+        </w:rPr>
+        <w:t>مودل</w:t>
+      </w:r>
+      <w:proofErr w:type="spellEnd"/>
+      <w:r>
+        <w:rPr>
+          <w:rFonts w:ascii="Cambria" w:hAnsi="Cambria" w:hint="cs"/>
+          <w:rtl/>
+          <w:lang w:bidi="fa-IR"/>
+        </w:rPr>
+        <w:t xml:space="preserve"> و نحوه ی اضافه کردن این </w:t>
+      </w:r>
+      <w:proofErr w:type="spellStart"/>
+      <w:r>
+        <w:rPr>
+          <w:rFonts w:ascii="Cambria" w:hAnsi="Cambria" w:hint="cs"/>
+          <w:rtl/>
+          <w:lang w:bidi="fa-IR"/>
+        </w:rPr>
+        <w:t>بلاک</w:t>
+      </w:r>
+      <w:proofErr w:type="spellEnd"/>
+      <w:r>
+        <w:rPr>
+          <w:rFonts w:ascii="Cambria" w:hAnsi="Cambria" w:hint="cs"/>
+          <w:rtl/>
+          <w:lang w:bidi="fa-IR"/>
+        </w:rPr>
+        <w:t xml:space="preserve"> به </w:t>
+      </w:r>
+      <w:proofErr w:type="spellStart"/>
+      <w:r>
+        <w:rPr>
+          <w:rFonts w:ascii="Cambria" w:hAnsi="Cambria" w:hint="cs"/>
+          <w:rtl/>
+          <w:lang w:bidi="fa-IR"/>
+        </w:rPr>
+        <w:t>داشبورد</w:t>
+      </w:r>
+      <w:proofErr w:type="spellEnd"/>
+      <w:r>
+        <w:rPr>
+          <w:rFonts w:ascii="Cambria" w:hAnsi="Cambria" w:hint="cs"/>
+          <w:rtl/>
+          <w:lang w:bidi="fa-IR"/>
+        </w:rPr>
+        <w:t xml:space="preserve"> </w:t>
+      </w:r>
+      <w:proofErr w:type="spellStart"/>
+      <w:r>
+        <w:rPr>
+          <w:rFonts w:ascii="Cambria" w:hAnsi="Cambria" w:hint="cs"/>
+          <w:rtl/>
+          <w:lang w:bidi="fa-IR"/>
+        </w:rPr>
+        <w:t>وب</w:t>
+      </w:r>
+      <w:proofErr w:type="spellEnd"/>
+      <w:r>
+        <w:rPr>
+          <w:rFonts w:ascii="Cambria" w:hAnsi="Cambria" w:hint="cs"/>
+          <w:rtl/>
+          <w:lang w:bidi="fa-IR"/>
+        </w:rPr>
+        <w:t xml:space="preserve"> سایت </w:t>
+      </w:r>
+      <w:r>
+        <w:rPr>
+          <w:rFonts w:ascii="Cambria" w:hAnsi="Cambria" w:hint="cs"/>
+          <w:rtl/>
+          <w:lang w:bidi="fa-IR"/>
+        </w:rPr>
+        <w:t xml:space="preserve">و همچنین بستر پیاده سازی ارائه دهنده چت </w:t>
+      </w:r>
+      <w:proofErr w:type="spellStart"/>
+      <w:r>
+        <w:rPr>
+          <w:rFonts w:ascii="Cambria" w:hAnsi="Cambria" w:hint="cs"/>
+          <w:rtl/>
+          <w:lang w:bidi="fa-IR"/>
+        </w:rPr>
+        <w:t>بات</w:t>
+      </w:r>
+      <w:proofErr w:type="spellEnd"/>
+      <w:r>
+        <w:rPr>
+          <w:rFonts w:ascii="Cambria" w:hAnsi="Cambria" w:hint="cs"/>
+          <w:rtl/>
+          <w:lang w:bidi="fa-IR"/>
+        </w:rPr>
+        <w:t xml:space="preserve"> آشنا شدیم. در فصل های آینده ... </w:t>
       </w:r>
     </w:p>
     <w:p>
       <w:pPr>
         <w:ind w:left="360"/>
         <w:rPr>
-          <w:rFonts w:ascii="B Nazanin" w:hAnsi="B Nazanin" w:hint="cs"/>
+          <w:rFonts w:ascii="B Nazanin" w:hAnsi="B Nazanin"/>
           <w:rtl/>
         </w:rPr>
       </w:pPr>
@@ -14537,24 +16022,26 @@
       <w:pPr>
         <w:pStyle w:val="a8"/>
         <w:rPr>
-          <w:rFonts w:ascii="B Nazanin" w:hAnsi="B Nazanin" w:hint="cs"/>
-          <w:lang w:bidi="fa-IR"/>
-        </w:rPr>
-      </w:pPr>
+          <w:rFonts w:ascii="B Nazanin" w:hAnsi="B Nazanin"/>
+          <w:lang w:bidi="fa-IR"/>
+        </w:rPr>
+      </w:pPr>
+      <w:bookmarkStart w:id="32" w:name="_GoBack"/>
+      <w:bookmarkEnd w:id="32"/>
     </w:p>
     <w:p>
       <w:pPr>
         <w:pStyle w:val="a8"/>
         <w:rPr>
-          <w:rFonts w:ascii="B Nazanin" w:hAnsi="B Nazanin" w:hint="cs"/>
+          <w:rFonts w:ascii="B Nazanin" w:hAnsi="B Nazanin" w:cs="Times New Roman"/>
           <w:rtl/>
           <w:lang w:bidi="fa-IR"/>
         </w:rPr>
         <w:sectPr>
-          <w:headerReference w:type="default" r:id="rId20"/>
-          <w:footerReference w:type="default" r:id="rId21"/>
-          <w:headerReference w:type="first" r:id="rId22"/>
-          <w:footerReference w:type="first" r:id="rId23"/>
+          <w:headerReference w:type="default" r:id="rId22"/>
+          <w:footerReference w:type="default" r:id="rId23"/>
+          <w:headerReference w:type="first" r:id="rId24"/>
+          <w:footerReference w:type="first" r:id="rId25"/>
           <w:footnotePr>
             <w:numRestart w:val="eachPage"/>
           </w:footnotePr>
@@ -14571,7 +16058,7 @@
       <w:pPr>
         <w:pStyle w:val="a8"/>
         <w:rPr>
-          <w:rFonts w:ascii="B Nazanin" w:hAnsi="B Nazanin" w:hint="cs"/>
+          <w:rFonts w:ascii="B Nazanin" w:hAnsi="B Nazanin"/>
           <w:rtl/>
         </w:rPr>
       </w:pPr>
@@ -14580,7 +16067,7 @@
       <w:pPr>
         <w:pStyle w:val="a8"/>
         <w:rPr>
-          <w:rFonts w:ascii="B Nazanin" w:hAnsi="B Nazanin" w:hint="cs"/>
+          <w:rFonts w:ascii="B Nazanin" w:hAnsi="B Nazanin"/>
           <w:rtl/>
         </w:rPr>
       </w:pPr>
@@ -14588,7 +16075,7 @@
     <w:p>
       <w:pPr>
         <w:rPr>
-          <w:rFonts w:ascii="B Nazanin" w:hAnsi="B Nazanin" w:hint="cs"/>
+          <w:rFonts w:ascii="B Nazanin" w:hAnsi="B Nazanin"/>
           <w:sz w:val="28"/>
           <w:rtl/>
         </w:rPr>
@@ -14597,7 +16084,7 @@
     <w:p>
       <w:pPr>
         <w:rPr>
-          <w:rFonts w:ascii="B Nazanin" w:hAnsi="B Nazanin" w:hint="cs"/>
+          <w:rFonts w:ascii="B Nazanin" w:hAnsi="B Nazanin"/>
           <w:b/>
           <w:bCs/>
           <w:sz w:val="56"/>
@@ -14620,7 +16107,7 @@
     <w:p>
       <w:pPr>
         <w:rPr>
-          <w:rFonts w:ascii="B Nazanin" w:hAnsi="B Nazanin" w:hint="cs"/>
+          <w:rFonts w:ascii="B Nazanin" w:hAnsi="B Nazanin"/>
           <w:sz w:val="56"/>
           <w:szCs w:val="56"/>
           <w:rtl/>
@@ -14631,35 +16118,35 @@
       <w:pPr>
         <w:pStyle w:val="a5"/>
         <w:rPr>
+          <w:rFonts w:ascii="B Nazanin" w:hAnsi="B Nazanin" w:cs="B Nazanin"/>
+          <w:rtl/>
+        </w:rPr>
+      </w:pPr>
+      <w:bookmarkStart w:id="33" w:name="_Toc491083276"/>
+      <w:proofErr w:type="spellStart"/>
+      <w:r>
+        <w:rPr>
           <w:rFonts w:ascii="B Nazanin" w:hAnsi="B Nazanin" w:cs="B Nazanin" w:hint="cs"/>
           <w:rtl/>
         </w:rPr>
-      </w:pPr>
-      <w:bookmarkStart w:id="37" w:name="_Toc491083276"/>
-      <w:proofErr w:type="spellStart"/>
+        <w:t>مدلسازی</w:t>
+      </w:r>
+      <w:proofErr w:type="spellEnd"/>
       <w:r>
         <w:rPr>
           <w:rFonts w:ascii="B Nazanin" w:hAnsi="B Nazanin" w:cs="B Nazanin" w:hint="cs"/>
           <w:rtl/>
         </w:rPr>
-        <w:t>مدلسازی</w:t>
-      </w:r>
-      <w:proofErr w:type="spellEnd"/>
-      <w:r>
-        <w:rPr>
-          <w:rFonts w:ascii="B Nazanin" w:hAnsi="B Nazanin" w:cs="B Nazanin" w:hint="cs"/>
-          <w:rtl/>
-        </w:rPr>
         <w:t xml:space="preserve"> و روش های ساختاری</w:t>
       </w:r>
-      <w:bookmarkEnd w:id="37"/>
+      <w:bookmarkEnd w:id="33"/>
     </w:p>
     <w:p>
       <w:pPr>
         <w:pStyle w:val="a8"/>
         <w:ind w:firstLine="0"/>
         <w:rPr>
-          <w:rFonts w:ascii="B Nazanin" w:hAnsi="B Nazanin" w:hint="cs"/>
+          <w:rFonts w:ascii="B Nazanin" w:hAnsi="B Nazanin"/>
           <w:rtl/>
           <w:lang w:bidi="fa-IR"/>
         </w:rPr>
@@ -14738,13 +16225,13 @@
         <w:pStyle w:val="a8"/>
         <w:ind w:firstLine="0"/>
         <w:rPr>
-          <w:rFonts w:ascii="B Nazanin" w:hAnsi="B Nazanin" w:hint="cs"/>
+          <w:rFonts w:ascii="B Nazanin" w:hAnsi="B Nazanin" w:cs="Times New Roman"/>
           <w:rtl/>
           <w:lang w:bidi="fa-IR"/>
         </w:rPr>
         <w:sectPr>
-          <w:headerReference w:type="first" r:id="rId24"/>
-          <w:footerReference w:type="first" r:id="rId25"/>
+          <w:headerReference w:type="first" r:id="rId26"/>
+          <w:footerReference w:type="first" r:id="rId27"/>
           <w:footnotePr>
             <w:numRestart w:val="eachPage"/>
           </w:footnotePr>
@@ -14767,12 +16254,12 @@
         </w:numPr>
         <w:ind w:left="-396"/>
         <w:rPr>
-          <w:rFonts w:ascii="B Nazanin" w:hAnsi="B Nazanin" w:hint="cs"/>
-          <w:rtl/>
-        </w:rPr>
-      </w:pPr>
-      <w:bookmarkStart w:id="38" w:name="_Toc209236405"/>
-      <w:bookmarkStart w:id="39" w:name="_Toc491083277"/>
+          <w:rFonts w:ascii="B Nazanin" w:hAnsi="B Nazanin"/>
+          <w:rtl/>
+        </w:rPr>
+      </w:pPr>
+      <w:bookmarkStart w:id="34" w:name="_Toc209236405"/>
+      <w:bookmarkStart w:id="35" w:name="_Toc491083277"/>
       <w:r>
         <w:rPr>
           <w:rFonts w:ascii="B Nazanin" w:hAnsi="B Nazanin" w:hint="cs"/>
@@ -14788,44 +16275,412 @@
         </w:rPr>
         <w:t>مقدمه</w:t>
       </w:r>
+      <w:bookmarkEnd w:id="34"/>
+      <w:bookmarkEnd w:id="35"/>
+    </w:p>
+    <w:p>
+      <w:pPr>
+        <w:pStyle w:val="a8"/>
+        <w:ind w:left="-158" w:firstLine="270"/>
+        <w:rPr>
+          <w:rFonts w:ascii="B Nazanin" w:hAnsi="B Nazanin"/>
+          <w:lang w:bidi="fa-IR"/>
+        </w:rPr>
+      </w:pPr>
+      <w:r>
+        <w:rPr>
+          <w:rFonts w:ascii="B Nazanin" w:hAnsi="B Nazanin" w:hint="cs"/>
+          <w:rtl/>
+          <w:lang w:bidi="fa-IR"/>
+        </w:rPr>
+        <w:t xml:space="preserve">در </w:t>
+      </w:r>
+      <w:proofErr w:type="spellStart"/>
+      <w:r>
+        <w:rPr>
+          <w:rFonts w:ascii="B Nazanin" w:hAnsi="B Nazanin" w:hint="cs"/>
+          <w:rtl/>
+          <w:lang w:bidi="fa-IR"/>
+        </w:rPr>
+        <w:t>اين</w:t>
+      </w:r>
+      <w:proofErr w:type="spellEnd"/>
+      <w:r>
+        <w:rPr>
+          <w:rFonts w:ascii="B Nazanin" w:hAnsi="B Nazanin" w:hint="cs"/>
+          <w:rtl/>
+          <w:lang w:bidi="fa-IR"/>
+        </w:rPr>
+        <w:t xml:space="preserve"> فصل</w:t>
+      </w:r>
+      <w:r>
+        <w:rPr>
+          <w:rFonts w:ascii="B Nazanin" w:hAnsi="B Nazanin" w:hint="cs"/>
+          <w:rtl/>
+          <w:lang w:bidi="fa-IR"/>
+        </w:rPr>
+        <w:t xml:space="preserve"> </w:t>
+      </w:r>
+      <w:r>
+        <w:rPr>
+          <w:rFonts w:ascii="B Nazanin" w:hAnsi="B Nazanin" w:hint="cs"/>
+          <w:rtl/>
+          <w:lang w:bidi="fa-IR"/>
+        </w:rPr>
+        <w:t xml:space="preserve">نخست </w:t>
+      </w:r>
+      <w:r>
+        <w:rPr>
+          <w:rFonts w:ascii="B Nazanin" w:hAnsi="B Nazanin" w:hint="cs"/>
+          <w:rtl/>
+          <w:lang w:bidi="fa-IR"/>
+        </w:rPr>
+        <w:t xml:space="preserve">به </w:t>
+      </w:r>
+      <w:r>
+        <w:rPr>
+          <w:rFonts w:ascii="B Nazanin" w:hAnsi="B Nazanin" w:hint="cs"/>
+          <w:rtl/>
+          <w:lang w:bidi="fa-IR"/>
+        </w:rPr>
+        <w:t>معرفی</w:t>
+      </w:r>
+      <w:r>
+        <w:rPr>
+          <w:rFonts w:ascii="B Nazanin" w:hAnsi="B Nazanin" w:hint="cs"/>
+          <w:rtl/>
+          <w:lang w:bidi="fa-IR"/>
+        </w:rPr>
+        <w:t xml:space="preserve"> </w:t>
+      </w:r>
+      <w:r>
+        <w:rPr>
+          <w:rFonts w:ascii="B Nazanin" w:hAnsi="B Nazanin" w:hint="cs"/>
+          <w:rtl/>
+          <w:lang w:bidi="fa-IR"/>
+        </w:rPr>
+        <w:t>......</w:t>
+      </w:r>
+    </w:p>
+    <w:p>
+      <w:pPr>
+        <w:pStyle w:val="a8"/>
+        <w:ind w:left="-158" w:firstLine="270"/>
+        <w:rPr>
+          <w:rFonts w:ascii="B Nazanin" w:hAnsi="B Nazanin"/>
+          <w:rtl/>
+          <w:lang w:bidi="fa-IR"/>
+        </w:rPr>
+      </w:pPr>
+    </w:p>
+    <w:p>
+      <w:pPr>
+        <w:pStyle w:val="a"/>
+        <w:rPr>
+          <w:rFonts w:ascii="B Nazanin" w:hAnsi="B Nazanin"/>
+          <w:rtl/>
+        </w:rPr>
+      </w:pPr>
+      <w:bookmarkStart w:id="36" w:name="_Toc491083278"/>
+      <w:r>
+        <w:rPr>
+          <w:rFonts w:ascii="B Nazanin" w:hAnsi="B Nazanin" w:hint="cs"/>
+          <w:rtl/>
+        </w:rPr>
+        <w:t xml:space="preserve">روش پیشنهادی برای </w:t>
+      </w:r>
+      <w:r>
+        <w:rPr>
+          <w:rFonts w:ascii="B Nazanin" w:hAnsi="B Nazanin" w:hint="cs"/>
+          <w:rtl/>
+        </w:rPr>
+        <w:t>....</w:t>
+      </w:r>
+      <w:bookmarkEnd w:id="36"/>
+    </w:p>
+    <w:p>
+      <w:pPr>
+        <w:pStyle w:val="a"/>
+        <w:rPr>
+          <w:rFonts w:ascii="B Nazanin" w:hAnsi="B Nazanin"/>
+          <w:rtl/>
+        </w:rPr>
+      </w:pPr>
+      <w:bookmarkStart w:id="37" w:name="_Toc491083279"/>
+      <w:r>
+        <w:rPr>
+          <w:rFonts w:ascii="B Nazanin" w:hAnsi="B Nazanin" w:hint="cs"/>
+          <w:rtl/>
+        </w:rPr>
+        <w:t>ابزارها</w:t>
+      </w:r>
+      <w:r>
+        <w:rPr>
+          <w:rFonts w:ascii="B Nazanin" w:hAnsi="B Nazanin" w:hint="cs"/>
+          <w:rtl/>
+        </w:rPr>
+        <w:t>/....</w:t>
+      </w:r>
+      <w:r>
+        <w:rPr>
+          <w:rFonts w:ascii="B Nazanin" w:hAnsi="B Nazanin" w:hint="cs"/>
+          <w:rtl/>
+        </w:rPr>
+        <w:t xml:space="preserve"> و </w:t>
+      </w:r>
+      <w:r>
+        <w:rPr>
+          <w:rFonts w:ascii="B Nazanin" w:hAnsi="B Nazanin" w:hint="cs"/>
+          <w:rtl/>
+        </w:rPr>
+        <w:t>.....</w:t>
+      </w:r>
+      <w:r>
+        <w:rPr>
+          <w:rFonts w:ascii="B Nazanin" w:hAnsi="B Nazanin" w:hint="cs"/>
+          <w:rtl/>
+        </w:rPr>
+        <w:t xml:space="preserve"> مورد نیاز</w:t>
+      </w:r>
+      <w:bookmarkEnd w:id="37"/>
+      <w:r>
+        <w:rPr>
+          <w:rFonts w:ascii="B Nazanin" w:hAnsi="B Nazanin" w:hint="cs"/>
+          <w:rtl/>
+        </w:rPr>
+        <w:t xml:space="preserve"> </w:t>
+      </w:r>
+    </w:p>
+    <w:p>
+      <w:pPr>
+        <w:pStyle w:val="a8"/>
+        <w:rPr>
+          <w:rFonts w:ascii="B Nazanin" w:hAnsi="B Nazanin"/>
+          <w:rtl/>
+          <w:lang w:bidi="fa-IR"/>
+        </w:rPr>
+      </w:pPr>
+    </w:p>
+    <w:p>
+      <w:pPr>
+        <w:pStyle w:val="a"/>
+        <w:rPr>
+          <w:rFonts w:ascii="B Nazanin" w:hAnsi="B Nazanin"/>
+          <w:rtl/>
+        </w:rPr>
+      </w:pPr>
+      <w:bookmarkStart w:id="38" w:name="_Toc491083280"/>
+      <w:proofErr w:type="spellStart"/>
+      <w:r>
+        <w:rPr>
+          <w:rFonts w:ascii="B Nazanin" w:hAnsi="B Nazanin" w:hint="cs"/>
+          <w:rtl/>
+        </w:rPr>
+        <w:t>معيار</w:t>
+      </w:r>
+      <w:proofErr w:type="spellEnd"/>
+      <w:r>
+        <w:rPr>
+          <w:rFonts w:ascii="B Nazanin" w:hAnsi="B Nazanin" w:hint="cs"/>
+          <w:rtl/>
+        </w:rPr>
+        <w:t xml:space="preserve"> </w:t>
+      </w:r>
+      <w:proofErr w:type="spellStart"/>
+      <w:r>
+        <w:rPr>
+          <w:rFonts w:ascii="B Nazanin" w:hAnsi="B Nazanin" w:hint="cs"/>
+          <w:rtl/>
+        </w:rPr>
+        <w:t>ارزيابی</w:t>
+      </w:r>
+      <w:proofErr w:type="spellEnd"/>
+      <w:r>
+        <w:rPr>
+          <w:rStyle w:val="FootnoteReference"/>
+          <w:rFonts w:ascii="B Nazanin" w:hAnsi="B Nazanin" w:hint="cs"/>
+          <w:rtl/>
+        </w:rPr>
+        <w:footnoteReference w:id="7"/>
+      </w:r>
       <w:bookmarkEnd w:id="38"/>
+    </w:p>
+    <w:p>
+      <w:pPr>
+        <w:pStyle w:val="a8"/>
+        <w:rPr>
+          <w:rFonts w:ascii="B Nazanin" w:hAnsi="B Nazanin"/>
+          <w:rtl/>
+          <w:lang w:bidi="fa-IR"/>
+        </w:rPr>
+      </w:pPr>
+      <w:r>
+        <w:rPr>
+          <w:rFonts w:ascii="B Nazanin" w:hAnsi="B Nazanin" w:hint="cs"/>
+          <w:rtl/>
+          <w:lang w:bidi="fa-IR"/>
+        </w:rPr>
+        <w:t xml:space="preserve"> </w:t>
+      </w:r>
+    </w:p>
+    <w:p>
+      <w:pPr>
+        <w:pStyle w:val="a"/>
+        <w:rPr>
+          <w:rFonts w:ascii="B Nazanin" w:hAnsi="B Nazanin"/>
+          <w:rtl/>
+        </w:rPr>
+      </w:pPr>
+      <w:bookmarkStart w:id="39" w:name="_Toc491083281"/>
+      <w:proofErr w:type="spellStart"/>
+      <w:r>
+        <w:rPr>
+          <w:rFonts w:ascii="B Nazanin" w:hAnsi="B Nazanin" w:hint="cs"/>
+          <w:rtl/>
+        </w:rPr>
+        <w:t>نتايج</w:t>
+      </w:r>
+      <w:proofErr w:type="spellEnd"/>
+      <w:r>
+        <w:rPr>
+          <w:rFonts w:ascii="B Nazanin" w:hAnsi="B Nazanin" w:hint="cs"/>
+          <w:rtl/>
+        </w:rPr>
+        <w:t xml:space="preserve"> بدست آمده از </w:t>
+      </w:r>
+      <w:r>
+        <w:rPr>
+          <w:rFonts w:ascii="B Nazanin" w:hAnsi="B Nazanin" w:hint="cs"/>
+          <w:rtl/>
+        </w:rPr>
+        <w:t>...</w:t>
+      </w:r>
       <w:bookmarkEnd w:id="39"/>
     </w:p>
     <w:p>
       <w:pPr>
+        <w:rPr>
+          <w:rFonts w:ascii="B Nazanin" w:hAnsi="B Nazanin"/>
+          <w:rtl/>
+        </w:rPr>
+      </w:pPr>
+    </w:p>
+    <w:p>
+      <w:pPr>
+        <w:pStyle w:val="a"/>
+        <w:spacing w:before="480"/>
+        <w:rPr>
+          <w:rFonts w:ascii="B Nazanin" w:hAnsi="B Nazanin"/>
+          <w:rtl/>
+        </w:rPr>
+      </w:pPr>
+      <w:bookmarkStart w:id="40" w:name="_Toc491083282"/>
+      <w:proofErr w:type="spellStart"/>
+      <w:r>
+        <w:rPr>
+          <w:rFonts w:ascii="B Nazanin" w:hAnsi="B Nazanin" w:hint="cs"/>
+          <w:rtl/>
+        </w:rPr>
+        <w:t>تحليل</w:t>
+      </w:r>
+      <w:proofErr w:type="spellEnd"/>
+      <w:r>
+        <w:rPr>
+          <w:rFonts w:ascii="B Nazanin" w:hAnsi="B Nazanin" w:hint="cs"/>
+          <w:rtl/>
+        </w:rPr>
+        <w:t xml:space="preserve"> </w:t>
+      </w:r>
+      <w:proofErr w:type="spellStart"/>
+      <w:r>
+        <w:rPr>
+          <w:rFonts w:ascii="B Nazanin" w:hAnsi="B Nazanin" w:hint="cs"/>
+          <w:rtl/>
+        </w:rPr>
+        <w:t>نتايج</w:t>
+      </w:r>
+      <w:bookmarkEnd w:id="40"/>
+      <w:proofErr w:type="spellEnd"/>
+      <w:r>
+        <w:rPr>
+          <w:rFonts w:ascii="B Nazanin" w:hAnsi="B Nazanin" w:hint="cs"/>
+          <w:rtl/>
+        </w:rPr>
+        <w:t xml:space="preserve"> </w:t>
+      </w:r>
+    </w:p>
+    <w:p>
+      <w:pPr>
+        <w:pStyle w:val="a"/>
+        <w:spacing w:before="480"/>
+        <w:rPr>
+          <w:rFonts w:ascii="B Nazanin" w:hAnsi="B Nazanin"/>
+          <w:rtl/>
+        </w:rPr>
+      </w:pPr>
+      <w:bookmarkStart w:id="41" w:name="_Toc491083283"/>
+      <w:r>
+        <w:rPr>
+          <w:rFonts w:ascii="B Nazanin" w:hAnsi="B Nazanin" w:hint="cs"/>
+          <w:rtl/>
+        </w:rPr>
+        <w:t xml:space="preserve">خلاصه و </w:t>
+      </w:r>
+      <w:proofErr w:type="spellStart"/>
+      <w:r>
+        <w:rPr>
+          <w:rFonts w:ascii="B Nazanin" w:hAnsi="B Nazanin" w:hint="cs"/>
+          <w:rtl/>
+        </w:rPr>
+        <w:t>جمع‌بندی</w:t>
+      </w:r>
+      <w:bookmarkEnd w:id="41"/>
+      <w:proofErr w:type="spellEnd"/>
+    </w:p>
+    <w:p>
+      <w:pPr>
         <w:pStyle w:val="a8"/>
         <w:ind w:left="-158" w:firstLine="270"/>
         <w:rPr>
-          <w:rFonts w:ascii="B Nazanin" w:hAnsi="B Nazanin" w:hint="cs"/>
-          <w:lang w:bidi="fa-IR"/>
-        </w:rPr>
-      </w:pPr>
-      <w:r>
-        <w:rPr>
-          <w:rFonts w:ascii="B Nazanin" w:hAnsi="B Nazanin" w:hint="cs"/>
-          <w:rtl/>
-          <w:lang w:bidi="fa-IR"/>
-        </w:rPr>
-        <w:t xml:space="preserve">در </w:t>
-      </w:r>
-      <w:proofErr w:type="spellStart"/>
-      <w:r>
-        <w:rPr>
-          <w:rFonts w:ascii="B Nazanin" w:hAnsi="B Nazanin" w:hint="cs"/>
-          <w:rtl/>
-          <w:lang w:bidi="fa-IR"/>
-        </w:rPr>
-        <w:t>اين</w:t>
-      </w:r>
-      <w:proofErr w:type="spellEnd"/>
-      <w:r>
-        <w:rPr>
-          <w:rFonts w:ascii="B Nazanin" w:hAnsi="B Nazanin" w:hint="cs"/>
-          <w:rtl/>
-          <w:lang w:bidi="fa-IR"/>
-        </w:rPr>
-        <w:t xml:space="preserve"> فصل</w:t>
-      </w:r>
+          <w:rFonts w:ascii="B Nazanin" w:hAnsi="B Nazanin"/>
+          <w:rtl/>
+          <w:lang w:bidi="fa-IR"/>
+        </w:rPr>
+      </w:pPr>
+      <w:r>
+        <w:rPr>
+          <w:rFonts w:ascii="B Nazanin" w:hAnsi="B Nazanin" w:hint="cs"/>
+          <w:rtl/>
+          <w:lang w:bidi="fa-IR"/>
+        </w:rPr>
+        <w:t>فصل سوم</w:t>
+      </w:r>
+      <w:r>
+        <w:rPr>
+          <w:rFonts w:ascii="B Nazanin" w:hAnsi="B Nazanin" w:hint="cs"/>
+          <w:rtl/>
+          <w:lang w:bidi="fa-IR"/>
+        </w:rPr>
+        <w:t xml:space="preserve"> به طو</w:t>
+      </w:r>
+      <w:r>
+        <w:rPr>
+          <w:rFonts w:ascii="B Nazanin" w:hAnsi="B Nazanin" w:hint="cs"/>
+          <w:rtl/>
+          <w:lang w:bidi="fa-IR"/>
+        </w:rPr>
+        <w:t xml:space="preserve">ر عمده در </w:t>
+      </w:r>
+      <w:proofErr w:type="spellStart"/>
+      <w:r>
+        <w:rPr>
+          <w:rFonts w:ascii="B Nazanin" w:hAnsi="B Nazanin" w:hint="cs"/>
+          <w:rtl/>
+          <w:lang w:bidi="fa-IR"/>
+        </w:rPr>
+        <w:t>برگيرنده‌ی</w:t>
+      </w:r>
+      <w:proofErr w:type="spellEnd"/>
       <w:r>
         <w:rPr>
           <w:rFonts w:ascii="B Nazanin" w:hAnsi="B Nazanin" w:hint="cs"/>
@@ -14840,1288 +16695,18 @@
           <w:rtl/>
           <w:lang w:bidi="fa-IR"/>
         </w:rPr>
-        <w:t xml:space="preserve">نخست </w:t>
-      </w:r>
-      <w:r>
-        <w:rPr>
-          <w:rFonts w:ascii="B Nazanin" w:hAnsi="B Nazanin" w:hint="cs"/>
-          <w:rtl/>
-          <w:lang w:bidi="fa-IR"/>
-        </w:rPr>
-        <w:t xml:space="preserve">به </w:t>
-      </w:r>
-      <w:r>
-        <w:rPr>
-          <w:rFonts w:ascii="B Nazanin" w:hAnsi="B Nazanin" w:hint="cs"/>
-          <w:rtl/>
-          <w:lang w:bidi="fa-IR"/>
-        </w:rPr>
-        <w:t>معرفی</w:t>
-      </w:r>
-      <w:r>
-        <w:rPr>
-          <w:rFonts w:ascii="B Nazanin" w:hAnsi="B Nazanin" w:hint="cs"/>
-          <w:rtl/>
-          <w:lang w:bidi="fa-IR"/>
-        </w:rPr>
-        <w:t xml:space="preserve"> </w:t>
-      </w:r>
-      <w:r>
-        <w:rPr>
-          <w:rFonts w:ascii="B Nazanin" w:hAnsi="B Nazanin" w:hint="cs"/>
-          <w:rtl/>
-          <w:lang w:bidi="fa-IR"/>
-        </w:rPr>
-        <w:t>......</w:t>
+        <w:t xml:space="preserve">.... </w:t>
       </w:r>
     </w:p>
     <w:p>
       <w:pPr>
-        <w:pStyle w:val="a8"/>
-        <w:ind w:left="-158" w:firstLine="270"/>
-        <w:rPr>
-          <w:rFonts w:ascii="B Nazanin" w:hAnsi="B Nazanin" w:hint="cs"/>
-          <w:rtl/>
-          <w:lang w:bidi="fa-IR"/>
-        </w:rPr>
-      </w:pPr>
-    </w:p>
-    <w:p>
-      <w:pPr>
-        <w:pStyle w:val="a"/>
-        <w:rPr>
-          <w:rFonts w:ascii="B Nazanin" w:hAnsi="B Nazanin" w:hint="cs"/>
-          <w:rtl/>
-        </w:rPr>
-      </w:pPr>
-      <w:bookmarkStart w:id="40" w:name="_Toc491083278"/>
-      <w:r>
-        <w:rPr>
-          <w:rFonts w:ascii="B Nazanin" w:hAnsi="B Nazanin" w:hint="cs"/>
-          <w:rtl/>
-        </w:rPr>
-        <w:t xml:space="preserve">روش پیشنهادی برای </w:t>
-      </w:r>
-      <w:r>
-        <w:rPr>
-          <w:rFonts w:ascii="B Nazanin" w:hAnsi="B Nazanin" w:hint="cs"/>
-          <w:rtl/>
-        </w:rPr>
-        <w:t>....</w:t>
-      </w:r>
-      <w:bookmarkEnd w:id="40"/>
-    </w:p>
-    <w:p>
-      <w:pPr>
-        <w:pStyle w:val="a8"/>
-        <w:rPr>
-          <w:rFonts w:ascii="B Nazanin" w:hAnsi="B Nazanin" w:hint="cs"/>
-          <w:rtl/>
-          <w:lang w:bidi="fa-IR"/>
-        </w:rPr>
-      </w:pPr>
-      <w:r>
-        <w:rPr>
-          <w:rFonts w:ascii="B Nazanin" w:hAnsi="B Nazanin" w:hint="cs"/>
-          <w:rtl/>
-          <w:lang w:bidi="fa-IR"/>
-        </w:rPr>
-        <w:t xml:space="preserve">جهت آشنایی با نحوه تولید جدول، نوشتن </w:t>
-      </w:r>
-      <w:proofErr w:type="spellStart"/>
-      <w:r>
-        <w:rPr>
-          <w:rFonts w:ascii="B Nazanin" w:hAnsi="B Nazanin" w:hint="cs"/>
-          <w:rtl/>
-          <w:lang w:bidi="fa-IR"/>
-        </w:rPr>
-        <w:t>بالانویس</w:t>
-      </w:r>
-      <w:proofErr w:type="spellEnd"/>
-      <w:r>
-        <w:rPr>
-          <w:rFonts w:ascii="B Nazanin" w:hAnsi="B Nazanin" w:hint="cs"/>
-          <w:rtl/>
-          <w:lang w:bidi="fa-IR"/>
-        </w:rPr>
-        <w:t xml:space="preserve"> و نحوه ارجاع به آن آشنا شوید به مثال زیر توجه کنید. </w:t>
-      </w:r>
-      <w:r>
-        <w:rPr>
-          <w:rFonts w:ascii="B Nazanin" w:hAnsi="B Nazanin" w:hint="cs"/>
-          <w:rtl/>
-          <w:lang w:bidi="fa-IR"/>
-        </w:rPr>
-        <w:t>....</w:t>
-      </w:r>
-      <w:r>
-        <w:rPr>
-          <w:rFonts w:ascii="B Nazanin" w:hAnsi="B Nazanin" w:hint="cs"/>
-          <w:rtl/>
-          <w:lang w:bidi="fa-IR"/>
-        </w:rPr>
-        <w:t xml:space="preserve"> </w:t>
-      </w:r>
-      <w:r>
-        <w:rPr>
-          <w:rFonts w:ascii="B Nazanin" w:hAnsi="B Nazanin" w:hint="cs"/>
-          <w:rtl/>
-          <w:lang w:bidi="fa-IR"/>
-        </w:rPr>
-        <w:fldChar w:fldCharType="begin"/>
-      </w:r>
-      <w:r>
-        <w:rPr>
-          <w:rFonts w:ascii="B Nazanin" w:hAnsi="B Nazanin" w:hint="cs"/>
-          <w:rtl/>
-          <w:lang w:bidi="fa-IR"/>
-        </w:rPr>
-        <w:instrText xml:space="preserve"> </w:instrText>
-      </w:r>
-      <w:r>
-        <w:rPr>
-          <w:rFonts w:ascii="B Nazanin" w:hAnsi="B Nazanin" w:hint="cs"/>
-          <w:lang w:bidi="fa-IR"/>
-        </w:rPr>
-        <w:instrText>REF</w:instrText>
-      </w:r>
-      <w:r>
-        <w:rPr>
-          <w:rFonts w:ascii="B Nazanin" w:hAnsi="B Nazanin" w:hint="cs"/>
-          <w:rtl/>
-          <w:lang w:bidi="fa-IR"/>
-        </w:rPr>
-        <w:instrText xml:space="preserve"> _</w:instrText>
-      </w:r>
-      <w:r>
-        <w:rPr>
-          <w:rFonts w:ascii="B Nazanin" w:hAnsi="B Nazanin" w:hint="cs"/>
-          <w:lang w:bidi="fa-IR"/>
-        </w:rPr>
-        <w:instrText>Ref389085676 \r \h</w:instrText>
-      </w:r>
-      <w:r>
-        <w:rPr>
-          <w:rFonts w:ascii="B Nazanin" w:hAnsi="B Nazanin" w:hint="cs"/>
-          <w:rtl/>
-          <w:lang w:bidi="fa-IR"/>
-        </w:rPr>
-        <w:instrText xml:space="preserve"> </w:instrText>
-      </w:r>
-      <w:r>
-        <w:rPr>
-          <w:rFonts w:ascii="B Nazanin" w:hAnsi="B Nazanin" w:hint="cs"/>
-          <w:rtl/>
-          <w:lang w:bidi="fa-IR"/>
-        </w:rPr>
-      </w:r>
-      <w:r>
-        <w:rPr>
-          <w:rFonts w:ascii="B Nazanin" w:hAnsi="B Nazanin" w:hint="cs"/>
-          <w:rtl/>
-          <w:lang w:bidi="fa-IR"/>
-        </w:rPr>
-        <w:instrText xml:space="preserve"> \* </w:instrText>
-      </w:r>
-      <w:r>
-        <w:rPr>
-          <w:rFonts w:ascii="B Nazanin" w:hAnsi="B Nazanin" w:hint="cs"/>
-          <w:lang w:bidi="fa-IR"/>
-        </w:rPr>
-        <w:instrText>MERGEFORMAT</w:instrText>
-      </w:r>
-      <w:r>
-        <w:rPr>
-          <w:rFonts w:ascii="B Nazanin" w:hAnsi="B Nazanin" w:hint="cs"/>
-          <w:rtl/>
-          <w:lang w:bidi="fa-IR"/>
-        </w:rPr>
-        <w:instrText xml:space="preserve"> </w:instrText>
-      </w:r>
-      <w:r>
-        <w:rPr>
-          <w:rFonts w:ascii="B Nazanin" w:hAnsi="B Nazanin" w:hint="cs"/>
-          <w:rtl/>
-          <w:lang w:bidi="fa-IR"/>
-        </w:rPr>
-        <w:fldChar w:fldCharType="separate"/>
-      </w:r>
-      <w:r>
-        <w:rPr>
-          <w:rFonts w:ascii="B Nazanin" w:hAnsi="B Nazanin" w:hint="cs"/>
-          <w:rtl/>
-          <w:lang w:bidi="fa-IR"/>
-        </w:rPr>
-        <w:t xml:space="preserve">‏جدول (3-1) </w:t>
-      </w:r>
-      <w:r>
-        <w:rPr>
-          <w:rFonts w:ascii="B Nazanin" w:hAnsi="B Nazanin" w:hint="cs"/>
-          <w:rtl/>
-          <w:lang w:bidi="fa-IR"/>
-        </w:rPr>
-        <w:fldChar w:fldCharType="end"/>
-      </w:r>
-      <w:proofErr w:type="spellStart"/>
-      <w:r>
-        <w:rPr>
-          <w:rFonts w:ascii="B Nazanin" w:hAnsi="B Nazanin" w:hint="cs"/>
-          <w:rtl/>
-          <w:lang w:bidi="fa-IR"/>
-        </w:rPr>
-        <w:t>محدوده‌ی</w:t>
-      </w:r>
-      <w:proofErr w:type="spellEnd"/>
-      <w:r>
-        <w:rPr>
-          <w:rFonts w:ascii="B Nazanin" w:hAnsi="B Nazanin" w:hint="cs"/>
-          <w:rtl/>
-          <w:lang w:bidi="fa-IR"/>
-        </w:rPr>
-        <w:t xml:space="preserve"> </w:t>
-      </w:r>
-      <w:proofErr w:type="spellStart"/>
-      <w:r>
-        <w:rPr>
-          <w:rFonts w:ascii="B Nazanin" w:hAnsi="B Nazanin" w:hint="cs"/>
-          <w:rtl/>
-          <w:lang w:bidi="fa-IR"/>
-        </w:rPr>
-        <w:t>تغييرات</w:t>
-      </w:r>
-      <w:proofErr w:type="spellEnd"/>
-      <w:r>
-        <w:rPr>
-          <w:rFonts w:ascii="B Nazanin" w:hAnsi="B Nazanin" w:hint="cs"/>
-          <w:rtl/>
-          <w:lang w:bidi="fa-IR"/>
-        </w:rPr>
-        <w:t xml:space="preserve"> پارامترهای در نظر گرفته شده در </w:t>
-      </w:r>
-      <w:r>
-        <w:rPr>
-          <w:rFonts w:ascii="B Nazanin" w:hAnsi="B Nazanin" w:hint="cs"/>
-          <w:rtl/>
-          <w:lang w:bidi="fa-IR"/>
-        </w:rPr>
-        <w:t>.....</w:t>
-      </w:r>
-      <w:r>
-        <w:rPr>
-          <w:rFonts w:ascii="B Nazanin" w:hAnsi="B Nazanin" w:hint="cs"/>
-          <w:rtl/>
-          <w:lang w:bidi="fa-IR"/>
-        </w:rPr>
-        <w:t xml:space="preserve"> را نشان </w:t>
-      </w:r>
-      <w:proofErr w:type="spellStart"/>
-      <w:r>
-        <w:rPr>
-          <w:rFonts w:ascii="B Nazanin" w:hAnsi="B Nazanin" w:hint="cs"/>
-          <w:rtl/>
-          <w:lang w:bidi="fa-IR"/>
-        </w:rPr>
-        <w:t>می‌دهد</w:t>
-      </w:r>
-      <w:proofErr w:type="spellEnd"/>
-      <w:r>
-        <w:rPr>
-          <w:rFonts w:ascii="B Nazanin" w:hAnsi="B Nazanin" w:hint="cs"/>
-          <w:rtl/>
-          <w:lang w:bidi="fa-IR"/>
-        </w:rPr>
-        <w:t xml:space="preserve">. </w:t>
-      </w:r>
-    </w:p>
-    <w:p>
-      <w:pPr>
-        <w:pStyle w:val="aa"/>
-        <w:numPr>
-          <w:ilvl w:val="7"/>
-          <w:numId w:val="11"/>
-        </w:numPr>
-        <w:spacing w:before="0"/>
-        <w:rPr>
-          <w:rFonts w:ascii="B Nazanin" w:hAnsi="B Nazanin" w:hint="cs"/>
-          <w:rtl/>
-        </w:rPr>
-      </w:pPr>
-      <w:bookmarkStart w:id="41" w:name="_Ref389085676"/>
-      <w:bookmarkStart w:id="42" w:name="_Ref389085693"/>
-      <w:bookmarkStart w:id="43" w:name="_Toc491083308"/>
-      <w:proofErr w:type="spellStart"/>
-      <w:r>
-        <w:rPr>
-          <w:rFonts w:ascii="B Nazanin" w:hAnsi="B Nazanin" w:hint="cs"/>
-          <w:rtl/>
-        </w:rPr>
-        <w:t>بازه‌ی</w:t>
-      </w:r>
-      <w:proofErr w:type="spellEnd"/>
-      <w:r>
-        <w:rPr>
-          <w:rFonts w:ascii="B Nazanin" w:hAnsi="B Nazanin" w:hint="cs"/>
-          <w:rtl/>
-        </w:rPr>
-        <w:t xml:space="preserve"> </w:t>
-      </w:r>
-      <w:proofErr w:type="spellStart"/>
-      <w:r>
-        <w:rPr>
-          <w:rFonts w:ascii="B Nazanin" w:hAnsi="B Nazanin" w:hint="cs"/>
-          <w:rtl/>
-        </w:rPr>
-        <w:t>تغييرات</w:t>
-      </w:r>
-      <w:proofErr w:type="spellEnd"/>
-      <w:r>
-        <w:rPr>
-          <w:rFonts w:ascii="B Nazanin" w:hAnsi="B Nazanin" w:hint="cs"/>
-          <w:rtl/>
-        </w:rPr>
-        <w:t xml:space="preserve"> پارامترهای مختلف در </w:t>
-      </w:r>
-      <w:r>
-        <w:rPr>
-          <w:rFonts w:ascii="B Nazanin" w:hAnsi="B Nazanin" w:hint="cs"/>
-          <w:rtl/>
-        </w:rPr>
-        <w:t>....</w:t>
-      </w:r>
-      <w:r>
-        <w:rPr>
-          <w:rFonts w:ascii="B Nazanin" w:hAnsi="B Nazanin" w:hint="cs"/>
-          <w:rtl/>
-        </w:rPr>
-        <w:t>.</w:t>
-      </w:r>
-      <w:bookmarkEnd w:id="41"/>
-      <w:bookmarkEnd w:id="42"/>
-      <w:bookmarkEnd w:id="43"/>
-    </w:p>
-    <w:tbl>
-      <w:tblPr>
-        <w:tblW w:w="6840" w:type="dxa"/>
-        <w:jc w:val="center"/>
-        <w:tblBorders>
-          <w:insideH w:val="single" w:sz="4" w:space="0" w:color="auto"/>
-          <w:insideV w:val="single" w:sz="4" w:space="0" w:color="auto"/>
-        </w:tblBorders>
-        <w:tblLook w:val="04A0" w:firstRow="1" w:lastRow="0" w:firstColumn="1" w:lastColumn="0" w:noHBand="0" w:noVBand="1"/>
-      </w:tblPr>
-      <w:tblGrid>
-        <w:gridCol w:w="3150"/>
-        <w:gridCol w:w="3690"/>
-      </w:tblGrid>
-      <w:tr>
-        <w:trPr>
-          <w:jc w:val="center"/>
-        </w:trPr>
-        <w:tc>
-          <w:tcPr>
-            <w:tcW w:w="3150" w:type="dxa"/>
-            <w:tcBorders>
-              <w:top w:val="double" w:sz="4" w:space="0" w:color="auto"/>
-              <w:left w:val="nil"/>
-              <w:bottom w:val="single" w:sz="4" w:space="0" w:color="auto"/>
-              <w:right w:val="nil"/>
-            </w:tcBorders>
-            <w:vAlign w:val="center"/>
-          </w:tcPr>
-          <w:p>
-            <w:pPr>
-              <w:pStyle w:val="Text"/>
-              <w:bidi/>
-              <w:ind w:firstLine="0"/>
-              <w:jc w:val="center"/>
-              <w:rPr>
-                <w:rFonts w:ascii="B Nazanin" w:hAnsi="B Nazanin" w:cs="B Nazanin" w:hint="cs"/>
-                <w:i/>
-                <w:iCs/>
-                <w:sz w:val="22"/>
-                <w:szCs w:val="22"/>
-              </w:rPr>
-            </w:pPr>
-            <w:r>
-              <w:rPr>
-                <w:rFonts w:ascii="B Nazanin" w:hAnsi="B Nazanin" w:cs="B Nazanin" w:hint="cs"/>
-                <w:i/>
-                <w:iCs/>
-                <w:sz w:val="22"/>
-                <w:szCs w:val="22"/>
-              </w:rPr>
-              <w:t>Parameters</w:t>
-            </w:r>
-          </w:p>
-        </w:tc>
-        <w:tc>
-          <w:tcPr>
-            <w:tcW w:w="3690" w:type="dxa"/>
-            <w:tcBorders>
-              <w:top w:val="double" w:sz="4" w:space="0" w:color="auto"/>
-              <w:left w:val="nil"/>
-              <w:bottom w:val="single" w:sz="4" w:space="0" w:color="auto"/>
-              <w:right w:val="nil"/>
-            </w:tcBorders>
-            <w:vAlign w:val="center"/>
-          </w:tcPr>
-          <w:p>
-            <w:pPr>
-              <w:pStyle w:val="Text"/>
-              <w:bidi/>
-              <w:ind w:firstLine="0"/>
-              <w:jc w:val="center"/>
-              <w:rPr>
-                <w:rFonts w:ascii="B Nazanin" w:hAnsi="B Nazanin" w:cs="B Nazanin" w:hint="cs"/>
-                <w:i/>
-                <w:iCs/>
-                <w:sz w:val="22"/>
-                <w:szCs w:val="22"/>
-              </w:rPr>
-            </w:pPr>
-            <w:r>
-              <w:rPr>
-                <w:rFonts w:ascii="B Nazanin" w:hAnsi="B Nazanin" w:cs="B Nazanin" w:hint="cs"/>
-                <w:i/>
-                <w:iCs/>
-                <w:sz w:val="22"/>
-                <w:szCs w:val="22"/>
-              </w:rPr>
-              <w:t>Ranges of parameters</w:t>
-            </w:r>
-          </w:p>
-        </w:tc>
-      </w:tr>
-      <w:tr>
-        <w:trPr>
-          <w:jc w:val="center"/>
-        </w:trPr>
-        <w:tc>
-          <w:tcPr>
-            <w:tcW w:w="3150" w:type="dxa"/>
-            <w:tcBorders>
-              <w:top w:val="nil"/>
-              <w:left w:val="nil"/>
-              <w:bottom w:val="nil"/>
-              <w:right w:val="nil"/>
-            </w:tcBorders>
-            <w:vAlign w:val="center"/>
-          </w:tcPr>
-          <w:p>
-            <w:pPr>
-              <w:pStyle w:val="TableContent"/>
-              <w:bidi/>
-              <w:jc w:val="center"/>
-              <w:rPr>
-                <w:rFonts w:ascii="B Nazanin" w:eastAsia="Times New Roman" w:hAnsi="B Nazanin" w:cs="B Nazanin" w:hint="cs"/>
-                <w:sz w:val="22"/>
-                <w:szCs w:val="22"/>
-                <w:lang w:bidi="ar-SA"/>
-              </w:rPr>
-            </w:pPr>
-            <w:r>
-              <w:rPr>
-                <w:rFonts w:ascii="B Nazanin" w:hAnsi="B Nazanin" w:cs="B Nazanin" w:hint="cs"/>
-                <w:sz w:val="22"/>
-                <w:szCs w:val="22"/>
-              </w:rPr>
-              <w:t>LFSR Bits</w:t>
-            </w:r>
-          </w:p>
-        </w:tc>
-        <w:tc>
-          <w:tcPr>
-            <w:tcW w:w="3690" w:type="dxa"/>
-            <w:tcBorders>
-              <w:top w:val="nil"/>
-              <w:left w:val="nil"/>
-              <w:bottom w:val="nil"/>
-              <w:right w:val="nil"/>
-            </w:tcBorders>
-            <w:vAlign w:val="center"/>
-          </w:tcPr>
-          <w:p>
-            <w:pPr>
-              <w:pStyle w:val="TableContent"/>
-              <w:bidi/>
-              <w:jc w:val="center"/>
-              <w:rPr>
-                <w:rFonts w:ascii="B Nazanin" w:eastAsia="Times New Roman" w:hAnsi="B Nazanin" w:cs="B Nazanin" w:hint="cs"/>
-                <w:sz w:val="22"/>
-                <w:szCs w:val="22"/>
-                <w:lang w:bidi="ar-SA"/>
-              </w:rPr>
-            </w:pPr>
-            <w:r>
-              <w:rPr>
-                <w:rFonts w:ascii="B Nazanin" w:eastAsia="Times New Roman" w:hAnsi="B Nazanin" w:cs="B Nazanin" w:hint="cs"/>
-                <w:sz w:val="22"/>
-                <w:szCs w:val="22"/>
-                <w:lang w:bidi="ar-SA"/>
-              </w:rPr>
-              <w:t>3, 4, 5, 6, 7, 8, 9, 10</w:t>
-            </w:r>
-          </w:p>
-        </w:tc>
-      </w:tr>
-      <w:tr>
-        <w:trPr>
-          <w:jc w:val="center"/>
-        </w:trPr>
-        <w:tc>
-          <w:tcPr>
-            <w:tcW w:w="3150" w:type="dxa"/>
-            <w:tcBorders>
-              <w:top w:val="nil"/>
-              <w:left w:val="nil"/>
-              <w:bottom w:val="nil"/>
-              <w:right w:val="nil"/>
-            </w:tcBorders>
-            <w:vAlign w:val="center"/>
-          </w:tcPr>
-          <w:p>
-            <w:pPr>
-              <w:pStyle w:val="TableContent"/>
-              <w:bidi/>
-              <w:jc w:val="center"/>
-              <w:rPr>
-                <w:rFonts w:ascii="B Nazanin" w:eastAsia="Times New Roman" w:hAnsi="B Nazanin" w:cs="B Nazanin" w:hint="cs"/>
-                <w:sz w:val="22"/>
-                <w:szCs w:val="22"/>
-                <w:lang w:bidi="ar-SA"/>
-              </w:rPr>
-            </w:pPr>
-            <w:r>
-              <w:rPr>
-                <w:rFonts w:ascii="B Nazanin" w:hAnsi="B Nazanin" w:cs="B Nazanin" w:hint="cs"/>
-                <w:sz w:val="22"/>
-                <w:szCs w:val="22"/>
-              </w:rPr>
-              <w:t>Number of XORs</w:t>
-            </w:r>
-          </w:p>
-        </w:tc>
-        <w:tc>
-          <w:tcPr>
-            <w:tcW w:w="3690" w:type="dxa"/>
-            <w:tcBorders>
-              <w:top w:val="nil"/>
-              <w:left w:val="nil"/>
-              <w:bottom w:val="nil"/>
-              <w:right w:val="nil"/>
-            </w:tcBorders>
-            <w:vAlign w:val="center"/>
-          </w:tcPr>
-          <w:p>
-            <w:pPr>
-              <w:pStyle w:val="TableContent"/>
-              <w:bidi/>
-              <w:jc w:val="center"/>
-              <w:rPr>
-                <w:rFonts w:ascii="B Nazanin" w:eastAsia="Times New Roman" w:hAnsi="B Nazanin" w:cs="B Nazanin" w:hint="cs"/>
-                <w:sz w:val="22"/>
-                <w:szCs w:val="22"/>
-                <w:lang w:bidi="ar-SA"/>
-              </w:rPr>
-            </w:pPr>
-            <w:r>
-              <w:rPr>
-                <w:rFonts w:ascii="B Nazanin" w:eastAsia="Times New Roman" w:hAnsi="B Nazanin" w:cs="B Nazanin" w:hint="cs"/>
-                <w:sz w:val="22"/>
-                <w:szCs w:val="22"/>
-                <w:lang w:bidi="ar-SA"/>
-              </w:rPr>
-              <w:t>1 to LFSR_Bits-1</w:t>
-            </w:r>
-          </w:p>
-        </w:tc>
-      </w:tr>
-      <w:tr>
-        <w:trPr>
-          <w:jc w:val="center"/>
-        </w:trPr>
-        <w:tc>
-          <w:tcPr>
-            <w:tcW w:w="3150" w:type="dxa"/>
-            <w:tcBorders>
-              <w:top w:val="nil"/>
-              <w:left w:val="nil"/>
-              <w:bottom w:val="nil"/>
-              <w:right w:val="nil"/>
-            </w:tcBorders>
-            <w:vAlign w:val="center"/>
-          </w:tcPr>
-          <w:p>
-            <w:pPr>
-              <w:pStyle w:val="TableContent"/>
-              <w:bidi/>
-              <w:jc w:val="center"/>
-              <w:rPr>
-                <w:rFonts w:ascii="B Nazanin" w:eastAsia="Times New Roman" w:hAnsi="B Nazanin" w:cs="B Nazanin" w:hint="cs"/>
-                <w:sz w:val="22"/>
-                <w:szCs w:val="22"/>
-                <w:lang w:bidi="ar-SA"/>
-              </w:rPr>
-            </w:pPr>
-            <w:r>
-              <w:rPr>
-                <w:rFonts w:ascii="B Nazanin" w:hAnsi="B Nazanin" w:cs="B Nazanin" w:hint="cs"/>
-                <w:sz w:val="22"/>
-                <w:szCs w:val="22"/>
-              </w:rPr>
-              <w:t>LFSR initial values</w:t>
-            </w:r>
-          </w:p>
-        </w:tc>
-        <w:tc>
-          <w:tcPr>
-            <w:tcW w:w="3690" w:type="dxa"/>
-            <w:tcBorders>
-              <w:top w:val="nil"/>
-              <w:left w:val="nil"/>
-              <w:bottom w:val="nil"/>
-              <w:right w:val="nil"/>
-            </w:tcBorders>
-            <w:vAlign w:val="center"/>
-          </w:tcPr>
-          <w:p>
-            <w:pPr>
-              <w:pStyle w:val="TableContent"/>
-              <w:bidi/>
-              <w:jc w:val="center"/>
-              <w:rPr>
-                <w:rFonts w:ascii="B Nazanin" w:eastAsia="Times New Roman" w:hAnsi="B Nazanin" w:cs="B Nazanin" w:hint="cs"/>
-                <w:sz w:val="22"/>
-                <w:szCs w:val="22"/>
-                <w:lang w:bidi="ar-SA"/>
-              </w:rPr>
-            </w:pPr>
-            <w:r>
-              <w:rPr>
-                <w:rFonts w:ascii="B Nazanin" w:eastAsia="Times New Roman" w:hAnsi="B Nazanin" w:cs="B Nazanin" w:hint="cs"/>
-                <w:sz w:val="22"/>
-                <w:szCs w:val="22"/>
-                <w:lang w:bidi="ar-SA"/>
-              </w:rPr>
-              <w:t>111111, 101010, Random value</w:t>
-            </w:r>
-          </w:p>
-        </w:tc>
-      </w:tr>
-      <w:tr>
-        <w:trPr>
-          <w:jc w:val="center"/>
-        </w:trPr>
-        <w:tc>
-          <w:tcPr>
-            <w:tcW w:w="3150" w:type="dxa"/>
-            <w:tcBorders>
-              <w:top w:val="nil"/>
-              <w:left w:val="nil"/>
-              <w:bottom w:val="nil"/>
-              <w:right w:val="nil"/>
-            </w:tcBorders>
-            <w:vAlign w:val="center"/>
-          </w:tcPr>
-          <w:p>
-            <w:pPr>
-              <w:pStyle w:val="TableContent"/>
-              <w:bidi/>
-              <w:jc w:val="center"/>
-              <w:rPr>
-                <w:rFonts w:ascii="B Nazanin" w:eastAsia="Times New Roman" w:hAnsi="B Nazanin" w:cs="B Nazanin" w:hint="cs"/>
-                <w:sz w:val="22"/>
-                <w:szCs w:val="22"/>
-                <w:lang w:bidi="ar-SA"/>
-              </w:rPr>
-            </w:pPr>
-            <w:r>
-              <w:rPr>
-                <w:rFonts w:ascii="B Nazanin" w:hAnsi="B Nazanin" w:cs="B Nazanin" w:hint="cs"/>
-                <w:sz w:val="22"/>
-                <w:szCs w:val="22"/>
-              </w:rPr>
-              <w:t>Length of Stochastic Bit streams</w:t>
-            </w:r>
-          </w:p>
-        </w:tc>
-        <w:tc>
-          <w:tcPr>
-            <w:tcW w:w="3690" w:type="dxa"/>
-            <w:tcBorders>
-              <w:top w:val="nil"/>
-              <w:left w:val="nil"/>
-              <w:bottom w:val="nil"/>
-              <w:right w:val="nil"/>
-            </w:tcBorders>
-            <w:vAlign w:val="center"/>
-          </w:tcPr>
-          <w:p>
-            <w:pPr>
-              <w:pStyle w:val="TableContent"/>
-              <w:bidi/>
-              <w:jc w:val="center"/>
-              <w:rPr>
-                <w:rFonts w:ascii="B Nazanin" w:eastAsia="Times New Roman" w:hAnsi="B Nazanin" w:cs="B Nazanin" w:hint="cs"/>
-                <w:sz w:val="22"/>
-                <w:szCs w:val="22"/>
-                <w:lang w:bidi="ar-SA"/>
-              </w:rPr>
-            </w:pPr>
-            <w:r>
-              <w:rPr>
-                <w:rFonts w:ascii="B Nazanin" w:eastAsia="Times New Roman" w:hAnsi="B Nazanin" w:cs="B Nazanin" w:hint="cs"/>
-                <w:sz w:val="22"/>
-                <w:szCs w:val="22"/>
-                <w:lang w:bidi="ar-SA"/>
-              </w:rPr>
-              <w:t>8, 16, 32, 64, 128, 256</w:t>
-            </w:r>
-          </w:p>
-        </w:tc>
-      </w:tr>
-      <w:tr>
-        <w:trPr>
-          <w:jc w:val="center"/>
-        </w:trPr>
-        <w:tc>
-          <w:tcPr>
-            <w:tcW w:w="3150" w:type="dxa"/>
-            <w:tcBorders>
-              <w:top w:val="nil"/>
-              <w:left w:val="nil"/>
-              <w:bottom w:val="double" w:sz="4" w:space="0" w:color="auto"/>
-              <w:right w:val="nil"/>
-            </w:tcBorders>
-            <w:vAlign w:val="center"/>
-          </w:tcPr>
-          <w:p>
-            <w:pPr>
-              <w:pStyle w:val="TableContent"/>
-              <w:bidi/>
-              <w:jc w:val="center"/>
-              <w:rPr>
-                <w:rFonts w:ascii="B Nazanin" w:eastAsia="Times New Roman" w:hAnsi="B Nazanin" w:cs="B Nazanin" w:hint="cs"/>
-                <w:sz w:val="22"/>
-                <w:szCs w:val="22"/>
-                <w:lang w:bidi="ar-SA"/>
-              </w:rPr>
-            </w:pPr>
-            <w:r>
-              <w:rPr>
-                <w:rFonts w:ascii="B Nazanin" w:hAnsi="B Nazanin" w:cs="B Nazanin" w:hint="cs"/>
-                <w:sz w:val="22"/>
-                <w:szCs w:val="22"/>
-              </w:rPr>
-              <w:t xml:space="preserve">Input test values </w:t>
-            </w:r>
-          </w:p>
-        </w:tc>
-        <w:tc>
-          <w:tcPr>
-            <w:tcW w:w="3690" w:type="dxa"/>
-            <w:tcBorders>
-              <w:top w:val="nil"/>
-              <w:left w:val="nil"/>
-              <w:bottom w:val="double" w:sz="4" w:space="0" w:color="auto"/>
-              <w:right w:val="nil"/>
-            </w:tcBorders>
-            <w:vAlign w:val="center"/>
-          </w:tcPr>
-          <w:p>
-            <w:pPr>
-              <w:pStyle w:val="TableContent"/>
-              <w:bidi/>
-              <w:jc w:val="center"/>
-              <w:rPr>
-                <w:rFonts w:ascii="B Nazanin" w:eastAsia="Times New Roman" w:hAnsi="B Nazanin" w:cs="B Nazanin" w:hint="cs"/>
-                <w:sz w:val="22"/>
-                <w:szCs w:val="22"/>
-                <w:lang w:bidi="ar-SA"/>
-              </w:rPr>
-            </w:pPr>
-            <w:r>
-              <w:rPr>
-                <w:rFonts w:ascii="B Nazanin" w:eastAsia="Times New Roman" w:hAnsi="B Nazanin" w:cs="B Nazanin" w:hint="cs"/>
-                <w:sz w:val="22"/>
-                <w:szCs w:val="22"/>
-                <w:lang w:bidi="ar-SA"/>
-              </w:rPr>
-              <w:t>0.1, 0.2, 0.3, 0.4, 0.5, 0.6, 0.7, 0.8, 0.9</w:t>
-            </w:r>
-          </w:p>
-        </w:tc>
-      </w:tr>
-    </w:tbl>
-    <w:p>
-      <w:pPr>
-        <w:pStyle w:val="a8"/>
-        <w:spacing w:before="240"/>
-        <w:ind w:firstLine="562"/>
-        <w:rPr>
-          <w:rFonts w:ascii="B Nazanin" w:hAnsi="B Nazanin" w:hint="cs"/>
-          <w:rtl/>
-          <w:lang w:bidi="fa-IR"/>
-        </w:rPr>
-      </w:pPr>
-      <w:r>
-        <w:rPr>
-          <w:rFonts w:ascii="B Nazanin" w:hAnsi="B Nazanin" w:hint="cs"/>
-          <w:rtl/>
-          <w:lang w:bidi="fa-IR"/>
-        </w:rPr>
-        <w:t>همانطور که در</w:t>
-      </w:r>
-      <w:r>
-        <w:rPr>
-          <w:rFonts w:ascii="B Nazanin" w:hAnsi="B Nazanin" w:hint="cs"/>
-          <w:rtl/>
-          <w:lang w:bidi="fa-IR"/>
-        </w:rPr>
-        <w:t xml:space="preserve"> </w:t>
-      </w:r>
-      <w:r>
-        <w:rPr>
-          <w:rFonts w:ascii="B Nazanin" w:hAnsi="B Nazanin" w:hint="cs"/>
-          <w:rtl/>
-          <w:lang w:bidi="fa-IR"/>
-        </w:rPr>
-        <w:fldChar w:fldCharType="begin"/>
-      </w:r>
-      <w:r>
-        <w:rPr>
-          <w:rFonts w:ascii="B Nazanin" w:hAnsi="B Nazanin" w:hint="cs"/>
-          <w:rtl/>
-          <w:lang w:bidi="fa-IR"/>
-        </w:rPr>
-        <w:instrText xml:space="preserve"> </w:instrText>
-      </w:r>
-      <w:r>
-        <w:rPr>
-          <w:rFonts w:ascii="B Nazanin" w:hAnsi="B Nazanin" w:hint="cs"/>
-          <w:lang w:bidi="fa-IR"/>
-        </w:rPr>
-        <w:instrText>REF</w:instrText>
-      </w:r>
-      <w:r>
-        <w:rPr>
-          <w:rFonts w:ascii="B Nazanin" w:hAnsi="B Nazanin" w:hint="cs"/>
-          <w:rtl/>
-          <w:lang w:bidi="fa-IR"/>
-        </w:rPr>
-        <w:instrText xml:space="preserve"> _</w:instrText>
-      </w:r>
-      <w:r>
-        <w:rPr>
-          <w:rFonts w:ascii="B Nazanin" w:hAnsi="B Nazanin" w:hint="cs"/>
-          <w:lang w:bidi="fa-IR"/>
-        </w:rPr>
-        <w:instrText>Ref389085693 \r \h</w:instrText>
-      </w:r>
-      <w:r>
-        <w:rPr>
-          <w:rFonts w:ascii="B Nazanin" w:hAnsi="B Nazanin" w:hint="cs"/>
-          <w:rtl/>
-          <w:lang w:bidi="fa-IR"/>
-        </w:rPr>
-        <w:instrText xml:space="preserve"> </w:instrText>
-      </w:r>
-      <w:r>
-        <w:rPr>
-          <w:rFonts w:ascii="B Nazanin" w:hAnsi="B Nazanin" w:hint="cs"/>
-          <w:rtl/>
-          <w:lang w:bidi="fa-IR"/>
-        </w:rPr>
-      </w:r>
-      <w:r>
-        <w:rPr>
-          <w:rFonts w:ascii="B Nazanin" w:hAnsi="B Nazanin" w:hint="cs"/>
-          <w:rtl/>
-          <w:lang w:bidi="fa-IR"/>
-        </w:rPr>
-        <w:instrText xml:space="preserve"> \* </w:instrText>
-      </w:r>
-      <w:r>
-        <w:rPr>
-          <w:rFonts w:ascii="B Nazanin" w:hAnsi="B Nazanin" w:hint="cs"/>
-          <w:lang w:bidi="fa-IR"/>
-        </w:rPr>
-        <w:instrText>MERGEFORMAT</w:instrText>
-      </w:r>
-      <w:r>
-        <w:rPr>
-          <w:rFonts w:ascii="B Nazanin" w:hAnsi="B Nazanin" w:hint="cs"/>
-          <w:rtl/>
-          <w:lang w:bidi="fa-IR"/>
-        </w:rPr>
-        <w:instrText xml:space="preserve"> </w:instrText>
-      </w:r>
-      <w:r>
-        <w:rPr>
-          <w:rFonts w:ascii="B Nazanin" w:hAnsi="B Nazanin" w:hint="cs"/>
-          <w:rtl/>
-          <w:lang w:bidi="fa-IR"/>
-        </w:rPr>
-        <w:fldChar w:fldCharType="separate"/>
-      </w:r>
-      <w:r>
-        <w:rPr>
-          <w:rFonts w:ascii="B Nazanin" w:hAnsi="B Nazanin" w:hint="cs"/>
-          <w:rtl/>
-          <w:lang w:bidi="fa-IR"/>
-        </w:rPr>
-        <w:t xml:space="preserve">‏جدول (3-1) </w:t>
-      </w:r>
-      <w:r>
-        <w:rPr>
-          <w:rFonts w:ascii="B Nazanin" w:hAnsi="B Nazanin" w:hint="cs"/>
-          <w:rtl/>
-          <w:lang w:bidi="fa-IR"/>
-        </w:rPr>
-        <w:fldChar w:fldCharType="end"/>
-      </w:r>
-      <w:r>
-        <w:rPr>
-          <w:rFonts w:ascii="B Nazanin" w:hAnsi="B Nazanin" w:hint="cs"/>
-          <w:lang w:bidi="fa-IR"/>
-        </w:rPr>
-        <w:t xml:space="preserve"> </w:t>
-      </w:r>
-      <w:r>
-        <w:rPr>
-          <w:rFonts w:ascii="B Nazanin" w:hAnsi="B Nazanin" w:hint="cs"/>
-          <w:rtl/>
-          <w:lang w:bidi="fa-IR"/>
-        </w:rPr>
-        <w:t xml:space="preserve">نشان داده شده است، </w:t>
-      </w:r>
-      <w:r>
-        <w:rPr>
-          <w:rFonts w:ascii="B Nazanin" w:hAnsi="B Nazanin" w:hint="cs"/>
-          <w:rtl/>
-          <w:lang w:bidi="fa-IR"/>
-        </w:rPr>
-        <w:t>.......</w:t>
-      </w:r>
-      <w:r>
-        <w:rPr>
-          <w:rFonts w:ascii="B Nazanin" w:hAnsi="B Nazanin" w:hint="cs"/>
-          <w:rtl/>
-          <w:lang w:bidi="fa-IR"/>
-        </w:rPr>
-        <w:t xml:space="preserve"> </w:t>
-      </w:r>
-    </w:p>
-    <w:p>
-      <w:pPr>
-        <w:pStyle w:val="a"/>
-        <w:rPr>
-          <w:rFonts w:ascii="B Nazanin" w:hAnsi="B Nazanin" w:hint="cs"/>
-          <w:rtl/>
-        </w:rPr>
-      </w:pPr>
-      <w:bookmarkStart w:id="44" w:name="_Toc491083279"/>
-      <w:r>
-        <w:rPr>
-          <w:rFonts w:ascii="B Nazanin" w:hAnsi="B Nazanin" w:hint="cs"/>
-          <w:rtl/>
-        </w:rPr>
-        <w:t>ابزارها</w:t>
-      </w:r>
-      <w:r>
-        <w:rPr>
-          <w:rFonts w:ascii="B Nazanin" w:hAnsi="B Nazanin" w:hint="cs"/>
-          <w:rtl/>
-        </w:rPr>
-        <w:t>/....</w:t>
-      </w:r>
-      <w:r>
-        <w:rPr>
-          <w:rFonts w:ascii="B Nazanin" w:hAnsi="B Nazanin" w:hint="cs"/>
-          <w:rtl/>
-        </w:rPr>
-        <w:t xml:space="preserve"> و </w:t>
-      </w:r>
-      <w:r>
-        <w:rPr>
-          <w:rFonts w:ascii="B Nazanin" w:hAnsi="B Nazanin" w:hint="cs"/>
-          <w:rtl/>
-        </w:rPr>
-        <w:t>.....</w:t>
-      </w:r>
-      <w:r>
-        <w:rPr>
-          <w:rFonts w:ascii="B Nazanin" w:hAnsi="B Nazanin" w:hint="cs"/>
-          <w:rtl/>
-        </w:rPr>
-        <w:t xml:space="preserve"> مورد نیاز</w:t>
-      </w:r>
-      <w:bookmarkEnd w:id="44"/>
-      <w:r>
-        <w:rPr>
-          <w:rFonts w:ascii="B Nazanin" w:hAnsi="B Nazanin" w:hint="cs"/>
-          <w:rtl/>
-        </w:rPr>
-        <w:t xml:space="preserve"> </w:t>
-      </w:r>
-    </w:p>
-    <w:p>
-      <w:pPr>
-        <w:pStyle w:val="a8"/>
-        <w:rPr>
-          <w:rFonts w:ascii="B Nazanin" w:hAnsi="B Nazanin" w:hint="cs"/>
-          <w:rtl/>
-          <w:lang w:bidi="fa-IR"/>
-        </w:rPr>
-      </w:pPr>
-    </w:p>
-    <w:p>
-      <w:pPr>
-        <w:pStyle w:val="a"/>
-        <w:rPr>
-          <w:rFonts w:ascii="B Nazanin" w:hAnsi="B Nazanin" w:hint="cs"/>
-          <w:rtl/>
-        </w:rPr>
-      </w:pPr>
-      <w:bookmarkStart w:id="45" w:name="_Toc491083280"/>
-      <w:proofErr w:type="spellStart"/>
-      <w:r>
-        <w:rPr>
-          <w:rFonts w:ascii="B Nazanin" w:hAnsi="B Nazanin" w:hint="cs"/>
-          <w:rtl/>
-        </w:rPr>
-        <w:t>معيار</w:t>
-      </w:r>
-      <w:proofErr w:type="spellEnd"/>
-      <w:r>
-        <w:rPr>
-          <w:rFonts w:ascii="B Nazanin" w:hAnsi="B Nazanin" w:hint="cs"/>
-          <w:rtl/>
-        </w:rPr>
-        <w:t xml:space="preserve"> </w:t>
-      </w:r>
-      <w:proofErr w:type="spellStart"/>
-      <w:r>
-        <w:rPr>
-          <w:rFonts w:ascii="B Nazanin" w:hAnsi="B Nazanin" w:hint="cs"/>
-          <w:rtl/>
-        </w:rPr>
-        <w:t>ارزيابی</w:t>
-      </w:r>
-      <w:proofErr w:type="spellEnd"/>
-      <w:r>
-        <w:rPr>
-          <w:rStyle w:val="FootnoteReference"/>
-          <w:rFonts w:ascii="B Nazanin" w:hAnsi="B Nazanin" w:hint="cs"/>
-          <w:rtl/>
-        </w:rPr>
-        <w:footnoteReference w:id="6"/>
-      </w:r>
-      <w:bookmarkEnd w:id="45"/>
-    </w:p>
-    <w:p>
-      <w:pPr>
-        <w:pStyle w:val="a8"/>
-        <w:rPr>
-          <w:rFonts w:ascii="B Nazanin" w:hAnsi="B Nazanin" w:hint="cs"/>
-          <w:rtl/>
-          <w:lang w:bidi="fa-IR"/>
-        </w:rPr>
-      </w:pPr>
-      <w:r>
-        <w:rPr>
-          <w:rFonts w:ascii="B Nazanin" w:hAnsi="B Nazanin" w:hint="cs"/>
-          <w:rtl/>
-          <w:lang w:bidi="fa-IR"/>
-        </w:rPr>
-        <w:t xml:space="preserve"> </w:t>
-      </w:r>
-    </w:p>
-    <w:p>
-      <w:pPr>
-        <w:pStyle w:val="a"/>
-        <w:rPr>
-          <w:rFonts w:ascii="B Nazanin" w:hAnsi="B Nazanin" w:hint="cs"/>
-          <w:rtl/>
-        </w:rPr>
-      </w:pPr>
-      <w:bookmarkStart w:id="46" w:name="_Toc491083281"/>
-      <w:proofErr w:type="spellStart"/>
-      <w:r>
-        <w:rPr>
-          <w:rFonts w:ascii="B Nazanin" w:hAnsi="B Nazanin" w:hint="cs"/>
-          <w:rtl/>
-        </w:rPr>
-        <w:lastRenderedPageBreak/>
-        <w:t>نتايج</w:t>
-      </w:r>
-      <w:proofErr w:type="spellEnd"/>
-      <w:r>
-        <w:rPr>
-          <w:rFonts w:ascii="B Nazanin" w:hAnsi="B Nazanin" w:hint="cs"/>
-          <w:rtl/>
-        </w:rPr>
-        <w:t xml:space="preserve"> بدست آمده از </w:t>
-      </w:r>
-      <w:r>
-        <w:rPr>
-          <w:rFonts w:ascii="B Nazanin" w:hAnsi="B Nazanin" w:hint="cs"/>
-          <w:rtl/>
-        </w:rPr>
-        <w:t>...</w:t>
-      </w:r>
-      <w:bookmarkEnd w:id="46"/>
-    </w:p>
-    <w:p>
-      <w:pPr>
-        <w:rPr>
-          <w:rFonts w:ascii="B Nazanin" w:hAnsi="B Nazanin" w:hint="cs"/>
-          <w:rtl/>
-        </w:rPr>
-      </w:pPr>
-    </w:p>
-    <w:p>
-      <w:pPr>
-        <w:pStyle w:val="a"/>
-        <w:spacing w:before="480"/>
-        <w:rPr>
-          <w:rFonts w:ascii="B Nazanin" w:hAnsi="B Nazanin" w:hint="cs"/>
-          <w:rtl/>
-        </w:rPr>
-      </w:pPr>
-      <w:bookmarkStart w:id="47" w:name="_Toc491083282"/>
-      <w:proofErr w:type="spellStart"/>
-      <w:r>
-        <w:rPr>
-          <w:rFonts w:ascii="B Nazanin" w:hAnsi="B Nazanin" w:hint="cs"/>
-          <w:rtl/>
-        </w:rPr>
-        <w:t>تحليل</w:t>
-      </w:r>
-      <w:proofErr w:type="spellEnd"/>
-      <w:r>
-        <w:rPr>
-          <w:rFonts w:ascii="B Nazanin" w:hAnsi="B Nazanin" w:hint="cs"/>
-          <w:rtl/>
-        </w:rPr>
-        <w:t xml:space="preserve"> </w:t>
-      </w:r>
-      <w:proofErr w:type="spellStart"/>
-      <w:r>
-        <w:rPr>
-          <w:rFonts w:ascii="B Nazanin" w:hAnsi="B Nazanin" w:hint="cs"/>
-          <w:rtl/>
-        </w:rPr>
-        <w:t>نتايج</w:t>
-      </w:r>
-      <w:bookmarkEnd w:id="47"/>
-      <w:proofErr w:type="spellEnd"/>
-      <w:r>
-        <w:rPr>
-          <w:rFonts w:ascii="B Nazanin" w:hAnsi="B Nazanin" w:hint="cs"/>
-          <w:rtl/>
-        </w:rPr>
-        <w:t xml:space="preserve"> </w:t>
-      </w:r>
-    </w:p>
-    <w:p>
-      <w:pPr>
-        <w:pStyle w:val="a"/>
-        <w:spacing w:before="480"/>
-        <w:rPr>
-          <w:rFonts w:ascii="B Nazanin" w:hAnsi="B Nazanin" w:hint="cs"/>
-          <w:rtl/>
-        </w:rPr>
-      </w:pPr>
-      <w:bookmarkStart w:id="48" w:name="_Toc491083283"/>
-      <w:r>
-        <w:rPr>
-          <w:rFonts w:ascii="B Nazanin" w:hAnsi="B Nazanin" w:hint="cs"/>
-          <w:rtl/>
-        </w:rPr>
-        <w:t xml:space="preserve">خلاصه و </w:t>
-      </w:r>
-      <w:proofErr w:type="spellStart"/>
-      <w:r>
-        <w:rPr>
-          <w:rFonts w:ascii="B Nazanin" w:hAnsi="B Nazanin" w:hint="cs"/>
-          <w:rtl/>
-        </w:rPr>
-        <w:t>جمع‌بندی</w:t>
-      </w:r>
-      <w:bookmarkEnd w:id="48"/>
-      <w:proofErr w:type="spellEnd"/>
-    </w:p>
-    <w:p>
-      <w:pPr>
-        <w:pStyle w:val="a8"/>
-        <w:ind w:left="-158" w:firstLine="270"/>
-        <w:rPr>
-          <w:rFonts w:ascii="B Nazanin" w:hAnsi="B Nazanin" w:hint="cs"/>
-          <w:rtl/>
-          <w:lang w:bidi="fa-IR"/>
-        </w:rPr>
-      </w:pPr>
-      <w:r>
-        <w:rPr>
-          <w:rFonts w:ascii="B Nazanin" w:hAnsi="B Nazanin" w:hint="cs"/>
-          <w:rtl/>
-          <w:lang w:bidi="fa-IR"/>
-        </w:rPr>
-        <w:t>فصل سوم</w:t>
-      </w:r>
-      <w:r>
-        <w:rPr>
-          <w:rFonts w:ascii="B Nazanin" w:hAnsi="B Nazanin" w:hint="cs"/>
-          <w:rtl/>
-          <w:lang w:bidi="fa-IR"/>
-        </w:rPr>
-        <w:t xml:space="preserve"> به طو</w:t>
-      </w:r>
-      <w:r>
-        <w:rPr>
-          <w:rFonts w:ascii="B Nazanin" w:hAnsi="B Nazanin" w:hint="cs"/>
-          <w:rtl/>
-          <w:lang w:bidi="fa-IR"/>
-        </w:rPr>
-        <w:t xml:space="preserve">ر عمده در </w:t>
-      </w:r>
-      <w:proofErr w:type="spellStart"/>
-      <w:r>
-        <w:rPr>
-          <w:rFonts w:ascii="B Nazanin" w:hAnsi="B Nazanin" w:hint="cs"/>
-          <w:rtl/>
-          <w:lang w:bidi="fa-IR"/>
-        </w:rPr>
-        <w:t>برگيرنده‌ی</w:t>
-      </w:r>
-      <w:proofErr w:type="spellEnd"/>
-      <w:r>
-        <w:rPr>
-          <w:rFonts w:ascii="B Nazanin" w:hAnsi="B Nazanin" w:hint="cs"/>
-          <w:rtl/>
-          <w:lang w:bidi="fa-IR"/>
-        </w:rPr>
-        <w:t xml:space="preserve"> </w:t>
-      </w:r>
-      <w:r>
-        <w:rPr>
-          <w:rFonts w:ascii="B Nazanin" w:hAnsi="B Nazanin" w:hint="cs"/>
-          <w:rtl/>
-          <w:lang w:bidi="fa-IR"/>
-        </w:rPr>
-        <w:t xml:space="preserve">.... </w:t>
-      </w:r>
-    </w:p>
-    <w:p>
-      <w:pPr>
-        <w:rPr>
-          <w:rFonts w:ascii="B Nazanin" w:hAnsi="B Nazanin" w:hint="cs"/>
+        <w:rPr>
+          <w:rFonts w:ascii="B Nazanin" w:hAnsi="B Nazanin" w:cs="Times New Roman"/>
           <w:rtl/>
         </w:rPr>
         <w:sectPr>
-          <w:headerReference w:type="default" r:id="rId26"/>
-          <w:footerReference w:type="default" r:id="rId27"/>
+          <w:headerReference w:type="default" r:id="rId28"/>
+          <w:footerReference w:type="default" r:id="rId29"/>
           <w:footnotePr>
             <w:numRestart w:val="eachPage"/>
           </w:footnotePr>
@@ -16137,7 +16722,7 @@
     <w:p>
       <w:pPr>
         <w:rPr>
-          <w:rFonts w:ascii="B Nazanin" w:hAnsi="B Nazanin" w:hint="cs"/>
+          <w:rFonts w:ascii="B Nazanin" w:hAnsi="B Nazanin"/>
           <w:sz w:val="28"/>
           <w:rtl/>
         </w:rPr>
@@ -16146,7 +16731,7 @@
     <w:p>
       <w:pPr>
         <w:rPr>
-          <w:rFonts w:ascii="B Nazanin" w:hAnsi="B Nazanin" w:hint="cs"/>
+          <w:rFonts w:ascii="B Nazanin" w:hAnsi="B Nazanin"/>
           <w:sz w:val="28"/>
           <w:rtl/>
         </w:rPr>
@@ -16155,7 +16740,7 @@
     <w:p>
       <w:pPr>
         <w:rPr>
-          <w:rFonts w:ascii="B Nazanin" w:hAnsi="B Nazanin" w:hint="cs"/>
+          <w:rFonts w:ascii="B Nazanin" w:hAnsi="B Nazanin"/>
           <w:b/>
           <w:bCs/>
           <w:sz w:val="56"/>
@@ -16189,7 +16774,7 @@
     <w:p>
       <w:pPr>
         <w:rPr>
-          <w:rFonts w:ascii="B Nazanin" w:hAnsi="B Nazanin" w:hint="cs"/>
+          <w:rFonts w:ascii="B Nazanin" w:hAnsi="B Nazanin"/>
           <w:sz w:val="28"/>
           <w:rtl/>
         </w:rPr>
@@ -16199,7 +16784,7 @@
       <w:pPr>
         <w:pStyle w:val="a5"/>
         <w:rPr>
-          <w:rFonts w:ascii="B Nazanin" w:hAnsi="B Nazanin" w:cs="B Nazanin" w:hint="cs"/>
+          <w:rFonts w:ascii="B Nazanin" w:hAnsi="B Nazanin" w:cs="B Nazanin"/>
           <w:sz w:val="72"/>
           <w:szCs w:val="72"/>
           <w:rtl/>
@@ -16231,7 +16816,7 @@
         <w:pStyle w:val="a8"/>
         <w:ind w:firstLine="0"/>
         <w:rPr>
-          <w:rFonts w:ascii="B Nazanin" w:hAnsi="B Nazanin" w:hint="cs"/>
+          <w:rFonts w:ascii="B Nazanin" w:hAnsi="B Nazanin"/>
           <w:rtl/>
           <w:lang w:bidi="fa-IR"/>
         </w:rPr>
@@ -16244,8 +16829,6 @@
         </w:rPr>
         <w:t>پ</w:t>
       </w:r>
-      <w:bookmarkStart w:id="49" w:name="_GoBack"/>
-      <w:bookmarkEnd w:id="49"/>
       <w:r>
         <w:rPr>
           <w:rFonts w:ascii="B Nazanin" w:hAnsi="B Nazanin" w:hint="cs"/>
@@ -16300,7 +16883,7 @@
     <w:p>
       <w:pPr>
         <w:rPr>
-          <w:rFonts w:ascii="B Nazanin" w:hAnsi="B Nazanin" w:hint="cs"/>
+          <w:rFonts w:ascii="B Nazanin" w:hAnsi="B Nazanin"/>
           <w:sz w:val="28"/>
           <w:rtl/>
         </w:rPr>
@@ -16309,7 +16892,7 @@
     <w:p>
       <w:pPr>
         <w:rPr>
-          <w:rFonts w:ascii="B Nazanin" w:hAnsi="B Nazanin" w:hint="cs"/>
+          <w:rFonts w:ascii="B Nazanin" w:hAnsi="B Nazanin"/>
           <w:sz w:val="28"/>
           <w:rtl/>
         </w:rPr>
@@ -16318,7 +16901,7 @@
     <w:p>
       <w:pPr>
         <w:rPr>
-          <w:rFonts w:ascii="B Nazanin" w:hAnsi="B Nazanin" w:hint="cs"/>
+          <w:rFonts w:ascii="B Nazanin" w:hAnsi="B Nazanin"/>
           <w:sz w:val="28"/>
           <w:rtl/>
         </w:rPr>
@@ -16327,7 +16910,7 @@
     <w:p>
       <w:pPr>
         <w:rPr>
-          <w:rFonts w:ascii="B Nazanin" w:hAnsi="B Nazanin" w:hint="cs"/>
+          <w:rFonts w:ascii="B Nazanin" w:hAnsi="B Nazanin"/>
           <w:sz w:val="28"/>
           <w:rtl/>
         </w:rPr>
@@ -16336,7 +16919,7 @@
     <w:p>
       <w:pPr>
         <w:rPr>
-          <w:rFonts w:ascii="B Nazanin" w:hAnsi="B Nazanin" w:hint="cs"/>
+          <w:rFonts w:ascii="B Nazanin" w:hAnsi="B Nazanin"/>
           <w:sz w:val="28"/>
           <w:rtl/>
         </w:rPr>
@@ -16345,7 +16928,7 @@
     <w:p>
       <w:pPr>
         <w:rPr>
-          <w:rFonts w:ascii="B Nazanin" w:hAnsi="B Nazanin" w:hint="cs"/>
+          <w:rFonts w:ascii="B Nazanin" w:hAnsi="B Nazanin"/>
           <w:sz w:val="28"/>
           <w:rtl/>
         </w:rPr>
@@ -16354,7 +16937,7 @@
     <w:p>
       <w:pPr>
         <w:rPr>
-          <w:rFonts w:ascii="B Nazanin" w:hAnsi="B Nazanin" w:hint="cs"/>
+          <w:rFonts w:ascii="B Nazanin" w:hAnsi="B Nazanin"/>
           <w:sz w:val="28"/>
           <w:rtl/>
         </w:rPr>
@@ -16363,7 +16946,7 @@
     <w:p>
       <w:pPr>
         <w:rPr>
-          <w:rFonts w:ascii="B Nazanin" w:hAnsi="B Nazanin" w:hint="cs"/>
+          <w:rFonts w:ascii="B Nazanin" w:hAnsi="B Nazanin"/>
           <w:sz w:val="28"/>
           <w:rtl/>
         </w:rPr>
@@ -16372,7 +16955,7 @@
     <w:p>
       <w:pPr>
         <w:rPr>
-          <w:rFonts w:ascii="B Nazanin" w:hAnsi="B Nazanin" w:hint="cs"/>
+          <w:rFonts w:ascii="B Nazanin" w:hAnsi="B Nazanin"/>
           <w:sz w:val="28"/>
           <w:rtl/>
         </w:rPr>
@@ -16381,7 +16964,7 @@
     <w:p>
       <w:pPr>
         <w:rPr>
-          <w:rFonts w:ascii="B Nazanin" w:hAnsi="B Nazanin" w:hint="cs"/>
+          <w:rFonts w:ascii="B Nazanin" w:hAnsi="B Nazanin"/>
           <w:sz w:val="28"/>
           <w:rtl/>
         </w:rPr>
@@ -16392,11 +16975,11 @@
         <w:pStyle w:val="a"/>
         <w:ind w:left="-960"/>
         <w:rPr>
-          <w:rFonts w:ascii="B Nazanin" w:hAnsi="B Nazanin" w:hint="cs"/>
-          <w:rtl/>
-        </w:rPr>
-      </w:pPr>
-      <w:bookmarkStart w:id="50" w:name="_Toc491083285"/>
+          <w:rFonts w:ascii="B Nazanin" w:hAnsi="B Nazanin"/>
+          <w:rtl/>
+        </w:rPr>
+      </w:pPr>
+      <w:bookmarkStart w:id="42" w:name="_Toc491083285"/>
       <w:r>
         <w:rPr>
           <w:rFonts w:ascii="B Nazanin" w:hAnsi="B Nazanin" w:hint="cs"/>
@@ -16404,13 +16987,13 @@
         </w:rPr>
         <w:t>مقدمه</w:t>
       </w:r>
-      <w:bookmarkEnd w:id="50"/>
+      <w:bookmarkEnd w:id="42"/>
     </w:p>
     <w:p>
       <w:pPr>
         <w:ind w:left="-960"/>
         <w:rPr>
-          <w:rFonts w:ascii="B Nazanin" w:hAnsi="B Nazanin" w:hint="cs"/>
+          <w:rFonts w:ascii="B Nazanin" w:hAnsi="B Nazanin"/>
           <w:rtl/>
         </w:rPr>
       </w:pPr>
@@ -16420,11 +17003,11 @@
         <w:pStyle w:val="a"/>
         <w:ind w:left="-960"/>
         <w:rPr>
-          <w:rFonts w:ascii="B Nazanin" w:hAnsi="B Nazanin" w:hint="cs"/>
-          <w:rtl/>
-        </w:rPr>
-      </w:pPr>
-      <w:bookmarkStart w:id="51" w:name="_Toc491083286"/>
+          <w:rFonts w:ascii="B Nazanin" w:hAnsi="B Nazanin"/>
+          <w:rtl/>
+        </w:rPr>
+      </w:pPr>
+      <w:bookmarkStart w:id="43" w:name="_Toc491083286"/>
       <w:r>
         <w:rPr>
           <w:rFonts w:ascii="B Nazanin" w:hAnsi="B Nazanin" w:hint="cs"/>
@@ -16440,14 +17023,14 @@
         </w:rPr>
         <w:t>جمع‌بندی</w:t>
       </w:r>
-      <w:bookmarkEnd w:id="51"/>
+      <w:bookmarkEnd w:id="43"/>
       <w:proofErr w:type="spellEnd"/>
     </w:p>
     <w:p>
       <w:pPr>
         <w:ind w:left="-960"/>
         <w:rPr>
-          <w:rFonts w:ascii="B Nazanin" w:hAnsi="B Nazanin" w:hint="cs"/>
+          <w:rFonts w:ascii="B Nazanin" w:hAnsi="B Nazanin"/>
           <w:rtl/>
         </w:rPr>
       </w:pPr>
@@ -16462,12 +17045,12 @@
     <w:p>
       <w:pPr>
         <w:rPr>
-          <w:rFonts w:ascii="B Nazanin" w:hAnsi="B Nazanin" w:hint="cs"/>
+          <w:rFonts w:ascii="B Nazanin" w:hAnsi="B Nazanin" w:cs="Times New Roman"/>
           <w:rtl/>
         </w:rPr>
         <w:sectPr>
-          <w:headerReference w:type="default" r:id="rId28"/>
-          <w:footerReference w:type="default" r:id="rId29"/>
+          <w:headerReference w:type="default" r:id="rId30"/>
+          <w:footerReference w:type="default" r:id="rId31"/>
           <w:footnotePr>
             <w:numRestart w:val="eachPage"/>
           </w:footnotePr>
@@ -16485,7 +17068,7 @@
       <w:pPr>
         <w:ind w:left="-960"/>
         <w:rPr>
-          <w:rFonts w:ascii="B Nazanin" w:hAnsi="B Nazanin" w:hint="cs"/>
+          <w:rFonts w:ascii="B Nazanin" w:hAnsi="B Nazanin"/>
           <w:rtl/>
         </w:rPr>
       </w:pPr>
@@ -16493,7 +17076,7 @@
     <w:p>
       <w:pPr>
         <w:rPr>
-          <w:rFonts w:ascii="B Nazanin" w:hAnsi="B Nazanin" w:hint="cs"/>
+          <w:rFonts w:ascii="B Nazanin" w:hAnsi="B Nazanin"/>
           <w:rtl/>
         </w:rPr>
       </w:pPr>
@@ -16501,7 +17084,7 @@
     <w:p>
       <w:pPr>
         <w:rPr>
-          <w:rFonts w:ascii="B Nazanin" w:hAnsi="B Nazanin" w:hint="cs"/>
+          <w:rFonts w:ascii="B Nazanin" w:hAnsi="B Nazanin"/>
           <w:b/>
           <w:bCs/>
           <w:sz w:val="56"/>
@@ -16524,7 +17107,7 @@
     <w:p>
       <w:pPr>
         <w:rPr>
-          <w:rFonts w:ascii="B Nazanin" w:hAnsi="B Nazanin" w:hint="cs"/>
+          <w:rFonts w:ascii="B Nazanin" w:hAnsi="B Nazanin"/>
           <w:sz w:val="56"/>
           <w:szCs w:val="56"/>
           <w:rtl/>
@@ -16535,66 +17118,66 @@
       <w:pPr>
         <w:pStyle w:val="a5"/>
         <w:rPr>
+          <w:rFonts w:ascii="B Nazanin" w:hAnsi="B Nazanin" w:cs="B Nazanin"/>
+          <w:rtl/>
+        </w:rPr>
+      </w:pPr>
+      <w:bookmarkStart w:id="44" w:name="_Toc491083287"/>
+      <w:proofErr w:type="spellStart"/>
+      <w:r>
+        <w:rPr>
           <w:rFonts w:ascii="B Nazanin" w:hAnsi="B Nazanin" w:cs="B Nazanin" w:hint="cs"/>
           <w:rtl/>
         </w:rPr>
-      </w:pPr>
-      <w:bookmarkStart w:id="52" w:name="_Toc491083287"/>
-      <w:proofErr w:type="spellStart"/>
+        <w:t>جمع‌بندی</w:t>
+      </w:r>
+      <w:proofErr w:type="spellEnd"/>
       <w:r>
         <w:rPr>
           <w:rFonts w:ascii="B Nazanin" w:hAnsi="B Nazanin" w:cs="B Nazanin" w:hint="cs"/>
           <w:rtl/>
         </w:rPr>
-        <w:t>جمع‌بندی</w:t>
-      </w:r>
-      <w:proofErr w:type="spellEnd"/>
+        <w:t>،</w:t>
+      </w:r>
       <w:r>
         <w:rPr>
           <w:rFonts w:ascii="B Nazanin" w:hAnsi="B Nazanin" w:cs="B Nazanin" w:hint="cs"/>
           <w:rtl/>
         </w:rPr>
-        <w:t>،</w:t>
-      </w:r>
+        <w:t xml:space="preserve"> </w:t>
+      </w:r>
+      <w:proofErr w:type="spellStart"/>
       <w:r>
         <w:rPr>
           <w:rFonts w:ascii="B Nazanin" w:hAnsi="B Nazanin" w:cs="B Nazanin" w:hint="cs"/>
           <w:rtl/>
         </w:rPr>
-        <w:t xml:space="preserve"> </w:t>
-      </w:r>
-      <w:proofErr w:type="spellStart"/>
+        <w:t>نتيجه‌گيری</w:t>
+      </w:r>
+      <w:proofErr w:type="spellEnd"/>
       <w:r>
         <w:rPr>
           <w:rFonts w:ascii="B Nazanin" w:hAnsi="B Nazanin" w:cs="B Nazanin" w:hint="cs"/>
           <w:rtl/>
         </w:rPr>
-        <w:t>نتيجه‌گيری</w:t>
-      </w:r>
-      <w:proofErr w:type="spellEnd"/>
+        <w:t xml:space="preserve"> و </w:t>
+      </w:r>
+      <w:proofErr w:type="spellStart"/>
       <w:r>
         <w:rPr>
           <w:rFonts w:ascii="B Nazanin" w:hAnsi="B Nazanin" w:cs="B Nazanin" w:hint="cs"/>
           <w:rtl/>
         </w:rPr>
-        <w:t xml:space="preserve"> و </w:t>
-      </w:r>
-      <w:proofErr w:type="spellStart"/>
-      <w:r>
-        <w:rPr>
-          <w:rFonts w:ascii="B Nazanin" w:hAnsi="B Nazanin" w:cs="B Nazanin" w:hint="cs"/>
-          <w:rtl/>
-        </w:rPr>
         <w:t>پيشنهادها</w:t>
       </w:r>
-      <w:bookmarkEnd w:id="52"/>
+      <w:bookmarkEnd w:id="44"/>
       <w:proofErr w:type="spellEnd"/>
     </w:p>
     <w:p>
       <w:pPr>
         <w:pStyle w:val="a8"/>
         <w:rPr>
-          <w:rFonts w:ascii="B Nazanin" w:hAnsi="B Nazanin" w:hint="cs"/>
+          <w:rFonts w:ascii="B Nazanin" w:hAnsi="B Nazanin"/>
           <w:rtl/>
           <w:lang w:bidi="fa-IR"/>
         </w:rPr>
@@ -16603,7 +17186,7 @@
     <w:p>
       <w:pPr>
         <w:rPr>
-          <w:rFonts w:ascii="B Nazanin" w:hAnsi="B Nazanin" w:hint="cs"/>
+          <w:rFonts w:ascii="B Nazanin" w:hAnsi="B Nazanin"/>
           <w:sz w:val="28"/>
           <w:rtl/>
         </w:rPr>
@@ -16612,7 +17195,7 @@
     <w:p>
       <w:pPr>
         <w:rPr>
-          <w:rFonts w:ascii="B Nazanin" w:hAnsi="B Nazanin" w:hint="cs"/>
+          <w:rFonts w:ascii="B Nazanin" w:hAnsi="B Nazanin"/>
           <w:sz w:val="28"/>
         </w:rPr>
       </w:pPr>
@@ -16621,7 +17204,7 @@
       <w:pPr>
         <w:pStyle w:val="a8"/>
         <w:rPr>
-          <w:rFonts w:ascii="B Nazanin" w:hAnsi="B Nazanin" w:hint="cs"/>
+          <w:rFonts w:ascii="B Nazanin" w:hAnsi="B Nazanin" w:cs="Times New Roman"/>
           <w:rtl/>
           <w:lang w:bidi="fa-IR"/>
         </w:rPr>
@@ -16643,11 +17226,11 @@
       <w:pPr>
         <w:pStyle w:val="a"/>
         <w:rPr>
-          <w:rFonts w:ascii="B Nazanin" w:hAnsi="B Nazanin" w:hint="cs"/>
-          <w:rtl/>
-        </w:rPr>
-      </w:pPr>
-      <w:bookmarkStart w:id="53" w:name="_Toc491083288"/>
+          <w:rFonts w:ascii="B Nazanin" w:hAnsi="B Nazanin"/>
+          <w:rtl/>
+        </w:rPr>
+      </w:pPr>
+      <w:bookmarkStart w:id="45" w:name="_Toc491083288"/>
       <w:proofErr w:type="spellStart"/>
       <w:r>
         <w:rPr>
@@ -16657,14 +17240,14 @@
         <w:lastRenderedPageBreak/>
         <w:t>جمع‌بندی</w:t>
       </w:r>
-      <w:bookmarkEnd w:id="53"/>
+      <w:bookmarkEnd w:id="45"/>
       <w:proofErr w:type="spellEnd"/>
     </w:p>
     <w:p>
       <w:pPr>
         <w:pStyle w:val="af2"/>
         <w:rPr>
-          <w:rFonts w:ascii="B Nazanin" w:hAnsi="B Nazanin" w:hint="cs"/>
+          <w:rFonts w:ascii="B Nazanin" w:hAnsi="B Nazanin"/>
           <w:rtl/>
         </w:rPr>
       </w:pPr>
@@ -16740,7 +17323,7 @@
       <w:pPr>
         <w:pStyle w:val="a8"/>
         <w:rPr>
-          <w:rFonts w:ascii="B Nazanin" w:hAnsi="B Nazanin" w:hint="cs"/>
+          <w:rFonts w:ascii="B Nazanin" w:hAnsi="B Nazanin"/>
           <w:lang w:bidi="fa-IR"/>
         </w:rPr>
       </w:pPr>
@@ -16749,11 +17332,11 @@
       <w:pPr>
         <w:pStyle w:val="a"/>
         <w:rPr>
-          <w:rFonts w:ascii="B Nazanin" w:hAnsi="B Nazanin" w:hint="cs"/>
-          <w:rtl/>
-        </w:rPr>
-      </w:pPr>
-      <w:bookmarkStart w:id="54" w:name="_Toc491083289"/>
+          <w:rFonts w:ascii="B Nazanin" w:hAnsi="B Nazanin"/>
+          <w:rtl/>
+        </w:rPr>
+      </w:pPr>
+      <w:bookmarkStart w:id="46" w:name="_Toc491083289"/>
       <w:proofErr w:type="spellStart"/>
       <w:r>
         <w:rPr>
@@ -16762,57 +17345,57 @@
         </w:rPr>
         <w:t>نتيجه‌گيری</w:t>
       </w:r>
-      <w:bookmarkEnd w:id="54"/>
+      <w:bookmarkEnd w:id="46"/>
       <w:proofErr w:type="spellEnd"/>
     </w:p>
     <w:p>
       <w:pPr>
         <w:pStyle w:val="a0"/>
         <w:rPr>
+          <w:rFonts w:hAnsi="B Nazanin"/>
+          <w:rtl/>
+        </w:rPr>
+      </w:pPr>
+      <w:bookmarkStart w:id="47" w:name="_Toc491083290"/>
+      <w:proofErr w:type="spellStart"/>
+      <w:r>
+        <w:rPr>
           <w:rFonts w:hAnsi="B Nazanin" w:hint="cs"/>
           <w:rtl/>
         </w:rPr>
-      </w:pPr>
-      <w:bookmarkStart w:id="55" w:name="_Toc491083290"/>
-      <w:proofErr w:type="spellStart"/>
+        <w:t>نوآور</w:t>
+      </w:r>
       <w:r>
         <w:rPr>
           <w:rFonts w:hAnsi="B Nazanin" w:hint="cs"/>
           <w:rtl/>
         </w:rPr>
-        <w:t>نوآور</w:t>
-      </w:r>
+        <w:t>ی</w:t>
+      </w:r>
+      <w:proofErr w:type="spellEnd"/>
       <w:r>
         <w:rPr>
           <w:rFonts w:hAnsi="B Nazanin" w:hint="cs"/>
           <w:rtl/>
         </w:rPr>
-        <w:t>ی</w:t>
-      </w:r>
-      <w:proofErr w:type="spellEnd"/>
+        <w:t xml:space="preserve"> / </w:t>
+      </w:r>
+      <w:proofErr w:type="spellStart"/>
       <w:r>
         <w:rPr>
           <w:rFonts w:hAnsi="B Nazanin" w:hint="cs"/>
           <w:rtl/>
         </w:rPr>
-        <w:t xml:space="preserve"> / </w:t>
-      </w:r>
-      <w:proofErr w:type="spellStart"/>
-      <w:r>
-        <w:rPr>
-          <w:rFonts w:hAnsi="B Nazanin" w:hint="cs"/>
-          <w:rtl/>
-        </w:rPr>
         <w:t>دستاوردها</w:t>
       </w:r>
-      <w:bookmarkEnd w:id="55"/>
+      <w:bookmarkEnd w:id="47"/>
       <w:proofErr w:type="spellEnd"/>
     </w:p>
     <w:p>
       <w:pPr>
         <w:pStyle w:val="a8"/>
         <w:rPr>
-          <w:rFonts w:ascii="B Nazanin" w:hAnsi="B Nazanin" w:hint="cs"/>
+          <w:rFonts w:ascii="B Nazanin" w:hAnsi="B Nazanin"/>
           <w:rtl/>
           <w:lang w:bidi="fa-IR"/>
         </w:rPr>
@@ -16831,27 +17414,27 @@
         <w:pStyle w:val="a0"/>
         <w:spacing w:before="480"/>
         <w:rPr>
+          <w:rFonts w:hAnsi="B Nazanin"/>
+          <w:rtl/>
+        </w:rPr>
+      </w:pPr>
+      <w:bookmarkStart w:id="48" w:name="_Toc491083291"/>
+      <w:proofErr w:type="spellStart"/>
+      <w:r>
+        <w:rPr>
           <w:rFonts w:hAnsi="B Nazanin" w:hint="cs"/>
           <w:rtl/>
         </w:rPr>
-      </w:pPr>
-      <w:bookmarkStart w:id="56" w:name="_Toc491083291"/>
-      <w:proofErr w:type="spellStart"/>
-      <w:r>
-        <w:rPr>
-          <w:rFonts w:hAnsi="B Nazanin" w:hint="cs"/>
-          <w:rtl/>
-        </w:rPr>
         <w:t>محدودیتها</w:t>
       </w:r>
-      <w:bookmarkEnd w:id="56"/>
+      <w:bookmarkEnd w:id="48"/>
       <w:proofErr w:type="spellEnd"/>
     </w:p>
     <w:p>
       <w:pPr>
         <w:pStyle w:val="a8"/>
         <w:rPr>
-          <w:rFonts w:ascii="B Nazanin" w:hAnsi="B Nazanin" w:hint="cs"/>
+          <w:rFonts w:ascii="B Nazanin" w:hAnsi="B Nazanin"/>
           <w:rtl/>
           <w:lang w:bidi="fa-IR"/>
         </w:rPr>
@@ -16877,27 +17460,27 @@
         <w:pStyle w:val="a0"/>
         <w:spacing w:before="480"/>
         <w:rPr>
+          <w:rFonts w:hAnsi="B Nazanin"/>
+          <w:rtl/>
+        </w:rPr>
+      </w:pPr>
+      <w:bookmarkStart w:id="49" w:name="_Toc491083292"/>
+      <w:proofErr w:type="spellStart"/>
+      <w:r>
+        <w:rPr>
           <w:rFonts w:hAnsi="B Nazanin" w:hint="cs"/>
           <w:rtl/>
         </w:rPr>
-      </w:pPr>
-      <w:bookmarkStart w:id="57" w:name="_Toc491083292"/>
-      <w:proofErr w:type="spellStart"/>
-      <w:r>
-        <w:rPr>
-          <w:rFonts w:hAnsi="B Nazanin" w:hint="cs"/>
-          <w:rtl/>
-        </w:rPr>
         <w:t>پيشنهادها</w:t>
       </w:r>
-      <w:bookmarkEnd w:id="57"/>
+      <w:bookmarkEnd w:id="49"/>
       <w:proofErr w:type="spellEnd"/>
     </w:p>
     <w:p>
       <w:pPr>
         <w:pStyle w:val="a8"/>
         <w:rPr>
-          <w:rFonts w:ascii="B Nazanin" w:hAnsi="B Nazanin" w:hint="cs"/>
+          <w:rFonts w:ascii="B Nazanin" w:hAnsi="B Nazanin"/>
           <w:lang w:bidi="fa-IR"/>
         </w:rPr>
       </w:pPr>
@@ -16914,7 +17497,7 @@
       <w:pPr>
         <w:pStyle w:val="a8"/>
         <w:rPr>
-          <w:rFonts w:ascii="B Nazanin" w:hAnsi="B Nazanin" w:hint="cs"/>
+          <w:rFonts w:ascii="B Nazanin" w:hAnsi="B Nazanin"/>
           <w:rtl/>
           <w:lang w:bidi="fa-IR"/>
         </w:rPr>
@@ -16924,7 +17507,7 @@
       <w:pPr>
         <w:pStyle w:val="a8"/>
         <w:rPr>
-          <w:rFonts w:ascii="B Nazanin" w:hAnsi="B Nazanin" w:hint="cs"/>
+          <w:rFonts w:ascii="B Nazanin" w:hAnsi="B Nazanin"/>
           <w:rtl/>
           <w:lang w:bidi="fa-IR"/>
         </w:rPr>
@@ -16934,7 +17517,7 @@
       <w:pPr>
         <w:pStyle w:val="a8"/>
         <w:rPr>
-          <w:rFonts w:ascii="B Nazanin" w:hAnsi="B Nazanin" w:hint="cs"/>
+          <w:rFonts w:ascii="B Nazanin" w:hAnsi="B Nazanin"/>
           <w:rtl/>
           <w:lang w:bidi="fa-IR"/>
         </w:rPr>
@@ -16944,7 +17527,7 @@
       <w:pPr>
         <w:pStyle w:val="a8"/>
         <w:rPr>
-          <w:rFonts w:ascii="B Nazanin" w:hAnsi="B Nazanin" w:hint="cs"/>
+          <w:rFonts w:ascii="B Nazanin" w:hAnsi="B Nazanin"/>
           <w:rtl/>
           <w:lang w:bidi="fa-IR"/>
         </w:rPr>
@@ -16954,13 +17537,13 @@
       <w:pPr>
         <w:pStyle w:val="a8"/>
         <w:rPr>
-          <w:rFonts w:ascii="B Nazanin" w:hAnsi="B Nazanin" w:hint="cs"/>
+          <w:rFonts w:ascii="B Nazanin" w:hAnsi="B Nazanin" w:cs="Times New Roman"/>
           <w:rtl/>
           <w:lang w:bidi="fa-IR"/>
         </w:rPr>
         <w:sectPr>
-          <w:headerReference w:type="default" r:id="rId30"/>
-          <w:footerReference w:type="default" r:id="rId31"/>
+          <w:headerReference w:type="default" r:id="rId32"/>
+          <w:footerReference w:type="default" r:id="rId33"/>
           <w:footnotePr>
             <w:numRestart w:val="eachPage"/>
           </w:footnotePr>
@@ -16976,7 +17559,7 @@
     <w:p>
       <w:pPr>
         <w:rPr>
-          <w:rFonts w:ascii="B Nazanin" w:hAnsi="B Nazanin" w:hint="cs"/>
+          <w:rFonts w:ascii="B Nazanin" w:hAnsi="B Nazanin"/>
           <w:sz w:val="28"/>
           <w:rtl/>
         </w:rPr>
@@ -16985,7 +17568,7 @@
     <w:p>
       <w:pPr>
         <w:rPr>
-          <w:rFonts w:ascii="B Nazanin" w:hAnsi="B Nazanin" w:hint="cs"/>
+          <w:rFonts w:ascii="B Nazanin" w:hAnsi="B Nazanin"/>
           <w:sz w:val="28"/>
           <w:rtl/>
         </w:rPr>
@@ -16994,7 +17577,7 @@
     <w:p>
       <w:pPr>
         <w:rPr>
-          <w:rFonts w:ascii="B Nazanin" w:hAnsi="B Nazanin" w:hint="cs"/>
+          <w:rFonts w:ascii="B Nazanin" w:hAnsi="B Nazanin"/>
           <w:sz w:val="28"/>
         </w:rPr>
       </w:pPr>
@@ -17002,7 +17585,7 @@
     <w:p>
       <w:pPr>
         <w:rPr>
-          <w:rFonts w:ascii="B Nazanin" w:hAnsi="B Nazanin" w:hint="cs"/>
+          <w:rFonts w:ascii="B Nazanin" w:hAnsi="B Nazanin"/>
           <w:b/>
           <w:bCs/>
           <w:sz w:val="56"/>
@@ -17025,7 +17608,7 @@
     <w:p>
       <w:pPr>
         <w:rPr>
-          <w:rFonts w:ascii="B Nazanin" w:hAnsi="B Nazanin" w:hint="cs"/>
+          <w:rFonts w:ascii="B Nazanin" w:hAnsi="B Nazanin"/>
           <w:sz w:val="56"/>
           <w:szCs w:val="56"/>
           <w:rtl/>
@@ -17036,25 +17619,25 @@
       <w:pPr>
         <w:pStyle w:val="a5"/>
         <w:rPr>
+          <w:rFonts w:ascii="B Nazanin" w:hAnsi="B Nazanin" w:cs="B Nazanin"/>
+          <w:rtl/>
+        </w:rPr>
+      </w:pPr>
+      <w:bookmarkStart w:id="50" w:name="_Toc491083293"/>
+      <w:r>
+        <w:rPr>
           <w:rFonts w:ascii="B Nazanin" w:hAnsi="B Nazanin" w:cs="B Nazanin" w:hint="cs"/>
           <w:rtl/>
         </w:rPr>
-      </w:pPr>
-      <w:bookmarkStart w:id="58" w:name="_Toc491083293"/>
-      <w:r>
-        <w:rPr>
-          <w:rFonts w:ascii="B Nazanin" w:hAnsi="B Nazanin" w:cs="B Nazanin" w:hint="cs"/>
-          <w:rtl/>
-        </w:rPr>
         <w:t>مراجع</w:t>
       </w:r>
-      <w:bookmarkEnd w:id="58"/>
+      <w:bookmarkEnd w:id="50"/>
     </w:p>
     <w:p>
       <w:pPr>
         <w:pStyle w:val="a8"/>
         <w:rPr>
-          <w:rFonts w:ascii="B Nazanin" w:hAnsi="B Nazanin" w:hint="cs"/>
+          <w:rFonts w:ascii="B Nazanin" w:hAnsi="B Nazanin"/>
           <w:rtl/>
           <w:lang w:bidi="fa-IR"/>
         </w:rPr>
@@ -17063,7 +17646,7 @@
     <w:p>
       <w:pPr>
         <w:rPr>
-          <w:rFonts w:ascii="B Nazanin" w:hAnsi="B Nazanin" w:hint="cs"/>
+          <w:rFonts w:ascii="B Nazanin" w:hAnsi="B Nazanin"/>
           <w:sz w:val="28"/>
           <w:rtl/>
         </w:rPr>
@@ -17072,7 +17655,7 @@
     <w:p>
       <w:pPr>
         <w:rPr>
-          <w:rFonts w:ascii="B Nazanin" w:hAnsi="B Nazanin" w:hint="cs"/>
+          <w:rFonts w:ascii="B Nazanin" w:hAnsi="B Nazanin"/>
           <w:sz w:val="28"/>
         </w:rPr>
       </w:pPr>
@@ -17081,14 +17664,14 @@
       <w:pPr>
         <w:pStyle w:val="a8"/>
         <w:rPr>
-          <w:rFonts w:ascii="B Nazanin" w:hAnsi="B Nazanin" w:hint="cs"/>
+          <w:rFonts w:ascii="B Nazanin" w:hAnsi="B Nazanin" w:cs="Times New Roman"/>
           <w:rtl/>
           <w:lang w:bidi="fa-IR"/>
         </w:rPr>
         <w:sectPr>
-          <w:headerReference w:type="default" r:id="rId32"/>
-          <w:footerReference w:type="default" r:id="rId33"/>
-          <w:headerReference w:type="first" r:id="rId34"/>
+          <w:headerReference w:type="default" r:id="rId34"/>
+          <w:footerReference w:type="default" r:id="rId35"/>
+          <w:headerReference w:type="first" r:id="rId36"/>
           <w:footnotePr>
             <w:numRestart w:val="eachPage"/>
           </w:footnotePr>
@@ -17106,7 +17689,7 @@
       <w:pPr>
         <w:pStyle w:val="Title2"/>
         <w:rPr>
-          <w:rFonts w:ascii="B Nazanin" w:hAnsi="B Nazanin" w:hint="cs"/>
+          <w:rFonts w:ascii="B Nazanin" w:hAnsi="B Nazanin"/>
           <w:rtl/>
         </w:rPr>
       </w:pPr>
@@ -17125,7 +17708,7 @@
         <w:ind w:left="640" w:hanging="640"/>
         <w:divId w:val="1502088634"/>
         <w:rPr>
-          <w:rFonts w:ascii="B Nazanin" w:hAnsi="B Nazanin" w:cs="B Nazanin" w:hint="cs"/>
+          <w:rFonts w:ascii="B Nazanin" w:hAnsi="B Nazanin" w:cs="B Nazanin"/>
           <w:noProof/>
         </w:rPr>
       </w:pPr>
@@ -17154,7 +17737,7 @@
         <w:ind w:left="640" w:hanging="640"/>
         <w:divId w:val="1502088634"/>
         <w:rPr>
-          <w:rFonts w:ascii="B Nazanin" w:hAnsi="B Nazanin" w:cs="B Nazanin" w:hint="cs"/>
+          <w:rFonts w:ascii="B Nazanin" w:hAnsi="B Nazanin" w:cs="B Nazanin"/>
           <w:noProof/>
         </w:rPr>
       </w:pPr>
@@ -17165,7 +17748,7 @@
         <w:ind w:left="640" w:hanging="640"/>
         <w:divId w:val="1502088634"/>
         <w:rPr>
-          <w:rFonts w:ascii="B Nazanin" w:hAnsi="B Nazanin" w:cs="B Nazanin" w:hint="cs"/>
+          <w:rFonts w:ascii="B Nazanin" w:hAnsi="B Nazanin" w:cs="B Nazanin"/>
           <w:noProof/>
         </w:rPr>
       </w:pPr>
@@ -17234,7 +17817,7 @@
         <w:ind w:left="640" w:hanging="640"/>
         <w:divId w:val="1502088634"/>
         <w:rPr>
-          <w:rFonts w:ascii="B Nazanin" w:hAnsi="B Nazanin" w:cs="B Nazanin" w:hint="cs"/>
+          <w:rFonts w:ascii="B Nazanin" w:hAnsi="B Nazanin" w:cs="B Nazanin"/>
           <w:noProof/>
         </w:rPr>
       </w:pPr>
@@ -17303,14 +17886,14 @@
         <w:ind w:left="640" w:hanging="640"/>
         <w:divId w:val="298726815"/>
         <w:rPr>
-          <w:rFonts w:ascii="B Nazanin" w:hAnsi="B Nazanin" w:cs="B Nazanin" w:hint="cs"/>
+          <w:rFonts w:ascii="B Nazanin" w:hAnsi="B Nazanin"/>
           <w:rtl/>
           <w:lang w:bidi="fa-IR"/>
         </w:rPr>
         <w:sectPr>
-          <w:headerReference w:type="default" r:id="rId35"/>
-          <w:footerReference w:type="default" r:id="rId36"/>
-          <w:headerReference w:type="first" r:id="rId37"/>
+          <w:headerReference w:type="default" r:id="rId37"/>
+          <w:footerReference w:type="default" r:id="rId38"/>
+          <w:headerReference w:type="first" r:id="rId39"/>
           <w:footnotePr>
             <w:numRestart w:val="eachPage"/>
           </w:footnotePr>
@@ -17341,7 +17924,7 @@
     <w:p>
       <w:pPr>
         <w:rPr>
-          <w:rFonts w:ascii="B Nazanin" w:hAnsi="B Nazanin" w:hint="cs"/>
+          <w:rFonts w:ascii="B Nazanin" w:hAnsi="B Nazanin"/>
           <w:sz w:val="28"/>
           <w:rtl/>
         </w:rPr>
@@ -17350,7 +17933,7 @@
     <w:p>
       <w:pPr>
         <w:rPr>
-          <w:rFonts w:ascii="B Nazanin" w:hAnsi="B Nazanin" w:hint="cs"/>
+          <w:rFonts w:ascii="B Nazanin" w:hAnsi="B Nazanin"/>
           <w:sz w:val="28"/>
           <w:rtl/>
         </w:rPr>
@@ -17360,40 +17943,40 @@
       <w:pPr>
         <w:pStyle w:val="a5"/>
         <w:rPr>
+          <w:rFonts w:ascii="B Nazanin" w:hAnsi="B Nazanin" w:cs="B Nazanin"/>
+          <w:rtl/>
+        </w:rPr>
+      </w:pPr>
+      <w:bookmarkStart w:id="51" w:name="_Toc209236421"/>
+      <w:bookmarkStart w:id="52" w:name="_Toc209240165"/>
+      <w:bookmarkStart w:id="53" w:name="_Toc209240177"/>
+      <w:bookmarkStart w:id="54" w:name="_Toc491083294"/>
+      <w:proofErr w:type="spellStart"/>
+      <w:r>
+        <w:rPr>
           <w:rFonts w:ascii="B Nazanin" w:hAnsi="B Nazanin" w:cs="B Nazanin" w:hint="cs"/>
           <w:rtl/>
         </w:rPr>
-      </w:pPr>
-      <w:bookmarkStart w:id="59" w:name="_Toc209236421"/>
-      <w:bookmarkStart w:id="60" w:name="_Toc209240165"/>
-      <w:bookmarkStart w:id="61" w:name="_Toc209240177"/>
-      <w:bookmarkStart w:id="62" w:name="_Toc491083294"/>
-      <w:proofErr w:type="spellStart"/>
+        <w:t>پيوست</w:t>
+      </w:r>
+      <w:bookmarkEnd w:id="51"/>
+      <w:bookmarkEnd w:id="52"/>
+      <w:bookmarkEnd w:id="53"/>
       <w:r>
         <w:rPr>
           <w:rFonts w:ascii="B Nazanin" w:hAnsi="B Nazanin" w:cs="B Nazanin" w:hint="cs"/>
           <w:rtl/>
         </w:rPr>
-        <w:t>پيوست</w:t>
-      </w:r>
-      <w:bookmarkEnd w:id="59"/>
-      <w:bookmarkEnd w:id="60"/>
-      <w:bookmarkEnd w:id="61"/>
-      <w:r>
-        <w:rPr>
-          <w:rFonts w:ascii="B Nazanin" w:hAnsi="B Nazanin" w:cs="B Nazanin" w:hint="cs"/>
-          <w:rtl/>
-        </w:rPr>
         <w:t>‌ها</w:t>
       </w:r>
-      <w:bookmarkEnd w:id="62"/>
+      <w:bookmarkEnd w:id="54"/>
       <w:proofErr w:type="spellEnd"/>
     </w:p>
     <w:p>
       <w:pPr>
         <w:pStyle w:val="a8"/>
         <w:rPr>
-          <w:rFonts w:ascii="B Nazanin" w:hAnsi="B Nazanin" w:hint="cs"/>
+          <w:rFonts w:ascii="B Nazanin" w:hAnsi="B Nazanin"/>
           <w:rtl/>
           <w:lang w:bidi="fa-IR"/>
         </w:rPr>
@@ -17403,14 +17986,14 @@
       <w:pPr>
         <w:pStyle w:val="a8"/>
         <w:rPr>
-          <w:rFonts w:ascii="B Nazanin" w:hAnsi="B Nazanin" w:hint="cs"/>
+          <w:rFonts w:ascii="B Nazanin" w:hAnsi="B Nazanin" w:cs="Times New Roman"/>
           <w:rtl/>
           <w:lang w:bidi="fa-IR"/>
         </w:rPr>
         <w:sectPr>
-          <w:headerReference w:type="default" r:id="rId38"/>
-          <w:footerReference w:type="default" r:id="rId39"/>
-          <w:headerReference w:type="first" r:id="rId40"/>
+          <w:headerReference w:type="default" r:id="rId40"/>
+          <w:footerReference w:type="default" r:id="rId41"/>
+          <w:headerReference w:type="first" r:id="rId42"/>
           <w:footnotePr>
             <w:numRestart w:val="eachPage"/>
           </w:footnotePr>
@@ -17428,7 +18011,7 @@
       <w:pPr>
         <w:pStyle w:val="Title2"/>
         <w:rPr>
-          <w:rFonts w:ascii="B Nazanin" w:hAnsi="B Nazanin" w:hint="cs"/>
+          <w:rFonts w:ascii="B Nazanin" w:hAnsi="B Nazanin"/>
         </w:rPr>
       </w:pPr>
       <w:proofErr w:type="spellStart"/>
@@ -17453,7 +18036,7 @@
       <w:pPr>
         <w:pStyle w:val="a8"/>
         <w:rPr>
-          <w:rFonts w:ascii="B Nazanin" w:hAnsi="B Nazanin" w:hint="cs"/>
+          <w:rFonts w:ascii="B Nazanin" w:hAnsi="B Nazanin"/>
         </w:rPr>
       </w:pPr>
     </w:p>
@@ -17461,7 +18044,7 @@
       <w:pPr>
         <w:pStyle w:val="a8"/>
         <w:rPr>
-          <w:rFonts w:ascii="B Nazanin" w:hAnsi="B Nazanin" w:hint="cs"/>
+          <w:rFonts w:ascii="B Nazanin" w:hAnsi="B Nazanin"/>
         </w:rPr>
       </w:pPr>
     </w:p>
@@ -17469,7 +18052,7 @@
       <w:pPr>
         <w:pStyle w:val="a8"/>
         <w:rPr>
-          <w:rFonts w:ascii="B Nazanin" w:hAnsi="B Nazanin" w:hint="cs"/>
+          <w:rFonts w:ascii="B Nazanin" w:hAnsi="B Nazanin"/>
         </w:rPr>
       </w:pPr>
     </w:p>
@@ -17477,7 +18060,7 @@
       <w:pPr>
         <w:pStyle w:val="a8"/>
         <w:rPr>
-          <w:rFonts w:ascii="B Nazanin" w:hAnsi="B Nazanin" w:hint="cs"/>
+          <w:rFonts w:ascii="B Nazanin" w:hAnsi="B Nazanin"/>
         </w:rPr>
       </w:pPr>
     </w:p>
@@ -17485,7 +18068,7 @@
       <w:pPr>
         <w:pStyle w:val="a8"/>
         <w:rPr>
-          <w:rFonts w:ascii="B Nazanin" w:hAnsi="B Nazanin" w:hint="cs"/>
+          <w:rFonts w:ascii="B Nazanin" w:hAnsi="B Nazanin"/>
         </w:rPr>
       </w:pPr>
     </w:p>
@@ -17493,7 +18076,7 @@
       <w:pPr>
         <w:pStyle w:val="a8"/>
         <w:rPr>
-          <w:rFonts w:ascii="B Nazanin" w:hAnsi="B Nazanin" w:hint="cs"/>
+          <w:rFonts w:ascii="B Nazanin" w:hAnsi="B Nazanin"/>
         </w:rPr>
       </w:pPr>
     </w:p>
@@ -17501,7 +18084,7 @@
       <w:pPr>
         <w:pStyle w:val="a8"/>
         <w:rPr>
-          <w:rFonts w:ascii="B Nazanin" w:hAnsi="B Nazanin" w:hint="cs"/>
+          <w:rFonts w:ascii="B Nazanin" w:hAnsi="B Nazanin"/>
         </w:rPr>
       </w:pPr>
     </w:p>
@@ -17509,7 +18092,7 @@
       <w:pPr>
         <w:pStyle w:val="a8"/>
         <w:rPr>
-          <w:rFonts w:ascii="B Nazanin" w:hAnsi="B Nazanin" w:hint="cs"/>
+          <w:rFonts w:ascii="B Nazanin" w:hAnsi="B Nazanin"/>
         </w:rPr>
       </w:pPr>
     </w:p>
@@ -17517,7 +18100,7 @@
       <w:pPr>
         <w:pStyle w:val="a8"/>
         <w:rPr>
-          <w:rFonts w:ascii="B Nazanin" w:hAnsi="B Nazanin" w:hint="cs"/>
+          <w:rFonts w:ascii="B Nazanin" w:hAnsi="B Nazanin"/>
         </w:rPr>
       </w:pPr>
     </w:p>
@@ -17525,7 +18108,7 @@
       <w:pPr>
         <w:pStyle w:val="a8"/>
         <w:rPr>
-          <w:rFonts w:ascii="B Nazanin" w:hAnsi="B Nazanin" w:hint="cs"/>
+          <w:rFonts w:ascii="B Nazanin" w:hAnsi="B Nazanin"/>
         </w:rPr>
       </w:pPr>
     </w:p>
@@ -17533,7 +18116,7 @@
       <w:pPr>
         <w:pStyle w:val="a8"/>
         <w:rPr>
-          <w:rFonts w:ascii="B Nazanin" w:hAnsi="B Nazanin" w:hint="cs"/>
+          <w:rFonts w:ascii="B Nazanin" w:hAnsi="B Nazanin"/>
         </w:rPr>
       </w:pPr>
     </w:p>
@@ -17541,7 +18124,7 @@
       <w:pPr>
         <w:pStyle w:val="a8"/>
         <w:rPr>
-          <w:rFonts w:ascii="B Nazanin" w:hAnsi="B Nazanin" w:hint="cs"/>
+          <w:rFonts w:ascii="B Nazanin" w:hAnsi="B Nazanin"/>
         </w:rPr>
       </w:pPr>
     </w:p>
@@ -17549,7 +18132,7 @@
       <w:pPr>
         <w:pStyle w:val="a8"/>
         <w:rPr>
-          <w:rFonts w:ascii="B Nazanin" w:hAnsi="B Nazanin" w:hint="cs"/>
+          <w:rFonts w:ascii="B Nazanin" w:hAnsi="B Nazanin"/>
         </w:rPr>
       </w:pPr>
     </w:p>
@@ -17557,7 +18140,7 @@
       <w:pPr>
         <w:pStyle w:val="a8"/>
         <w:rPr>
-          <w:rFonts w:ascii="B Nazanin" w:hAnsi="B Nazanin" w:hint="cs"/>
+          <w:rFonts w:ascii="B Nazanin" w:hAnsi="B Nazanin"/>
         </w:rPr>
       </w:pPr>
     </w:p>
@@ -17565,7 +18148,7 @@
       <w:pPr>
         <w:pStyle w:val="a8"/>
         <w:rPr>
-          <w:rFonts w:ascii="B Nazanin" w:hAnsi="B Nazanin" w:hint="cs"/>
+          <w:rFonts w:ascii="B Nazanin" w:hAnsi="B Nazanin"/>
         </w:rPr>
       </w:pPr>
     </w:p>
@@ -17573,7 +18156,7 @@
       <w:pPr>
         <w:pStyle w:val="a8"/>
         <w:rPr>
-          <w:rFonts w:ascii="B Nazanin" w:hAnsi="B Nazanin" w:hint="cs"/>
+          <w:rFonts w:ascii="B Nazanin" w:hAnsi="B Nazanin"/>
         </w:rPr>
       </w:pPr>
     </w:p>
@@ -17581,7 +18164,7 @@
       <w:pPr>
         <w:pStyle w:val="a8"/>
         <w:rPr>
-          <w:rFonts w:ascii="B Nazanin" w:hAnsi="B Nazanin" w:hint="cs"/>
+          <w:rFonts w:ascii="B Nazanin" w:hAnsi="B Nazanin"/>
         </w:rPr>
       </w:pPr>
     </w:p>
@@ -17589,7 +18172,7 @@
       <w:pPr>
         <w:pStyle w:val="a8"/>
         <w:rPr>
-          <w:rFonts w:ascii="B Nazanin" w:hAnsi="B Nazanin" w:hint="cs"/>
+          <w:rFonts w:ascii="B Nazanin" w:hAnsi="B Nazanin"/>
           <w:lang w:bidi="fa-IR"/>
         </w:rPr>
       </w:pPr>
@@ -17598,7 +18181,7 @@
       <w:pPr>
         <w:pStyle w:val="a8"/>
         <w:rPr>
-          <w:rFonts w:ascii="B Nazanin" w:hAnsi="B Nazanin" w:hint="cs"/>
+          <w:rFonts w:ascii="B Nazanin" w:hAnsi="B Nazanin"/>
           <w:lang w:bidi="fa-IR"/>
         </w:rPr>
       </w:pPr>
@@ -17607,7 +18190,7 @@
       <w:pPr>
         <w:pStyle w:val="a8"/>
         <w:rPr>
-          <w:rFonts w:ascii="B Nazanin" w:hAnsi="B Nazanin" w:hint="cs"/>
+          <w:rFonts w:ascii="B Nazanin" w:hAnsi="B Nazanin"/>
           <w:lang w:bidi="fa-IR"/>
         </w:rPr>
       </w:pPr>
@@ -17616,7 +18199,7 @@
       <w:pPr>
         <w:pStyle w:val="a8"/>
         <w:rPr>
-          <w:rFonts w:ascii="B Nazanin" w:hAnsi="B Nazanin" w:hint="cs"/>
+          <w:rFonts w:ascii="B Nazanin" w:hAnsi="B Nazanin"/>
           <w:lang w:bidi="fa-IR"/>
         </w:rPr>
       </w:pPr>
@@ -17625,7 +18208,7 @@
       <w:pPr>
         <w:pStyle w:val="a8"/>
         <w:rPr>
-          <w:rFonts w:ascii="B Nazanin" w:hAnsi="B Nazanin" w:hint="cs"/>
+          <w:rFonts w:ascii="B Nazanin" w:hAnsi="B Nazanin"/>
           <w:lang w:bidi="fa-IR"/>
         </w:rPr>
       </w:pPr>
@@ -17634,7 +18217,7 @@
       <w:pPr>
         <w:pStyle w:val="a8"/>
         <w:rPr>
-          <w:rFonts w:ascii="B Nazanin" w:hAnsi="B Nazanin" w:hint="cs"/>
+          <w:rFonts w:ascii="B Nazanin" w:hAnsi="B Nazanin"/>
           <w:lang w:bidi="fa-IR"/>
         </w:rPr>
       </w:pPr>
@@ -17643,7 +18226,7 @@
       <w:pPr>
         <w:pStyle w:val="a8"/>
         <w:rPr>
-          <w:rFonts w:ascii="B Nazanin" w:hAnsi="B Nazanin" w:hint="cs"/>
+          <w:rFonts w:ascii="B Nazanin" w:hAnsi="B Nazanin"/>
           <w:lang w:bidi="fa-IR"/>
         </w:rPr>
       </w:pPr>
@@ -17652,7 +18235,7 @@
       <w:pPr>
         <w:pStyle w:val="a8"/>
         <w:rPr>
-          <w:rFonts w:ascii="B Nazanin" w:hAnsi="B Nazanin" w:hint="cs"/>
+          <w:rFonts w:ascii="B Nazanin" w:hAnsi="B Nazanin"/>
           <w:lang w:bidi="fa-IR"/>
         </w:rPr>
       </w:pPr>
@@ -17661,7 +18244,7 @@
       <w:pPr>
         <w:pStyle w:val="a8"/>
         <w:rPr>
-          <w:rFonts w:ascii="B Nazanin" w:hAnsi="B Nazanin" w:hint="cs"/>
+          <w:rFonts w:ascii="B Nazanin" w:hAnsi="B Nazanin"/>
           <w:lang w:bidi="fa-IR"/>
         </w:rPr>
       </w:pPr>
@@ -17670,7 +18253,7 @@
       <w:pPr>
         <w:pStyle w:val="a8"/>
         <w:rPr>
-          <w:rFonts w:ascii="B Nazanin" w:hAnsi="B Nazanin" w:hint="cs"/>
+          <w:rFonts w:ascii="B Nazanin" w:hAnsi="B Nazanin"/>
           <w:lang w:bidi="fa-IR"/>
         </w:rPr>
       </w:pPr>
@@ -17679,7 +18262,7 @@
       <w:pPr>
         <w:pStyle w:val="a8"/>
         <w:rPr>
-          <w:rFonts w:ascii="B Nazanin" w:hAnsi="B Nazanin" w:hint="cs"/>
+          <w:rFonts w:ascii="B Nazanin" w:hAnsi="B Nazanin"/>
           <w:lang w:bidi="fa-IR"/>
         </w:rPr>
       </w:pPr>
@@ -17688,7 +18271,7 @@
       <w:pPr>
         <w:pStyle w:val="a8"/>
         <w:rPr>
-          <w:rFonts w:ascii="B Nazanin" w:hAnsi="B Nazanin" w:hint="cs"/>
+          <w:rFonts w:ascii="B Nazanin" w:hAnsi="B Nazanin"/>
           <w:lang w:bidi="fa-IR"/>
         </w:rPr>
       </w:pPr>
@@ -17697,7 +18280,7 @@
       <w:pPr>
         <w:pStyle w:val="a8"/>
         <w:rPr>
-          <w:rFonts w:ascii="B Nazanin" w:hAnsi="B Nazanin" w:hint="cs"/>
+          <w:rFonts w:ascii="B Nazanin" w:hAnsi="B Nazanin"/>
           <w:lang w:bidi="fa-IR"/>
         </w:rPr>
       </w:pPr>
@@ -17706,7 +18289,7 @@
       <w:pPr>
         <w:pStyle w:val="a8"/>
         <w:rPr>
-          <w:rFonts w:ascii="B Nazanin" w:hAnsi="B Nazanin" w:hint="cs"/>
+          <w:rFonts w:ascii="B Nazanin" w:hAnsi="B Nazanin"/>
           <w:lang w:bidi="fa-IR"/>
         </w:rPr>
       </w:pPr>
@@ -17715,14 +18298,14 @@
       <w:pPr>
         <w:pStyle w:val="a8"/>
         <w:rPr>
-          <w:rFonts w:ascii="B Nazanin" w:hAnsi="B Nazanin" w:hint="cs"/>
+          <w:rFonts w:ascii="B Nazanin" w:hAnsi="B Nazanin" w:cs="Times New Roman"/>
           <w:rtl/>
           <w:lang w:bidi="fa-IR"/>
         </w:rPr>
         <w:sectPr>
-          <w:headerReference w:type="default" r:id="rId41"/>
-          <w:footerReference w:type="default" r:id="rId42"/>
-          <w:headerReference w:type="first" r:id="rId43"/>
+          <w:headerReference w:type="default" r:id="rId43"/>
+          <w:footerReference w:type="default" r:id="rId44"/>
+          <w:headerReference w:type="first" r:id="rId45"/>
           <w:footnotePr>
             <w:numRestart w:val="eachPage"/>
           </w:footnotePr>
@@ -17740,7 +18323,7 @@
         <w:pStyle w:val="a8"/>
         <w:bidi w:val="0"/>
         <w:rPr>
-          <w:rFonts w:ascii="B Nazanin" w:hAnsi="B Nazanin" w:hint="cs"/>
+          <w:rFonts w:ascii="B Nazanin" w:hAnsi="B Nazanin"/>
         </w:rPr>
       </w:pPr>
     </w:p>
@@ -17749,7 +18332,7 @@
         <w:pStyle w:val="a8"/>
         <w:bidi w:val="0"/>
         <w:rPr>
-          <w:rFonts w:ascii="B Nazanin" w:hAnsi="B Nazanin" w:hint="cs"/>
+          <w:rFonts w:ascii="B Nazanin" w:hAnsi="B Nazanin"/>
           <w:b/>
           <w:bCs/>
           <w:sz w:val="28"/>
@@ -17762,7 +18345,7 @@
         <w:pStyle w:val="a8"/>
         <w:bidi w:val="0"/>
         <w:rPr>
-          <w:rFonts w:ascii="B Nazanin" w:hAnsi="B Nazanin" w:hint="cs"/>
+          <w:rFonts w:ascii="B Nazanin" w:hAnsi="B Nazanin"/>
           <w:b/>
           <w:bCs/>
           <w:sz w:val="28"/>
@@ -17785,7 +18368,7 @@
         <w:pStyle w:val="a8"/>
         <w:bidi w:val="0"/>
         <w:rPr>
-          <w:rFonts w:ascii="B Nazanin" w:hAnsi="B Nazanin" w:hint="cs"/>
+          <w:rFonts w:ascii="B Nazanin" w:hAnsi="B Nazanin"/>
           <w:b/>
           <w:bCs/>
           <w:sz w:val="28"/>
@@ -17799,7 +18382,7 @@
         <w:bidi w:val="0"/>
         <w:spacing w:line="360" w:lineRule="auto"/>
         <w:rPr>
-          <w:rFonts w:ascii="B Nazanin" w:hAnsi="B Nazanin" w:hint="cs"/>
+          <w:rFonts w:ascii="B Nazanin" w:hAnsi="B Nazanin"/>
           <w:lang w:bidi="fa-IR"/>
         </w:rPr>
       </w:pPr>
@@ -17810,7 +18393,7 @@
         <w:bidi w:val="0"/>
         <w:spacing w:line="360" w:lineRule="auto"/>
         <w:rPr>
-          <w:rFonts w:ascii="B Nazanin" w:hAnsi="B Nazanin" w:hint="cs"/>
+          <w:rFonts w:ascii="B Nazanin" w:hAnsi="B Nazanin"/>
           <w:b/>
           <w:bCs/>
           <w:lang w:bidi="fa-IR"/>
@@ -17843,7 +18426,7 @@
         <w:spacing w:line="360" w:lineRule="auto"/>
         <w:jc w:val="both"/>
         <w:rPr>
-          <w:rFonts w:ascii="B Nazanin" w:hAnsi="B Nazanin" w:hint="cs"/>
+          <w:rFonts w:ascii="B Nazanin" w:hAnsi="B Nazanin"/>
           <w:b/>
           <w:bCs/>
           <w:lang w:bidi="fa-IR"/>
@@ -17856,7 +18439,7 @@
         <w:bidi w:val="0"/>
         <w:spacing w:line="240" w:lineRule="auto"/>
         <w:rPr>
-          <w:rFonts w:ascii="B Nazanin" w:hAnsi="B Nazanin" w:hint="cs"/>
+          <w:rFonts w:ascii="B Nazanin" w:hAnsi="B Nazanin"/>
           <w:lang w:bidi="fa-IR"/>
         </w:rPr>
       </w:pPr>
@@ -17867,7 +18450,7 @@
         <w:bidi w:val="0"/>
         <w:spacing w:line="240" w:lineRule="auto"/>
         <w:rPr>
-          <w:rFonts w:ascii="B Nazanin" w:hAnsi="B Nazanin" w:hint="cs"/>
+          <w:rFonts w:ascii="B Nazanin" w:hAnsi="B Nazanin"/>
           <w:lang w:bidi="fa-IR"/>
         </w:rPr>
       </w:pPr>
@@ -17878,7 +18461,7 @@
         <w:bidi w:val="0"/>
         <w:spacing w:line="360" w:lineRule="auto"/>
         <w:rPr>
-          <w:rFonts w:ascii="B Nazanin" w:hAnsi="B Nazanin" w:hint="cs"/>
+          <w:rFonts w:ascii="B Nazanin" w:hAnsi="B Nazanin"/>
           <w:lang w:bidi="fa-IR"/>
         </w:rPr>
       </w:pPr>
@@ -17920,7 +18503,7 @@
         <w:bidi w:val="0"/>
         <w:spacing w:line="360" w:lineRule="auto"/>
         <w:rPr>
-          <w:rFonts w:ascii="B Nazanin" w:hAnsi="B Nazanin" w:hint="cs"/>
+          <w:rFonts w:ascii="B Nazanin" w:hAnsi="B Nazanin"/>
           <w:lang w:bidi="fa-IR"/>
         </w:rPr>
       </w:pPr>
@@ -17931,7 +18514,7 @@
         <w:bidi w:val="0"/>
         <w:spacing w:line="360" w:lineRule="auto"/>
         <w:rPr>
-          <w:rFonts w:ascii="B Nazanin" w:hAnsi="B Nazanin" w:hint="cs"/>
+          <w:rFonts w:ascii="B Nazanin" w:hAnsi="B Nazanin"/>
           <w:i/>
           <w:iCs/>
           <w:lang w:bidi="fa-IR"/>
@@ -17944,7 +18527,7 @@
         <w:ind w:left="-690" w:right="142"/>
         <w:jc w:val="both"/>
         <w:rPr>
-          <w:rFonts w:ascii="B Nazanin" w:hAnsi="B Nazanin" w:hint="cs"/>
+          <w:rFonts w:ascii="B Nazanin" w:hAnsi="B Nazanin"/>
           <w:sz w:val="28"/>
           <w:rtl/>
         </w:rPr>
@@ -17962,7 +18545,7 @@
         <w:ind w:right="142"/>
         <w:jc w:val="both"/>
         <w:rPr>
-          <w:rFonts w:ascii="B Nazanin" w:hAnsi="B Nazanin" w:hint="cs"/>
+          <w:rFonts w:ascii="B Nazanin" w:hAnsi="B Nazanin"/>
           <w:sz w:val="28"/>
         </w:rPr>
       </w:pPr>
@@ -17971,7 +18554,7 @@
       <w:pPr>
         <w:bidi w:val="0"/>
         <w:rPr>
-          <w:rFonts w:ascii="B Nazanin" w:hAnsi="B Nazanin" w:hint="cs"/>
+          <w:rFonts w:ascii="B Nazanin" w:hAnsi="B Nazanin"/>
           <w:b/>
           <w:bCs/>
         </w:rPr>
@@ -17998,7 +18581,7 @@
               <w:spacing w:after="0" w:line="240" w:lineRule="auto"/>
               <w:jc w:val="center"/>
               <w:rPr>
-                <w:rFonts w:ascii="B Nazanin" w:hAnsi="B Nazanin" w:hint="cs"/>
+                <w:rFonts w:ascii="B Nazanin" w:hAnsi="B Nazanin"/>
                 <w:color w:val="000000"/>
                 <w:sz w:val="32"/>
                 <w:szCs w:val="32"/>
@@ -18075,7 +18658,7 @@
               <w:spacing w:after="0" w:line="240" w:lineRule="auto"/>
               <w:jc w:val="center"/>
               <w:rPr>
-                <w:rFonts w:ascii="B Nazanin" w:hAnsi="B Nazanin" w:hint="cs"/>
+                <w:rFonts w:ascii="B Nazanin" w:hAnsi="B Nazanin"/>
                 <w:color w:val="000000"/>
                 <w:sz w:val="32"/>
                 <w:szCs w:val="32"/>
@@ -18088,7 +18671,7 @@
               <w:spacing w:after="0" w:line="240" w:lineRule="auto"/>
               <w:jc w:val="center"/>
               <w:rPr>
-                <w:rFonts w:ascii="B Nazanin" w:hAnsi="B Nazanin" w:hint="cs"/>
+                <w:rFonts w:ascii="B Nazanin" w:hAnsi="B Nazanin"/>
                 <w:color w:val="000000"/>
                 <w:sz w:val="32"/>
                 <w:szCs w:val="32"/>
@@ -18101,7 +18684,7 @@
               <w:spacing w:after="0" w:line="240" w:lineRule="auto"/>
               <w:jc w:val="center"/>
               <w:rPr>
-                <w:rFonts w:ascii="B Nazanin" w:hAnsi="B Nazanin" w:hint="cs"/>
+                <w:rFonts w:ascii="B Nazanin" w:hAnsi="B Nazanin"/>
                 <w:color w:val="000000"/>
                 <w:sz w:val="32"/>
                 <w:szCs w:val="32"/>
@@ -18128,7 +18711,7 @@
               <w:spacing w:after="0" w:line="240" w:lineRule="auto"/>
               <w:jc w:val="center"/>
               <w:rPr>
-                <w:rFonts w:ascii="B Nazanin" w:hAnsi="B Nazanin" w:hint="cs"/>
+                <w:rFonts w:ascii="B Nazanin" w:hAnsi="B Nazanin"/>
                 <w:color w:val="000000"/>
                 <w:sz w:val="32"/>
                 <w:szCs w:val="32"/>
@@ -18209,7 +18792,7 @@
               <w:spacing w:after="100" w:afterAutospacing="1" w:line="312" w:lineRule="auto"/>
               <w:jc w:val="center"/>
               <w:rPr>
-                <w:rFonts w:ascii="B Nazanin" w:hAnsi="B Nazanin" w:hint="cs"/>
+                <w:rFonts w:ascii="B Nazanin" w:hAnsi="B Nazanin"/>
                 <w:sz w:val="28"/>
               </w:rPr>
             </w:pPr>
@@ -18227,7 +18810,7 @@
               <w:spacing w:after="100" w:afterAutospacing="1" w:line="312" w:lineRule="auto"/>
               <w:jc w:val="center"/>
               <w:rPr>
-                <w:rFonts w:ascii="B Nazanin" w:hAnsi="B Nazanin" w:hint="cs"/>
+                <w:rFonts w:ascii="B Nazanin" w:hAnsi="B Nazanin"/>
                 <w:sz w:val="28"/>
               </w:rPr>
             </w:pPr>
@@ -18245,7 +18828,7 @@
               <w:spacing w:after="100" w:afterAutospacing="1" w:line="312" w:lineRule="auto"/>
               <w:jc w:val="center"/>
               <w:rPr>
-                <w:rFonts w:ascii="B Nazanin" w:hAnsi="B Nazanin" w:hint="cs"/>
+                <w:rFonts w:ascii="B Nazanin" w:hAnsi="B Nazanin"/>
                 <w:sz w:val="28"/>
               </w:rPr>
             </w:pPr>
@@ -18256,7 +18839,7 @@
               <w:spacing w:after="100" w:afterAutospacing="1" w:line="312" w:lineRule="auto"/>
               <w:jc w:val="center"/>
               <w:rPr>
-                <w:rFonts w:ascii="B Nazanin" w:hAnsi="B Nazanin" w:hint="cs"/>
+                <w:rFonts w:ascii="B Nazanin" w:hAnsi="B Nazanin"/>
                 <w:b/>
                 <w:bCs/>
                 <w:color w:val="000000"/>
@@ -18280,7 +18863,7 @@
               <w:spacing w:after="0" w:line="240" w:lineRule="auto"/>
               <w:jc w:val="center"/>
               <w:rPr>
-                <w:rFonts w:ascii="B Nazanin" w:hAnsi="B Nazanin" w:hint="cs"/>
+                <w:rFonts w:ascii="B Nazanin" w:hAnsi="B Nazanin"/>
                 <w:color w:val="000000"/>
                 <w:sz w:val="32"/>
                 <w:szCs w:val="32"/>
@@ -18302,7 +18885,7 @@
               <w:spacing w:after="100" w:afterAutospacing="1" w:line="312" w:lineRule="auto"/>
               <w:jc w:val="center"/>
               <w:rPr>
-                <w:rFonts w:ascii="B Nazanin" w:hAnsi="B Nazanin" w:hint="cs"/>
+                <w:rFonts w:ascii="B Nazanin" w:hAnsi="B Nazanin"/>
                 <w:sz w:val="28"/>
               </w:rPr>
             </w:pPr>
@@ -18333,7 +18916,7 @@
               <w:spacing w:after="100" w:afterAutospacing="1" w:line="312" w:lineRule="auto"/>
               <w:jc w:val="center"/>
               <w:rPr>
-                <w:rFonts w:ascii="B Nazanin" w:hAnsi="B Nazanin" w:hint="cs"/>
+                <w:rFonts w:ascii="B Nazanin" w:hAnsi="B Nazanin"/>
                 <w:sz w:val="28"/>
               </w:rPr>
             </w:pPr>
@@ -18350,7 +18933,7 @@
               <w:spacing w:after="100" w:afterAutospacing="1" w:line="312" w:lineRule="auto"/>
               <w:jc w:val="center"/>
               <w:rPr>
-                <w:rFonts w:ascii="B Nazanin" w:hAnsi="B Nazanin" w:hint="cs"/>
+                <w:rFonts w:ascii="B Nazanin" w:hAnsi="B Nazanin"/>
                 <w:sz w:val="28"/>
                 <w:rtl/>
               </w:rPr>
@@ -18382,7 +18965,7 @@
               <w:spacing w:after="100" w:afterAutospacing="1" w:line="312" w:lineRule="auto"/>
               <w:jc w:val="center"/>
               <w:rPr>
-                <w:rFonts w:ascii="B Nazanin" w:hAnsi="B Nazanin" w:hint="cs"/>
+                <w:rFonts w:ascii="B Nazanin" w:hAnsi="B Nazanin"/>
                 <w:sz w:val="28"/>
               </w:rPr>
             </w:pPr>
@@ -18399,7 +18982,7 @@
               <w:spacing w:after="0" w:line="240" w:lineRule="auto"/>
               <w:jc w:val="center"/>
               <w:rPr>
-                <w:rFonts w:ascii="B Nazanin" w:hAnsi="B Nazanin" w:hint="cs"/>
+                <w:rFonts w:ascii="B Nazanin" w:hAnsi="B Nazanin"/>
                 <w:color w:val="000000"/>
                 <w:sz w:val="32"/>
                 <w:szCs w:val="32"/>
@@ -18421,7 +19004,7 @@
               <w:spacing w:after="100" w:afterAutospacing="1" w:line="312" w:lineRule="auto"/>
               <w:jc w:val="center"/>
               <w:rPr>
-                <w:rFonts w:ascii="B Nazanin" w:hAnsi="B Nazanin" w:hint="cs"/>
+                <w:rFonts w:ascii="B Nazanin" w:hAnsi="B Nazanin"/>
                 <w:b/>
                 <w:bCs/>
                 <w:sz w:val="28"/>
@@ -18442,7 +19025,7 @@
               <w:spacing w:after="100" w:afterAutospacing="1" w:line="312" w:lineRule="auto"/>
               <w:jc w:val="center"/>
               <w:rPr>
-                <w:rFonts w:ascii="B Nazanin" w:hAnsi="B Nazanin" w:hint="cs"/>
+                <w:rFonts w:ascii="B Nazanin" w:hAnsi="B Nazanin"/>
                 <w:b/>
                 <w:bCs/>
                 <w:sz w:val="28"/>
@@ -18475,7 +19058,7 @@
               <w:spacing w:after="100" w:afterAutospacing="1" w:line="312" w:lineRule="auto"/>
               <w:jc w:val="center"/>
               <w:rPr>
-                <w:rFonts w:ascii="B Nazanin" w:hAnsi="B Nazanin" w:hint="cs"/>
+                <w:rFonts w:ascii="B Nazanin" w:hAnsi="B Nazanin"/>
                 <w:b/>
                 <w:bCs/>
                 <w:sz w:val="28"/>
@@ -18498,7 +19081,7 @@
               <w:spacing w:after="100" w:afterAutospacing="1" w:line="312" w:lineRule="auto"/>
               <w:jc w:val="center"/>
               <w:rPr>
-                <w:rFonts w:ascii="B Nazanin" w:hAnsi="B Nazanin" w:hint="cs"/>
+                <w:rFonts w:ascii="B Nazanin" w:hAnsi="B Nazanin"/>
                 <w:b/>
                 <w:bCs/>
                 <w:sz w:val="28"/>
@@ -18530,7 +19113,7 @@
               <w:spacing w:after="100" w:afterAutospacing="1" w:line="312" w:lineRule="auto"/>
               <w:jc w:val="center"/>
               <w:rPr>
-                <w:rFonts w:ascii="B Nazanin" w:hAnsi="B Nazanin" w:hint="cs"/>
+                <w:rFonts w:ascii="B Nazanin" w:hAnsi="B Nazanin"/>
                 <w:sz w:val="28"/>
               </w:rPr>
             </w:pPr>
@@ -18541,7 +19124,7 @@
     <w:p>
       <w:pPr>
         <w:rPr>
-          <w:rFonts w:ascii="B Nazanin" w:hAnsi="B Nazanin" w:hint="cs"/>
+          <w:rFonts w:ascii="B Nazanin" w:hAnsi="B Nazanin"/>
         </w:rPr>
       </w:pPr>
       <w:r>
@@ -18556,7 +19139,7 @@
       <w:pPr>
         <w:pStyle w:val="Bibliography"/>
         <w:rPr>
-          <w:rFonts w:ascii="B Nazanin" w:hAnsi="B Nazanin" w:hint="cs"/>
+          <w:rFonts w:ascii="B Nazanin" w:hAnsi="B Nazanin"/>
           <w:szCs w:val="24"/>
         </w:rPr>
       </w:pPr>
@@ -18598,7 +19181,7 @@
     <w:p>
       <w:pPr>
         <w:rPr>
-          <w:rFonts w:ascii="B Nazanin" w:hAnsi="B Nazanin" w:hint="cs"/>
+          <w:rFonts w:ascii="B Nazanin" w:hAnsi="B Nazanin"/>
           <w:rtl/>
         </w:rPr>
       </w:pPr>
@@ -18611,8 +19194,8 @@
       </w:r>
     </w:p>
     <w:sectPr>
-      <w:headerReference w:type="default" r:id="rId44"/>
-      <w:footerReference w:type="default" r:id="rId45"/>
+      <w:headerReference w:type="default" r:id="rId46"/>
+      <w:footerReference w:type="default" r:id="rId47"/>
       <w:type w:val="continuous"/>
       <w:pgSz w:w="11906" w:h="16838"/>
       <w:pgMar w:top="1440" w:right="1440" w:bottom="1440" w:left="1440" w:header="708" w:footer="708" w:gutter="0"/>
@@ -19149,7 +19732,7 @@
   <w:footnote w:id="1">
     <w:p>
       <w:pPr>
-        <w:pStyle w:val="af1"/>
+        <w:pStyle w:val="FootnoteText"/>
         <w:rPr>
           <w:rtl/>
         </w:rPr>
@@ -19165,17 +19748,24 @@
       </w:r>
       <w:proofErr w:type="spellStart"/>
       <w:r>
-        <w:t>Dedication</w:t>
-      </w:r>
-      <w:proofErr w:type="spellEnd"/>
+        <w:t>Acknowledgements</w:t>
+      </w:r>
+      <w:proofErr w:type="spellEnd"/>
+      <w:r>
+        <w:rPr>
+          <w:rFonts w:hint="cs"/>
+          <w:rtl/>
+        </w:rPr>
+        <w:t>-</w:t>
+      </w:r>
     </w:p>
   </w:footnote>
   <w:footnote w:id="2">
     <w:p>
       <w:pPr>
-        <w:pStyle w:val="FootnoteText"/>
-        <w:rPr>
-          <w:rtl/>
+        <w:pStyle w:val="af1"/>
+        <w:rPr>
+          <w:lang w:val="en-US"/>
         </w:rPr>
       </w:pPr>
       <w:r>
@@ -19189,51 +19779,20 @@
       </w:r>
       <w:proofErr w:type="spellStart"/>
       <w:r>
-        <w:t>Acknowledgements</w:t>
-      </w:r>
-      <w:proofErr w:type="spellEnd"/>
-      <w:r>
-        <w:rPr>
-          <w:rFonts w:hint="cs"/>
-          <w:rtl/>
-        </w:rPr>
-        <w:t>-</w:t>
+        <w:t>Abstrac</w:t>
+      </w:r>
+      <w:proofErr w:type="spellEnd"/>
+      <w:r>
+        <w:rPr>
+          <w:lang w:val="en-US"/>
+        </w:rPr>
+        <w:t>t</w:t>
       </w:r>
     </w:p>
   </w:footnote>
   <w:footnote w:id="3">
     <w:p>
       <w:pPr>
-        <w:pStyle w:val="af1"/>
-        <w:rPr>
-          <w:lang w:val="en-US"/>
-        </w:rPr>
-      </w:pPr>
-      <w:r>
-        <w:rPr>
-          <w:rStyle w:val="FootnoteReference"/>
-        </w:rPr>
-        <w:footnoteRef/>
-      </w:r>
-      <w:r>
-        <w:t xml:space="preserve"> </w:t>
-      </w:r>
-      <w:proofErr w:type="spellStart"/>
-      <w:r>
-        <w:t>Abstrac</w:t>
-      </w:r>
-      <w:proofErr w:type="spellEnd"/>
-      <w:r>
-        <w:rPr>
-          <w:lang w:val="en-US"/>
-        </w:rPr>
-        <w:t>t</w:t>
-      </w:r>
-    </w:p>
-  </w:footnote>
-  <w:footnote w:id="4">
-    <w:p>
-      <w:pPr>
         <w:bidi w:val="0"/>
         <w:spacing w:after="0" w:line="240" w:lineRule="auto"/>
         <w:jc w:val="left"/>
@@ -19282,7 +19841,7 @@
       <w:proofErr w:type="spellEnd"/>
     </w:p>
   </w:footnote>
-  <w:footnote w:id="5">
+  <w:footnote w:id="4">
     <w:p>
       <w:pPr>
         <w:pStyle w:val="FootnoteText"/>
@@ -19309,7 +19868,62 @@
       </w:r>
     </w:p>
   </w:footnote>
+  <w:footnote w:id="5">
+    <w:p>
+      <w:pPr>
+        <w:pStyle w:val="FootnoteText"/>
+        <w:rPr>
+          <w:rFonts w:ascii="Cambria" w:hAnsi="Cambria"/>
+          <w:lang w:val="en-US"/>
+        </w:rPr>
+      </w:pPr>
+      <w:r>
+        <w:rPr>
+          <w:rStyle w:val="FootnoteReference"/>
+        </w:rPr>
+        <w:footnoteRef/>
+      </w:r>
+      <w:r>
+        <w:t xml:space="preserve"> </w:t>
+      </w:r>
+      <w:r>
+        <w:rPr>
+          <w:rFonts w:ascii="Cambria" w:hAnsi="Cambria"/>
+          <w:lang w:val="en-US"/>
+        </w:rPr>
+        <w:t>Flask</w:t>
+      </w:r>
+    </w:p>
+  </w:footnote>
   <w:footnote w:id="6">
+    <w:p>
+      <w:pPr>
+        <w:pStyle w:val="FootnoteText"/>
+        <w:rPr>
+          <w:rFonts w:ascii="Cambria" w:hAnsi="Cambria" w:hint="cs"/>
+          <w:rtl/>
+          <w:lang w:val="en-US"/>
+        </w:rPr>
+      </w:pPr>
+      <w:r>
+        <w:rPr>
+          <w:rStyle w:val="FootnoteReference"/>
+        </w:rPr>
+        <w:footnoteRef/>
+      </w:r>
+      <w:r>
+        <w:t xml:space="preserve"> </w:t>
+      </w:r>
+      <w:r>
+        <w:rPr>
+          <w:rFonts w:ascii="Cambria" w:hAnsi="Cambria"/>
+          <w:lang w:val="en-US"/>
+        </w:rPr>
+        <w:t>Web Server Gate Interface</w:t>
+      </w:r>
+    </w:p>
+  </w:footnote>
+  <w:footnote w:id="7">
     <w:p>
       <w:pPr>
         <w:pStyle w:val="FootnoteText"/>
@@ -30477,7 +31091,7 @@
 </file>
 
 <file path=customXml/itemProps1.xml><?xml version="1.0" encoding="utf-8"?>
-<ds:datastoreItem xmlns:ds="http://schemas.openxmlformats.org/officeDocument/2006/customXml" ds:itemID="{0C1F6117-DBB0-644D-A4CA-0680EA0A1278}">
+<ds:datastoreItem xmlns:ds="http://schemas.openxmlformats.org/officeDocument/2006/customXml" ds:itemID="{CF4FA010-BCB5-8F48-B805-5F8BA04AD9BC}">
   <ds:schemaRefs>
     <ds:schemaRef ds:uri="http://schemas.openxmlformats.org/officeDocument/2006/bibliography"/>
   </ds:schemaRefs>

--- a/قالب گزارش پایانی پروژه.docx
+++ b/قالب گزارش پایانی پروژه.docx
@@ -15316,7 +15316,16 @@
           <w:rFonts w:hint="cs"/>
           <w:rtl/>
         </w:rPr>
-        <w:t xml:space="preserve"> اضافه کنیم. نتیجه ی انجام این مراحل در شکل (۲-۲) قابل مشاهده است.</w:t>
+        <w:t xml:space="preserve"> اضافه کنیم. نتیجه ی انجام این مراحل در شکل (۲-۲</w:t>
+      </w:r>
+      <w:bookmarkStart w:id="31" w:name="_GoBack"/>
+      <w:bookmarkEnd w:id="31"/>
+      <w:r>
+        <w:rPr>
+          <w:rFonts w:hint="cs"/>
+          <w:rtl/>
+        </w:rPr>
+        <w:t>) قابل مشاهده است.</w:t>
       </w:r>
       <w:r>
         <w:rPr>
@@ -15698,7 +15707,161 @@
           <w:rFonts w:hint="cs"/>
           <w:rtl/>
         </w:rPr>
-        <w:t xml:space="preserve"> را به کمک این فریم ورک، پیاده سازی کردیم. جزییات پیاده سازی و نحوه عملکرد ارائه دهنده را در فصل های آینده توضیح خواهیم داد. </w:t>
+        <w:t xml:space="preserve"> را به کمک این فریم ورک، پیاده سازی کردیم.</w:t>
+      </w:r>
+      <w:r>
+        <w:rPr>
+          <w:rFonts w:hint="cs"/>
+          <w:rtl/>
+        </w:rPr>
+        <w:t xml:space="preserve"> پس از پیاده سازی ارائه دهنده، آنرا روی </w:t>
+      </w:r>
+      <w:proofErr w:type="spellStart"/>
+      <w:r>
+        <w:rPr>
+          <w:rFonts w:hint="cs"/>
+          <w:rtl/>
+        </w:rPr>
+        <w:t>ادرس</w:t>
+      </w:r>
+      <w:proofErr w:type="spellEnd"/>
+      <w:r>
+        <w:rPr>
+          <w:rFonts w:hint="cs"/>
+          <w:rtl/>
+        </w:rPr>
+        <w:t xml:space="preserve"> و </w:t>
+      </w:r>
+      <w:proofErr w:type="spellStart"/>
+      <w:r>
+        <w:rPr>
+          <w:rFonts w:hint="cs"/>
+          <w:rtl/>
+        </w:rPr>
+        <w:t>پورت</w:t>
+      </w:r>
+      <w:proofErr w:type="spellEnd"/>
+      <w:r>
+        <w:rPr>
+          <w:rFonts w:hint="cs"/>
+          <w:rtl/>
+        </w:rPr>
+        <w:t xml:space="preserve"> مورد نظرمان بالا می آوریم و </w:t>
+      </w:r>
+      <w:proofErr w:type="spellStart"/>
+      <w:r>
+        <w:rPr>
+          <w:rFonts w:hint="cs"/>
+          <w:rtl/>
+        </w:rPr>
+        <w:t>بلاک</w:t>
+      </w:r>
+      <w:proofErr w:type="spellEnd"/>
+      <w:r>
+        <w:rPr>
+          <w:rFonts w:hint="cs"/>
+          <w:rtl/>
+        </w:rPr>
+        <w:t xml:space="preserve"> چت </w:t>
+      </w:r>
+      <w:proofErr w:type="spellStart"/>
+      <w:r>
+        <w:rPr>
+          <w:rFonts w:hint="cs"/>
+          <w:rtl/>
+        </w:rPr>
+        <w:t>باتمان</w:t>
+      </w:r>
+      <w:proofErr w:type="spellEnd"/>
+      <w:r>
+        <w:rPr>
+          <w:rFonts w:hint="cs"/>
+          <w:rtl/>
+        </w:rPr>
+        <w:t xml:space="preserve"> در </w:t>
+      </w:r>
+      <w:proofErr w:type="spellStart"/>
+      <w:r>
+        <w:rPr>
+          <w:rFonts w:hint="cs"/>
+          <w:rtl/>
+        </w:rPr>
+        <w:t>مودل</w:t>
+      </w:r>
+      <w:proofErr w:type="spellEnd"/>
+      <w:r>
+        <w:rPr>
+          <w:rFonts w:hint="cs"/>
+          <w:rtl/>
+        </w:rPr>
+        <w:t xml:space="preserve">، به آن وصل می شود. در نتیجه عملیات پیام های کاربر و دریافت پاسخ، ممکن خواهد شد. </w:t>
+      </w:r>
+      <w:r>
+        <w:rPr>
+          <w:rFonts w:hint="cs"/>
+          <w:rtl/>
+        </w:rPr>
+        <w:t xml:space="preserve"> جزییات پیاده سازی</w:t>
+      </w:r>
+      <w:r>
+        <w:rPr>
+          <w:rFonts w:hint="cs"/>
+          <w:rtl/>
+        </w:rPr>
+        <w:t xml:space="preserve"> </w:t>
+      </w:r>
+      <w:proofErr w:type="spellStart"/>
+      <w:r>
+        <w:rPr>
+          <w:rFonts w:hint="cs"/>
+          <w:rtl/>
+        </w:rPr>
+        <w:t>پلاگین</w:t>
+      </w:r>
+      <w:proofErr w:type="spellEnd"/>
+      <w:r>
+        <w:rPr>
+          <w:rFonts w:hint="cs"/>
+          <w:rtl/>
+        </w:rPr>
+        <w:t xml:space="preserve"> چت </w:t>
+      </w:r>
+      <w:proofErr w:type="spellStart"/>
+      <w:r>
+        <w:rPr>
+          <w:rFonts w:hint="cs"/>
+          <w:rtl/>
+        </w:rPr>
+        <w:t>بات</w:t>
+      </w:r>
+      <w:proofErr w:type="spellEnd"/>
+      <w:r>
+        <w:rPr>
+          <w:rFonts w:hint="cs"/>
+          <w:rtl/>
+        </w:rPr>
+        <w:t xml:space="preserve"> و ارائه دهنده و همچنین</w:t>
+      </w:r>
+      <w:r>
+        <w:rPr>
+          <w:rFonts w:hint="cs"/>
+          <w:rtl/>
+        </w:rPr>
+        <w:t xml:space="preserve"> و نحوه عملکرد </w:t>
+      </w:r>
+      <w:r>
+        <w:rPr>
+          <w:rFonts w:hint="cs"/>
+          <w:rtl/>
+        </w:rPr>
+        <w:t>آن</w:t>
+      </w:r>
+      <w:r>
+        <w:rPr>
+          <w:rFonts w:hint="cs"/>
+          <w:rtl/>
+        </w:rPr>
+        <w:t xml:space="preserve"> را در فصل های آینده توضیح خواهیم داد. </w:t>
       </w:r>
     </w:p>
     <w:p>
@@ -15714,7 +15877,7 @@
           <w:rtl/>
         </w:rPr>
       </w:pPr>
-      <w:bookmarkStart w:id="31" w:name="_Toc491083275"/>
+      <w:bookmarkStart w:id="32" w:name="_Toc491083275"/>
       <w:r>
         <w:rPr>
           <w:rFonts w:ascii="B Nazanin" w:hAnsi="B Nazanin" w:hint="cs"/>
@@ -15729,7 +15892,7 @@
         </w:rPr>
         <w:t>خلاصه و جمع بندی</w:t>
       </w:r>
-      <w:bookmarkEnd w:id="31"/>
+      <w:bookmarkEnd w:id="32"/>
     </w:p>
     <w:p>
       <w:pPr>
@@ -16006,7 +16169,16 @@
           <w:rtl/>
           <w:lang w:bidi="fa-IR"/>
         </w:rPr>
-        <w:t xml:space="preserve"> آشنا شدیم. در فصل های آینده ... </w:t>
+        <w:t xml:space="preserve"> آشنا شدیم. در فصل های </w:t>
+      </w:r>
+      <w:r>
+        <w:rPr>
+          <w:rFonts w:ascii="Cambria" w:hAnsi="Cambria" w:hint="cs"/>
+          <w:rtl/>
+          <w:lang w:bidi="fa-IR"/>
+        </w:rPr>
+        <w:lastRenderedPageBreak/>
+        <w:t xml:space="preserve">آینده ... </w:t>
       </w:r>
     </w:p>
     <w:p>
@@ -16026,8 +16198,6 @@
           <w:lang w:bidi="fa-IR"/>
         </w:rPr>
       </w:pPr>
-      <w:bookmarkStart w:id="32" w:name="_GoBack"/>
-      <w:bookmarkEnd w:id="32"/>
     </w:p>
     <w:p>
       <w:pPr>
@@ -31091,7 +31261,7 @@
 </file>
 
 <file path=customXml/itemProps1.xml><?xml version="1.0" encoding="utf-8"?>
-<ds:datastoreItem xmlns:ds="http://schemas.openxmlformats.org/officeDocument/2006/customXml" ds:itemID="{CF4FA010-BCB5-8F48-B805-5F8BA04AD9BC}">
+<ds:datastoreItem xmlns:ds="http://schemas.openxmlformats.org/officeDocument/2006/customXml" ds:itemID="{B45483EE-433E-0747-92CE-2CDDCC4E5956}">
   <ds:schemaRefs>
     <ds:schemaRef ds:uri="http://schemas.openxmlformats.org/officeDocument/2006/bibliography"/>
   </ds:schemaRefs>
